--- a/Java_SL.docx
+++ b/Java_SL.docx
@@ -5995,6 +5995,9 @@
       <w:r>
         <w:t xml:space="preserve">Need not to have return type: </w:t>
       </w:r>
+      <w:r>
+        <w:t>// instance/object</w:t>
+      </w:r>
     </w:p>
     <w:p>
       <w:pPr>
@@ -6048,32 +6051,503 @@
     </w:p>
     <w:p>
       <w:r>
-        <w:t>Constructor Overloading</w:t>
+        <w:t xml:space="preserve">Constructor </w:t>
+      </w:r>
+      <w:r>
+        <w:t xml:space="preserve">Overloading: It is decided at the compile time that which constructor it has to call that is why it is also known a compile time polymorphism: </w:t>
+      </w:r>
+    </w:p>
+    <w:p>
+      <w:r>
+        <w:t>Taking more than one form:</w:t>
+      </w:r>
+    </w:p>
+    <w:p>
+      <w:r>
+        <w:t xml:space="preserve">Overloading is not recommended in java with changing the data type: </w:t>
+      </w:r>
+    </w:p>
+    <w:p>
+      <w:r>
+        <w:t xml:space="preserve">Constructor overloading happens in the same class: </w:t>
+      </w:r>
+    </w:p>
+    <w:p>
+      <w:pPr>
+        <w:pStyle w:val="ListParagraph"/>
+        <w:numPr>
+          <w:ilvl w:val="0"/>
+          <w:numId w:val="14"/>
+        </w:numPr>
+      </w:pPr>
+      <w:r>
+        <w:lastRenderedPageBreak/>
+        <w:t>By changing number parameters</w:t>
+      </w:r>
+    </w:p>
+    <w:p>
+      <w:pPr>
+        <w:pStyle w:val="ListParagraph"/>
+        <w:numPr>
+          <w:ilvl w:val="0"/>
+          <w:numId w:val="14"/>
+        </w:numPr>
+      </w:pPr>
+      <w:r>
+        <w:t xml:space="preserve">Changing the data types of the parameters: </w:t>
+      </w:r>
+    </w:p>
+    <w:p/>
+    <w:p>
+      <w:r>
+        <w:t>Method</w:t>
+      </w:r>
+      <w:proofErr w:type="gramStart"/>
+      <w:r>
+        <w:t xml:space="preserve">: </w:t>
+      </w:r>
+      <w:r>
+        <w:t>:</w:t>
+      </w:r>
+      <w:proofErr w:type="gramEnd"/>
+    </w:p>
+    <w:p>
+      <w:r>
+        <w:t xml:space="preserve">Function: Method: </w:t>
+      </w:r>
+    </w:p>
+    <w:p>
+      <w:r>
+        <w:t xml:space="preserve">2 types of </w:t>
+      </w:r>
+      <w:proofErr w:type="spellStart"/>
+      <w:r>
+        <w:t>methds</w:t>
+      </w:r>
+      <w:proofErr w:type="spellEnd"/>
+      <w:r>
+        <w:t>:</w:t>
+      </w:r>
+    </w:p>
+    <w:p>
+      <w:pPr>
+        <w:pStyle w:val="ListParagraph"/>
+        <w:numPr>
+          <w:ilvl w:val="0"/>
+          <w:numId w:val="15"/>
+        </w:numPr>
+      </w:pPr>
+      <w:r>
+        <w:t xml:space="preserve">Inbuilt methods: </w:t>
+      </w:r>
+    </w:p>
+    <w:p>
+      <w:pPr>
+        <w:pStyle w:val="ListParagraph"/>
+        <w:numPr>
+          <w:ilvl w:val="0"/>
+          <w:numId w:val="15"/>
+        </w:numPr>
+      </w:pPr>
+      <w:r>
+        <w:t xml:space="preserve">User defined Method: </w:t>
+      </w:r>
+    </w:p>
+    <w:p>
+      <w:r>
+        <w:t xml:space="preserve">If we are performing some activity; process again and </w:t>
+      </w:r>
+      <w:proofErr w:type="gramStart"/>
+      <w:r>
+        <w:t>again :</w:t>
+      </w:r>
+      <w:proofErr w:type="gramEnd"/>
+      <w:r>
+        <w:t xml:space="preserve"> </w:t>
+      </w:r>
+    </w:p>
+    <w:p>
+      <w:r>
+        <w:t xml:space="preserve">We put such a code inside a method </w:t>
       </w:r>
     </w:p>
     <w:p>
       <w:r>
         <w:t xml:space="preserve">Method: </w:t>
       </w:r>
-    </w:p>
-    <w:p>
-      <w:proofErr w:type="gramStart"/>
-      <w:r>
+      <w:proofErr w:type="spellStart"/>
+      <w:r>
+        <w:t>self contain</w:t>
+      </w:r>
+      <w:proofErr w:type="spellEnd"/>
+      <w:r>
+        <w:t xml:space="preserve"> block of the code</w:t>
+      </w:r>
+      <w:proofErr w:type="gramStart"/>
+      <w:r>
+        <w:t>: :</w:t>
+      </w:r>
+      <w:proofErr w:type="gramEnd"/>
+      <w:r>
+        <w:t xml:space="preserve"> inside which we are having some code: </w:t>
+      </w:r>
+    </w:p>
+    <w:p>
+      <w:r>
+        <w:t xml:space="preserve">Upon calling that function /method: </w:t>
+      </w:r>
+    </w:p>
+    <w:p>
+      <w:proofErr w:type="gramStart"/>
+      <w:r>
+        <w:t>Calling :</w:t>
+      </w:r>
+      <w:proofErr w:type="gramEnd"/>
+      <w:r>
+        <w:t xml:space="preserve"> how to write a method</w:t>
+      </w:r>
+    </w:p>
+    <w:p>
+      <w:r>
+        <w:t xml:space="preserve">How </w:t>
+      </w:r>
+      <w:proofErr w:type="spellStart"/>
+      <w:r>
+        <w:t>t</w:t>
+      </w:r>
+      <w:proofErr w:type="spellEnd"/>
+      <w:r>
+        <w:t xml:space="preserve"> write method: </w:t>
+      </w:r>
+    </w:p>
+    <w:p>
+      <w:pPr>
+        <w:pStyle w:val="ListParagraph"/>
+        <w:numPr>
+          <w:ilvl w:val="0"/>
+          <w:numId w:val="16"/>
+        </w:numPr>
+      </w:pPr>
+      <w:r>
+        <w:rPr>
+          <w:color w:val="FF0000"/>
+        </w:rPr>
+        <w:t>Signature</w:t>
+      </w:r>
+      <w:r>
+        <w:t xml:space="preserve">: </w:t>
+      </w:r>
+    </w:p>
+    <w:p>
+      <w:proofErr w:type="gramStart"/>
+      <w:r>
+        <w:t>public</w:t>
+      </w:r>
+      <w:proofErr w:type="gramEnd"/>
+      <w:r>
+        <w:t xml:space="preserve"> void display(){</w:t>
+      </w:r>
+    </w:p>
+    <w:p>
+      <w:r>
+        <w:t>c=</w:t>
+      </w:r>
+      <w:proofErr w:type="spellStart"/>
+      <w:r>
+        <w:t>a+b</w:t>
+      </w:r>
+      <w:proofErr w:type="spellEnd"/>
+      <w:r>
+        <w:t>;</w:t>
+      </w:r>
+    </w:p>
+    <w:p>
+      <w:proofErr w:type="spellStart"/>
+      <w:proofErr w:type="gramStart"/>
+      <w:r>
+        <w:t>syso</w:t>
+      </w:r>
+      <w:proofErr w:type="spellEnd"/>
+      <w:r>
+        <w:t>(</w:t>
+      </w:r>
+      <w:proofErr w:type="gramEnd"/>
+      <w:r>
+        <w:t>c);</w:t>
+      </w:r>
+    </w:p>
+    <w:p>
+      <w:r>
+        <w:t>}</w:t>
+      </w:r>
+    </w:p>
+    <w:p>
+      <w:r>
+        <w:t xml:space="preserve">Access </w:t>
+      </w:r>
+      <w:proofErr w:type="spellStart"/>
+      <w:r>
+        <w:t>specifier</w:t>
+      </w:r>
+      <w:proofErr w:type="spellEnd"/>
+      <w:r>
+        <w:t>/</w:t>
+      </w:r>
+      <w:proofErr w:type="spellStart"/>
+      <w:r>
+        <w:t>modfiers</w:t>
+      </w:r>
+      <w:proofErr w:type="spellEnd"/>
+      <w:proofErr w:type="gramStart"/>
+      <w:r>
+        <w:t>::</w:t>
+      </w:r>
+      <w:proofErr w:type="gramEnd"/>
+      <w:r>
+        <w:t xml:space="preserve"> </w:t>
+      </w:r>
+    </w:p>
+    <w:p>
+      <w:r>
+        <w:t>Class ABC {</w:t>
+      </w:r>
+    </w:p>
+    <w:p>
+      <w:r>
+        <w:t xml:space="preserve">Public void </w:t>
+      </w:r>
+      <w:proofErr w:type="spellStart"/>
+      <w:proofErr w:type="gramStart"/>
+      <w:r>
+        <w:t>diplay</w:t>
+      </w:r>
+      <w:proofErr w:type="spellEnd"/>
+      <w:r>
+        <w:t>(</w:t>
+      </w:r>
+      <w:proofErr w:type="gramEnd"/>
+      <w:r>
+        <w:t>){</w:t>
+      </w:r>
+    </w:p>
+    <w:p>
+      <w:r>
+        <w:t>}</w:t>
+      </w:r>
+    </w:p>
+    <w:p>
+      <w:r>
+        <w:t xml:space="preserve">} </w:t>
+      </w:r>
+    </w:p>
+    <w:p>
+      <w:r>
+        <w:t xml:space="preserve">Class </w:t>
+      </w:r>
+      <w:proofErr w:type="gramStart"/>
+      <w:r>
+        <w:t>test{</w:t>
+      </w:r>
+      <w:proofErr w:type="gramEnd"/>
+    </w:p>
+    <w:p>
+      <w:proofErr w:type="spellStart"/>
+      <w:proofErr w:type="gramStart"/>
+      <w:r>
+        <w:t>Psvm</w:t>
+      </w:r>
+      <w:proofErr w:type="spellEnd"/>
+      <w:r>
+        <w:t>(</w:t>
+      </w:r>
+      <w:proofErr w:type="gramEnd"/>
+      <w:r>
+        <w:t>){</w:t>
+      </w:r>
+    </w:p>
+    <w:p>
+      <w:r>
+        <w:lastRenderedPageBreak/>
+        <w:t xml:space="preserve">ABC a=new </w:t>
+      </w:r>
+      <w:proofErr w:type="gramStart"/>
+      <w:r>
+        <w:t>ABC(</w:t>
+      </w:r>
+      <w:proofErr w:type="gramEnd"/>
+      <w:r>
+        <w:t>);</w:t>
+      </w:r>
+    </w:p>
+    <w:p>
+      <w:pPr>
+        <w:rPr>
+          <w:b/>
+        </w:rPr>
+      </w:pPr>
+      <w:proofErr w:type="spellStart"/>
+      <w:proofErr w:type="gramStart"/>
+      <w:r>
+        <w:t>a.display</w:t>
+      </w:r>
+      <w:proofErr w:type="spellEnd"/>
+      <w:r>
+        <w:t>(</w:t>
+      </w:r>
+      <w:proofErr w:type="gramEnd"/>
+      <w:r>
+        <w:t>);//error</w:t>
+      </w:r>
+    </w:p>
+    <w:p>
+      <w:r>
+        <w:t>}</w:t>
+      </w:r>
+    </w:p>
+    <w:p>
+      <w:r>
+        <w:t>}</w:t>
+      </w:r>
+    </w:p>
+    <w:p>
+      <w:pPr>
+        <w:pStyle w:val="ListParagraph"/>
+        <w:numPr>
+          <w:ilvl w:val="0"/>
+          <w:numId w:val="17"/>
+        </w:numPr>
+      </w:pPr>
+      <w:r>
+        <w:t>By changing number parameters</w:t>
+      </w:r>
+    </w:p>
+    <w:p>
+      <w:pPr>
+        <w:pStyle w:val="ListParagraph"/>
+        <w:numPr>
+          <w:ilvl w:val="0"/>
+          <w:numId w:val="17"/>
+        </w:numPr>
+      </w:pPr>
+      <w:r>
+        <w:t xml:space="preserve">Changing the data types of the parameters: </w:t>
+      </w:r>
+    </w:p>
+    <w:p>
+      <w:r>
+        <w:t xml:space="preserve">Compile time polymorphism: </w:t>
+      </w:r>
+    </w:p>
+    <w:p/>
+    <w:p>
+      <w:proofErr w:type="gramStart"/>
+      <w:r>
+        <w:rPr>
+          <w:highlight w:val="yellow"/>
+        </w:rPr>
         <w:t>static</w:t>
       </w:r>
       <w:proofErr w:type="gramEnd"/>
       <w:r>
+        <w:rPr>
+          <w:highlight w:val="yellow"/>
+        </w:rPr>
         <w:t>:</w:t>
       </w:r>
     </w:p>
     <w:p>
-      <w:proofErr w:type="gramStart"/>
-      <w:r>
-        <w:t>this</w:t>
-      </w:r>
-      <w:proofErr w:type="gramEnd"/>
-      <w:r>
-        <w:t>:</w:t>
+      <w:proofErr w:type="spellStart"/>
+      <w:proofErr w:type="gramStart"/>
+      <w:r>
+        <w:t>this:</w:t>
+      </w:r>
+      <w:proofErr w:type="gramEnd"/>
+      <w:r>
+        <w:t>to</w:t>
+      </w:r>
+      <w:proofErr w:type="spellEnd"/>
+      <w:r>
+        <w:t xml:space="preserve"> refer the variables, </w:t>
+      </w:r>
+      <w:proofErr w:type="spellStart"/>
+      <w:r>
+        <w:t>mehods</w:t>
+      </w:r>
+      <w:proofErr w:type="spellEnd"/>
+      <w:r>
+        <w:t xml:space="preserve">…. We use this keyword: </w:t>
+      </w:r>
+    </w:p>
+    <w:p>
+      <w:pPr>
+        <w:pStyle w:val="ListParagraph"/>
+        <w:numPr>
+          <w:ilvl w:val="0"/>
+          <w:numId w:val="18"/>
+        </w:numPr>
+      </w:pPr>
+      <w:r>
+        <w:t xml:space="preserve">Instance variable </w:t>
+      </w:r>
+    </w:p>
+    <w:p>
+      <w:pPr>
+        <w:pStyle w:val="ListParagraph"/>
+        <w:numPr>
+          <w:ilvl w:val="0"/>
+          <w:numId w:val="18"/>
+        </w:numPr>
+      </w:pPr>
+      <w:r>
+        <w:t xml:space="preserve">Current class method implicitly : </w:t>
+      </w:r>
+    </w:p>
+    <w:p>
+      <w:pPr>
+        <w:pStyle w:val="ListParagraph"/>
+        <w:numPr>
+          <w:ilvl w:val="0"/>
+          <w:numId w:val="18"/>
+        </w:numPr>
+      </w:pPr>
+      <w:r>
+        <w:t xml:space="preserve">If want to invoke/call current class contractor: </w:t>
+      </w:r>
+    </w:p>
+    <w:p>
+      <w:pPr>
+        <w:pStyle w:val="ListParagraph"/>
+        <w:numPr>
+          <w:ilvl w:val="0"/>
+          <w:numId w:val="18"/>
+        </w:numPr>
+      </w:pPr>
+      <w:r>
+        <w:t xml:space="preserve">Pass an argument to the method: </w:t>
+      </w:r>
+    </w:p>
+    <w:p>
+      <w:pPr>
+        <w:pStyle w:val="ListParagraph"/>
+        <w:numPr>
+          <w:ilvl w:val="0"/>
+          <w:numId w:val="18"/>
+        </w:numPr>
+      </w:pPr>
+      <w:r>
+        <w:t xml:space="preserve">Used to pass as an argument in the constructor: </w:t>
+      </w:r>
+    </w:p>
+    <w:p>
+      <w:pPr>
+        <w:pStyle w:val="ListParagraph"/>
+        <w:numPr>
+          <w:ilvl w:val="0"/>
+          <w:numId w:val="18"/>
+        </w:numPr>
+      </w:pPr>
+      <w:r>
+        <w:t xml:space="preserve">Use this keyword in return statement of method: </w:t>
       </w:r>
     </w:p>
     <w:p>
@@ -6087,12 +6561,1482 @@
       </w:r>
     </w:p>
     <w:p>
+      <w:r>
+        <w:t>Mechanism with the help of which object of one class can acquire the properties of another class:</w:t>
+      </w:r>
+    </w:p>
+    <w:p>
+      <w:r>
+        <w:t xml:space="preserve">Class </w:t>
+      </w:r>
+      <w:proofErr w:type="gramStart"/>
+      <w:r>
+        <w:t>Shape{</w:t>
+      </w:r>
+      <w:proofErr w:type="gramEnd"/>
+    </w:p>
+    <w:p>
+      <w:proofErr w:type="spellStart"/>
+      <w:r>
+        <w:t>Int</w:t>
+      </w:r>
+      <w:proofErr w:type="spellEnd"/>
+      <w:r>
+        <w:t xml:space="preserve"> a;</w:t>
+      </w:r>
+    </w:p>
+    <w:p>
+      <w:r>
+        <w:t xml:space="preserve">Public void </w:t>
+      </w:r>
+      <w:proofErr w:type="gramStart"/>
+      <w:r>
+        <w:t>Area(</w:t>
+      </w:r>
+      <w:proofErr w:type="gramEnd"/>
+      <w:r>
+        <w:t>){}</w:t>
+      </w:r>
+    </w:p>
+    <w:p>
+      <w:r>
+        <w:t>}</w:t>
+      </w:r>
+    </w:p>
+    <w:p/>
+    <w:p>
+      <w:r>
+        <w:t xml:space="preserve">Class </w:t>
+      </w:r>
+      <w:proofErr w:type="spellStart"/>
+      <w:proofErr w:type="gramStart"/>
+      <w:r>
+        <w:t>Squre</w:t>
+      </w:r>
+      <w:proofErr w:type="spellEnd"/>
+      <w:r>
+        <w:t>{</w:t>
+      </w:r>
+      <w:proofErr w:type="gramEnd"/>
+    </w:p>
+    <w:p>
+      <w:r>
+        <w:t xml:space="preserve">Public void </w:t>
+      </w:r>
+      <w:proofErr w:type="gramStart"/>
+      <w:r>
+        <w:t>Area(</w:t>
+      </w:r>
+      <w:proofErr w:type="gramEnd"/>
+      <w:r>
+        <w:t>){}</w:t>
+      </w:r>
+    </w:p>
+    <w:p/>
+    <w:p>
+      <w:r>
+        <w:t>}</w:t>
+      </w:r>
+    </w:p>
+    <w:p/>
+    <w:p>
+      <w:r>
+        <w:lastRenderedPageBreak/>
+        <w:t xml:space="preserve">Class which provides features to be inherited such class is known as Super class, parent, </w:t>
+      </w:r>
+      <w:proofErr w:type="gramStart"/>
+      <w:r>
+        <w:t>base</w:t>
+      </w:r>
+      <w:proofErr w:type="gramEnd"/>
+      <w:r>
+        <w:t xml:space="preserve"> class</w:t>
+      </w:r>
+    </w:p>
+    <w:p>
+      <w:r>
+        <w:t xml:space="preserve">Classes which are acquiring the features of their parent are known as child class, sub class, derived </w:t>
+      </w:r>
+    </w:p>
+    <w:p>
+      <w:r>
+        <w:rPr>
+          <w:noProof/>
+        </w:rPr>
+        <mc:AlternateContent>
+          <mc:Choice Requires="wps">
+            <w:drawing>
+              <wp:anchor distT="0" distB="0" distL="114300" distR="114300" simplePos="0" relativeHeight="251665408" behindDoc="0" locked="0" layoutInCell="1" allowOverlap="1">
+                <wp:simplePos x="0" y="0"/>
+                <wp:positionH relativeFrom="column">
+                  <wp:posOffset>1496291</wp:posOffset>
+                </wp:positionH>
+                <wp:positionV relativeFrom="paragraph">
+                  <wp:posOffset>57707</wp:posOffset>
+                </wp:positionV>
+                <wp:extent cx="2415581" cy="684577"/>
+                <wp:effectExtent l="0" t="0" r="22860" b="20320"/>
+                <wp:wrapNone/>
+                <wp:docPr id="6" name="Rectangle 6"/>
+                <wp:cNvGraphicFramePr/>
+                <a:graphic xmlns:a="http://schemas.openxmlformats.org/drawingml/2006/main">
+                  <a:graphicData uri="http://schemas.microsoft.com/office/word/2010/wordprocessingShape">
+                    <wps:wsp>
+                      <wps:cNvSpPr/>
+                      <wps:spPr>
+                        <a:xfrm>
+                          <a:off x="0" y="0"/>
+                          <a:ext cx="2415581" cy="684577"/>
+                        </a:xfrm>
+                        <a:prstGeom prst="rect">
+                          <a:avLst/>
+                        </a:prstGeom>
+                      </wps:spPr>
+                      <wps:style>
+                        <a:lnRef idx="2">
+                          <a:schemeClr val="accent1">
+                            <a:shade val="50000"/>
+                          </a:schemeClr>
+                        </a:lnRef>
+                        <a:fillRef idx="1">
+                          <a:schemeClr val="accent1"/>
+                        </a:fillRef>
+                        <a:effectRef idx="0">
+                          <a:schemeClr val="accent1"/>
+                        </a:effectRef>
+                        <a:fontRef idx="minor">
+                          <a:schemeClr val="lt1"/>
+                        </a:fontRef>
+                      </wps:style>
+                      <wps:txbx>
+                        <w:txbxContent>
+                          <w:p>
+                            <w:pPr>
+                              <w:jc w:val="center"/>
+                            </w:pPr>
+                            <w:r>
+                              <w:t>Shape</w:t>
+                            </w:r>
+                          </w:p>
+                        </w:txbxContent>
+                      </wps:txbx>
+                      <wps:bodyPr rot="0" spcFirstLastPara="0" vertOverflow="overflow" horzOverflow="overflow" vert="horz" wrap="square" lIns="91440" tIns="45720" rIns="91440" bIns="45720" numCol="1" spcCol="0" rtlCol="0" fromWordArt="0" anchor="ctr" anchorCtr="0" forceAA="0" compatLnSpc="1">
+                        <a:prstTxWarp prst="textNoShape">
+                          <a:avLst/>
+                        </a:prstTxWarp>
+                        <a:noAutofit/>
+                      </wps:bodyPr>
+                    </wps:wsp>
+                  </a:graphicData>
+                </a:graphic>
+              </wp:anchor>
+            </w:drawing>
+          </mc:Choice>
+          <mc:Fallback>
+            <w:pict>
+              <v:rect id="Rectangle 6" o:spid="_x0000_s1029" style="position:absolute;margin-left:117.8pt;margin-top:4.55pt;width:190.2pt;height:53.9pt;z-index:251665408;visibility:visible;mso-wrap-style:square;mso-wrap-distance-left:9pt;mso-wrap-distance-top:0;mso-wrap-distance-right:9pt;mso-wrap-distance-bottom:0;mso-position-horizontal:absolute;mso-position-horizontal-relative:text;mso-position-vertical:absolute;mso-position-vertical-relative:text;v-text-anchor:middle" o:gfxdata="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" fillcolor="#4f81bd [3204]" strokecolor="#243f60 [1604]" strokeweight="2pt">
+                <v:textbox>
+                  <w:txbxContent>
+                    <w:p>
+                      <w:pPr>
+                        <w:jc w:val="center"/>
+                      </w:pPr>
+                      <w:r>
+                        <w:t>Shape</w:t>
+                      </w:r>
+                    </w:p>
+                  </w:txbxContent>
+                </v:textbox>
+              </v:rect>
+            </w:pict>
+          </mc:Fallback>
+        </mc:AlternateContent>
+      </w:r>
+    </w:p>
+    <w:p/>
+    <w:p>
+      <w:r>
+        <w:rPr>
+          <w:noProof/>
+        </w:rPr>
+        <mc:AlternateContent>
+          <mc:Choice Requires="wps">
+            <w:drawing>
+              <wp:anchor distT="0" distB="0" distL="114300" distR="114300" simplePos="0" relativeHeight="251674624" behindDoc="0" locked="0" layoutInCell="1" allowOverlap="1">
+                <wp:simplePos x="0" y="0"/>
+                <wp:positionH relativeFrom="column">
+                  <wp:posOffset>2821356</wp:posOffset>
+                </wp:positionH>
+                <wp:positionV relativeFrom="paragraph">
+                  <wp:posOffset>316532</wp:posOffset>
+                </wp:positionV>
+                <wp:extent cx="1916899" cy="391187"/>
+                <wp:effectExtent l="0" t="0" r="26670" b="27940"/>
+                <wp:wrapNone/>
+                <wp:docPr id="13" name="Straight Connector 13"/>
+                <wp:cNvGraphicFramePr/>
+                <a:graphic xmlns:a="http://schemas.openxmlformats.org/drawingml/2006/main">
+                  <a:graphicData uri="http://schemas.microsoft.com/office/word/2010/wordprocessingShape">
+                    <wps:wsp>
+                      <wps:cNvCnPr/>
+                      <wps:spPr>
+                        <a:xfrm flipH="1" flipV="1">
+                          <a:off x="0" y="0"/>
+                          <a:ext cx="1916899" cy="391187"/>
+                        </a:xfrm>
+                        <a:prstGeom prst="line">
+                          <a:avLst/>
+                        </a:prstGeom>
+                      </wps:spPr>
+                      <wps:style>
+                        <a:lnRef idx="1">
+                          <a:schemeClr val="accent1"/>
+                        </a:lnRef>
+                        <a:fillRef idx="0">
+                          <a:schemeClr val="accent1"/>
+                        </a:fillRef>
+                        <a:effectRef idx="0">
+                          <a:schemeClr val="accent1"/>
+                        </a:effectRef>
+                        <a:fontRef idx="minor">
+                          <a:schemeClr val="tx1"/>
+                        </a:fontRef>
+                      </wps:style>
+                      <wps:bodyPr/>
+                    </wps:wsp>
+                  </a:graphicData>
+                </a:graphic>
+              </wp:anchor>
+            </w:drawing>
+          </mc:Choice>
+          <mc:Fallback>
+            <w:pict>
+              <v:line id="Straight Connector 13" o:spid="_x0000_s1026" style="position:absolute;flip:x y;z-index:251674624;visibility:visible;mso-wrap-style:square;mso-wrap-distance-left:9pt;mso-wrap-distance-top:0;mso-wrap-distance-right:9pt;mso-wrap-distance-bottom:0;mso-position-horizontal:absolute;mso-position-horizontal-relative:text;mso-position-vertical:absolute;mso-position-vertical-relative:text" from="222.15pt,24.9pt" to="373.1pt,55.7pt" o:gfxdata="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" strokecolor="#4579b8 [3044]"/>
+            </w:pict>
+          </mc:Fallback>
+        </mc:AlternateContent>
+      </w:r>
+      <w:r>
+        <w:rPr>
+          <w:noProof/>
+        </w:rPr>
+        <mc:AlternateContent>
+          <mc:Choice Requires="wps">
+            <w:drawing>
+              <wp:anchor distT="0" distB="0" distL="114300" distR="114300" simplePos="0" relativeHeight="251671552" behindDoc="0" locked="0" layoutInCell="1" allowOverlap="1">
+                <wp:simplePos x="0" y="0"/>
+                <wp:positionH relativeFrom="column">
+                  <wp:posOffset>2561841</wp:posOffset>
+                </wp:positionH>
+                <wp:positionV relativeFrom="paragraph">
+                  <wp:posOffset>96340</wp:posOffset>
+                </wp:positionV>
+                <wp:extent cx="259161" cy="273831"/>
+                <wp:effectExtent l="19050" t="19050" r="26670" b="12065"/>
+                <wp:wrapNone/>
+                <wp:docPr id="10" name="Up Arrow 10"/>
+                <wp:cNvGraphicFramePr/>
+                <a:graphic xmlns:a="http://schemas.openxmlformats.org/drawingml/2006/main">
+                  <a:graphicData uri="http://schemas.microsoft.com/office/word/2010/wordprocessingShape">
+                    <wps:wsp>
+                      <wps:cNvSpPr/>
+                      <wps:spPr>
+                        <a:xfrm>
+                          <a:off x="0" y="0"/>
+                          <a:ext cx="259161" cy="273831"/>
+                        </a:xfrm>
+                        <a:prstGeom prst="upArrow">
+                          <a:avLst/>
+                        </a:prstGeom>
+                      </wps:spPr>
+                      <wps:style>
+                        <a:lnRef idx="2">
+                          <a:schemeClr val="accent1">
+                            <a:shade val="50000"/>
+                          </a:schemeClr>
+                        </a:lnRef>
+                        <a:fillRef idx="1">
+                          <a:schemeClr val="accent1"/>
+                        </a:fillRef>
+                        <a:effectRef idx="0">
+                          <a:schemeClr val="accent1"/>
+                        </a:effectRef>
+                        <a:fontRef idx="minor">
+                          <a:schemeClr val="lt1"/>
+                        </a:fontRef>
+                      </wps:style>
+                      <wps:bodyPr rot="0" spcFirstLastPara="0" vertOverflow="overflow" horzOverflow="overflow" vert="horz" wrap="square" lIns="91440" tIns="45720" rIns="91440" bIns="45720" numCol="1" spcCol="0" rtlCol="0" fromWordArt="0" anchor="ctr" anchorCtr="0" forceAA="0" compatLnSpc="1">
+                        <a:prstTxWarp prst="textNoShape">
+                          <a:avLst/>
+                        </a:prstTxWarp>
+                        <a:noAutofit/>
+                      </wps:bodyPr>
+                    </wps:wsp>
+                  </a:graphicData>
+                </a:graphic>
+              </wp:anchor>
+            </w:drawing>
+          </mc:Choice>
+          <mc:Fallback>
+            <w:pict>
+              <v:shapetype id="_x0000_t68" coordsize="21600,21600" o:spt="68" adj="5400,5400" path="m0@0l@1@0@1,21600@2,21600@2@0,21600@0,10800,xe">
+                <v:stroke joinstyle="miter"/>
+                <v:formulas>
+                  <v:f eqn="val #0"/>
+                  <v:f eqn="val #1"/>
+                  <v:f eqn="sum 21600 0 #1"/>
+                  <v:f eqn="prod #0 #1 10800"/>
+                  <v:f eqn="sum #0 0 @3"/>
+                </v:formulas>
+                <v:path o:connecttype="custom" o:connectlocs="10800,0;0,@0;10800,21600;21600,@0" o:connectangles="270,180,90,0" textboxrect="@1,@4,@2,21600"/>
+                <v:handles>
+                  <v:h position="#1,#0" xrange="0,10800" yrange="0,21600"/>
+                </v:handles>
+              </v:shapetype>
+              <v:shape id="Up Arrow 10" o:spid="_x0000_s1026" type="#_x0000_t68" style="position:absolute;margin-left:201.7pt;margin-top:7.6pt;width:20.4pt;height:21.55pt;z-index:251671552;visibility:visible;mso-wrap-style:square;mso-wrap-distance-left:9pt;mso-wrap-distance-top:0;mso-wrap-distance-right:9pt;mso-wrap-distance-bottom:0;mso-position-horizontal:absolute;mso-position-horizontal-relative:text;mso-position-vertical:absolute;mso-position-vertical-relative:text;v-text-anchor:middle" o:gfxdata="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" adj="10221" fillcolor="#4f81bd [3204]" strokecolor="#243f60 [1604]" strokeweight="2pt"/>
+            </w:pict>
+          </mc:Fallback>
+        </mc:AlternateContent>
+      </w:r>
+    </w:p>
+    <w:p>
+      <w:r>
+        <w:rPr>
+          <w:noProof/>
+        </w:rPr>
+        <mc:AlternateContent>
+          <mc:Choice Requires="wps">
+            <w:drawing>
+              <wp:anchor distT="0" distB="0" distL="114300" distR="114300" simplePos="0" relativeHeight="251673600" behindDoc="0" locked="0" layoutInCell="1" allowOverlap="1">
+                <wp:simplePos x="0" y="0"/>
+                <wp:positionH relativeFrom="column">
+                  <wp:posOffset>2699191</wp:posOffset>
+                </wp:positionH>
+                <wp:positionV relativeFrom="paragraph">
+                  <wp:posOffset>46959</wp:posOffset>
+                </wp:positionV>
+                <wp:extent cx="122165" cy="361995"/>
+                <wp:effectExtent l="0" t="0" r="30480" b="19050"/>
+                <wp:wrapNone/>
+                <wp:docPr id="12" name="Straight Connector 12"/>
+                <wp:cNvGraphicFramePr/>
+                <a:graphic xmlns:a="http://schemas.openxmlformats.org/drawingml/2006/main">
+                  <a:graphicData uri="http://schemas.microsoft.com/office/word/2010/wordprocessingShape">
+                    <wps:wsp>
+                      <wps:cNvCnPr/>
+                      <wps:spPr>
+                        <a:xfrm flipH="1" flipV="1">
+                          <a:off x="0" y="0"/>
+                          <a:ext cx="122165" cy="361995"/>
+                        </a:xfrm>
+                        <a:prstGeom prst="line">
+                          <a:avLst/>
+                        </a:prstGeom>
+                      </wps:spPr>
+                      <wps:style>
+                        <a:lnRef idx="1">
+                          <a:schemeClr val="accent1"/>
+                        </a:lnRef>
+                        <a:fillRef idx="0">
+                          <a:schemeClr val="accent1"/>
+                        </a:fillRef>
+                        <a:effectRef idx="0">
+                          <a:schemeClr val="accent1"/>
+                        </a:effectRef>
+                        <a:fontRef idx="minor">
+                          <a:schemeClr val="tx1"/>
+                        </a:fontRef>
+                      </wps:style>
+                      <wps:bodyPr/>
+                    </wps:wsp>
+                  </a:graphicData>
+                </a:graphic>
+              </wp:anchor>
+            </w:drawing>
+          </mc:Choice>
+          <mc:Fallback>
+            <w:pict>
+              <v:line id="Straight Connector 12" o:spid="_x0000_s1026" style="position:absolute;flip:x y;z-index:251673600;visibility:visible;mso-wrap-style:square;mso-wrap-distance-left:9pt;mso-wrap-distance-top:0;mso-wrap-distance-right:9pt;mso-wrap-distance-bottom:0;mso-position-horizontal:absolute;mso-position-horizontal-relative:text;mso-position-vertical:absolute;mso-position-vertical-relative:text" from="212.55pt,3.7pt" to="222.15pt,32.2pt" o:gfxdata="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" strokecolor="#4579b8 [3044]"/>
+            </w:pict>
+          </mc:Fallback>
+        </mc:AlternateContent>
+      </w:r>
+      <w:r>
+        <w:rPr>
+          <w:noProof/>
+        </w:rPr>
+        <mc:AlternateContent>
+          <mc:Choice Requires="wps">
+            <w:drawing>
+              <wp:anchor distT="0" distB="0" distL="114300" distR="114300" simplePos="0" relativeHeight="251672576" behindDoc="0" locked="0" layoutInCell="1" allowOverlap="1">
+                <wp:simplePos x="0" y="0"/>
+                <wp:positionH relativeFrom="column">
+                  <wp:posOffset>738366</wp:posOffset>
+                </wp:positionH>
+                <wp:positionV relativeFrom="paragraph">
+                  <wp:posOffset>46959</wp:posOffset>
+                </wp:positionV>
+                <wp:extent cx="1823910" cy="337545"/>
+                <wp:effectExtent l="0" t="0" r="24130" b="24765"/>
+                <wp:wrapNone/>
+                <wp:docPr id="11" name="Straight Connector 11"/>
+                <wp:cNvGraphicFramePr/>
+                <a:graphic xmlns:a="http://schemas.openxmlformats.org/drawingml/2006/main">
+                  <a:graphicData uri="http://schemas.microsoft.com/office/word/2010/wordprocessingShape">
+                    <wps:wsp>
+                      <wps:cNvCnPr/>
+                      <wps:spPr>
+                        <a:xfrm flipV="1">
+                          <a:off x="0" y="0"/>
+                          <a:ext cx="1823910" cy="337545"/>
+                        </a:xfrm>
+                        <a:prstGeom prst="line">
+                          <a:avLst/>
+                        </a:prstGeom>
+                      </wps:spPr>
+                      <wps:style>
+                        <a:lnRef idx="1">
+                          <a:schemeClr val="accent1"/>
+                        </a:lnRef>
+                        <a:fillRef idx="0">
+                          <a:schemeClr val="accent1"/>
+                        </a:fillRef>
+                        <a:effectRef idx="0">
+                          <a:schemeClr val="accent1"/>
+                        </a:effectRef>
+                        <a:fontRef idx="minor">
+                          <a:schemeClr val="tx1"/>
+                        </a:fontRef>
+                      </wps:style>
+                      <wps:bodyPr/>
+                    </wps:wsp>
+                  </a:graphicData>
+                </a:graphic>
+              </wp:anchor>
+            </w:drawing>
+          </mc:Choice>
+          <mc:Fallback>
+            <w:pict>
+              <v:line id="Straight Connector 11" o:spid="_x0000_s1026" style="position:absolute;flip:y;z-index:251672576;visibility:visible;mso-wrap-style:square;mso-wrap-distance-left:9pt;mso-wrap-distance-top:0;mso-wrap-distance-right:9pt;mso-wrap-distance-bottom:0;mso-position-horizontal:absolute;mso-position-horizontal-relative:text;mso-position-vertical:absolute;mso-position-vertical-relative:text" from="58.15pt,3.7pt" to="201.75pt,30.3pt" o:gfxdata="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" strokecolor="#4579b8 [3044]"/>
+            </w:pict>
+          </mc:Fallback>
+        </mc:AlternateContent>
+      </w:r>
+    </w:p>
+    <w:p>
+      <w:r>
+        <w:rPr>
+          <w:noProof/>
+        </w:rPr>
+        <mc:AlternateContent>
+          <mc:Choice Requires="wps">
+            <w:drawing>
+              <wp:anchor distT="0" distB="0" distL="114300" distR="114300" simplePos="0" relativeHeight="251670528" behindDoc="0" locked="0" layoutInCell="1" allowOverlap="1" wp14:anchorId="1E285A0F" wp14:editId="0D13C140">
+                <wp:simplePos x="0" y="0"/>
+                <wp:positionH relativeFrom="column">
+                  <wp:posOffset>4396461</wp:posOffset>
+                </wp:positionH>
+                <wp:positionV relativeFrom="paragraph">
+                  <wp:posOffset>21842</wp:posOffset>
+                </wp:positionV>
+                <wp:extent cx="1158892" cy="753036"/>
+                <wp:effectExtent l="0" t="0" r="22225" b="28575"/>
+                <wp:wrapNone/>
+                <wp:docPr id="9" name="Rectangle 9"/>
+                <wp:cNvGraphicFramePr/>
+                <a:graphic xmlns:a="http://schemas.openxmlformats.org/drawingml/2006/main">
+                  <a:graphicData uri="http://schemas.microsoft.com/office/word/2010/wordprocessingShape">
+                    <wps:wsp>
+                      <wps:cNvSpPr/>
+                      <wps:spPr>
+                        <a:xfrm>
+                          <a:off x="0" y="0"/>
+                          <a:ext cx="1158892" cy="753036"/>
+                        </a:xfrm>
+                        <a:prstGeom prst="rect">
+                          <a:avLst/>
+                        </a:prstGeom>
+                      </wps:spPr>
+                      <wps:style>
+                        <a:lnRef idx="2">
+                          <a:schemeClr val="accent1">
+                            <a:shade val="50000"/>
+                          </a:schemeClr>
+                        </a:lnRef>
+                        <a:fillRef idx="1">
+                          <a:schemeClr val="accent1"/>
+                        </a:fillRef>
+                        <a:effectRef idx="0">
+                          <a:schemeClr val="accent1"/>
+                        </a:effectRef>
+                        <a:fontRef idx="minor">
+                          <a:schemeClr val="lt1"/>
+                        </a:fontRef>
+                      </wps:style>
+                      <wps:txbx>
+                        <w:txbxContent>
+                          <w:p>
+                            <w:pPr>
+                              <w:jc w:val="center"/>
+                            </w:pPr>
+                            <w:r>
+                              <w:t>Rectangle</w:t>
+                            </w:r>
+                          </w:p>
+                        </w:txbxContent>
+                      </wps:txbx>
+                      <wps:bodyPr rot="0" spcFirstLastPara="0" vertOverflow="overflow" horzOverflow="overflow" vert="horz" wrap="square" lIns="91440" tIns="45720" rIns="91440" bIns="45720" numCol="1" spcCol="0" rtlCol="0" fromWordArt="0" anchor="ctr" anchorCtr="0" forceAA="0" compatLnSpc="1">
+                        <a:prstTxWarp prst="textNoShape">
+                          <a:avLst/>
+                        </a:prstTxWarp>
+                        <a:noAutofit/>
+                      </wps:bodyPr>
+                    </wps:wsp>
+                  </a:graphicData>
+                </a:graphic>
+              </wp:anchor>
+            </w:drawing>
+          </mc:Choice>
+          <mc:Fallback>
+            <w:pict>
+              <v:rect id="Rectangle 9" o:spid="_x0000_s1030" style="position:absolute;margin-left:346.2pt;margin-top:1.7pt;width:91.25pt;height:59.3pt;z-index:251670528;visibility:visible;mso-wrap-style:square;mso-wrap-distance-left:9pt;mso-wrap-distance-top:0;mso-wrap-distance-right:9pt;mso-wrap-distance-bottom:0;mso-position-horizontal:absolute;mso-position-horizontal-relative:text;mso-position-vertical:absolute;mso-position-vertical-relative:text;v-text-anchor:middle" o:gfxdata="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" fillcolor="#4f81bd [3204]" strokecolor="#243f60 [1604]" strokeweight="2pt">
+                <v:textbox>
+                  <w:txbxContent>
+                    <w:p>
+                      <w:pPr>
+                        <w:jc w:val="center"/>
+                      </w:pPr>
+                      <w:r>
+                        <w:t>Rectangle</w:t>
+                      </w:r>
+                    </w:p>
+                  </w:txbxContent>
+                </v:textbox>
+              </v:rect>
+            </w:pict>
+          </mc:Fallback>
+        </mc:AlternateContent>
+      </w:r>
+      <w:r>
+        <w:rPr>
+          <w:noProof/>
+        </w:rPr>
+        <mc:AlternateContent>
+          <mc:Choice Requires="wps">
+            <w:drawing>
+              <wp:anchor distT="0" distB="0" distL="114300" distR="114300" simplePos="0" relativeHeight="251668480" behindDoc="0" locked="0" layoutInCell="1" allowOverlap="1" wp14:anchorId="194DED75" wp14:editId="5D9B5FFE">
+                <wp:simplePos x="0" y="0"/>
+                <wp:positionH relativeFrom="column">
+                  <wp:posOffset>2005432</wp:posOffset>
+                </wp:positionH>
+                <wp:positionV relativeFrom="paragraph">
+                  <wp:posOffset>60960</wp:posOffset>
+                </wp:positionV>
+                <wp:extent cx="1158892" cy="753036"/>
+                <wp:effectExtent l="0" t="0" r="22225" b="28575"/>
+                <wp:wrapNone/>
+                <wp:docPr id="8" name="Rectangle 8"/>
+                <wp:cNvGraphicFramePr/>
+                <a:graphic xmlns:a="http://schemas.openxmlformats.org/drawingml/2006/main">
+                  <a:graphicData uri="http://schemas.microsoft.com/office/word/2010/wordprocessingShape">
+                    <wps:wsp>
+                      <wps:cNvSpPr/>
+                      <wps:spPr>
+                        <a:xfrm>
+                          <a:off x="0" y="0"/>
+                          <a:ext cx="1158892" cy="753036"/>
+                        </a:xfrm>
+                        <a:prstGeom prst="rect">
+                          <a:avLst/>
+                        </a:prstGeom>
+                      </wps:spPr>
+                      <wps:style>
+                        <a:lnRef idx="2">
+                          <a:schemeClr val="accent1">
+                            <a:shade val="50000"/>
+                          </a:schemeClr>
+                        </a:lnRef>
+                        <a:fillRef idx="1">
+                          <a:schemeClr val="accent1"/>
+                        </a:fillRef>
+                        <a:effectRef idx="0">
+                          <a:schemeClr val="accent1"/>
+                        </a:effectRef>
+                        <a:fontRef idx="minor">
+                          <a:schemeClr val="lt1"/>
+                        </a:fontRef>
+                      </wps:style>
+                      <wps:txbx>
+                        <w:txbxContent>
+                          <w:p>
+                            <w:pPr>
+                              <w:jc w:val="center"/>
+                            </w:pPr>
+                            <w:r>
+                              <w:t>Square</w:t>
+                            </w:r>
+                          </w:p>
+                        </w:txbxContent>
+                      </wps:txbx>
+                      <wps:bodyPr rot="0" spcFirstLastPara="0" vertOverflow="overflow" horzOverflow="overflow" vert="horz" wrap="square" lIns="91440" tIns="45720" rIns="91440" bIns="45720" numCol="1" spcCol="0" rtlCol="0" fromWordArt="0" anchor="ctr" anchorCtr="0" forceAA="0" compatLnSpc="1">
+                        <a:prstTxWarp prst="textNoShape">
+                          <a:avLst/>
+                        </a:prstTxWarp>
+                        <a:noAutofit/>
+                      </wps:bodyPr>
+                    </wps:wsp>
+                  </a:graphicData>
+                </a:graphic>
+              </wp:anchor>
+            </w:drawing>
+          </mc:Choice>
+          <mc:Fallback>
+            <w:pict>
+              <v:rect id="Rectangle 8" o:spid="_x0000_s1031" style="position:absolute;margin-left:157.9pt;margin-top:4.8pt;width:91.25pt;height:59.3pt;z-index:251668480;visibility:visible;mso-wrap-style:square;mso-wrap-distance-left:9pt;mso-wrap-distance-top:0;mso-wrap-distance-right:9pt;mso-wrap-distance-bottom:0;mso-position-horizontal:absolute;mso-position-horizontal-relative:text;mso-position-vertical:absolute;mso-position-vertical-relative:text;v-text-anchor:middle" o:gfxdata="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" fillcolor="#4f81bd [3204]" strokecolor="#243f60 [1604]" strokeweight="2pt">
+                <v:textbox>
+                  <w:txbxContent>
+                    <w:p>
+                      <w:pPr>
+                        <w:jc w:val="center"/>
+                      </w:pPr>
+                      <w:r>
+                        <w:t>Square</w:t>
+                      </w:r>
+                    </w:p>
+                  </w:txbxContent>
+                </v:textbox>
+              </v:rect>
+            </w:pict>
+          </mc:Fallback>
+        </mc:AlternateContent>
+      </w:r>
+      <w:r>
+        <w:rPr>
+          <w:noProof/>
+        </w:rPr>
+        <mc:AlternateContent>
+          <mc:Choice Requires="wps">
+            <w:drawing>
+              <wp:anchor distT="0" distB="0" distL="114300" distR="114300" simplePos="0" relativeHeight="251666432" behindDoc="0" locked="0" layoutInCell="1" allowOverlap="1">
+                <wp:simplePos x="0" y="0"/>
+                <wp:positionH relativeFrom="column">
+                  <wp:posOffset>-376518</wp:posOffset>
+                </wp:positionH>
+                <wp:positionV relativeFrom="paragraph">
+                  <wp:posOffset>61289</wp:posOffset>
+                </wp:positionV>
+                <wp:extent cx="1158892" cy="753036"/>
+                <wp:effectExtent l="0" t="0" r="22225" b="28575"/>
+                <wp:wrapNone/>
+                <wp:docPr id="7" name="Rectangle 7"/>
+                <wp:cNvGraphicFramePr/>
+                <a:graphic xmlns:a="http://schemas.openxmlformats.org/drawingml/2006/main">
+                  <a:graphicData uri="http://schemas.microsoft.com/office/word/2010/wordprocessingShape">
+                    <wps:wsp>
+                      <wps:cNvSpPr/>
+                      <wps:spPr>
+                        <a:xfrm>
+                          <a:off x="0" y="0"/>
+                          <a:ext cx="1158892" cy="753036"/>
+                        </a:xfrm>
+                        <a:prstGeom prst="rect">
+                          <a:avLst/>
+                        </a:prstGeom>
+                      </wps:spPr>
+                      <wps:style>
+                        <a:lnRef idx="2">
+                          <a:schemeClr val="accent1">
+                            <a:shade val="50000"/>
+                          </a:schemeClr>
+                        </a:lnRef>
+                        <a:fillRef idx="1">
+                          <a:schemeClr val="accent1"/>
+                        </a:fillRef>
+                        <a:effectRef idx="0">
+                          <a:schemeClr val="accent1"/>
+                        </a:effectRef>
+                        <a:fontRef idx="minor">
+                          <a:schemeClr val="lt1"/>
+                        </a:fontRef>
+                      </wps:style>
+                      <wps:txbx>
+                        <w:txbxContent>
+                          <w:p>
+                            <w:pPr>
+                              <w:jc w:val="center"/>
+                            </w:pPr>
+                            <w:r>
+                              <w:t>Circle</w:t>
+                            </w:r>
+                          </w:p>
+                        </w:txbxContent>
+                      </wps:txbx>
+                      <wps:bodyPr rot="0" spcFirstLastPara="0" vertOverflow="overflow" horzOverflow="overflow" vert="horz" wrap="square" lIns="91440" tIns="45720" rIns="91440" bIns="45720" numCol="1" spcCol="0" rtlCol="0" fromWordArt="0" anchor="ctr" anchorCtr="0" forceAA="0" compatLnSpc="1">
+                        <a:prstTxWarp prst="textNoShape">
+                          <a:avLst/>
+                        </a:prstTxWarp>
+                        <a:noAutofit/>
+                      </wps:bodyPr>
+                    </wps:wsp>
+                  </a:graphicData>
+                </a:graphic>
+              </wp:anchor>
+            </w:drawing>
+          </mc:Choice>
+          <mc:Fallback>
+            <w:pict>
+              <v:rect id="Rectangle 7" o:spid="_x0000_s1032" style="position:absolute;margin-left:-29.65pt;margin-top:4.85pt;width:91.25pt;height:59.3pt;z-index:251666432;visibility:visible;mso-wrap-style:square;mso-wrap-distance-left:9pt;mso-wrap-distance-top:0;mso-wrap-distance-right:9pt;mso-wrap-distance-bottom:0;mso-position-horizontal:absolute;mso-position-horizontal-relative:text;mso-position-vertical:absolute;mso-position-vertical-relative:text;v-text-anchor:middle" o:gfxdata="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" fillcolor="#4f81bd [3204]" strokecolor="#243f60 [1604]" strokeweight="2pt">
+                <v:textbox>
+                  <w:txbxContent>
+                    <w:p>
+                      <w:pPr>
+                        <w:jc w:val="center"/>
+                      </w:pPr>
+                      <w:r>
+                        <w:t>Circle</w:t>
+                      </w:r>
+                    </w:p>
+                  </w:txbxContent>
+                </v:textbox>
+              </v:rect>
+            </w:pict>
+          </mc:Fallback>
+        </mc:AlternateContent>
+      </w:r>
+    </w:p>
+    <w:p/>
+    <w:p/>
+    <w:p/>
+    <w:p>
+      <w:r>
+        <w:t xml:space="preserve">Is a kind of </w:t>
+      </w:r>
+      <w:proofErr w:type="gramStart"/>
+      <w:r>
+        <w:t>relation:</w:t>
+      </w:r>
+      <w:proofErr w:type="gramEnd"/>
+      <w:r>
+        <w:t xml:space="preserve"> </w:t>
+      </w:r>
+    </w:p>
+    <w:p>
+      <w:r>
+        <w:t xml:space="preserve">Reusability of the code: </w:t>
+      </w:r>
+    </w:p>
+    <w:p/>
+    <w:p>
+      <w:proofErr w:type="gramStart"/>
+      <w:r>
+        <w:t>extends</w:t>
+      </w:r>
+      <w:proofErr w:type="gramEnd"/>
+      <w:r>
+        <w:t>, implements(interfaces)</w:t>
+      </w:r>
+    </w:p>
+    <w:p>
+      <w:proofErr w:type="gramStart"/>
+      <w:r>
+        <w:t>classes</w:t>
+      </w:r>
+      <w:proofErr w:type="gramEnd"/>
+      <w:r>
+        <w:t>: Shape and circle</w:t>
+      </w:r>
+    </w:p>
+    <w:p>
+      <w:proofErr w:type="gramStart"/>
+      <w:r>
+        <w:t>class</w:t>
+      </w:r>
+      <w:proofErr w:type="gramEnd"/>
+      <w:r>
+        <w:t xml:space="preserve"> circle extends shape{</w:t>
+      </w:r>
+    </w:p>
+    <w:p>
+      <w:r>
+        <w:t>}</w:t>
+      </w:r>
+    </w:p>
+    <w:p>
+      <w:r>
+        <w:t xml:space="preserve">Class Square implements </w:t>
+      </w:r>
+      <w:proofErr w:type="gramStart"/>
+      <w:r>
+        <w:t>Shape{</w:t>
+      </w:r>
+      <w:proofErr w:type="gramEnd"/>
+      <w:r>
+        <w:t xml:space="preserve">   Shape is an Interface</w:t>
+      </w:r>
+    </w:p>
+    <w:p>
+      <w:r>
+        <w:t>}</w:t>
+      </w:r>
+    </w:p>
+    <w:p>
+      <w:pPr>
+        <w:pStyle w:val="ListParagraph"/>
+        <w:numPr>
+          <w:ilvl w:val="0"/>
+          <w:numId w:val="19"/>
+        </w:numPr>
+      </w:pPr>
+      <w:r>
+        <w:t>Single inheritance : class circle extends shape</w:t>
+      </w:r>
+      <w:r>
+        <w:t>{}</w:t>
+      </w:r>
+    </w:p>
+    <w:p>
+      <w:pPr>
+        <w:pStyle w:val="ListParagraph"/>
+        <w:numPr>
+          <w:ilvl w:val="0"/>
+          <w:numId w:val="19"/>
+        </w:numPr>
+        <w:rPr>
+          <w:color w:val="FF0000"/>
+        </w:rPr>
+      </w:pPr>
+      <w:r>
+        <w:rPr>
+          <w:color w:val="FF0000"/>
+        </w:rPr>
+        <w:t xml:space="preserve">Multiple inheritance: </w:t>
+      </w:r>
+      <w:r>
+        <w:rPr>
+          <w:strike/>
+          <w:color w:val="FF0000"/>
+        </w:rPr>
+        <w:t xml:space="preserve">class circle extends shape, </w:t>
+      </w:r>
+      <w:r>
+        <w:rPr>
+          <w:strike/>
+          <w:color w:val="FF0000"/>
+        </w:rPr>
+        <w:t xml:space="preserve">Dimension: </w:t>
+      </w:r>
+      <w:r>
+        <w:rPr>
+          <w:color w:val="FF0000"/>
+        </w:rPr>
+        <w:t xml:space="preserve">to avoid the ambiguity </w:t>
+      </w:r>
+    </w:p>
+    <w:p>
+      <w:pPr>
+        <w:pStyle w:val="ListParagraph"/>
+        <w:numPr>
+          <w:ilvl w:val="0"/>
+          <w:numId w:val="19"/>
+        </w:numPr>
+      </w:pPr>
+      <w:r>
+        <w:rPr>
+          <w:noProof/>
+        </w:rPr>
+        <mc:AlternateContent>
+          <mc:Choice Requires="wps">
+            <w:drawing>
+              <wp:anchor distT="0" distB="0" distL="114300" distR="114300" simplePos="0" relativeHeight="251675648" behindDoc="0" locked="0" layoutInCell="1" allowOverlap="1">
+                <wp:simplePos x="0" y="0"/>
+                <wp:positionH relativeFrom="column">
+                  <wp:posOffset>1124663</wp:posOffset>
+                </wp:positionH>
+                <wp:positionV relativeFrom="paragraph">
+                  <wp:posOffset>275047</wp:posOffset>
+                </wp:positionV>
+                <wp:extent cx="1056205" cy="425416"/>
+                <wp:effectExtent l="0" t="0" r="10795" b="13335"/>
+                <wp:wrapNone/>
+                <wp:docPr id="14" name="Rectangle 14"/>
+                <wp:cNvGraphicFramePr/>
+                <a:graphic xmlns:a="http://schemas.openxmlformats.org/drawingml/2006/main">
+                  <a:graphicData uri="http://schemas.microsoft.com/office/word/2010/wordprocessingShape">
+                    <wps:wsp>
+                      <wps:cNvSpPr/>
+                      <wps:spPr>
+                        <a:xfrm>
+                          <a:off x="0" y="0"/>
+                          <a:ext cx="1056205" cy="425416"/>
+                        </a:xfrm>
+                        <a:prstGeom prst="rect">
+                          <a:avLst/>
+                        </a:prstGeom>
+                      </wps:spPr>
+                      <wps:style>
+                        <a:lnRef idx="2">
+                          <a:schemeClr val="accent1">
+                            <a:shade val="50000"/>
+                          </a:schemeClr>
+                        </a:lnRef>
+                        <a:fillRef idx="1">
+                          <a:schemeClr val="accent1"/>
+                        </a:fillRef>
+                        <a:effectRef idx="0">
+                          <a:schemeClr val="accent1"/>
+                        </a:effectRef>
+                        <a:fontRef idx="minor">
+                          <a:schemeClr val="lt1"/>
+                        </a:fontRef>
+                      </wps:style>
+                      <wps:txbx>
+                        <w:txbxContent>
+                          <w:p>
+                            <w:pPr>
+                              <w:jc w:val="center"/>
+                            </w:pPr>
+                            <w:r>
+                              <w:t>Vehicle</w:t>
+                            </w:r>
+                          </w:p>
+                        </w:txbxContent>
+                      </wps:txbx>
+                      <wps:bodyPr rot="0" spcFirstLastPara="0" vertOverflow="overflow" horzOverflow="overflow" vert="horz" wrap="square" lIns="91440" tIns="45720" rIns="91440" bIns="45720" numCol="1" spcCol="0" rtlCol="0" fromWordArt="0" anchor="ctr" anchorCtr="0" forceAA="0" compatLnSpc="1">
+                        <a:prstTxWarp prst="textNoShape">
+                          <a:avLst/>
+                        </a:prstTxWarp>
+                        <a:noAutofit/>
+                      </wps:bodyPr>
+                    </wps:wsp>
+                  </a:graphicData>
+                </a:graphic>
+              </wp:anchor>
+            </w:drawing>
+          </mc:Choice>
+          <mc:Fallback>
+            <w:pict>
+              <v:rect id="Rectangle 14" o:spid="_x0000_s1033" style="position:absolute;left:0;text-align:left;margin-left:88.55pt;margin-top:21.65pt;width:83.15pt;height:33.5pt;z-index:251675648;visibility:visible;mso-wrap-style:square;mso-wrap-distance-left:9pt;mso-wrap-distance-top:0;mso-wrap-distance-right:9pt;mso-wrap-distance-bottom:0;mso-position-horizontal:absolute;mso-position-horizontal-relative:text;mso-position-vertical:absolute;mso-position-vertical-relative:text;v-text-anchor:middle" o:gfxdata="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" fillcolor="#4f81bd [3204]" strokecolor="#243f60 [1604]" strokeweight="2pt">
+                <v:textbox>
+                  <w:txbxContent>
+                    <w:p>
+                      <w:pPr>
+                        <w:jc w:val="center"/>
+                      </w:pPr>
+                      <w:r>
+                        <w:t>Vehicle</w:t>
+                      </w:r>
+                    </w:p>
+                  </w:txbxContent>
+                </v:textbox>
+              </v:rect>
+            </w:pict>
+          </mc:Fallback>
+        </mc:AlternateContent>
+      </w:r>
+      <w:r>
+        <w:t>Multilevel inheritance</w:t>
+      </w:r>
+      <w:r>
+        <w:t>: class B extends A{}    class C extends B</w:t>
+      </w:r>
+    </w:p>
+    <w:p/>
+    <w:p>
+      <w:r>
+        <w:rPr>
+          <w:noProof/>
+        </w:rPr>
+        <mc:AlternateContent>
+          <mc:Choice Requires="wps">
+            <w:drawing>
+              <wp:anchor distT="0" distB="0" distL="114300" distR="114300" simplePos="0" relativeHeight="251680768" behindDoc="0" locked="0" layoutInCell="1" allowOverlap="1" wp14:anchorId="094D05F4" wp14:editId="6AEA1078">
+                <wp:simplePos x="0" y="0"/>
+                <wp:positionH relativeFrom="column">
+                  <wp:posOffset>1657092</wp:posOffset>
+                </wp:positionH>
+                <wp:positionV relativeFrom="paragraph">
+                  <wp:posOffset>53829</wp:posOffset>
+                </wp:positionV>
+                <wp:extent cx="146695" cy="220042"/>
+                <wp:effectExtent l="19050" t="19050" r="24765" b="27940"/>
+                <wp:wrapNone/>
+                <wp:docPr id="18" name="Up Arrow 18"/>
+                <wp:cNvGraphicFramePr/>
+                <a:graphic xmlns:a="http://schemas.openxmlformats.org/drawingml/2006/main">
+                  <a:graphicData uri="http://schemas.microsoft.com/office/word/2010/wordprocessingShape">
+                    <wps:wsp>
+                      <wps:cNvSpPr/>
+                      <wps:spPr>
+                        <a:xfrm>
+                          <a:off x="0" y="0"/>
+                          <a:ext cx="146695" cy="220042"/>
+                        </a:xfrm>
+                        <a:prstGeom prst="upArrow">
+                          <a:avLst/>
+                        </a:prstGeom>
+                      </wps:spPr>
+                      <wps:style>
+                        <a:lnRef idx="2">
+                          <a:schemeClr val="accent1">
+                            <a:shade val="50000"/>
+                          </a:schemeClr>
+                        </a:lnRef>
+                        <a:fillRef idx="1">
+                          <a:schemeClr val="accent1"/>
+                        </a:fillRef>
+                        <a:effectRef idx="0">
+                          <a:schemeClr val="accent1"/>
+                        </a:effectRef>
+                        <a:fontRef idx="minor">
+                          <a:schemeClr val="lt1"/>
+                        </a:fontRef>
+                      </wps:style>
+                      <wps:bodyPr rot="0" spcFirstLastPara="0" vertOverflow="overflow" horzOverflow="overflow" vert="horz" wrap="square" lIns="91440" tIns="45720" rIns="91440" bIns="45720" numCol="1" spcCol="0" rtlCol="0" fromWordArt="0" anchor="ctr" anchorCtr="0" forceAA="0" compatLnSpc="1">
+                        <a:prstTxWarp prst="textNoShape">
+                          <a:avLst/>
+                        </a:prstTxWarp>
+                        <a:noAutofit/>
+                      </wps:bodyPr>
+                    </wps:wsp>
+                  </a:graphicData>
+                </a:graphic>
+              </wp:anchor>
+            </w:drawing>
+          </mc:Choice>
+          <mc:Fallback>
+            <w:pict>
+              <v:shape id="Up Arrow 18" o:spid="_x0000_s1026" type="#_x0000_t68" style="position:absolute;margin-left:130.5pt;margin-top:4.25pt;width:11.55pt;height:17.35pt;z-index:251680768;visibility:visible;mso-wrap-style:square;mso-wrap-distance-left:9pt;mso-wrap-distance-top:0;mso-wrap-distance-right:9pt;mso-wrap-distance-bottom:0;mso-position-horizontal:absolute;mso-position-horizontal-relative:text;mso-position-vertical:absolute;mso-position-vertical-relative:text;v-text-anchor:middle" o:gfxdata="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" adj="7200" fillcolor="#4f81bd [3204]" strokecolor="#243f60 [1604]" strokeweight="2pt"/>
+            </w:pict>
+          </mc:Fallback>
+        </mc:AlternateContent>
+      </w:r>
+    </w:p>
+    <w:p>
+      <w:r>
+        <w:rPr>
+          <w:noProof/>
+        </w:rPr>
+        <mc:AlternateContent>
+          <mc:Choice Requires="wps">
+            <w:drawing>
+              <wp:anchor distT="0" distB="0" distL="114300" distR="114300" simplePos="0" relativeHeight="251676672" behindDoc="0" locked="0" layoutInCell="1" allowOverlap="1">
+                <wp:simplePos x="0" y="0"/>
+                <wp:positionH relativeFrom="column">
+                  <wp:posOffset>1207790</wp:posOffset>
+                </wp:positionH>
+                <wp:positionV relativeFrom="paragraph">
+                  <wp:posOffset>15063</wp:posOffset>
+                </wp:positionV>
+                <wp:extent cx="1168672" cy="454756"/>
+                <wp:effectExtent l="0" t="0" r="12700" b="21590"/>
+                <wp:wrapNone/>
+                <wp:docPr id="15" name="Rounded Rectangle 15"/>
+                <wp:cNvGraphicFramePr/>
+                <a:graphic xmlns:a="http://schemas.openxmlformats.org/drawingml/2006/main">
+                  <a:graphicData uri="http://schemas.microsoft.com/office/word/2010/wordprocessingShape">
+                    <wps:wsp>
+                      <wps:cNvSpPr/>
+                      <wps:spPr>
+                        <a:xfrm>
+                          <a:off x="0" y="0"/>
+                          <a:ext cx="1168672" cy="454756"/>
+                        </a:xfrm>
+                        <a:prstGeom prst="roundRect">
+                          <a:avLst/>
+                        </a:prstGeom>
+                      </wps:spPr>
+                      <wps:style>
+                        <a:lnRef idx="2">
+                          <a:schemeClr val="accent1">
+                            <a:shade val="50000"/>
+                          </a:schemeClr>
+                        </a:lnRef>
+                        <a:fillRef idx="1">
+                          <a:schemeClr val="accent1"/>
+                        </a:fillRef>
+                        <a:effectRef idx="0">
+                          <a:schemeClr val="accent1"/>
+                        </a:effectRef>
+                        <a:fontRef idx="minor">
+                          <a:schemeClr val="lt1"/>
+                        </a:fontRef>
+                      </wps:style>
+                      <wps:txbx>
+                        <w:txbxContent>
+                          <w:p>
+                            <w:pPr>
+                              <w:jc w:val="center"/>
+                            </w:pPr>
+                            <w:r>
+                              <w:t>Bike</w:t>
+                            </w:r>
+                          </w:p>
+                        </w:txbxContent>
+                      </wps:txbx>
+                      <wps:bodyPr rot="0" spcFirstLastPara="0" vertOverflow="overflow" horzOverflow="overflow" vert="horz" wrap="square" lIns="91440" tIns="45720" rIns="91440" bIns="45720" numCol="1" spcCol="0" rtlCol="0" fromWordArt="0" anchor="ctr" anchorCtr="0" forceAA="0" compatLnSpc="1">
+                        <a:prstTxWarp prst="textNoShape">
+                          <a:avLst/>
+                        </a:prstTxWarp>
+                        <a:noAutofit/>
+                      </wps:bodyPr>
+                    </wps:wsp>
+                  </a:graphicData>
+                </a:graphic>
+              </wp:anchor>
+            </w:drawing>
+          </mc:Choice>
+          <mc:Fallback>
+            <w:pict>
+              <v:roundrect id="Rounded Rectangle 15" o:spid="_x0000_s1034" style="position:absolute;margin-left:95.1pt;margin-top:1.2pt;width:92pt;height:35.8pt;z-index:251676672;visibility:visible;mso-wrap-style:square;mso-wrap-distance-left:9pt;mso-wrap-distance-top:0;mso-wrap-distance-right:9pt;mso-wrap-distance-bottom:0;mso-position-horizontal:absolute;mso-position-horizontal-relative:text;mso-position-vertical:absolute;mso-position-vertical-relative:text;v-text-anchor:middle" arcsize="10923f" o:gfxdata="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" fillcolor="#4f81bd [3204]" strokecolor="#243f60 [1604]" strokeweight="2pt">
+                <v:textbox>
+                  <w:txbxContent>
+                    <w:p>
+                      <w:pPr>
+                        <w:jc w:val="center"/>
+                      </w:pPr>
+                      <w:r>
+                        <w:t>Bike</w:t>
+                      </w:r>
+                    </w:p>
+                  </w:txbxContent>
+                </v:textbox>
+              </v:roundrect>
+            </w:pict>
+          </mc:Fallback>
+        </mc:AlternateContent>
+      </w:r>
+    </w:p>
+    <w:p>
+      <w:r>
+        <w:rPr>
+          <w:noProof/>
+        </w:rPr>
+        <mc:AlternateContent>
+          <mc:Choice Requires="wps">
+            <w:drawing>
+              <wp:anchor distT="0" distB="0" distL="114300" distR="114300" simplePos="0" relativeHeight="251678720" behindDoc="0" locked="0" layoutInCell="1" allowOverlap="1">
+                <wp:simplePos x="0" y="0"/>
+                <wp:positionH relativeFrom="column">
+                  <wp:posOffset>1716334</wp:posOffset>
+                </wp:positionH>
+                <wp:positionV relativeFrom="paragraph">
+                  <wp:posOffset>171053</wp:posOffset>
+                </wp:positionV>
+                <wp:extent cx="146695" cy="220042"/>
+                <wp:effectExtent l="19050" t="19050" r="24765" b="27940"/>
+                <wp:wrapNone/>
+                <wp:docPr id="17" name="Up Arrow 17"/>
+                <wp:cNvGraphicFramePr/>
+                <a:graphic xmlns:a="http://schemas.openxmlformats.org/drawingml/2006/main">
+                  <a:graphicData uri="http://schemas.microsoft.com/office/word/2010/wordprocessingShape">
+                    <wps:wsp>
+                      <wps:cNvSpPr/>
+                      <wps:spPr>
+                        <a:xfrm>
+                          <a:off x="0" y="0"/>
+                          <a:ext cx="146695" cy="220042"/>
+                        </a:xfrm>
+                        <a:prstGeom prst="upArrow">
+                          <a:avLst/>
+                        </a:prstGeom>
+                      </wps:spPr>
+                      <wps:style>
+                        <a:lnRef idx="2">
+                          <a:schemeClr val="accent1">
+                            <a:shade val="50000"/>
+                          </a:schemeClr>
+                        </a:lnRef>
+                        <a:fillRef idx="1">
+                          <a:schemeClr val="accent1"/>
+                        </a:fillRef>
+                        <a:effectRef idx="0">
+                          <a:schemeClr val="accent1"/>
+                        </a:effectRef>
+                        <a:fontRef idx="minor">
+                          <a:schemeClr val="lt1"/>
+                        </a:fontRef>
+                      </wps:style>
+                      <wps:bodyPr rot="0" spcFirstLastPara="0" vertOverflow="overflow" horzOverflow="overflow" vert="horz" wrap="square" lIns="91440" tIns="45720" rIns="91440" bIns="45720" numCol="1" spcCol="0" rtlCol="0" fromWordArt="0" anchor="ctr" anchorCtr="0" forceAA="0" compatLnSpc="1">
+                        <a:prstTxWarp prst="textNoShape">
+                          <a:avLst/>
+                        </a:prstTxWarp>
+                        <a:noAutofit/>
+                      </wps:bodyPr>
+                    </wps:wsp>
+                  </a:graphicData>
+                </a:graphic>
+              </wp:anchor>
+            </w:drawing>
+          </mc:Choice>
+          <mc:Fallback>
+            <w:pict>
+              <v:shape id="Up Arrow 17" o:spid="_x0000_s1026" type="#_x0000_t68" style="position:absolute;margin-left:135.15pt;margin-top:13.45pt;width:11.55pt;height:17.35pt;z-index:251678720;visibility:visible;mso-wrap-style:square;mso-wrap-distance-left:9pt;mso-wrap-distance-top:0;mso-wrap-distance-right:9pt;mso-wrap-distance-bottom:0;mso-position-horizontal:absolute;mso-position-horizontal-relative:text;mso-position-vertical:absolute;mso-position-vertical-relative:text;v-text-anchor:middle" o:gfxdata="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" adj="7200" fillcolor="#4f81bd [3204]" strokecolor="#243f60 [1604]" strokeweight="2pt"/>
+            </w:pict>
+          </mc:Fallback>
+        </mc:AlternateContent>
+      </w:r>
+      <w:r>
+        <w:rPr>
+          <w:noProof/>
+        </w:rPr>
+        <mc:AlternateContent>
+          <mc:Choice Requires="wps">
+            <w:drawing>
+              <wp:anchor distT="0" distB="0" distL="114300" distR="114300" simplePos="0" relativeHeight="251677696" behindDoc="0" locked="0" layoutInCell="1" allowOverlap="1">
+                <wp:simplePos x="0" y="0"/>
+                <wp:positionH relativeFrom="column">
+                  <wp:posOffset>1124663</wp:posOffset>
+                </wp:positionH>
+                <wp:positionV relativeFrom="paragraph">
+                  <wp:posOffset>391095</wp:posOffset>
+                </wp:positionV>
+                <wp:extent cx="1437423" cy="523213"/>
+                <wp:effectExtent l="0" t="0" r="10795" b="10795"/>
+                <wp:wrapNone/>
+                <wp:docPr id="16" name="Rectangle 16"/>
+                <wp:cNvGraphicFramePr/>
+                <a:graphic xmlns:a="http://schemas.openxmlformats.org/drawingml/2006/main">
+                  <a:graphicData uri="http://schemas.microsoft.com/office/word/2010/wordprocessingShape">
+                    <wps:wsp>
+                      <wps:cNvSpPr/>
+                      <wps:spPr>
+                        <a:xfrm>
+                          <a:off x="0" y="0"/>
+                          <a:ext cx="1437423" cy="523213"/>
+                        </a:xfrm>
+                        <a:prstGeom prst="rect">
+                          <a:avLst/>
+                        </a:prstGeom>
+                      </wps:spPr>
+                      <wps:style>
+                        <a:lnRef idx="2">
+                          <a:schemeClr val="accent1">
+                            <a:shade val="50000"/>
+                          </a:schemeClr>
+                        </a:lnRef>
+                        <a:fillRef idx="1">
+                          <a:schemeClr val="accent1"/>
+                        </a:fillRef>
+                        <a:effectRef idx="0">
+                          <a:schemeClr val="accent1"/>
+                        </a:effectRef>
+                        <a:fontRef idx="minor">
+                          <a:schemeClr val="lt1"/>
+                        </a:fontRef>
+                      </wps:style>
+                      <wps:txbx>
+                        <w:txbxContent>
+                          <w:p>
+                            <w:pPr>
+                              <w:jc w:val="center"/>
+                            </w:pPr>
+                            <w:r>
+                              <w:t>Honda</w:t>
+                            </w:r>
+                          </w:p>
+                        </w:txbxContent>
+                      </wps:txbx>
+                      <wps:bodyPr rot="0" spcFirstLastPara="0" vertOverflow="overflow" horzOverflow="overflow" vert="horz" wrap="square" lIns="91440" tIns="45720" rIns="91440" bIns="45720" numCol="1" spcCol="0" rtlCol="0" fromWordArt="0" anchor="ctr" anchorCtr="0" forceAA="0" compatLnSpc="1">
+                        <a:prstTxWarp prst="textNoShape">
+                          <a:avLst/>
+                        </a:prstTxWarp>
+                        <a:noAutofit/>
+                      </wps:bodyPr>
+                    </wps:wsp>
+                  </a:graphicData>
+                </a:graphic>
+              </wp:anchor>
+            </w:drawing>
+          </mc:Choice>
+          <mc:Fallback>
+            <w:pict>
+              <v:rect id="Rectangle 16" o:spid="_x0000_s1035" style="position:absolute;margin-left:88.55pt;margin-top:30.8pt;width:113.2pt;height:41.2pt;z-index:251677696;visibility:visible;mso-wrap-style:square;mso-wrap-distance-left:9pt;mso-wrap-distance-top:0;mso-wrap-distance-right:9pt;mso-wrap-distance-bottom:0;mso-position-horizontal:absolute;mso-position-horizontal-relative:text;mso-position-vertical:absolute;mso-position-vertical-relative:text;v-text-anchor:middle" o:gfxdata="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" fillcolor="#4f81bd [3204]" strokecolor="#243f60 [1604]" strokeweight="2pt">
+                <v:textbox>
+                  <w:txbxContent>
+                    <w:p>
+                      <w:pPr>
+                        <w:jc w:val="center"/>
+                      </w:pPr>
+                      <w:r>
+                        <w:t>Honda</w:t>
+                      </w:r>
+                    </w:p>
+                  </w:txbxContent>
+                </v:textbox>
+              </v:rect>
+            </w:pict>
+          </mc:Fallback>
+        </mc:AlternateContent>
+      </w:r>
+    </w:p>
+    <w:p/>
+    <w:p>
+      <w:pPr>
+        <w:pStyle w:val="ListParagraph"/>
+        <w:numPr>
+          <w:ilvl w:val="0"/>
+          <w:numId w:val="19"/>
+        </w:numPr>
+      </w:pPr>
+      <w:r>
+        <w:t xml:space="preserve">Hierarchical inheritance: </w:t>
+      </w:r>
+      <w:r>
+        <w:t>class A extends B{}    class C Extends B</w:t>
+      </w:r>
+    </w:p>
+    <w:p>
+      <w:r>
+        <w:t xml:space="preserve">Child acquired the properties of the parent class: All: </w:t>
+      </w:r>
+    </w:p>
+    <w:p>
+      <w:r>
+        <w:t xml:space="preserve">Child: all liabilities of their parent: land flat bungalow: must take care of your parents: </w:t>
+      </w:r>
+    </w:p>
+    <w:p>
+      <w:proofErr w:type="spellStart"/>
+      <w:r>
+        <w:t>Overridding</w:t>
+      </w:r>
+      <w:proofErr w:type="spellEnd"/>
+      <w:r>
+        <w:t xml:space="preserve">: </w:t>
+      </w:r>
+    </w:p>
+    <w:p>
+      <w:r>
+        <w:t xml:space="preserve">If your subclass is having a method with the same name as that of your parent </w:t>
+      </w:r>
+      <w:proofErr w:type="gramStart"/>
+      <w:r>
+        <w:t>class :</w:t>
+      </w:r>
+      <w:proofErr w:type="gramEnd"/>
+      <w:r>
+        <w:t xml:space="preserve"> </w:t>
+      </w:r>
+    </w:p>
+    <w:p>
+      <w:r>
+        <w:t xml:space="preserve">Method name, parameter, </w:t>
+      </w:r>
+      <w:proofErr w:type="gramStart"/>
+      <w:r>
+        <w:t>inheritance :</w:t>
+      </w:r>
+      <w:proofErr w:type="gramEnd"/>
+    </w:p>
+    <w:p>
+      <w:r>
+        <w:t xml:space="preserve">We achieve the run time polymorphism: </w:t>
+      </w:r>
+    </w:p>
+    <w:p>
       <w:bookmarkStart w:id="0" w:name="_GoBack"/>
       <w:r>
-        <w:lastRenderedPageBreak/>
+        <w:t xml:space="preserve">Bank class: Parent: </w:t>
+      </w:r>
+      <w:proofErr w:type="spellStart"/>
+      <w:proofErr w:type="gramStart"/>
+      <w:r>
+        <w:t>findrateofInterest</w:t>
+      </w:r>
+      <w:proofErr w:type="spellEnd"/>
+      <w:r>
+        <w:t>()</w:t>
+      </w:r>
+      <w:proofErr w:type="gramEnd"/>
+    </w:p>
+    <w:p>
+      <w:proofErr w:type="spellStart"/>
+      <w:r>
+        <w:t>BankOfIndia</w:t>
+      </w:r>
+      <w:proofErr w:type="spellEnd"/>
+      <w:r>
+        <w:t>: child:</w:t>
+      </w:r>
+      <w:r>
+        <w:t xml:space="preserve"> </w:t>
+      </w:r>
+      <w:proofErr w:type="spellStart"/>
+      <w:proofErr w:type="gramStart"/>
+      <w:r>
+        <w:t>findrateofInterest</w:t>
+      </w:r>
+      <w:proofErr w:type="spellEnd"/>
+      <w:r>
+        <w:t>()</w:t>
+      </w:r>
+      <w:proofErr w:type="gramEnd"/>
+    </w:p>
+    <w:p>
+      <w:r>
+        <w:t xml:space="preserve">SBI: </w:t>
+      </w:r>
+      <w:proofErr w:type="spellStart"/>
+      <w:proofErr w:type="gramStart"/>
+      <w:r>
+        <w:t>findrateofInterest</w:t>
+      </w:r>
+      <w:proofErr w:type="spellEnd"/>
+      <w:r>
+        <w:t>()</w:t>
+      </w:r>
+      <w:proofErr w:type="gramEnd"/>
+    </w:p>
+    <w:p>
+      <w:r>
+        <w:t>HDFC:</w:t>
+      </w:r>
+      <w:r>
+        <w:t xml:space="preserve"> </w:t>
+      </w:r>
+      <w:proofErr w:type="spellStart"/>
+      <w:proofErr w:type="gramStart"/>
+      <w:r>
+        <w:t>findrateofInterest</w:t>
+      </w:r>
+      <w:proofErr w:type="spellEnd"/>
+      <w:r>
+        <w:t>()</w:t>
+      </w:r>
+      <w:proofErr w:type="gramEnd"/>
+    </w:p>
+    <w:bookmarkEnd w:id="0"/>
+    <w:p/>
+    <w:p/>
+    <w:p>
+      <w:r>
+        <w:t xml:space="preserve">Super: </w:t>
+      </w:r>
+      <w:r>
+        <w:t xml:space="preserve">is used in child class </w:t>
+      </w:r>
+      <w:proofErr w:type="spellStart"/>
+      <w:r>
+        <w:t>constrctor</w:t>
+      </w:r>
+      <w:proofErr w:type="spellEnd"/>
+      <w:r>
+        <w:t xml:space="preserve">: to call the parent class </w:t>
+      </w:r>
+      <w:proofErr w:type="gramStart"/>
+      <w:r>
+        <w:t>constructor :</w:t>
+      </w:r>
+      <w:proofErr w:type="gramEnd"/>
+      <w:r>
+        <w:t xml:space="preserve"> </w:t>
+      </w:r>
+    </w:p>
+    <w:p/>
+    <w:p>
+      <w:r>
         <w:t xml:space="preserve">Scanner class: </w:t>
       </w:r>
-      <w:bookmarkEnd w:id="0"/>
     </w:p>
     <w:sectPr>
       <w:pgSz w:w="12240" w:h="15840"/>
@@ -6196,6 +8140,95 @@
     </w:lvl>
   </w:abstractNum>
   <w:abstractNum w:abstractNumId="1">
+    <w:nsid w:val="0A260513"/>
+    <w:multiLevelType w:val="hybridMultilevel"/>
+    <w:tmpl w:val="90602598"/>
+    <w:lvl w:ilvl="0" w:tplc="04090011">
+      <w:start w:val="1"/>
+      <w:numFmt w:val="decimal"/>
+      <w:lvlText w:val="%1)"/>
+      <w:lvlJc w:val="left"/>
+      <w:pPr>
+        <w:ind w:left="720" w:hanging="360"/>
+      </w:pPr>
+      <w:rPr>
+        <w:rFonts w:hint="default"/>
+      </w:rPr>
+    </w:lvl>
+    <w:lvl w:ilvl="1" w:tplc="04090019" w:tentative="1">
+      <w:start w:val="1"/>
+      <w:numFmt w:val="lowerLetter"/>
+      <w:lvlText w:val="%2."/>
+      <w:lvlJc w:val="left"/>
+      <w:pPr>
+        <w:ind w:left="1440" w:hanging="360"/>
+      </w:pPr>
+    </w:lvl>
+    <w:lvl w:ilvl="2" w:tplc="0409001B" w:tentative="1">
+      <w:start w:val="1"/>
+      <w:numFmt w:val="lowerRoman"/>
+      <w:lvlText w:val="%3."/>
+      <w:lvlJc w:val="right"/>
+      <w:pPr>
+        <w:ind w:left="2160" w:hanging="180"/>
+      </w:pPr>
+    </w:lvl>
+    <w:lvl w:ilvl="3" w:tplc="0409000F" w:tentative="1">
+      <w:start w:val="1"/>
+      <w:numFmt w:val="decimal"/>
+      <w:lvlText w:val="%4."/>
+      <w:lvlJc w:val="left"/>
+      <w:pPr>
+        <w:ind w:left="2880" w:hanging="360"/>
+      </w:pPr>
+    </w:lvl>
+    <w:lvl w:ilvl="4" w:tplc="04090019" w:tentative="1">
+      <w:start w:val="1"/>
+      <w:numFmt w:val="lowerLetter"/>
+      <w:lvlText w:val="%5."/>
+      <w:lvlJc w:val="left"/>
+      <w:pPr>
+        <w:ind w:left="3600" w:hanging="360"/>
+      </w:pPr>
+    </w:lvl>
+    <w:lvl w:ilvl="5" w:tplc="0409001B" w:tentative="1">
+      <w:start w:val="1"/>
+      <w:numFmt w:val="lowerRoman"/>
+      <w:lvlText w:val="%6."/>
+      <w:lvlJc w:val="right"/>
+      <w:pPr>
+        <w:ind w:left="4320" w:hanging="180"/>
+      </w:pPr>
+    </w:lvl>
+    <w:lvl w:ilvl="6" w:tplc="0409000F" w:tentative="1">
+      <w:start w:val="1"/>
+      <w:numFmt w:val="decimal"/>
+      <w:lvlText w:val="%7."/>
+      <w:lvlJc w:val="left"/>
+      <w:pPr>
+        <w:ind w:left="5040" w:hanging="360"/>
+      </w:pPr>
+    </w:lvl>
+    <w:lvl w:ilvl="7" w:tplc="04090019" w:tentative="1">
+      <w:start w:val="1"/>
+      <w:numFmt w:val="lowerLetter"/>
+      <w:lvlText w:val="%8."/>
+      <w:lvlJc w:val="left"/>
+      <w:pPr>
+        <w:ind w:left="5760" w:hanging="360"/>
+      </w:pPr>
+    </w:lvl>
+    <w:lvl w:ilvl="8" w:tplc="0409001B" w:tentative="1">
+      <w:start w:val="1"/>
+      <w:numFmt w:val="lowerRoman"/>
+      <w:lvlText w:val="%9."/>
+      <w:lvlJc w:val="right"/>
+      <w:pPr>
+        <w:ind w:left="6480" w:hanging="180"/>
+      </w:pPr>
+    </w:lvl>
+  </w:abstractNum>
+  <w:abstractNum w:abstractNumId="2">
     <w:nsid w:val="0AE41011"/>
     <w:multiLevelType w:val="hybridMultilevel"/>
     <w:tmpl w:val="7E52725C"/>
@@ -6284,7 +8317,7 @@
       </w:pPr>
     </w:lvl>
   </w:abstractNum>
-  <w:abstractNum w:abstractNumId="2">
+  <w:abstractNum w:abstractNumId="3">
     <w:nsid w:val="0B0A3BFC"/>
     <w:multiLevelType w:val="hybridMultilevel"/>
     <w:tmpl w:val="89D89BD0"/>
@@ -6373,7 +8406,7 @@
       </w:pPr>
     </w:lvl>
   </w:abstractNum>
-  <w:abstractNum w:abstractNumId="3">
+  <w:abstractNum w:abstractNumId="4">
     <w:nsid w:val="0FFF6443"/>
     <w:multiLevelType w:val="hybridMultilevel"/>
     <w:tmpl w:val="0DBEA2A8"/>
@@ -6462,7 +8495,96 @@
       </w:pPr>
     </w:lvl>
   </w:abstractNum>
-  <w:abstractNum w:abstractNumId="4">
+  <w:abstractNum w:abstractNumId="5">
+    <w:nsid w:val="127829C9"/>
+    <w:multiLevelType w:val="hybridMultilevel"/>
+    <w:tmpl w:val="A508BAAA"/>
+    <w:lvl w:ilvl="0" w:tplc="04090011">
+      <w:start w:val="1"/>
+      <w:numFmt w:val="decimal"/>
+      <w:lvlText w:val="%1)"/>
+      <w:lvlJc w:val="left"/>
+      <w:pPr>
+        <w:ind w:left="720" w:hanging="360"/>
+      </w:pPr>
+      <w:rPr>
+        <w:rFonts w:hint="default"/>
+      </w:rPr>
+    </w:lvl>
+    <w:lvl w:ilvl="1" w:tplc="04090019" w:tentative="1">
+      <w:start w:val="1"/>
+      <w:numFmt w:val="lowerLetter"/>
+      <w:lvlText w:val="%2."/>
+      <w:lvlJc w:val="left"/>
+      <w:pPr>
+        <w:ind w:left="1440" w:hanging="360"/>
+      </w:pPr>
+    </w:lvl>
+    <w:lvl w:ilvl="2" w:tplc="0409001B" w:tentative="1">
+      <w:start w:val="1"/>
+      <w:numFmt w:val="lowerRoman"/>
+      <w:lvlText w:val="%3."/>
+      <w:lvlJc w:val="right"/>
+      <w:pPr>
+        <w:ind w:left="2160" w:hanging="180"/>
+      </w:pPr>
+    </w:lvl>
+    <w:lvl w:ilvl="3" w:tplc="0409000F" w:tentative="1">
+      <w:start w:val="1"/>
+      <w:numFmt w:val="decimal"/>
+      <w:lvlText w:val="%4."/>
+      <w:lvlJc w:val="left"/>
+      <w:pPr>
+        <w:ind w:left="2880" w:hanging="360"/>
+      </w:pPr>
+    </w:lvl>
+    <w:lvl w:ilvl="4" w:tplc="04090019" w:tentative="1">
+      <w:start w:val="1"/>
+      <w:numFmt w:val="lowerLetter"/>
+      <w:lvlText w:val="%5."/>
+      <w:lvlJc w:val="left"/>
+      <w:pPr>
+        <w:ind w:left="3600" w:hanging="360"/>
+      </w:pPr>
+    </w:lvl>
+    <w:lvl w:ilvl="5" w:tplc="0409001B" w:tentative="1">
+      <w:start w:val="1"/>
+      <w:numFmt w:val="lowerRoman"/>
+      <w:lvlText w:val="%6."/>
+      <w:lvlJc w:val="right"/>
+      <w:pPr>
+        <w:ind w:left="4320" w:hanging="180"/>
+      </w:pPr>
+    </w:lvl>
+    <w:lvl w:ilvl="6" w:tplc="0409000F" w:tentative="1">
+      <w:start w:val="1"/>
+      <w:numFmt w:val="decimal"/>
+      <w:lvlText w:val="%7."/>
+      <w:lvlJc w:val="left"/>
+      <w:pPr>
+        <w:ind w:left="5040" w:hanging="360"/>
+      </w:pPr>
+    </w:lvl>
+    <w:lvl w:ilvl="7" w:tplc="04090019" w:tentative="1">
+      <w:start w:val="1"/>
+      <w:numFmt w:val="lowerLetter"/>
+      <w:lvlText w:val="%8."/>
+      <w:lvlJc w:val="left"/>
+      <w:pPr>
+        <w:ind w:left="5760" w:hanging="360"/>
+      </w:pPr>
+    </w:lvl>
+    <w:lvl w:ilvl="8" w:tplc="0409001B" w:tentative="1">
+      <w:start w:val="1"/>
+      <w:numFmt w:val="lowerRoman"/>
+      <w:lvlText w:val="%9."/>
+      <w:lvlJc w:val="right"/>
+      <w:pPr>
+        <w:ind w:left="6480" w:hanging="180"/>
+      </w:pPr>
+    </w:lvl>
+  </w:abstractNum>
+  <w:abstractNum w:abstractNumId="6">
     <w:nsid w:val="208F3E81"/>
     <w:multiLevelType w:val="hybridMultilevel"/>
     <w:tmpl w:val="3CA4C112"/>
@@ -6548,7 +8670,7 @@
       </w:pPr>
     </w:lvl>
   </w:abstractNum>
-  <w:abstractNum w:abstractNumId="5">
+  <w:abstractNum w:abstractNumId="7">
     <w:nsid w:val="20DD6B9D"/>
     <w:multiLevelType w:val="hybridMultilevel"/>
     <w:tmpl w:val="25DE11A6"/>
@@ -6637,7 +8759,7 @@
       </w:pPr>
     </w:lvl>
   </w:abstractNum>
-  <w:abstractNum w:abstractNumId="6">
+  <w:abstractNum w:abstractNumId="8">
     <w:nsid w:val="2C253FE9"/>
     <w:multiLevelType w:val="hybridMultilevel"/>
     <w:tmpl w:val="F9B09C5E"/>
@@ -6726,7 +8848,7 @@
       </w:pPr>
     </w:lvl>
   </w:abstractNum>
-  <w:abstractNum w:abstractNumId="7">
+  <w:abstractNum w:abstractNumId="9">
     <w:nsid w:val="492008E7"/>
     <w:multiLevelType w:val="hybridMultilevel"/>
     <w:tmpl w:val="3F3C42EE"/>
@@ -6736,7 +8858,7 @@
       <w:lvlText w:val="%1)"/>
       <w:lvlJc w:val="left"/>
       <w:pPr>
-        <w:ind w:left="720" w:hanging="360"/>
+        <w:ind w:left="630" w:hanging="360"/>
       </w:pPr>
       <w:rPr>
         <w:rFonts w:hint="default"/>
@@ -6748,7 +8870,7 @@
       <w:lvlText w:val="%2."/>
       <w:lvlJc w:val="left"/>
       <w:pPr>
-        <w:ind w:left="1440" w:hanging="360"/>
+        <w:ind w:left="1350" w:hanging="360"/>
       </w:pPr>
     </w:lvl>
     <w:lvl w:ilvl="2" w:tplc="0409001B" w:tentative="1">
@@ -6757,7 +8879,7 @@
       <w:lvlText w:val="%3."/>
       <w:lvlJc w:val="right"/>
       <w:pPr>
-        <w:ind w:left="2160" w:hanging="180"/>
+        <w:ind w:left="2070" w:hanging="180"/>
       </w:pPr>
     </w:lvl>
     <w:lvl w:ilvl="3" w:tplc="0409000F" w:tentative="1">
@@ -6766,7 +8888,7 @@
       <w:lvlText w:val="%4."/>
       <w:lvlJc w:val="left"/>
       <w:pPr>
-        <w:ind w:left="2880" w:hanging="360"/>
+        <w:ind w:left="2790" w:hanging="360"/>
       </w:pPr>
     </w:lvl>
     <w:lvl w:ilvl="4" w:tplc="04090019" w:tentative="1">
@@ -6775,7 +8897,7 @@
       <w:lvlText w:val="%5."/>
       <w:lvlJc w:val="left"/>
       <w:pPr>
-        <w:ind w:left="3600" w:hanging="360"/>
+        <w:ind w:left="3510" w:hanging="360"/>
       </w:pPr>
     </w:lvl>
     <w:lvl w:ilvl="5" w:tplc="0409001B" w:tentative="1">
@@ -6784,7 +8906,7 @@
       <w:lvlText w:val="%6."/>
       <w:lvlJc w:val="right"/>
       <w:pPr>
-        <w:ind w:left="4320" w:hanging="180"/>
+        <w:ind w:left="4230" w:hanging="180"/>
       </w:pPr>
     </w:lvl>
     <w:lvl w:ilvl="6" w:tplc="0409000F" w:tentative="1">
@@ -6793,7 +8915,7 @@
       <w:lvlText w:val="%7."/>
       <w:lvlJc w:val="left"/>
       <w:pPr>
-        <w:ind w:left="5040" w:hanging="360"/>
+        <w:ind w:left="4950" w:hanging="360"/>
       </w:pPr>
     </w:lvl>
     <w:lvl w:ilvl="7" w:tplc="04090019" w:tentative="1">
@@ -6802,7 +8924,7 @@
       <w:lvlText w:val="%8."/>
       <w:lvlJc w:val="left"/>
       <w:pPr>
-        <w:ind w:left="5760" w:hanging="360"/>
+        <w:ind w:left="5670" w:hanging="360"/>
       </w:pPr>
     </w:lvl>
     <w:lvl w:ilvl="8" w:tplc="0409001B" w:tentative="1">
@@ -6811,11 +8933,100 @@
       <w:lvlText w:val="%9."/>
       <w:lvlJc w:val="right"/>
       <w:pPr>
+        <w:ind w:left="6390" w:hanging="180"/>
+      </w:pPr>
+    </w:lvl>
+  </w:abstractNum>
+  <w:abstractNum w:abstractNumId="10">
+    <w:nsid w:val="4F2E61B6"/>
+    <w:multiLevelType w:val="hybridMultilevel"/>
+    <w:tmpl w:val="96C8DF7E"/>
+    <w:lvl w:ilvl="0" w:tplc="04090011">
+      <w:start w:val="1"/>
+      <w:numFmt w:val="decimal"/>
+      <w:lvlText w:val="%1)"/>
+      <w:lvlJc w:val="left"/>
+      <w:pPr>
+        <w:ind w:left="720" w:hanging="360"/>
+      </w:pPr>
+      <w:rPr>
+        <w:rFonts w:hint="default"/>
+      </w:rPr>
+    </w:lvl>
+    <w:lvl w:ilvl="1" w:tplc="04090019" w:tentative="1">
+      <w:start w:val="1"/>
+      <w:numFmt w:val="lowerLetter"/>
+      <w:lvlText w:val="%2."/>
+      <w:lvlJc w:val="left"/>
+      <w:pPr>
+        <w:ind w:left="1440" w:hanging="360"/>
+      </w:pPr>
+    </w:lvl>
+    <w:lvl w:ilvl="2" w:tplc="0409001B" w:tentative="1">
+      <w:start w:val="1"/>
+      <w:numFmt w:val="lowerRoman"/>
+      <w:lvlText w:val="%3."/>
+      <w:lvlJc w:val="right"/>
+      <w:pPr>
+        <w:ind w:left="2160" w:hanging="180"/>
+      </w:pPr>
+    </w:lvl>
+    <w:lvl w:ilvl="3" w:tplc="0409000F" w:tentative="1">
+      <w:start w:val="1"/>
+      <w:numFmt w:val="decimal"/>
+      <w:lvlText w:val="%4."/>
+      <w:lvlJc w:val="left"/>
+      <w:pPr>
+        <w:ind w:left="2880" w:hanging="360"/>
+      </w:pPr>
+    </w:lvl>
+    <w:lvl w:ilvl="4" w:tplc="04090019" w:tentative="1">
+      <w:start w:val="1"/>
+      <w:numFmt w:val="lowerLetter"/>
+      <w:lvlText w:val="%5."/>
+      <w:lvlJc w:val="left"/>
+      <w:pPr>
+        <w:ind w:left="3600" w:hanging="360"/>
+      </w:pPr>
+    </w:lvl>
+    <w:lvl w:ilvl="5" w:tplc="0409001B" w:tentative="1">
+      <w:start w:val="1"/>
+      <w:numFmt w:val="lowerRoman"/>
+      <w:lvlText w:val="%6."/>
+      <w:lvlJc w:val="right"/>
+      <w:pPr>
+        <w:ind w:left="4320" w:hanging="180"/>
+      </w:pPr>
+    </w:lvl>
+    <w:lvl w:ilvl="6" w:tplc="0409000F" w:tentative="1">
+      <w:start w:val="1"/>
+      <w:numFmt w:val="decimal"/>
+      <w:lvlText w:val="%7."/>
+      <w:lvlJc w:val="left"/>
+      <w:pPr>
+        <w:ind w:left="5040" w:hanging="360"/>
+      </w:pPr>
+    </w:lvl>
+    <w:lvl w:ilvl="7" w:tplc="04090019" w:tentative="1">
+      <w:start w:val="1"/>
+      <w:numFmt w:val="lowerLetter"/>
+      <w:lvlText w:val="%8."/>
+      <w:lvlJc w:val="left"/>
+      <w:pPr>
+        <w:ind w:left="5760" w:hanging="360"/>
+      </w:pPr>
+    </w:lvl>
+    <w:lvl w:ilvl="8" w:tplc="0409001B" w:tentative="1">
+      <w:start w:val="1"/>
+      <w:numFmt w:val="lowerRoman"/>
+      <w:lvlText w:val="%9."/>
+      <w:lvlJc w:val="right"/>
+      <w:pPr>
         <w:ind w:left="6480" w:hanging="180"/>
       </w:pPr>
     </w:lvl>
   </w:abstractNum>
-  <w:abstractNum w:abstractNumId="8">
+  <w:abstractNum w:abstractNumId="11">
     <w:nsid w:val="59126247"/>
     <w:multiLevelType w:val="hybridMultilevel"/>
     <w:tmpl w:val="F9B09C5E"/>
@@ -6904,7 +9115,185 @@
       </w:pPr>
     </w:lvl>
   </w:abstractNum>
-  <w:abstractNum w:abstractNumId="9">
+  <w:abstractNum w:abstractNumId="12">
+    <w:nsid w:val="62407F58"/>
+    <w:multiLevelType w:val="hybridMultilevel"/>
+    <w:tmpl w:val="3EA24162"/>
+    <w:lvl w:ilvl="0" w:tplc="04090011">
+      <w:start w:val="1"/>
+      <w:numFmt w:val="decimal"/>
+      <w:lvlText w:val="%1)"/>
+      <w:lvlJc w:val="left"/>
+      <w:pPr>
+        <w:ind w:left="720" w:hanging="360"/>
+      </w:pPr>
+      <w:rPr>
+        <w:rFonts w:hint="default"/>
+      </w:rPr>
+    </w:lvl>
+    <w:lvl w:ilvl="1" w:tplc="04090019" w:tentative="1">
+      <w:start w:val="1"/>
+      <w:numFmt w:val="lowerLetter"/>
+      <w:lvlText w:val="%2."/>
+      <w:lvlJc w:val="left"/>
+      <w:pPr>
+        <w:ind w:left="1440" w:hanging="360"/>
+      </w:pPr>
+    </w:lvl>
+    <w:lvl w:ilvl="2" w:tplc="0409001B" w:tentative="1">
+      <w:start w:val="1"/>
+      <w:numFmt w:val="lowerRoman"/>
+      <w:lvlText w:val="%3."/>
+      <w:lvlJc w:val="right"/>
+      <w:pPr>
+        <w:ind w:left="2160" w:hanging="180"/>
+      </w:pPr>
+    </w:lvl>
+    <w:lvl w:ilvl="3" w:tplc="0409000F" w:tentative="1">
+      <w:start w:val="1"/>
+      <w:numFmt w:val="decimal"/>
+      <w:lvlText w:val="%4."/>
+      <w:lvlJc w:val="left"/>
+      <w:pPr>
+        <w:ind w:left="2880" w:hanging="360"/>
+      </w:pPr>
+    </w:lvl>
+    <w:lvl w:ilvl="4" w:tplc="04090019" w:tentative="1">
+      <w:start w:val="1"/>
+      <w:numFmt w:val="lowerLetter"/>
+      <w:lvlText w:val="%5."/>
+      <w:lvlJc w:val="left"/>
+      <w:pPr>
+        <w:ind w:left="3600" w:hanging="360"/>
+      </w:pPr>
+    </w:lvl>
+    <w:lvl w:ilvl="5" w:tplc="0409001B" w:tentative="1">
+      <w:start w:val="1"/>
+      <w:numFmt w:val="lowerRoman"/>
+      <w:lvlText w:val="%6."/>
+      <w:lvlJc w:val="right"/>
+      <w:pPr>
+        <w:ind w:left="4320" w:hanging="180"/>
+      </w:pPr>
+    </w:lvl>
+    <w:lvl w:ilvl="6" w:tplc="0409000F" w:tentative="1">
+      <w:start w:val="1"/>
+      <w:numFmt w:val="decimal"/>
+      <w:lvlText w:val="%7."/>
+      <w:lvlJc w:val="left"/>
+      <w:pPr>
+        <w:ind w:left="5040" w:hanging="360"/>
+      </w:pPr>
+    </w:lvl>
+    <w:lvl w:ilvl="7" w:tplc="04090019" w:tentative="1">
+      <w:start w:val="1"/>
+      <w:numFmt w:val="lowerLetter"/>
+      <w:lvlText w:val="%8."/>
+      <w:lvlJc w:val="left"/>
+      <w:pPr>
+        <w:ind w:left="5760" w:hanging="360"/>
+      </w:pPr>
+    </w:lvl>
+    <w:lvl w:ilvl="8" w:tplc="0409001B" w:tentative="1">
+      <w:start w:val="1"/>
+      <w:numFmt w:val="lowerRoman"/>
+      <w:lvlText w:val="%9."/>
+      <w:lvlJc w:val="right"/>
+      <w:pPr>
+        <w:ind w:left="6480" w:hanging="180"/>
+      </w:pPr>
+    </w:lvl>
+  </w:abstractNum>
+  <w:abstractNum w:abstractNumId="13">
+    <w:nsid w:val="65FC38E5"/>
+    <w:multiLevelType w:val="hybridMultilevel"/>
+    <w:tmpl w:val="96C8DF7E"/>
+    <w:lvl w:ilvl="0" w:tplc="04090011">
+      <w:start w:val="1"/>
+      <w:numFmt w:val="decimal"/>
+      <w:lvlText w:val="%1)"/>
+      <w:lvlJc w:val="left"/>
+      <w:pPr>
+        <w:ind w:left="720" w:hanging="360"/>
+      </w:pPr>
+      <w:rPr>
+        <w:rFonts w:hint="default"/>
+      </w:rPr>
+    </w:lvl>
+    <w:lvl w:ilvl="1" w:tplc="04090019" w:tentative="1">
+      <w:start w:val="1"/>
+      <w:numFmt w:val="lowerLetter"/>
+      <w:lvlText w:val="%2."/>
+      <w:lvlJc w:val="left"/>
+      <w:pPr>
+        <w:ind w:left="1440" w:hanging="360"/>
+      </w:pPr>
+    </w:lvl>
+    <w:lvl w:ilvl="2" w:tplc="0409001B" w:tentative="1">
+      <w:start w:val="1"/>
+      <w:numFmt w:val="lowerRoman"/>
+      <w:lvlText w:val="%3."/>
+      <w:lvlJc w:val="right"/>
+      <w:pPr>
+        <w:ind w:left="2160" w:hanging="180"/>
+      </w:pPr>
+    </w:lvl>
+    <w:lvl w:ilvl="3" w:tplc="0409000F" w:tentative="1">
+      <w:start w:val="1"/>
+      <w:numFmt w:val="decimal"/>
+      <w:lvlText w:val="%4."/>
+      <w:lvlJc w:val="left"/>
+      <w:pPr>
+        <w:ind w:left="2880" w:hanging="360"/>
+      </w:pPr>
+    </w:lvl>
+    <w:lvl w:ilvl="4" w:tplc="04090019" w:tentative="1">
+      <w:start w:val="1"/>
+      <w:numFmt w:val="lowerLetter"/>
+      <w:lvlText w:val="%5."/>
+      <w:lvlJc w:val="left"/>
+      <w:pPr>
+        <w:ind w:left="3600" w:hanging="360"/>
+      </w:pPr>
+    </w:lvl>
+    <w:lvl w:ilvl="5" w:tplc="0409001B" w:tentative="1">
+      <w:start w:val="1"/>
+      <w:numFmt w:val="lowerRoman"/>
+      <w:lvlText w:val="%6."/>
+      <w:lvlJc w:val="right"/>
+      <w:pPr>
+        <w:ind w:left="4320" w:hanging="180"/>
+      </w:pPr>
+    </w:lvl>
+    <w:lvl w:ilvl="6" w:tplc="0409000F" w:tentative="1">
+      <w:start w:val="1"/>
+      <w:numFmt w:val="decimal"/>
+      <w:lvlText w:val="%7."/>
+      <w:lvlJc w:val="left"/>
+      <w:pPr>
+        <w:ind w:left="5040" w:hanging="360"/>
+      </w:pPr>
+    </w:lvl>
+    <w:lvl w:ilvl="7" w:tplc="04090019" w:tentative="1">
+      <w:start w:val="1"/>
+      <w:numFmt w:val="lowerLetter"/>
+      <w:lvlText w:val="%8."/>
+      <w:lvlJc w:val="left"/>
+      <w:pPr>
+        <w:ind w:left="5760" w:hanging="360"/>
+      </w:pPr>
+    </w:lvl>
+    <w:lvl w:ilvl="8" w:tplc="0409001B" w:tentative="1">
+      <w:start w:val="1"/>
+      <w:numFmt w:val="lowerRoman"/>
+      <w:lvlText w:val="%9."/>
+      <w:lvlJc w:val="right"/>
+      <w:pPr>
+        <w:ind w:left="6480" w:hanging="180"/>
+      </w:pPr>
+    </w:lvl>
+  </w:abstractNum>
+  <w:abstractNum w:abstractNumId="14">
     <w:nsid w:val="6C0E1301"/>
     <w:multiLevelType w:val="hybridMultilevel"/>
     <w:tmpl w:val="5CA6BCA0"/>
@@ -6993,7 +9382,7 @@
       </w:pPr>
     </w:lvl>
   </w:abstractNum>
-  <w:abstractNum w:abstractNumId="10">
+  <w:abstractNum w:abstractNumId="15">
     <w:nsid w:val="6C776A0C"/>
     <w:multiLevelType w:val="hybridMultilevel"/>
     <w:tmpl w:val="B1EE941E"/>
@@ -7082,7 +9471,7 @@
       </w:pPr>
     </w:lvl>
   </w:abstractNum>
-  <w:abstractNum w:abstractNumId="11">
+  <w:abstractNum w:abstractNumId="16">
     <w:nsid w:val="7429121E"/>
     <w:multiLevelType w:val="hybridMultilevel"/>
     <w:tmpl w:val="0ABAF6EA"/>
@@ -7171,7 +9560,96 @@
       </w:pPr>
     </w:lvl>
   </w:abstractNum>
-  <w:abstractNum w:abstractNumId="12">
+  <w:abstractNum w:abstractNumId="17">
+    <w:nsid w:val="75DB1748"/>
+    <w:multiLevelType w:val="hybridMultilevel"/>
+    <w:tmpl w:val="644044D2"/>
+    <w:lvl w:ilvl="0" w:tplc="04090011">
+      <w:start w:val="1"/>
+      <w:numFmt w:val="decimal"/>
+      <w:lvlText w:val="%1)"/>
+      <w:lvlJc w:val="left"/>
+      <w:pPr>
+        <w:ind w:left="720" w:hanging="360"/>
+      </w:pPr>
+      <w:rPr>
+        <w:rFonts w:hint="default"/>
+      </w:rPr>
+    </w:lvl>
+    <w:lvl w:ilvl="1" w:tplc="04090019" w:tentative="1">
+      <w:start w:val="1"/>
+      <w:numFmt w:val="lowerLetter"/>
+      <w:lvlText w:val="%2."/>
+      <w:lvlJc w:val="left"/>
+      <w:pPr>
+        <w:ind w:left="1440" w:hanging="360"/>
+      </w:pPr>
+    </w:lvl>
+    <w:lvl w:ilvl="2" w:tplc="0409001B" w:tentative="1">
+      <w:start w:val="1"/>
+      <w:numFmt w:val="lowerRoman"/>
+      <w:lvlText w:val="%3."/>
+      <w:lvlJc w:val="right"/>
+      <w:pPr>
+        <w:ind w:left="2160" w:hanging="180"/>
+      </w:pPr>
+    </w:lvl>
+    <w:lvl w:ilvl="3" w:tplc="0409000F" w:tentative="1">
+      <w:start w:val="1"/>
+      <w:numFmt w:val="decimal"/>
+      <w:lvlText w:val="%4."/>
+      <w:lvlJc w:val="left"/>
+      <w:pPr>
+        <w:ind w:left="2880" w:hanging="360"/>
+      </w:pPr>
+    </w:lvl>
+    <w:lvl w:ilvl="4" w:tplc="04090019" w:tentative="1">
+      <w:start w:val="1"/>
+      <w:numFmt w:val="lowerLetter"/>
+      <w:lvlText w:val="%5."/>
+      <w:lvlJc w:val="left"/>
+      <w:pPr>
+        <w:ind w:left="3600" w:hanging="360"/>
+      </w:pPr>
+    </w:lvl>
+    <w:lvl w:ilvl="5" w:tplc="0409001B" w:tentative="1">
+      <w:start w:val="1"/>
+      <w:numFmt w:val="lowerRoman"/>
+      <w:lvlText w:val="%6."/>
+      <w:lvlJc w:val="right"/>
+      <w:pPr>
+        <w:ind w:left="4320" w:hanging="180"/>
+      </w:pPr>
+    </w:lvl>
+    <w:lvl w:ilvl="6" w:tplc="0409000F" w:tentative="1">
+      <w:start w:val="1"/>
+      <w:numFmt w:val="decimal"/>
+      <w:lvlText w:val="%7."/>
+      <w:lvlJc w:val="left"/>
+      <w:pPr>
+        <w:ind w:left="5040" w:hanging="360"/>
+      </w:pPr>
+    </w:lvl>
+    <w:lvl w:ilvl="7" w:tplc="04090019" w:tentative="1">
+      <w:start w:val="1"/>
+      <w:numFmt w:val="lowerLetter"/>
+      <w:lvlText w:val="%8."/>
+      <w:lvlJc w:val="left"/>
+      <w:pPr>
+        <w:ind w:left="5760" w:hanging="360"/>
+      </w:pPr>
+    </w:lvl>
+    <w:lvl w:ilvl="8" w:tplc="0409001B" w:tentative="1">
+      <w:start w:val="1"/>
+      <w:numFmt w:val="lowerRoman"/>
+      <w:lvlText w:val="%9."/>
+      <w:lvlJc w:val="right"/>
+      <w:pPr>
+        <w:ind w:left="6480" w:hanging="180"/>
+      </w:pPr>
+    </w:lvl>
+  </w:abstractNum>
+  <w:abstractNum w:abstractNumId="18">
     <w:nsid w:val="7AE328DC"/>
     <w:multiLevelType w:val="hybridMultilevel"/>
     <w:tmpl w:val="F0349808"/>
@@ -7261,43 +9739,61 @@
     </w:lvl>
   </w:abstractNum>
   <w:num w:numId="1">
-    <w:abstractNumId w:val="1"/>
+    <w:abstractNumId w:val="2"/>
   </w:num>
   <w:num w:numId="2">
+    <w:abstractNumId w:val="4"/>
+  </w:num>
+  <w:num w:numId="3">
     <w:abstractNumId w:val="3"/>
   </w:num>
-  <w:num w:numId="3">
-    <w:abstractNumId w:val="2"/>
-  </w:num>
   <w:num w:numId="4">
-    <w:abstractNumId w:val="9"/>
+    <w:abstractNumId w:val="14"/>
   </w:num>
   <w:num w:numId="5">
-    <w:abstractNumId w:val="5"/>
+    <w:abstractNumId w:val="7"/>
   </w:num>
   <w:num w:numId="6">
-    <w:abstractNumId w:val="4"/>
+    <w:abstractNumId w:val="6"/>
   </w:num>
   <w:num w:numId="7">
-    <w:abstractNumId w:val="12"/>
+    <w:abstractNumId w:val="18"/>
   </w:num>
   <w:num w:numId="8">
     <w:abstractNumId w:val="0"/>
   </w:num>
   <w:num w:numId="9">
-    <w:abstractNumId w:val="7"/>
+    <w:abstractNumId w:val="9"/>
   </w:num>
   <w:num w:numId="10">
+    <w:abstractNumId w:val="11"/>
+  </w:num>
+  <w:num w:numId="11">
     <w:abstractNumId w:val="8"/>
   </w:num>
-  <w:num w:numId="11">
-    <w:abstractNumId w:val="6"/>
-  </w:num>
   <w:num w:numId="12">
-    <w:abstractNumId w:val="11"/>
+    <w:abstractNumId w:val="16"/>
   </w:num>
   <w:num w:numId="13">
+    <w:abstractNumId w:val="15"/>
+  </w:num>
+  <w:num w:numId="14">
+    <w:abstractNumId w:val="13"/>
+  </w:num>
+  <w:num w:numId="15">
+    <w:abstractNumId w:val="12"/>
+  </w:num>
+  <w:num w:numId="16">
+    <w:abstractNumId w:val="5"/>
+  </w:num>
+  <w:num w:numId="17">
     <w:abstractNumId w:val="10"/>
+  </w:num>
+  <w:num w:numId="18">
+    <w:abstractNumId w:val="17"/>
+  </w:num>
+  <w:num w:numId="19">
+    <w:abstractNumId w:val="1"/>
   </w:num>
 </w:numbering>
 </file>
@@ -7465,6 +9961,7 @@
   <w:style w:type="character" w:default="1" w:styleId="DefaultParagraphFont">
     <w:name w:val="Default Paragraph Font"/>
     <w:uiPriority w:val="1"/>
+    <w:semiHidden/>
     <w:unhideWhenUsed/>
   </w:style>
   <w:style w:type="table" w:default="1" w:styleId="TableNormal">
@@ -7721,6 +10218,7 @@
   <w:style w:type="character" w:default="1" w:styleId="DefaultParagraphFont">
     <w:name w:val="Default Paragraph Font"/>
     <w:uiPriority w:val="1"/>
+    <w:semiHidden/>
     <w:unhideWhenUsed/>
   </w:style>
   <w:style w:type="table" w:default="1" w:styleId="TableNormal">

--- a/Java_SL.docx
+++ b/Java_SL.docx
@@ -6140,6 +6140,9 @@
       <w:r>
         <w:t xml:space="preserve">Inbuilt methods: </w:t>
       </w:r>
+      <w:r>
+        <w:t xml:space="preserve">/functions: </w:t>
+      </w:r>
     </w:p>
     <w:p>
       <w:pPr>
@@ -6198,6 +6201,80 @@
       </w:r>
     </w:p>
     <w:p>
+      <w:r>
+        <w:t>Body:</w:t>
+      </w:r>
+    </w:p>
+    <w:p>
+      <w:r>
+        <w:t xml:space="preserve">Signature: </w:t>
+      </w:r>
+    </w:p>
+    <w:p>
+      <w:proofErr w:type="gramStart"/>
+      <w:r>
+        <w:t>public</w:t>
+      </w:r>
+      <w:proofErr w:type="gramEnd"/>
+      <w:r>
+        <w:t xml:space="preserve"> </w:t>
+      </w:r>
+      <w:proofErr w:type="spellStart"/>
+      <w:r>
+        <w:t>int</w:t>
+      </w:r>
+      <w:proofErr w:type="spellEnd"/>
+      <w:r>
+        <w:t xml:space="preserve"> add(</w:t>
+      </w:r>
+      <w:proofErr w:type="spellStart"/>
+      <w:r>
+        <w:t>int</w:t>
+      </w:r>
+      <w:proofErr w:type="spellEnd"/>
+      <w:r>
+        <w:t xml:space="preserve"> </w:t>
+      </w:r>
+      <w:proofErr w:type="spellStart"/>
+      <w:r>
+        <w:t>a,int</w:t>
+      </w:r>
+      <w:proofErr w:type="spellEnd"/>
+      <w:r>
+        <w:t xml:space="preserve"> b){</w:t>
+      </w:r>
+    </w:p>
+    <w:p>
+      <w:proofErr w:type="spellStart"/>
+      <w:r>
+        <w:t>Jdjljlkdsjflsfdsf</w:t>
+      </w:r>
+      <w:proofErr w:type="spellEnd"/>
+      <w:r>
+        <w:t>;</w:t>
+      </w:r>
+    </w:p>
+    <w:p>
+      <w:proofErr w:type="gramStart"/>
+      <w:r>
+        <w:t>;</w:t>
+      </w:r>
+      <w:proofErr w:type="spellStart"/>
+      <w:r>
+        <w:t>fjdsjflskdjflsdkfj</w:t>
+      </w:r>
+      <w:proofErr w:type="spellEnd"/>
+      <w:proofErr w:type="gramEnd"/>
+      <w:r>
+        <w:t>;</w:t>
+      </w:r>
+    </w:p>
+    <w:p>
+      <w:r>
+        <w:t>}</w:t>
+      </w:r>
+    </w:p>
+    <w:p>
       <w:proofErr w:type="gramStart"/>
       <w:r>
         <w:t>Calling :</w:t>
@@ -6309,6 +6386,7 @@
     </w:p>
     <w:p>
       <w:r>
+        <w:lastRenderedPageBreak/>
         <w:t>Class ABC {</w:t>
       </w:r>
     </w:p>
@@ -6367,7 +6445,6 @@
     </w:p>
     <w:p>
       <w:r>
-        <w:lastRenderedPageBreak/>
         <w:t xml:space="preserve">ABC a=new </w:t>
       </w:r>
       <w:proofErr w:type="gramStart"/>
@@ -6641,7 +6718,6 @@
     <w:p/>
     <w:p>
       <w:r>
-        <w:lastRenderedPageBreak/>
         <w:t xml:space="preserve">Class which provides features to be inherited such class is known as Super class, parent, </w:t>
       </w:r>
       <w:proofErr w:type="gramStart"/>
@@ -7388,6 +7464,7 @@
         </w:numPr>
       </w:pPr>
       <w:r>
+        <w:lastRenderedPageBreak/>
         <w:t>Single inheritance : class circle extends shape</w:t>
       </w:r>
       <w:r>
@@ -7870,6 +7947,8 @@
       </w:r>
     </w:p>
     <w:p/>
+    <w:p/>
+    <w:p/>
     <w:p>
       <w:pPr>
         <w:pStyle w:val="ListParagraph"/>
@@ -7934,7 +8013,6 @@
       </w:r>
     </w:p>
     <w:p>
-      <w:bookmarkStart w:id="0" w:name="_GoBack"/>
       <w:r>
         <w:t xml:space="preserve">Bank class: Parent: </w:t>
       </w:r>
@@ -8005,38 +8083,3259 @@
       </w:r>
       <w:proofErr w:type="gramEnd"/>
     </w:p>
-    <w:bookmarkEnd w:id="0"/>
+    <w:p>
+      <w:r>
+        <w:rPr>
+          <w:b/>
+        </w:rPr>
+        <w:t>Super</w:t>
+      </w:r>
+      <w:r>
+        <w:t xml:space="preserve">: </w:t>
+      </w:r>
+      <w:r>
+        <w:t xml:space="preserve">is used in child class </w:t>
+      </w:r>
+      <w:r>
+        <w:t>constructor</w:t>
+      </w:r>
+      <w:r>
+        <w:t xml:space="preserve">: to call the parent class </w:t>
+      </w:r>
+      <w:proofErr w:type="gramStart"/>
+      <w:r>
+        <w:t>constructor :</w:t>
+      </w:r>
+      <w:proofErr w:type="gramEnd"/>
+    </w:p>
+    <w:p>
+      <w:r>
+        <w:t xml:space="preserve">Reference variable: but parent class </w:t>
+      </w:r>
+      <w:proofErr w:type="gramStart"/>
+      <w:r>
+        <w:t>object :</w:t>
+      </w:r>
+      <w:proofErr w:type="gramEnd"/>
+      <w:r>
+        <w:t xml:space="preserve"> </w:t>
+      </w:r>
+    </w:p>
     <w:p/>
     <w:p/>
-    <w:p>
-      <w:r>
-        <w:t xml:space="preserve">Super: </w:t>
-      </w:r>
-      <w:r>
-        <w:t xml:space="preserve">is used in child class </w:t>
-      </w:r>
-      <w:proofErr w:type="spellStart"/>
-      <w:r>
-        <w:t>constrctor</w:t>
-      </w:r>
-      <w:proofErr w:type="spellEnd"/>
-      <w:r>
-        <w:t xml:space="preserve">: to call the parent class </w:t>
-      </w:r>
-      <w:proofErr w:type="gramStart"/>
-      <w:r>
-        <w:t>constructor :</w:t>
-      </w:r>
-      <w:proofErr w:type="gramEnd"/>
+    <w:p/>
+    <w:p/>
+    <w:p>
+      <w:r>
+        <w:t xml:space="preserve">Where we can use the super keyword: </w:t>
+      </w:r>
+    </w:p>
+    <w:p>
+      <w:pPr>
+        <w:pStyle w:val="ListParagraph"/>
+        <w:numPr>
+          <w:ilvl w:val="0"/>
+          <w:numId w:val="20"/>
+        </w:numPr>
+      </w:pPr>
+      <w:r>
+        <w:t xml:space="preserve">Immediate parent class instance variable: </w:t>
+      </w:r>
+    </w:p>
+    <w:p>
+      <w:pPr>
+        <w:pStyle w:val="ListParagraph"/>
+        <w:numPr>
+          <w:ilvl w:val="0"/>
+          <w:numId w:val="20"/>
+        </w:numPr>
+      </w:pPr>
+      <w:r>
+        <w:t>Immediate parent class method</w:t>
+      </w:r>
+    </w:p>
+    <w:p>
+      <w:pPr>
+        <w:pStyle w:val="ListParagraph"/>
+        <w:numPr>
+          <w:ilvl w:val="0"/>
+          <w:numId w:val="20"/>
+        </w:numPr>
+      </w:pPr>
+      <w:r>
+        <w:t>Immediate parent class Constructor: super()</w:t>
+      </w:r>
+      <w:r>
+        <w:t>;</w:t>
+      </w:r>
+    </w:p>
+    <w:p>
+      <w:r>
+        <w:t xml:space="preserve">Abstraction in Java: </w:t>
+      </w:r>
+      <w:r>
+        <w:t xml:space="preserve">important functionality: </w:t>
+      </w:r>
+    </w:p>
+    <w:p>
+      <w:r>
+        <w:tab/>
+        <w:t>Abstract class</w:t>
+      </w:r>
+      <w:r>
+        <w:t xml:space="preserve">: </w:t>
+      </w:r>
+      <w:r>
+        <w:t>abstract as well as non-abstract method: 0 % to 100%</w:t>
+      </w:r>
+    </w:p>
+    <w:p>
+      <w:pPr>
+        <w:ind w:firstLine="720"/>
+      </w:pPr>
+      <w:r>
+        <w:t>Interface</w:t>
+      </w:r>
+      <w:r>
+        <w:t xml:space="preserve">: </w:t>
+      </w:r>
+      <w:r>
+        <w:t xml:space="preserve">100% </w:t>
+      </w:r>
+    </w:p>
+    <w:p>
+      <w:pPr>
+        <w:ind w:firstLine="720"/>
+      </w:pPr>
+    </w:p>
+    <w:p>
+      <w:pPr>
+        <w:ind w:firstLine="720"/>
+      </w:pPr>
+      <w:r>
+        <w:t xml:space="preserve">Abstract class: </w:t>
+      </w:r>
+    </w:p>
+    <w:p>
+      <w:pPr>
+        <w:ind w:firstLine="720"/>
+      </w:pPr>
+      <w:proofErr w:type="gramStart"/>
+      <w:r>
+        <w:t>abstract</w:t>
+      </w:r>
+      <w:proofErr w:type="gramEnd"/>
+      <w:r>
+        <w:t xml:space="preserve"> class Bike{</w:t>
+      </w:r>
+    </w:p>
+    <w:p>
+      <w:pPr>
+        <w:ind w:firstLine="720"/>
+      </w:pPr>
+      <w:proofErr w:type="gramStart"/>
+      <w:r>
+        <w:t>abstract</w:t>
+      </w:r>
+      <w:proofErr w:type="gramEnd"/>
+      <w:r>
+        <w:t xml:space="preserve"> void </w:t>
+      </w:r>
+      <w:proofErr w:type="spellStart"/>
+      <w:r>
+        <w:t>showBike</w:t>
+      </w:r>
+      <w:proofErr w:type="spellEnd"/>
+      <w:r>
+        <w:t>();</w:t>
+      </w:r>
+    </w:p>
+    <w:p>
+      <w:pPr>
+        <w:ind w:firstLine="720"/>
+      </w:pPr>
+      <w:proofErr w:type="gramStart"/>
+      <w:r>
+        <w:t>public</w:t>
+      </w:r>
+      <w:proofErr w:type="gramEnd"/>
+      <w:r>
+        <w:t xml:space="preserve"> void </w:t>
+      </w:r>
+      <w:proofErr w:type="spellStart"/>
+      <w:r>
+        <w:t>getdata</w:t>
+      </w:r>
+      <w:proofErr w:type="spellEnd"/>
+      <w:r>
+        <w:t>(){</w:t>
+      </w:r>
+    </w:p>
+    <w:p>
+      <w:pPr>
+        <w:ind w:firstLine="720"/>
+      </w:pPr>
+      <w:r>
+        <w:t>stat1;</w:t>
+      </w:r>
+    </w:p>
+    <w:p>
+      <w:pPr>
+        <w:ind w:firstLine="720"/>
+      </w:pPr>
+      <w:r>
+        <w:t>state2;</w:t>
+      </w:r>
+    </w:p>
+    <w:p>
+      <w:pPr>
+        <w:ind w:firstLine="720"/>
+      </w:pPr>
+      <w:r>
+        <w:t>}</w:t>
+      </w:r>
+    </w:p>
+    <w:p>
+      <w:pPr>
+        <w:ind w:firstLine="720"/>
+      </w:pPr>
+      <w:r>
+        <w:t>}</w:t>
+      </w:r>
+    </w:p>
+    <w:p>
+      <w:pPr>
+        <w:ind w:firstLine="720"/>
+      </w:pPr>
+      <w:r>
+        <w:t xml:space="preserve">Class Bajaj extends </w:t>
+      </w:r>
+      <w:proofErr w:type="gramStart"/>
+      <w:r>
+        <w:t>Bike{</w:t>
+      </w:r>
+      <w:proofErr w:type="gramEnd"/>
+    </w:p>
+    <w:p>
+      <w:pPr>
+        <w:ind w:firstLine="720"/>
+      </w:pPr>
+      <w:r>
+        <w:t>}</w:t>
+      </w:r>
+    </w:p>
+    <w:p>
+      <w:pPr>
+        <w:ind w:firstLine="720"/>
+      </w:pPr>
+      <w:r>
+        <w:t xml:space="preserve">Class </w:t>
+      </w:r>
+      <w:proofErr w:type="spellStart"/>
+      <w:proofErr w:type="gramStart"/>
+      <w:r>
+        <w:t>Emp</w:t>
+      </w:r>
+      <w:proofErr w:type="spellEnd"/>
+      <w:r>
+        <w:t>{}</w:t>
+      </w:r>
+      <w:proofErr w:type="gramEnd"/>
+    </w:p>
+    <w:p>
+      <w:pPr>
+        <w:ind w:firstLine="720"/>
+      </w:pPr>
+      <w:r>
+        <w:t xml:space="preserve">Class </w:t>
+      </w:r>
+      <w:proofErr w:type="gramStart"/>
+      <w:r>
+        <w:t>test{</w:t>
+      </w:r>
+      <w:proofErr w:type="gramEnd"/>
+    </w:p>
+    <w:p>
+      <w:pPr>
+        <w:ind w:firstLine="720"/>
+      </w:pPr>
+      <w:proofErr w:type="spellStart"/>
+      <w:proofErr w:type="gramStart"/>
+      <w:r>
+        <w:t>Psvm</w:t>
+      </w:r>
+      <w:proofErr w:type="spellEnd"/>
+      <w:r>
+        <w:t>(</w:t>
+      </w:r>
+      <w:proofErr w:type="gramEnd"/>
+      <w:r>
+        <w:t>){</w:t>
+      </w:r>
+    </w:p>
+    <w:p>
+      <w:pPr>
+        <w:ind w:firstLine="720"/>
+      </w:pPr>
+      <w:proofErr w:type="spellStart"/>
+      <w:r>
+        <w:t>Emp</w:t>
+      </w:r>
+      <w:proofErr w:type="spellEnd"/>
+      <w:r>
+        <w:t xml:space="preserve"> e1=new </w:t>
+      </w:r>
+      <w:proofErr w:type="spellStart"/>
+      <w:proofErr w:type="gramStart"/>
+      <w:r>
+        <w:t>Emp</w:t>
+      </w:r>
+      <w:proofErr w:type="spellEnd"/>
+      <w:r>
+        <w:t>(</w:t>
+      </w:r>
+      <w:proofErr w:type="gramEnd"/>
+      <w:r>
+        <w:t>);</w:t>
+      </w:r>
+    </w:p>
+    <w:p>
+      <w:pPr>
+        <w:ind w:firstLine="720"/>
+      </w:pPr>
+      <w:r>
+        <w:t xml:space="preserve">Bike b=new </w:t>
+      </w:r>
+      <w:proofErr w:type="gramStart"/>
+      <w:r>
+        <w:t>Bike(</w:t>
+      </w:r>
+      <w:proofErr w:type="gramEnd"/>
+      <w:r>
+        <w:t xml:space="preserve">);// abstract class: its child can be istansited  : </w:t>
+      </w:r>
+    </w:p>
+    <w:p>
+      <w:pPr>
+        <w:ind w:firstLine="720"/>
+      </w:pPr>
+    </w:p>
+    <w:p>
+      <w:pPr>
+        <w:ind w:firstLine="720"/>
+      </w:pPr>
+      <w:r>
+        <w:t>}</w:t>
+      </w:r>
+    </w:p>
+    <w:p>
+      <w:pPr>
+        <w:ind w:firstLine="720"/>
+      </w:pPr>
+      <w:r>
+        <w:lastRenderedPageBreak/>
+        <w:t>}</w:t>
+      </w:r>
+    </w:p>
+    <w:p>
+      <w:pPr>
+        <w:ind w:firstLine="720"/>
+      </w:pPr>
+      <w:r>
+        <w:t xml:space="preserve">Abstract class must be inherited: </w:t>
+      </w:r>
+    </w:p>
+    <w:p>
+      <w:pPr>
+        <w:ind w:firstLine="720"/>
+      </w:pPr>
+      <w:r>
+        <w:t>Abstract class must have a child class:</w:t>
+      </w:r>
+    </w:p>
+    <w:p>
+      <w:pPr>
+        <w:ind w:firstLine="720"/>
+      </w:pPr>
+      <w:r>
+        <w:t xml:space="preserve">Class which is inheriting the </w:t>
+      </w:r>
+      <w:proofErr w:type="gramStart"/>
+      <w:r>
+        <w:t>abstract  class</w:t>
+      </w:r>
+      <w:proofErr w:type="gramEnd"/>
+      <w:r>
+        <w:t xml:space="preserve"> is normally known as Concrete class </w:t>
+      </w:r>
+    </w:p>
+    <w:p>
+      <w:pPr>
+        <w:ind w:firstLine="720"/>
+      </w:pPr>
+      <w:r>
+        <w:t xml:space="preserve">Abstract class can be root class </w:t>
+      </w:r>
+    </w:p>
+    <w:p>
+      <w:pPr>
+        <w:ind w:firstLine="720"/>
+      </w:pPr>
+    </w:p>
+    <w:p>
+      <w:pPr>
+        <w:ind w:firstLine="720"/>
+      </w:pPr>
+      <w:r>
+        <w:t>Interface: 100</w:t>
+      </w:r>
+      <w:proofErr w:type="gramStart"/>
+      <w:r>
+        <w:t>% :</w:t>
+      </w:r>
+      <w:proofErr w:type="gramEnd"/>
+      <w:r>
+        <w:t xml:space="preserve"> blueprint of class: constant:  abstract </w:t>
+      </w:r>
+    </w:p>
+    <w:p>
+      <w:pPr>
+        <w:ind w:firstLine="720"/>
+      </w:pPr>
+      <w:r>
+        <w:rPr>
+          <w:b/>
+        </w:rPr>
+        <w:t xml:space="preserve">Since Java </w:t>
+      </w:r>
+      <w:proofErr w:type="gramStart"/>
+      <w:r>
+        <w:rPr>
+          <w:b/>
+        </w:rPr>
+        <w:t>8 :</w:t>
+      </w:r>
+      <w:proofErr w:type="gramEnd"/>
+      <w:r>
+        <w:rPr>
+          <w:b/>
+        </w:rPr>
+        <w:t xml:space="preserve"> default and static</w:t>
+      </w:r>
+      <w:r>
+        <w:t>;</w:t>
+      </w:r>
+    </w:p>
+    <w:p>
+      <w:pPr>
+        <w:ind w:firstLine="720"/>
+      </w:pPr>
+      <w:r>
+        <w:rPr>
+          <w:b/>
+        </w:rPr>
+        <w:t>Since java 9</w:t>
+      </w:r>
+      <w:r>
+        <w:t xml:space="preserve">: Private method: </w:t>
+      </w:r>
+      <w:r>
+        <w:t>restricted from child classes to be accessed</w:t>
+      </w:r>
+    </w:p>
+    <w:p>
+      <w:pPr>
+        <w:ind w:firstLine="720"/>
+      </w:pPr>
+    </w:p>
+    <w:p>
+      <w:pPr>
+        <w:ind w:firstLine="720"/>
+      </w:pPr>
+      <w:r>
+        <w:t xml:space="preserve">Interface </w:t>
+      </w:r>
+      <w:proofErr w:type="gramStart"/>
+      <w:r>
+        <w:t>I1</w:t>
+      </w:r>
+      <w:r>
+        <w:t>{</w:t>
+      </w:r>
+      <w:proofErr w:type="gramEnd"/>
+    </w:p>
+    <w:p>
+      <w:pPr>
+        <w:ind w:firstLine="720"/>
+      </w:pPr>
+      <w:r>
+        <w:t>}</w:t>
+      </w:r>
+    </w:p>
+    <w:p>
+      <w:pPr>
+        <w:ind w:firstLine="720"/>
+      </w:pPr>
+      <w:r>
+        <w:t xml:space="preserve">Either a class or another interface can inherit it: </w:t>
+      </w:r>
+    </w:p>
+    <w:p>
+      <w:pPr>
+        <w:ind w:firstLine="720"/>
+      </w:pPr>
+      <w:proofErr w:type="gramStart"/>
+      <w:r>
+        <w:t>class</w:t>
+      </w:r>
+      <w:proofErr w:type="gramEnd"/>
+      <w:r>
+        <w:t xml:space="preserve"> xyz implements I1{</w:t>
+      </w:r>
+    </w:p>
+    <w:p>
+      <w:pPr>
+        <w:ind w:firstLine="720"/>
+      </w:pPr>
+      <w:r>
+        <w:t>}</w:t>
+      </w:r>
+    </w:p>
+    <w:p>
+      <w:pPr>
+        <w:ind w:firstLine="720"/>
+      </w:pPr>
+      <w:r>
+        <w:t xml:space="preserve">Interface I2 extends </w:t>
+      </w:r>
+      <w:proofErr w:type="gramStart"/>
+      <w:r>
+        <w:t>I1{</w:t>
+      </w:r>
+      <w:proofErr w:type="gramEnd"/>
+    </w:p>
+    <w:p>
+      <w:pPr>
+        <w:ind w:firstLine="720"/>
+      </w:pPr>
+      <w:r>
+        <w:t>}</w:t>
+      </w:r>
+    </w:p>
+    <w:p>
+      <w:pPr>
+        <w:ind w:firstLine="720"/>
+      </w:pPr>
+    </w:p>
+    <w:p>
+      <w:proofErr w:type="spellStart"/>
+      <w:r>
+        <w:t>Mutiple</w:t>
+      </w:r>
+      <w:proofErr w:type="spellEnd"/>
+      <w:r>
+        <w:t xml:space="preserve"> inheritance in java</w:t>
+      </w:r>
+      <w:r>
+        <w:t xml:space="preserve">: </w:t>
+      </w:r>
+    </w:p>
+    <w:p>
+      <w:r>
+        <w:t>Class A extends I1</w:t>
+      </w:r>
+      <w:proofErr w:type="gramStart"/>
+      <w:r>
+        <w:t>,I2</w:t>
+      </w:r>
+      <w:proofErr w:type="gramEnd"/>
+      <w:r>
+        <w:t>{}</w:t>
+      </w:r>
+    </w:p>
+    <w:p>
+      <w:r>
+        <w:t>Packages</w:t>
+      </w:r>
+      <w:r>
+        <w:t>: windows: folder: files: class, interface</w:t>
+      </w:r>
+      <w:r>
+        <w:t>:</w:t>
+      </w:r>
+    </w:p>
+    <w:p>
+      <w:r>
+        <w:t xml:space="preserve">Packages: </w:t>
+      </w:r>
+    </w:p>
+    <w:p>
+      <w:pPr>
+        <w:pStyle w:val="ListParagraph"/>
+        <w:numPr>
+          <w:ilvl w:val="0"/>
+          <w:numId w:val="21"/>
+        </w:numPr>
+      </w:pPr>
+      <w:r>
+        <w:t xml:space="preserve">In </w:t>
+      </w:r>
+      <w:proofErr w:type="gramStart"/>
+      <w:r>
+        <w:t>built :</w:t>
+      </w:r>
+      <w:proofErr w:type="gramEnd"/>
+      <w:r>
+        <w:t xml:space="preserve"> import : </w:t>
+      </w:r>
+      <w:proofErr w:type="spellStart"/>
+      <w:r>
+        <w:t>io</w:t>
+      </w:r>
+      <w:proofErr w:type="spellEnd"/>
+      <w:r>
+        <w:t xml:space="preserve">, </w:t>
+      </w:r>
+      <w:proofErr w:type="spellStart"/>
+      <w:r>
+        <w:t>util</w:t>
+      </w:r>
+      <w:proofErr w:type="spellEnd"/>
+      <w:r>
+        <w:t xml:space="preserve">, </w:t>
+      </w:r>
+      <w:proofErr w:type="spellStart"/>
+      <w:r>
+        <w:t>sql</w:t>
+      </w:r>
+      <w:proofErr w:type="spellEnd"/>
+      <w:r>
+        <w:t xml:space="preserve">, </w:t>
+      </w:r>
+      <w:proofErr w:type="spellStart"/>
+      <w:r>
+        <w:t>awt</w:t>
+      </w:r>
+      <w:proofErr w:type="spellEnd"/>
+      <w:r>
+        <w:t xml:space="preserve">…. </w:t>
+      </w:r>
+    </w:p>
+    <w:p>
+      <w:pPr>
+        <w:pStyle w:val="ListParagraph"/>
+        <w:numPr>
+          <w:ilvl w:val="0"/>
+          <w:numId w:val="21"/>
+        </w:numPr>
+      </w:pPr>
+      <w:r>
+        <w:t xml:space="preserve">User defined packages: discussing without using Eclipse: </w:t>
+      </w:r>
+    </w:p>
+    <w:p/>
+    <w:p/>
+    <w:p>
+      <w:proofErr w:type="spellStart"/>
+      <w:r>
+        <w:lastRenderedPageBreak/>
+        <w:t>Acess</w:t>
+      </w:r>
+      <w:proofErr w:type="spellEnd"/>
       <w:r>
         <w:t xml:space="preserve"> </w:t>
       </w:r>
+      <w:proofErr w:type="spellStart"/>
+      <w:r>
+        <w:t>Mdofier</w:t>
+      </w:r>
+      <w:proofErr w:type="spellEnd"/>
+      <w:r>
+        <w:t xml:space="preserve">: public, private, protected, </w:t>
+      </w:r>
+      <w:proofErr w:type="gramStart"/>
+      <w:r>
+        <w:rPr>
+          <w:b/>
+        </w:rPr>
+        <w:t>default</w:t>
+      </w:r>
+      <w:r>
+        <w:t>(</w:t>
+      </w:r>
+      <w:proofErr w:type="gramEnd"/>
+      <w:r>
+        <w:t>not keyword)</w:t>
+      </w:r>
+    </w:p>
+    <w:p>
+      <w:r>
+        <w:t xml:space="preserve">Public Class </w:t>
+      </w:r>
+      <w:proofErr w:type="gramStart"/>
+      <w:r>
+        <w:t>XYZ{</w:t>
+      </w:r>
+      <w:proofErr w:type="gramEnd"/>
+    </w:p>
+    <w:p>
+      <w:r>
+        <w:t xml:space="preserve">Public </w:t>
+      </w:r>
+      <w:proofErr w:type="spellStart"/>
+      <w:r>
+        <w:t>Int</w:t>
+      </w:r>
+      <w:proofErr w:type="spellEnd"/>
+      <w:r>
+        <w:t xml:space="preserve"> a;</w:t>
+      </w:r>
+    </w:p>
+    <w:p>
+      <w:r>
+        <w:t xml:space="preserve">Void </w:t>
+      </w:r>
+      <w:proofErr w:type="gramStart"/>
+      <w:r>
+        <w:t>add(</w:t>
+      </w:r>
+      <w:proofErr w:type="gramEnd"/>
+      <w:r>
+        <w:t>){</w:t>
+      </w:r>
+    </w:p>
+    <w:p>
+      <w:r>
+        <w:t>}}</w:t>
+      </w:r>
+    </w:p>
+    <w:p>
+      <w:proofErr w:type="spellStart"/>
+      <w:r>
+        <w:t>Int</w:t>
+      </w:r>
+      <w:proofErr w:type="spellEnd"/>
+      <w:r>
+        <w:t xml:space="preserve"> a</w:t>
+      </w:r>
+      <w:proofErr w:type="gramStart"/>
+      <w:r>
+        <w:t>;/</w:t>
+      </w:r>
+      <w:proofErr w:type="gramEnd"/>
+      <w:r>
+        <w:t>/package private//default</w:t>
+      </w:r>
+    </w:p>
+    <w:p>
+      <w:pPr>
+        <w:pStyle w:val="ListParagraph"/>
+        <w:numPr>
+          <w:ilvl w:val="0"/>
+          <w:numId w:val="22"/>
+        </w:numPr>
+      </w:pPr>
+      <w:r>
+        <w:rPr>
+          <w:b/>
+        </w:rPr>
+        <w:t>private</w:t>
+      </w:r>
+      <w:r>
+        <w:t>: only inside the same class</w:t>
+      </w:r>
+    </w:p>
+    <w:p>
+      <w:pPr>
+        <w:pStyle w:val="ListParagraph"/>
+        <w:numPr>
+          <w:ilvl w:val="0"/>
+          <w:numId w:val="22"/>
+        </w:numPr>
+      </w:pPr>
+      <w:r>
+        <w:rPr>
+          <w:b/>
+        </w:rPr>
+        <w:t>Default</w:t>
+      </w:r>
+      <w:r>
+        <w:t>: we do not use default keyword:</w:t>
+      </w:r>
+      <w:r>
+        <w:t xml:space="preserve"> it can be accessible only inside the same package:</w:t>
+      </w:r>
+    </w:p>
+    <w:p>
+      <w:pPr>
+        <w:pStyle w:val="ListParagraph"/>
+        <w:numPr>
+          <w:ilvl w:val="0"/>
+          <w:numId w:val="22"/>
+        </w:numPr>
+        <w:rPr>
+          <w:b/>
+        </w:rPr>
+      </w:pPr>
+      <w:r>
+        <w:rPr>
+          <w:b/>
+        </w:rPr>
+        <w:t>protected</w:t>
+      </w:r>
+      <w:r>
+        <w:rPr>
+          <w:b/>
+        </w:rPr>
+        <w:t>: accessible outside the package but through the subclasses</w:t>
+      </w:r>
+    </w:p>
+    <w:p>
+      <w:pPr>
+        <w:pStyle w:val="ListParagraph"/>
+        <w:numPr>
+          <w:ilvl w:val="0"/>
+          <w:numId w:val="22"/>
+        </w:numPr>
+      </w:pPr>
+      <w:r>
+        <w:t xml:space="preserve">public </w:t>
+      </w:r>
+      <w:r>
+        <w:t>: inside class, inside package, outside;;;;</w:t>
+      </w:r>
+    </w:p>
+    <w:p>
+      <w:pPr>
+        <w:pStyle w:val="ListParagraph"/>
+        <w:numPr>
+          <w:ilvl w:val="0"/>
+          <w:numId w:val="22"/>
+        </w:numPr>
+      </w:pPr>
+    </w:p>
+    <w:p>
+      <w:pPr>
+        <w:pStyle w:val="ListParagraph"/>
+        <w:numPr>
+          <w:ilvl w:val="0"/>
+          <w:numId w:val="23"/>
+        </w:numPr>
+      </w:pPr>
+      <w:r>
+        <w:t>Write a java program with abstract Bank class which has abstract methods deposit and withdraw. When customer try to withdraw some amount if available balance is less than withdraw amount it should give error message. Make use of proper access modifiers.</w:t>
+      </w:r>
     </w:p>
     <w:p/>
     <w:p>
       <w:r>
+        <w:t>Array in Java:</w:t>
+      </w:r>
+      <w:r>
+        <w:t xml:space="preserve"> </w:t>
+      </w:r>
+    </w:p>
+    <w:p>
+      <w:r>
+        <w:t xml:space="preserve">Wrapper classes: </w:t>
+      </w:r>
+    </w:p>
+    <w:p>
+      <w:r>
+        <w:t>Command line argument</w:t>
+      </w:r>
+      <w:r>
+        <w:t>:</w:t>
+      </w:r>
+    </w:p>
+    <w:p>
+      <w:r>
         <w:t xml:space="preserve">Scanner class: </w:t>
       </w:r>
+    </w:p>
+    <w:p>
+      <w:r>
+        <w:t>Exception Handling</w:t>
+      </w:r>
+      <w:r>
+        <w:t xml:space="preserve">: </w:t>
+      </w:r>
+    </w:p>
+    <w:p>
+      <w:r>
+        <w:t>Introduce: Threading in java</w:t>
+      </w:r>
+    </w:p>
+    <w:p>
+      <w:r>
+        <w:t>Collection framework:</w:t>
+      </w:r>
+    </w:p>
+    <w:p>
+      <w:r>
+        <w:t>Array in Java</w:t>
+      </w:r>
+      <w:proofErr w:type="gramStart"/>
+      <w:r>
+        <w:t xml:space="preserve">: </w:t>
+      </w:r>
+      <w:r>
+        <w:t>:</w:t>
+      </w:r>
+      <w:proofErr w:type="gramEnd"/>
+    </w:p>
+    <w:p>
+      <w:proofErr w:type="spellStart"/>
+      <w:r>
+        <w:t>Int</w:t>
+      </w:r>
+      <w:proofErr w:type="spellEnd"/>
+      <w:r>
+        <w:t xml:space="preserve"> a=100;</w:t>
+      </w:r>
+    </w:p>
+    <w:p>
+      <w:r>
+        <w:t>a=200;</w:t>
+      </w:r>
+    </w:p>
+    <w:p>
+      <w:r>
+        <w:t xml:space="preserve">a=300; </w:t>
+      </w:r>
+      <w:r>
+        <w:br/>
+        <w:t>list: 10</w:t>
+      </w:r>
+      <w:proofErr w:type="gramStart"/>
+      <w:r>
+        <w:t>,20,30,40,50</w:t>
+      </w:r>
+      <w:proofErr w:type="gramEnd"/>
+      <w:r>
+        <w:t>….</w:t>
+      </w:r>
+      <w:proofErr w:type="spellStart"/>
+      <w:r>
+        <w:t>int</w:t>
+      </w:r>
+      <w:proofErr w:type="spellEnd"/>
+      <w:r>
+        <w:t xml:space="preserve">: “Akash”,”nitin”,”Vishwa”,”Aprijta”,10.20f,10.30f,20,30f…. </w:t>
+      </w:r>
+      <w:r>
+        <w:t>String, float, double</w:t>
+      </w:r>
+    </w:p>
+    <w:p>
+      <w:r>
+        <w:t xml:space="preserve">Array: Array is collection of similar kind of elements: occupying contiguous memory: </w:t>
+      </w:r>
+    </w:p>
+    <w:p>
+      <w:r>
+        <w:lastRenderedPageBreak/>
+        <w:t>10</w:t>
+      </w:r>
+      <w:proofErr w:type="gramStart"/>
+      <w:r>
+        <w:t>,20,30,40,50</w:t>
+      </w:r>
+      <w:proofErr w:type="gramEnd"/>
+    </w:p>
+    <w:tbl>
+      <w:tblPr>
+        <w:tblStyle w:val="TableGrid"/>
+        <w:tblW w:w="0" w:type="auto"/>
+        <w:tblLook w:val="04A0" w:firstRow="1" w:lastRow="0" w:firstColumn="1" w:lastColumn="0" w:noHBand="0" w:noVBand="1"/>
+      </w:tblPr>
+      <w:tblGrid>
+        <w:gridCol w:w="957"/>
+        <w:gridCol w:w="957"/>
+        <w:gridCol w:w="957"/>
+        <w:gridCol w:w="957"/>
+        <w:gridCol w:w="958"/>
+        <w:gridCol w:w="958"/>
+        <w:gridCol w:w="958"/>
+        <w:gridCol w:w="958"/>
+        <w:gridCol w:w="958"/>
+        <w:gridCol w:w="958"/>
+      </w:tblGrid>
+      <w:tr>
+        <w:tc>
+          <w:tcPr>
+            <w:tcW w:w="957" w:type="dxa"/>
+          </w:tcPr>
+          <w:p>
+            <w:r>
+              <w:t>10</w:t>
+            </w:r>
+          </w:p>
+        </w:tc>
+        <w:tc>
+          <w:tcPr>
+            <w:tcW w:w="957" w:type="dxa"/>
+          </w:tcPr>
+          <w:p>
+            <w:r>
+              <w:t>20</w:t>
+            </w:r>
+          </w:p>
+        </w:tc>
+        <w:tc>
+          <w:tcPr>
+            <w:tcW w:w="957" w:type="dxa"/>
+          </w:tcPr>
+          <w:p>
+            <w:r>
+              <w:t>30</w:t>
+            </w:r>
+          </w:p>
+        </w:tc>
+        <w:tc>
+          <w:tcPr>
+            <w:tcW w:w="957" w:type="dxa"/>
+          </w:tcPr>
+          <w:p>
+            <w:r>
+              <w:t>40</w:t>
+            </w:r>
+          </w:p>
+        </w:tc>
+        <w:tc>
+          <w:tcPr>
+            <w:tcW w:w="958" w:type="dxa"/>
+          </w:tcPr>
+          <w:p>
+            <w:r>
+              <w:t>50</w:t>
+            </w:r>
+          </w:p>
+        </w:tc>
+        <w:tc>
+          <w:tcPr>
+            <w:tcW w:w="958" w:type="dxa"/>
+          </w:tcPr>
+          <w:p>
+            <w:r>
+              <w:t>60</w:t>
+            </w:r>
+          </w:p>
+        </w:tc>
+        <w:tc>
+          <w:tcPr>
+            <w:tcW w:w="958" w:type="dxa"/>
+          </w:tcPr>
+          <w:p>
+            <w:r>
+              <w:t>70</w:t>
+            </w:r>
+          </w:p>
+        </w:tc>
+        <w:tc>
+          <w:tcPr>
+            <w:tcW w:w="958" w:type="dxa"/>
+          </w:tcPr>
+          <w:p>
+            <w:r>
+              <w:t>80</w:t>
+            </w:r>
+          </w:p>
+        </w:tc>
+        <w:tc>
+          <w:tcPr>
+            <w:tcW w:w="958" w:type="dxa"/>
+          </w:tcPr>
+          <w:p>
+            <w:r>
+              <w:t>90</w:t>
+            </w:r>
+          </w:p>
+        </w:tc>
+        <w:tc>
+          <w:tcPr>
+            <w:tcW w:w="958" w:type="dxa"/>
+          </w:tcPr>
+          <w:p>
+            <w:r>
+              <w:t>100</w:t>
+            </w:r>
+          </w:p>
+        </w:tc>
+      </w:tr>
+      <w:tr>
+        <w:tc>
+          <w:tcPr>
+            <w:tcW w:w="957" w:type="dxa"/>
+          </w:tcPr>
+          <w:p>
+            <w:r>
+              <w:t>0</w:t>
+            </w:r>
+          </w:p>
+        </w:tc>
+        <w:tc>
+          <w:tcPr>
+            <w:tcW w:w="957" w:type="dxa"/>
+          </w:tcPr>
+          <w:p>
+            <w:r>
+              <w:t>1</w:t>
+            </w:r>
+          </w:p>
+        </w:tc>
+        <w:tc>
+          <w:tcPr>
+            <w:tcW w:w="957" w:type="dxa"/>
+          </w:tcPr>
+          <w:p>
+            <w:r>
+              <w:t>2</w:t>
+            </w:r>
+          </w:p>
+        </w:tc>
+        <w:tc>
+          <w:tcPr>
+            <w:tcW w:w="957" w:type="dxa"/>
+          </w:tcPr>
+          <w:p>
+            <w:r>
+              <w:t>3</w:t>
+            </w:r>
+          </w:p>
+        </w:tc>
+        <w:tc>
+          <w:tcPr>
+            <w:tcW w:w="958" w:type="dxa"/>
+          </w:tcPr>
+          <w:p>
+            <w:r>
+              <w:t>4</w:t>
+            </w:r>
+          </w:p>
+        </w:tc>
+        <w:tc>
+          <w:tcPr>
+            <w:tcW w:w="958" w:type="dxa"/>
+          </w:tcPr>
+          <w:p>
+            <w:r>
+              <w:t>5</w:t>
+            </w:r>
+          </w:p>
+        </w:tc>
+        <w:tc>
+          <w:tcPr>
+            <w:tcW w:w="958" w:type="dxa"/>
+          </w:tcPr>
+          <w:p>
+            <w:r>
+              <w:t>6</w:t>
+            </w:r>
+          </w:p>
+        </w:tc>
+        <w:tc>
+          <w:tcPr>
+            <w:tcW w:w="958" w:type="dxa"/>
+          </w:tcPr>
+          <w:p>
+            <w:r>
+              <w:t>7</w:t>
+            </w:r>
+          </w:p>
+        </w:tc>
+        <w:tc>
+          <w:tcPr>
+            <w:tcW w:w="958" w:type="dxa"/>
+          </w:tcPr>
+          <w:p>
+            <w:r>
+              <w:t>8</w:t>
+            </w:r>
+          </w:p>
+        </w:tc>
+        <w:tc>
+          <w:tcPr>
+            <w:tcW w:w="958" w:type="dxa"/>
+          </w:tcPr>
+          <w:p>
+            <w:r>
+              <w:t>9</w:t>
+            </w:r>
+          </w:p>
+        </w:tc>
+      </w:tr>
+    </w:tbl>
+    <w:p/>
+    <w:p>
+      <w:r>
+        <w:t xml:space="preserve">Randomly: </w:t>
+      </w:r>
+    </w:p>
+    <w:p>
+      <w:proofErr w:type="gramStart"/>
+      <w:r>
+        <w:t>A[</w:t>
+      </w:r>
+      <w:proofErr w:type="gramEnd"/>
+      <w:r>
+        <w:t>4]: 50</w:t>
+      </w:r>
+    </w:p>
+    <w:p>
+      <w:proofErr w:type="gramStart"/>
+      <w:r>
+        <w:t>A[</w:t>
+      </w:r>
+      <w:proofErr w:type="gramEnd"/>
+      <w:r>
+        <w:t>9]: 100</w:t>
+      </w:r>
+    </w:p>
+    <w:p>
+      <w:proofErr w:type="gramStart"/>
+      <w:r>
+        <w:t>A[</w:t>
+      </w:r>
+      <w:proofErr w:type="gramEnd"/>
+      <w:r>
+        <w:t xml:space="preserve">10]: </w:t>
+      </w:r>
+      <w:proofErr w:type="spellStart"/>
+      <w:r>
+        <w:t>ArrayIndexOutOfBoundException</w:t>
+      </w:r>
+      <w:proofErr w:type="spellEnd"/>
+    </w:p>
+    <w:p/>
+    <w:p>
+      <w:pPr>
+        <w:pStyle w:val="ListParagraph"/>
+        <w:numPr>
+          <w:ilvl w:val="0"/>
+          <w:numId w:val="24"/>
+        </w:numPr>
+      </w:pPr>
+      <w:r>
+        <w:t>Single Dimensional Array</w:t>
+      </w:r>
+    </w:p>
+    <w:p>
+      <w:pPr>
+        <w:pStyle w:val="ListParagraph"/>
+        <w:numPr>
+          <w:ilvl w:val="0"/>
+          <w:numId w:val="24"/>
+        </w:numPr>
+      </w:pPr>
+      <w:r>
+        <w:t>Multidimensional array: 2 d:</w:t>
+      </w:r>
+    </w:p>
+    <w:p/>
+    <w:p>
+      <w:r>
+        <w:rPr>
+          <w:b/>
+        </w:rPr>
+        <w:t>Single dimensional</w:t>
+      </w:r>
+      <w:r>
+        <w:t>: 10</w:t>
+      </w:r>
+      <w:proofErr w:type="gramStart"/>
+      <w:r>
+        <w:t>,20,30,40</w:t>
+      </w:r>
+      <w:proofErr w:type="gramEnd"/>
+      <w:r>
+        <w:t xml:space="preserve">….. </w:t>
+      </w:r>
+      <w:proofErr w:type="gramStart"/>
+      <w:r>
+        <w:t>row</w:t>
+      </w:r>
+      <w:proofErr w:type="gramEnd"/>
+      <w:r>
+        <w:t xml:space="preserve">: </w:t>
+      </w:r>
+    </w:p>
+    <w:p>
+      <w:r>
+        <w:t xml:space="preserve">Syntax: </w:t>
+      </w:r>
+      <w:r>
+        <w:rPr>
+          <w:b/>
+        </w:rPr>
+        <w:t>Declaration</w:t>
+      </w:r>
+      <w:r>
+        <w:t xml:space="preserve">: </w:t>
+      </w:r>
+    </w:p>
+    <w:p>
+      <w:proofErr w:type="spellStart"/>
+      <w:proofErr w:type="gramStart"/>
+      <w:r>
+        <w:t>Datatype</w:t>
+      </w:r>
+      <w:proofErr w:type="spellEnd"/>
+      <w:r>
+        <w:t>[</w:t>
+      </w:r>
+      <w:proofErr w:type="gramEnd"/>
+      <w:r>
+        <w:t>] a;</w:t>
+      </w:r>
+      <w:r>
+        <w:tab/>
+      </w:r>
+      <w:r>
+        <w:tab/>
+      </w:r>
+      <w:r>
+        <w:tab/>
+        <w:t>//</w:t>
+      </w:r>
+      <w:proofErr w:type="spellStart"/>
+      <w:r>
+        <w:t>int</w:t>
+      </w:r>
+      <w:proofErr w:type="spellEnd"/>
+      <w:r>
+        <w:t>[] a;</w:t>
+      </w:r>
+    </w:p>
+    <w:p>
+      <w:proofErr w:type="spellStart"/>
+      <w:r>
+        <w:t>Datatype</w:t>
+      </w:r>
+      <w:proofErr w:type="spellEnd"/>
+      <w:r>
+        <w:t xml:space="preserve"> [</w:t>
+      </w:r>
+      <w:proofErr w:type="gramStart"/>
+      <w:r>
+        <w:t>]a</w:t>
+      </w:r>
+      <w:proofErr w:type="gramEnd"/>
+      <w:r>
+        <w:t>;</w:t>
+      </w:r>
+      <w:r>
+        <w:tab/>
+      </w:r>
+      <w:r>
+        <w:tab/>
+      </w:r>
+      <w:r>
+        <w:tab/>
+        <w:t>//</w:t>
+      </w:r>
+      <w:proofErr w:type="spellStart"/>
+      <w:r>
+        <w:t>int</w:t>
+      </w:r>
+      <w:proofErr w:type="spellEnd"/>
+      <w:r>
+        <w:t xml:space="preserve"> []a;</w:t>
+      </w:r>
+    </w:p>
+    <w:p>
+      <w:proofErr w:type="spellStart"/>
+      <w:r>
+        <w:t>Datatype</w:t>
+      </w:r>
+      <w:proofErr w:type="spellEnd"/>
+      <w:r>
+        <w:t xml:space="preserve"> </w:t>
+      </w:r>
+      <w:proofErr w:type="gramStart"/>
+      <w:r>
+        <w:t>a[</w:t>
+      </w:r>
+      <w:proofErr w:type="gramEnd"/>
+      <w:r>
+        <w:t>];</w:t>
+      </w:r>
+      <w:r>
+        <w:tab/>
+      </w:r>
+      <w:r>
+        <w:tab/>
+      </w:r>
+      <w:r>
+        <w:tab/>
+        <w:t>//</w:t>
+      </w:r>
+      <w:proofErr w:type="spellStart"/>
+      <w:r>
+        <w:t>int</w:t>
+      </w:r>
+      <w:proofErr w:type="spellEnd"/>
+      <w:r>
+        <w:t xml:space="preserve"> a[];</w:t>
+      </w:r>
+    </w:p>
+    <w:p/>
+    <w:p>
+      <w:proofErr w:type="spellStart"/>
+      <w:r>
+        <w:t>Nameofthearray</w:t>
+      </w:r>
+      <w:proofErr w:type="spellEnd"/>
+      <w:r>
+        <w:t xml:space="preserve">=new </w:t>
+      </w:r>
+      <w:proofErr w:type="spellStart"/>
+      <w:proofErr w:type="gramStart"/>
+      <w:r>
+        <w:t>int</w:t>
+      </w:r>
+      <w:proofErr w:type="spellEnd"/>
+      <w:r>
+        <w:t>[</w:t>
+      </w:r>
+      <w:proofErr w:type="gramEnd"/>
+      <w:r>
+        <w:t>size]</w:t>
+      </w:r>
+    </w:p>
+    <w:p>
+      <w:proofErr w:type="spellStart"/>
+      <w:proofErr w:type="gramStart"/>
+      <w:r>
+        <w:t>int</w:t>
+      </w:r>
+      <w:proofErr w:type="spellEnd"/>
+      <w:r>
+        <w:t>[</w:t>
+      </w:r>
+      <w:proofErr w:type="gramEnd"/>
+      <w:r>
+        <w:t>] a;</w:t>
+      </w:r>
+    </w:p>
+    <w:p>
+      <w:r>
+        <w:t xml:space="preserve">a=new </w:t>
+      </w:r>
+      <w:proofErr w:type="spellStart"/>
+      <w:proofErr w:type="gramStart"/>
+      <w:r>
+        <w:t>int</w:t>
+      </w:r>
+      <w:proofErr w:type="spellEnd"/>
+      <w:r>
+        <w:t>[</w:t>
+      </w:r>
+      <w:proofErr w:type="gramEnd"/>
+      <w:r>
+        <w:t xml:space="preserve">5];//size of the array: add more elements in the array: array’s cannot grow in java: </w:t>
+      </w:r>
+    </w:p>
+    <w:p>
+      <w:proofErr w:type="gramStart"/>
+      <w:r>
+        <w:t>a[</w:t>
+      </w:r>
+      <w:proofErr w:type="gramEnd"/>
+      <w:r>
+        <w:t>0]=100;</w:t>
+      </w:r>
+    </w:p>
+    <w:p>
+      <w:proofErr w:type="gramStart"/>
+      <w:r>
+        <w:t>a[</w:t>
+      </w:r>
+      <w:proofErr w:type="gramEnd"/>
+      <w:r>
+        <w:t>1]=200;</w:t>
+      </w:r>
+    </w:p>
+    <w:p>
+      <w:proofErr w:type="gramStart"/>
+      <w:r>
+        <w:t>a[</w:t>
+      </w:r>
+      <w:proofErr w:type="gramEnd"/>
+      <w:r>
+        <w:t>2]=300;</w:t>
+      </w:r>
+    </w:p>
+    <w:p>
+      <w:proofErr w:type="gramStart"/>
+      <w:r>
+        <w:t>a[</w:t>
+      </w:r>
+      <w:proofErr w:type="gramEnd"/>
+      <w:r>
+        <w:t>3]=400;</w:t>
+      </w:r>
+    </w:p>
+    <w:p>
+      <w:proofErr w:type="gramStart"/>
+      <w:r>
+        <w:t>a[</w:t>
+      </w:r>
+      <w:proofErr w:type="gramEnd"/>
+      <w:r>
+        <w:t>4]=500;</w:t>
+      </w:r>
+    </w:p>
+    <w:p>
+      <w:proofErr w:type="gramStart"/>
+      <w:r>
+        <w:t>a[</w:t>
+      </w:r>
+      <w:proofErr w:type="gramEnd"/>
+      <w:r>
+        <w:t>5]=600;//</w:t>
+      </w:r>
+      <w:r>
+        <w:t xml:space="preserve"> </w:t>
+      </w:r>
+      <w:proofErr w:type="spellStart"/>
+      <w:r>
+        <w:t>ArrayIndexOutOfBoundException</w:t>
+      </w:r>
+      <w:proofErr w:type="spellEnd"/>
+    </w:p>
+    <w:p/>
+    <w:p/>
+    <w:p>
+      <w:r>
+        <w:rPr>
+          <w:noProof/>
+        </w:rPr>
+        <mc:AlternateContent>
+          <mc:Choice Requires="wps">
+            <w:drawing>
+              <wp:anchor distT="0" distB="0" distL="114300" distR="114300" simplePos="0" relativeHeight="251681792" behindDoc="0" locked="0" layoutInCell="1" allowOverlap="1">
+                <wp:simplePos x="0" y="0"/>
+                <wp:positionH relativeFrom="column">
+                  <wp:posOffset>513433</wp:posOffset>
+                </wp:positionH>
+                <wp:positionV relativeFrom="paragraph">
+                  <wp:posOffset>224446</wp:posOffset>
+                </wp:positionV>
+                <wp:extent cx="2386242" cy="1246909"/>
+                <wp:effectExtent l="0" t="0" r="14605" b="10795"/>
+                <wp:wrapNone/>
+                <wp:docPr id="19" name="Double Brace 19"/>
+                <wp:cNvGraphicFramePr/>
+                <a:graphic xmlns:a="http://schemas.openxmlformats.org/drawingml/2006/main">
+                  <a:graphicData uri="http://schemas.microsoft.com/office/word/2010/wordprocessingShape">
+                    <wps:wsp>
+                      <wps:cNvSpPr/>
+                      <wps:spPr>
+                        <a:xfrm>
+                          <a:off x="0" y="0"/>
+                          <a:ext cx="2386242" cy="1246909"/>
+                        </a:xfrm>
+                        <a:prstGeom prst="bracePair">
+                          <a:avLst/>
+                        </a:prstGeom>
+                      </wps:spPr>
+                      <wps:style>
+                        <a:lnRef idx="1">
+                          <a:schemeClr val="accent1"/>
+                        </a:lnRef>
+                        <a:fillRef idx="0">
+                          <a:schemeClr val="accent1"/>
+                        </a:fillRef>
+                        <a:effectRef idx="0">
+                          <a:schemeClr val="accent1"/>
+                        </a:effectRef>
+                        <a:fontRef idx="minor">
+                          <a:schemeClr val="tx1"/>
+                        </a:fontRef>
+                      </wps:style>
+                      <wps:txbx>
+                        <w:txbxContent>
+                          <w:p>
+                            <w:pPr>
+                              <w:jc w:val="center"/>
+                            </w:pPr>
+                            <w:proofErr w:type="gramStart"/>
+                            <w:r>
+                              <w:t>10  20</w:t>
+                            </w:r>
+                            <w:proofErr w:type="gramEnd"/>
+                            <w:r>
+                              <w:t xml:space="preserve">  30</w:t>
+                            </w:r>
+                          </w:p>
+                          <w:p>
+                            <w:pPr>
+                              <w:jc w:val="center"/>
+                            </w:pPr>
+                            <w:proofErr w:type="gramStart"/>
+                            <w:r>
+                              <w:t>40  50</w:t>
+                            </w:r>
+                            <w:proofErr w:type="gramEnd"/>
+                            <w:r>
+                              <w:t xml:space="preserve">  60</w:t>
+                            </w:r>
+                          </w:p>
+                          <w:p>
+                            <w:pPr>
+                              <w:jc w:val="center"/>
+                            </w:pPr>
+                            <w:proofErr w:type="gramStart"/>
+                            <w:r>
+                              <w:t>70  80</w:t>
+                            </w:r>
+                            <w:proofErr w:type="gramEnd"/>
+                            <w:r>
+                              <w:t xml:space="preserve">  90</w:t>
+                            </w:r>
+                          </w:p>
+                        </w:txbxContent>
+                      </wps:txbx>
+                      <wps:bodyPr rot="0" spcFirstLastPara="0" vertOverflow="overflow" horzOverflow="overflow" vert="horz" wrap="square" lIns="91440" tIns="45720" rIns="91440" bIns="45720" numCol="1" spcCol="0" rtlCol="0" fromWordArt="0" anchor="ctr" anchorCtr="0" forceAA="0" compatLnSpc="1">
+                        <a:prstTxWarp prst="textNoShape">
+                          <a:avLst/>
+                        </a:prstTxWarp>
+                        <a:noAutofit/>
+                      </wps:bodyPr>
+                    </wps:wsp>
+                  </a:graphicData>
+                </a:graphic>
+                <wp14:sizeRelH relativeFrom="margin">
+                  <wp14:pctWidth>0</wp14:pctWidth>
+                </wp14:sizeRelH>
+                <wp14:sizeRelV relativeFrom="margin">
+                  <wp14:pctHeight>0</wp14:pctHeight>
+                </wp14:sizeRelV>
+              </wp:anchor>
+            </w:drawing>
+          </mc:Choice>
+          <mc:Fallback>
+            <w:pict>
+              <v:shapetype id="_x0000_t186" coordsize="21600,21600" o:spt="186" adj="1800" path="m@9,nfqx@0@0l@0@7qy0@4@0@8l@0@6qy@9,21600em@10,nfqx@5@0l@5@7qy21600@4@5@8l@5@6qy@10,21600em@9,nsqx@0@0l@0@7qy0@4@0@8l@0@6qy@9,21600l@10,21600qx@5@6l@5@8qy21600@4@5@7l@5@0qy@10,xe" filled="f">
+                <v:formulas>
+                  <v:f eqn="val #0"/>
+                  <v:f eqn="val width"/>
+                  <v:f eqn="val height"/>
+                  <v:f eqn="prod width 1 2"/>
+                  <v:f eqn="prod height 1 2"/>
+                  <v:f eqn="sum width 0 #0"/>
+                  <v:f eqn="sum height 0 #0"/>
+                  <v:f eqn="sum @4 0 #0"/>
+                  <v:f eqn="sum @4 #0 0"/>
+                  <v:f eqn="prod #0 2 1"/>
+                  <v:f eqn="sum width 0 @9"/>
+                  <v:f eqn="prod #0 9598 32768"/>
+                  <v:f eqn="sum height 0 @11"/>
+                  <v:f eqn="sum @11 #0 0"/>
+                  <v:f eqn="sum width 0 @13"/>
+                </v:formulas>
+                <v:path o:extrusionok="f" limo="10800,10800" o:connecttype="custom" o:connectlocs="@3,0;0,@4;@3,@2;@1,@4" textboxrect="@13,@11,@14,@12"/>
+                <v:handles>
+                  <v:h position="topLeft,#0" switch="" yrange="0,5400"/>
+                </v:handles>
+              </v:shapetype>
+              <v:shape id="Double Brace 19" o:spid="_x0000_s1036" type="#_x0000_t186" style="position:absolute;margin-left:40.45pt;margin-top:17.65pt;width:187.9pt;height:98.2pt;z-index:251681792;visibility:visible;mso-wrap-style:square;mso-width-percent:0;mso-height-percent:0;mso-wrap-distance-left:9pt;mso-wrap-distance-top:0;mso-wrap-distance-right:9pt;mso-wrap-distance-bottom:0;mso-position-horizontal:absolute;mso-position-horizontal-relative:text;mso-position-vertical:absolute;mso-position-vertical-relative:text;mso-width-percent:0;mso-height-percent:0;mso-width-relative:margin;mso-height-relative:margin;v-text-anchor:middle" o:gfxdata="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" strokecolor="#4579b8 [3044]">
+                <v:textbox>
+                  <w:txbxContent>
+                    <w:p>
+                      <w:pPr>
+                        <w:jc w:val="center"/>
+                      </w:pPr>
+                      <w:proofErr w:type="gramStart"/>
+                      <w:r>
+                        <w:t>10  20</w:t>
+                      </w:r>
+                      <w:proofErr w:type="gramEnd"/>
+                      <w:r>
+                        <w:t xml:space="preserve">  30</w:t>
+                      </w:r>
+                    </w:p>
+                    <w:p>
+                      <w:pPr>
+                        <w:jc w:val="center"/>
+                      </w:pPr>
+                      <w:proofErr w:type="gramStart"/>
+                      <w:r>
+                        <w:t>40  50</w:t>
+                      </w:r>
+                      <w:proofErr w:type="gramEnd"/>
+                      <w:r>
+                        <w:t xml:space="preserve">  60</w:t>
+                      </w:r>
+                    </w:p>
+                    <w:p>
+                      <w:pPr>
+                        <w:jc w:val="center"/>
+                      </w:pPr>
+                      <w:proofErr w:type="gramStart"/>
+                      <w:r>
+                        <w:t>70  80</w:t>
+                      </w:r>
+                      <w:proofErr w:type="gramEnd"/>
+                      <w:r>
+                        <w:t xml:space="preserve">  90</w:t>
+                      </w:r>
+                    </w:p>
+                  </w:txbxContent>
+                </v:textbox>
+              </v:shape>
+            </w:pict>
+          </mc:Fallback>
+        </mc:AlternateContent>
+      </w:r>
+      <w:r>
+        <w:t>Multi-dimensional</w:t>
+      </w:r>
+      <w:r>
+        <w:t xml:space="preserve"> array: 4 rows and 3 columns: </w:t>
+      </w:r>
+    </w:p>
+    <w:p/>
+    <w:p/>
+    <w:p/>
+    <w:p/>
+    <w:p/>
+    <w:tbl>
+      <w:tblPr>
+        <w:tblStyle w:val="TableGrid"/>
+        <w:tblW w:w="0" w:type="auto"/>
+        <w:tblLook w:val="04A0" w:firstRow="1" w:lastRow="0" w:firstColumn="1" w:lastColumn="0" w:noHBand="0" w:noVBand="1"/>
+      </w:tblPr>
+      <w:tblGrid>
+        <w:gridCol w:w="3192"/>
+        <w:gridCol w:w="3192"/>
+        <w:gridCol w:w="3192"/>
+      </w:tblGrid>
+      <w:tr>
+        <w:tc>
+          <w:tcPr>
+            <w:tcW w:w="3192" w:type="dxa"/>
+          </w:tcPr>
+          <w:p>
+            <w:r>
+              <w:t>10</w:t>
+            </w:r>
+            <w:r>
+              <w:t>: 00</w:t>
+            </w:r>
+          </w:p>
+        </w:tc>
+        <w:tc>
+          <w:tcPr>
+            <w:tcW w:w="3192" w:type="dxa"/>
+          </w:tcPr>
+          <w:p>
+            <w:r>
+              <w:t>20</w:t>
+            </w:r>
+            <w:r>
+              <w:t>: 01</w:t>
+            </w:r>
+          </w:p>
+        </w:tc>
+        <w:tc>
+          <w:tcPr>
+            <w:tcW w:w="3192" w:type="dxa"/>
+          </w:tcPr>
+          <w:p>
+            <w:r>
+              <w:t>30</w:t>
+            </w:r>
+            <w:r>
+              <w:t>: 02</w:t>
+            </w:r>
+          </w:p>
+        </w:tc>
+      </w:tr>
+      <w:tr>
+        <w:tc>
+          <w:tcPr>
+            <w:tcW w:w="3192" w:type="dxa"/>
+          </w:tcPr>
+          <w:p>
+            <w:r>
+              <w:t>40</w:t>
+            </w:r>
+            <w:r>
+              <w:t>: 10</w:t>
+            </w:r>
+          </w:p>
+        </w:tc>
+        <w:tc>
+          <w:tcPr>
+            <w:tcW w:w="3192" w:type="dxa"/>
+          </w:tcPr>
+          <w:p>
+            <w:r>
+              <w:t>50</w:t>
+            </w:r>
+            <w:r>
+              <w:t>: 1: 1</w:t>
+            </w:r>
+          </w:p>
+        </w:tc>
+        <w:tc>
+          <w:tcPr>
+            <w:tcW w:w="3192" w:type="dxa"/>
+          </w:tcPr>
+          <w:p>
+            <w:r>
+              <w:t>60</w:t>
+            </w:r>
+            <w:r>
+              <w:t>: 1 2</w:t>
+            </w:r>
+          </w:p>
+        </w:tc>
+      </w:tr>
+      <w:tr>
+        <w:tc>
+          <w:tcPr>
+            <w:tcW w:w="3192" w:type="dxa"/>
+          </w:tcPr>
+          <w:p>
+            <w:r>
+              <w:t>70</w:t>
+            </w:r>
+            <w:r>
+              <w:t>: 20</w:t>
+            </w:r>
+          </w:p>
+        </w:tc>
+        <w:tc>
+          <w:tcPr>
+            <w:tcW w:w="3192" w:type="dxa"/>
+          </w:tcPr>
+          <w:p>
+            <w:r>
+              <w:t>80</w:t>
+            </w:r>
+            <w:r>
+              <w:t>: 21</w:t>
+            </w:r>
+          </w:p>
+        </w:tc>
+        <w:tc>
+          <w:tcPr>
+            <w:tcW w:w="3192" w:type="dxa"/>
+          </w:tcPr>
+          <w:p>
+            <w:r>
+              <w:t>90</w:t>
+            </w:r>
+            <w:r>
+              <w:t>: 22</w:t>
+            </w:r>
+          </w:p>
+        </w:tc>
+      </w:tr>
+    </w:tbl>
+    <w:p/>
+    <w:p>
+      <w:r>
+        <w:t>Row: 3</w:t>
+      </w:r>
+    </w:p>
+    <w:p>
+      <w:r>
+        <w:t>Columns:  3</w:t>
+      </w:r>
+    </w:p>
+    <w:p>
+      <w:r>
+        <w:t xml:space="preserve">3X3 Matrix: Array: </w:t>
+      </w:r>
+      <w:proofErr w:type="gramStart"/>
+      <w:r>
+        <w:t>a[</w:t>
+      </w:r>
+      <w:proofErr w:type="gramEnd"/>
+      <w:r>
+        <w:t>rows][column]</w:t>
+      </w:r>
+    </w:p>
+    <w:p>
+      <w:r>
+        <w:t xml:space="preserve">Syntax: </w:t>
+      </w:r>
+      <w:proofErr w:type="spellStart"/>
+      <w:r>
+        <w:t>Multi dimensional</w:t>
+      </w:r>
+      <w:proofErr w:type="spellEnd"/>
+      <w:r>
+        <w:t xml:space="preserve"> </w:t>
+      </w:r>
+      <w:proofErr w:type="spellStart"/>
+      <w:r>
+        <w:t>array</w:t>
+      </w:r>
+      <w:proofErr w:type="gramStart"/>
+      <w:r>
+        <w:t>:Declaration</w:t>
+      </w:r>
+      <w:proofErr w:type="spellEnd"/>
+      <w:proofErr w:type="gramEnd"/>
+      <w:r>
+        <w:t xml:space="preserve"> of </w:t>
+      </w:r>
+      <w:proofErr w:type="spellStart"/>
+      <w:r>
+        <w:t>Multi dimensional</w:t>
+      </w:r>
+      <w:proofErr w:type="spellEnd"/>
+      <w:r>
+        <w:t xml:space="preserve"> array </w:t>
+      </w:r>
+    </w:p>
+    <w:p>
+      <w:proofErr w:type="spellStart"/>
+      <w:proofErr w:type="gramStart"/>
+      <w:r>
+        <w:t>Datatype</w:t>
+      </w:r>
+      <w:proofErr w:type="spellEnd"/>
+      <w:r>
+        <w:t>[</w:t>
+      </w:r>
+      <w:proofErr w:type="gramEnd"/>
+      <w:r>
+        <w:t>]</w:t>
+      </w:r>
+      <w:r>
+        <w:t xml:space="preserve">[] </w:t>
+      </w:r>
+      <w:r>
+        <w:t xml:space="preserve"> a;</w:t>
+      </w:r>
+      <w:r>
+        <w:tab/>
+      </w:r>
+      <w:r>
+        <w:tab/>
+      </w:r>
+      <w:r>
+        <w:tab/>
+        <w:t>//</w:t>
+      </w:r>
+      <w:proofErr w:type="spellStart"/>
+      <w:r>
+        <w:t>int</w:t>
+      </w:r>
+      <w:proofErr w:type="spellEnd"/>
+      <w:r>
+        <w:t>[]</w:t>
+      </w:r>
+      <w:r>
+        <w:t xml:space="preserve">[] </w:t>
+      </w:r>
+      <w:r>
+        <w:t xml:space="preserve"> a;</w:t>
+      </w:r>
+    </w:p>
+    <w:p>
+      <w:proofErr w:type="spellStart"/>
+      <w:r>
+        <w:t>Datatype</w:t>
+      </w:r>
+      <w:proofErr w:type="spellEnd"/>
+      <w:r>
+        <w:t xml:space="preserve"> [</w:t>
+      </w:r>
+      <w:proofErr w:type="gramStart"/>
+      <w:r>
+        <w:t>]</w:t>
+      </w:r>
+      <w:r>
+        <w:t>[</w:t>
+      </w:r>
+      <w:proofErr w:type="gramEnd"/>
+      <w:r>
+        <w:t>]</w:t>
+      </w:r>
+      <w:r>
+        <w:t>a;</w:t>
+      </w:r>
+      <w:r>
+        <w:tab/>
+      </w:r>
+      <w:r>
+        <w:tab/>
+      </w:r>
+      <w:r>
+        <w:tab/>
+        <w:t>//</w:t>
+      </w:r>
+      <w:proofErr w:type="spellStart"/>
+      <w:r>
+        <w:t>int</w:t>
+      </w:r>
+      <w:proofErr w:type="spellEnd"/>
+      <w:r>
+        <w:t xml:space="preserve"> []</w:t>
+      </w:r>
+      <w:r>
+        <w:t>[]</w:t>
+      </w:r>
+      <w:r>
+        <w:t>a;</w:t>
+      </w:r>
+    </w:p>
+    <w:p>
+      <w:proofErr w:type="spellStart"/>
+      <w:r>
+        <w:t>Datatype</w:t>
+      </w:r>
+      <w:proofErr w:type="spellEnd"/>
+      <w:r>
+        <w:t xml:space="preserve"> </w:t>
+      </w:r>
+      <w:proofErr w:type="gramStart"/>
+      <w:r>
+        <w:t>a[</w:t>
+      </w:r>
+      <w:proofErr w:type="gramEnd"/>
+      <w:r>
+        <w:t>]</w:t>
+      </w:r>
+      <w:r>
+        <w:t>[]</w:t>
+      </w:r>
+      <w:r>
+        <w:t>;</w:t>
+      </w:r>
+      <w:r>
+        <w:tab/>
+      </w:r>
+      <w:r>
+        <w:tab/>
+      </w:r>
+      <w:r>
+        <w:tab/>
+        <w:t>//</w:t>
+      </w:r>
+      <w:proofErr w:type="spellStart"/>
+      <w:r>
+        <w:t>int</w:t>
+      </w:r>
+      <w:proofErr w:type="spellEnd"/>
+      <w:r>
+        <w:t xml:space="preserve"> a[]</w:t>
+      </w:r>
+      <w:r>
+        <w:t>[]</w:t>
+      </w:r>
+      <w:r>
+        <w:t>;</w:t>
+      </w:r>
+    </w:p>
+    <w:p/>
+    <w:p>
+      <w:proofErr w:type="spellStart"/>
+      <w:r>
+        <w:t>Int</w:t>
+      </w:r>
+      <w:proofErr w:type="spellEnd"/>
+      <w:r>
+        <w:t xml:space="preserve"> </w:t>
+      </w:r>
+      <w:proofErr w:type="gramStart"/>
+      <w:r>
+        <w:t>a[</w:t>
+      </w:r>
+      <w:proofErr w:type="gramEnd"/>
+      <w:r>
+        <w:t xml:space="preserve">][]=new </w:t>
+      </w:r>
+      <w:proofErr w:type="spellStart"/>
+      <w:r>
+        <w:t>int</w:t>
+      </w:r>
+      <w:proofErr w:type="spellEnd"/>
+      <w:r>
+        <w:t xml:space="preserve"> [3][3];</w:t>
+      </w:r>
+      <w:r>
+        <w:br/>
+      </w:r>
+    </w:p>
+    <w:p>
+      <w:proofErr w:type="gramStart"/>
+      <w:r>
+        <w:t>a[</w:t>
+      </w:r>
+      <w:proofErr w:type="gramEnd"/>
+      <w:r>
+        <w:t>0][0]=10</w:t>
+      </w:r>
+    </w:p>
+    <w:p>
+      <w:proofErr w:type="gramStart"/>
+      <w:r>
+        <w:t>a[</w:t>
+      </w:r>
+      <w:proofErr w:type="gramEnd"/>
+      <w:r>
+        <w:t>0][1]=20</w:t>
+      </w:r>
+    </w:p>
+    <w:p>
+      <w:proofErr w:type="gramStart"/>
+      <w:r>
+        <w:t>a[</w:t>
+      </w:r>
+      <w:proofErr w:type="gramEnd"/>
+      <w:r>
+        <w:t>0][2]=30</w:t>
+      </w:r>
+    </w:p>
+    <w:p>
+      <w:proofErr w:type="gramStart"/>
+      <w:r>
+        <w:t>a[</w:t>
+      </w:r>
+      <w:proofErr w:type="gramEnd"/>
+      <w:r>
+        <w:t>1][0]=40</w:t>
+      </w:r>
+    </w:p>
+    <w:p>
+      <w:proofErr w:type="gramStart"/>
+      <w:r>
+        <w:t>a[</w:t>
+      </w:r>
+      <w:proofErr w:type="gramEnd"/>
+      <w:r>
+        <w:t>1][1]=50</w:t>
+      </w:r>
+    </w:p>
+    <w:p>
+      <w:proofErr w:type="gramStart"/>
+      <w:r>
+        <w:lastRenderedPageBreak/>
+        <w:t>a[</w:t>
+      </w:r>
+      <w:proofErr w:type="gramEnd"/>
+      <w:r>
+        <w:t>1][2]=60…</w:t>
+      </w:r>
+    </w:p>
+    <w:p>
+      <w:proofErr w:type="gramStart"/>
+      <w:r>
+        <w:t>a[</w:t>
+      </w:r>
+      <w:proofErr w:type="gramEnd"/>
+      <w:r>
+        <w:t>2][0]=70</w:t>
+      </w:r>
+    </w:p>
+    <w:p>
+      <w:proofErr w:type="gramStart"/>
+      <w:r>
+        <w:t>a[</w:t>
+      </w:r>
+      <w:proofErr w:type="gramEnd"/>
+      <w:r>
+        <w:t>2][1]=80</w:t>
+      </w:r>
+    </w:p>
+    <w:p>
+      <w:proofErr w:type="gramStart"/>
+      <w:r>
+        <w:t>a[</w:t>
+      </w:r>
+      <w:proofErr w:type="gramEnd"/>
+      <w:r>
+        <w:t>2][2]=90</w:t>
+      </w:r>
+    </w:p>
+    <w:p/>
+    <w:p>
+      <w:proofErr w:type="spellStart"/>
+      <w:r>
+        <w:t>int</w:t>
+      </w:r>
+      <w:proofErr w:type="spellEnd"/>
+      <w:r>
+        <w:t xml:space="preserve"> a[][]={{ 10,20,30},{40,50,60 },{70,80,90 }};</w:t>
+      </w:r>
+    </w:p>
+    <w:p/>
+    <w:p>
+      <w:r>
+        <w:t xml:space="preserve">Jagged array: </w:t>
+      </w:r>
+    </w:p>
+    <w:p>
+      <w:r>
+        <w:rPr>
+          <w:noProof/>
+        </w:rPr>
+        <mc:AlternateContent>
+          <mc:Choice Requires="wps">
+            <w:drawing>
+              <wp:anchor distT="0" distB="0" distL="114300" distR="114300" simplePos="0" relativeHeight="251683840" behindDoc="0" locked="0" layoutInCell="1" allowOverlap="1" wp14:anchorId="0EBDD2A3" wp14:editId="2346697E">
+                <wp:simplePos x="0" y="0"/>
+                <wp:positionH relativeFrom="column">
+                  <wp:posOffset>738505</wp:posOffset>
+                </wp:positionH>
+                <wp:positionV relativeFrom="paragraph">
+                  <wp:posOffset>202565</wp:posOffset>
+                </wp:positionV>
+                <wp:extent cx="2385695" cy="1246505"/>
+                <wp:effectExtent l="0" t="0" r="14605" b="10795"/>
+                <wp:wrapNone/>
+                <wp:docPr id="21" name="Double Brace 21"/>
+                <wp:cNvGraphicFramePr/>
+                <a:graphic xmlns:a="http://schemas.openxmlformats.org/drawingml/2006/main">
+                  <a:graphicData uri="http://schemas.microsoft.com/office/word/2010/wordprocessingShape">
+                    <wps:wsp>
+                      <wps:cNvSpPr/>
+                      <wps:spPr>
+                        <a:xfrm>
+                          <a:off x="0" y="0"/>
+                          <a:ext cx="2385695" cy="1246505"/>
+                        </a:xfrm>
+                        <a:prstGeom prst="bracePair">
+                          <a:avLst/>
+                        </a:prstGeom>
+                      </wps:spPr>
+                      <wps:style>
+                        <a:lnRef idx="1">
+                          <a:schemeClr val="accent1"/>
+                        </a:lnRef>
+                        <a:fillRef idx="0">
+                          <a:schemeClr val="accent1"/>
+                        </a:fillRef>
+                        <a:effectRef idx="0">
+                          <a:schemeClr val="accent1"/>
+                        </a:effectRef>
+                        <a:fontRef idx="minor">
+                          <a:schemeClr val="tx1"/>
+                        </a:fontRef>
+                      </wps:style>
+                      <wps:txbx>
+                        <w:txbxContent>
+                          <w:p>
+                            <w:pPr>
+                              <w:ind w:firstLine="720"/>
+                            </w:pPr>
+                            <w:proofErr w:type="gramStart"/>
+                            <w:r>
+                              <w:t>10  20</w:t>
+                            </w:r>
+                            <w:proofErr w:type="gramEnd"/>
+                            <w:r>
+                              <w:t xml:space="preserve">   20   30   15</w:t>
+                            </w:r>
+                          </w:p>
+                          <w:p>
+                            <w:pPr>
+                              <w:ind w:firstLine="720"/>
+                            </w:pPr>
+                            <w:proofErr w:type="gramStart"/>
+                            <w:r>
+                              <w:t>40  50</w:t>
+                            </w:r>
+                            <w:proofErr w:type="gramEnd"/>
+                            <w:r>
+                              <w:t xml:space="preserve">  60</w:t>
+                            </w:r>
+                          </w:p>
+                          <w:p>
+                            <w:pPr>
+                              <w:ind w:firstLine="720"/>
+                            </w:pPr>
+                            <w:proofErr w:type="gramStart"/>
+                            <w:r>
+                              <w:t>70  80</w:t>
+                            </w:r>
+                            <w:proofErr w:type="gramEnd"/>
+                            <w:r>
+                              <w:t xml:space="preserve">  90</w:t>
+                            </w:r>
+                            <w:r>
+                              <w:t xml:space="preserve">  100</w:t>
+                            </w:r>
+                          </w:p>
+                        </w:txbxContent>
+                      </wps:txbx>
+                      <wps:bodyPr rot="0" spcFirstLastPara="0" vertOverflow="overflow" horzOverflow="overflow" vert="horz" wrap="square" lIns="91440" tIns="45720" rIns="91440" bIns="45720" numCol="1" spcCol="0" rtlCol="0" fromWordArt="0" anchor="ctr" anchorCtr="0" forceAA="0" compatLnSpc="1">
+                        <a:prstTxWarp prst="textNoShape">
+                          <a:avLst/>
+                        </a:prstTxWarp>
+                        <a:noAutofit/>
+                      </wps:bodyPr>
+                    </wps:wsp>
+                  </a:graphicData>
+                </a:graphic>
+                <wp14:sizeRelH relativeFrom="margin">
+                  <wp14:pctWidth>0</wp14:pctWidth>
+                </wp14:sizeRelH>
+                <wp14:sizeRelV relativeFrom="margin">
+                  <wp14:pctHeight>0</wp14:pctHeight>
+                </wp14:sizeRelV>
+              </wp:anchor>
+            </w:drawing>
+          </mc:Choice>
+          <mc:Fallback>
+            <w:pict>
+              <v:shape id="Double Brace 21" o:spid="_x0000_s1037" type="#_x0000_t186" style="position:absolute;margin-left:58.15pt;margin-top:15.95pt;width:187.85pt;height:98.15pt;z-index:251683840;visibility:visible;mso-wrap-style:square;mso-width-percent:0;mso-height-percent:0;mso-wrap-distance-left:9pt;mso-wrap-distance-top:0;mso-wrap-distance-right:9pt;mso-wrap-distance-bottom:0;mso-position-horizontal:absolute;mso-position-horizontal-relative:text;mso-position-vertical:absolute;mso-position-vertical-relative:text;mso-width-percent:0;mso-height-percent:0;mso-width-relative:margin;mso-height-relative:margin;v-text-anchor:middle" o:gfxdata="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" strokecolor="#4579b8 [3044]">
+                <v:textbox>
+                  <w:txbxContent>
+                    <w:p>
+                      <w:pPr>
+                        <w:ind w:firstLine="720"/>
+                      </w:pPr>
+                      <w:proofErr w:type="gramStart"/>
+                      <w:r>
+                        <w:t>10  20</w:t>
+                      </w:r>
+                      <w:proofErr w:type="gramEnd"/>
+                      <w:r>
+                        <w:t xml:space="preserve">   20   30   15</w:t>
+                      </w:r>
+                    </w:p>
+                    <w:p>
+                      <w:pPr>
+                        <w:ind w:firstLine="720"/>
+                      </w:pPr>
+                      <w:proofErr w:type="gramStart"/>
+                      <w:r>
+                        <w:t>40  50</w:t>
+                      </w:r>
+                      <w:proofErr w:type="gramEnd"/>
+                      <w:r>
+                        <w:t xml:space="preserve">  60</w:t>
+                      </w:r>
+                    </w:p>
+                    <w:p>
+                      <w:pPr>
+                        <w:ind w:firstLine="720"/>
+                      </w:pPr>
+                      <w:proofErr w:type="gramStart"/>
+                      <w:r>
+                        <w:t>70  80</w:t>
+                      </w:r>
+                      <w:proofErr w:type="gramEnd"/>
+                      <w:r>
+                        <w:t xml:space="preserve">  90</w:t>
+                      </w:r>
+                      <w:r>
+                        <w:t xml:space="preserve">  100</w:t>
+                      </w:r>
+                    </w:p>
+                  </w:txbxContent>
+                </v:textbox>
+              </v:shape>
+            </w:pict>
+          </mc:Fallback>
+        </mc:AlternateContent>
+      </w:r>
+    </w:p>
+    <w:p/>
+    <w:p/>
+    <w:p/>
+    <w:p/>
+    <w:p/>
+    <w:p>
+      <w:r>
+        <w:rPr>
+          <w:b/>
+        </w:rPr>
+        <w:t>Wrapper classes</w:t>
+      </w:r>
+      <w:r>
+        <w:t xml:space="preserve">: </w:t>
+      </w:r>
+      <w:r>
+        <w:t xml:space="preserve">Java is not 100% OOPL: </w:t>
+      </w:r>
+    </w:p>
+    <w:p>
+      <w:r>
+        <w:t xml:space="preserve">For every Primitive DT: Wrapper classes: </w:t>
+      </w:r>
+    </w:p>
+    <w:p>
+      <w:proofErr w:type="spellStart"/>
+      <w:r>
+        <w:t>Int</w:t>
+      </w:r>
+      <w:proofErr w:type="spellEnd"/>
+      <w:r>
+        <w:t xml:space="preserve"> a=10</w:t>
+      </w:r>
+      <w:proofErr w:type="gramStart"/>
+      <w:r>
+        <w:t>;/</w:t>
+      </w:r>
+      <w:proofErr w:type="gramEnd"/>
+      <w:r>
+        <w:t xml:space="preserve">/ single value: </w:t>
+      </w:r>
+    </w:p>
+    <w:p>
+      <w:r>
+        <w:t xml:space="preserve">OOPL: </w:t>
+      </w:r>
+    </w:p>
+    <w:p>
+      <w:r>
+        <w:t xml:space="preserve">Primitive values: </w:t>
+      </w:r>
+    </w:p>
+    <w:p>
+      <w:r>
+        <w:t xml:space="preserve">Objects: Integer: String. Float, Double: </w:t>
+      </w:r>
+    </w:p>
+    <w:p>
+      <w:r>
+        <w:t xml:space="preserve">Integer a=10; lot of methods: </w:t>
+      </w:r>
+    </w:p>
+    <w:p>
+      <w:proofErr w:type="spellStart"/>
+      <w:r>
+        <w:t>Int</w:t>
+      </w:r>
+      <w:proofErr w:type="spellEnd"/>
+      <w:r>
+        <w:t xml:space="preserve"> </w:t>
+      </w:r>
+      <w:r>
+        <w:t xml:space="preserve">a=10; // inconvenient to use that value: </w:t>
+      </w:r>
+    </w:p>
+    <w:p>
+      <w:r>
+        <w:t>Integer i=a;</w:t>
+      </w:r>
+    </w:p>
+    <w:p>
+      <w:r>
+        <w:t>I=10;</w:t>
+      </w:r>
+    </w:p>
+    <w:p>
+      <w:r>
+        <w:t>Auto boxing and unboxing: 5.0: J2SE: 5.0</w:t>
+      </w:r>
+    </w:p>
+    <w:p/>
+    <w:p/>
+    <w:p>
+      <w:proofErr w:type="spellStart"/>
+      <w:proofErr w:type="gramStart"/>
+      <w:r>
+        <w:t>int</w:t>
+      </w:r>
+      <w:proofErr w:type="spellEnd"/>
+      <w:proofErr w:type="gramEnd"/>
+      <w:r>
+        <w:t xml:space="preserve"> a=10;</w:t>
+      </w:r>
+    </w:p>
+    <w:p>
+      <w:proofErr w:type="gramStart"/>
+      <w:r>
+        <w:t>mobile</w:t>
+      </w:r>
+      <w:proofErr w:type="gramEnd"/>
+      <w:r>
+        <w:t xml:space="preserve">: wrapping: gift wrapped: boxing: unbox; </w:t>
+      </w:r>
+    </w:p>
+    <w:p>
+      <w:pPr>
+        <w:pStyle w:val="ListParagraph"/>
+        <w:numPr>
+          <w:ilvl w:val="0"/>
+          <w:numId w:val="25"/>
+        </w:numPr>
+      </w:pPr>
+      <w:proofErr w:type="spellStart"/>
+      <w:r>
+        <w:t>boolean</w:t>
+      </w:r>
+      <w:proofErr w:type="spellEnd"/>
+      <w:r>
+        <w:tab/>
+      </w:r>
+      <w:r>
+        <w:t>Boolean</w:t>
+      </w:r>
+    </w:p>
+    <w:p>
+      <w:pPr>
+        <w:pStyle w:val="ListParagraph"/>
+        <w:numPr>
+          <w:ilvl w:val="0"/>
+          <w:numId w:val="25"/>
+        </w:numPr>
+      </w:pPr>
+      <w:r>
+        <w:t xml:space="preserve">char </w:t>
+      </w:r>
+      <w:r>
+        <w:tab/>
+      </w:r>
+      <w:r>
+        <w:tab/>
+      </w:r>
+      <w:r>
+        <w:t xml:space="preserve">Character </w:t>
+      </w:r>
+    </w:p>
+    <w:p>
+      <w:pPr>
+        <w:pStyle w:val="ListParagraph"/>
+        <w:numPr>
+          <w:ilvl w:val="0"/>
+          <w:numId w:val="25"/>
+        </w:numPr>
+      </w:pPr>
+      <w:r>
+        <w:t>byte</w:t>
+      </w:r>
+      <w:r>
+        <w:tab/>
+      </w:r>
+      <w:r>
+        <w:tab/>
+      </w:r>
+      <w:proofErr w:type="spellStart"/>
+      <w:r>
+        <w:t>Byte</w:t>
+      </w:r>
+      <w:proofErr w:type="spellEnd"/>
+    </w:p>
+    <w:p>
+      <w:pPr>
+        <w:pStyle w:val="ListParagraph"/>
+        <w:numPr>
+          <w:ilvl w:val="0"/>
+          <w:numId w:val="25"/>
+        </w:numPr>
+      </w:pPr>
+      <w:r>
+        <w:t>short</w:t>
+      </w:r>
+      <w:r>
+        <w:tab/>
+      </w:r>
+      <w:r>
+        <w:tab/>
+      </w:r>
+      <w:proofErr w:type="spellStart"/>
+      <w:r>
+        <w:t>Short</w:t>
+      </w:r>
+      <w:proofErr w:type="spellEnd"/>
+    </w:p>
+    <w:p>
+      <w:pPr>
+        <w:pStyle w:val="ListParagraph"/>
+        <w:numPr>
+          <w:ilvl w:val="0"/>
+          <w:numId w:val="25"/>
+        </w:numPr>
+      </w:pPr>
+      <w:proofErr w:type="spellStart"/>
+      <w:r>
+        <w:t>int</w:t>
+      </w:r>
+      <w:proofErr w:type="spellEnd"/>
+      <w:r>
+        <w:tab/>
+      </w:r>
+      <w:r>
+        <w:tab/>
+      </w:r>
+      <w:r>
+        <w:t>Integer</w:t>
+      </w:r>
+    </w:p>
+    <w:p>
+      <w:pPr>
+        <w:pStyle w:val="ListParagraph"/>
+        <w:numPr>
+          <w:ilvl w:val="0"/>
+          <w:numId w:val="25"/>
+        </w:numPr>
+      </w:pPr>
+      <w:r>
+        <w:t>float</w:t>
+      </w:r>
+      <w:r>
+        <w:tab/>
+      </w:r>
+      <w:r>
+        <w:tab/>
+      </w:r>
+      <w:proofErr w:type="spellStart"/>
+      <w:r>
+        <w:t>Float</w:t>
+      </w:r>
+      <w:proofErr w:type="spellEnd"/>
+    </w:p>
+    <w:p>
+      <w:pPr>
+        <w:pStyle w:val="ListParagraph"/>
+        <w:numPr>
+          <w:ilvl w:val="0"/>
+          <w:numId w:val="25"/>
+        </w:numPr>
+      </w:pPr>
+      <w:r>
+        <w:t>long</w:t>
+      </w:r>
+      <w:r>
+        <w:tab/>
+      </w:r>
+      <w:r>
+        <w:tab/>
+      </w:r>
+      <w:proofErr w:type="spellStart"/>
+      <w:r>
+        <w:t>Long</w:t>
+      </w:r>
+      <w:proofErr w:type="spellEnd"/>
+    </w:p>
+    <w:p>
+      <w:pPr>
+        <w:pStyle w:val="ListParagraph"/>
+        <w:numPr>
+          <w:ilvl w:val="0"/>
+          <w:numId w:val="25"/>
+        </w:numPr>
+      </w:pPr>
+      <w:r>
+        <w:t>double</w:t>
+      </w:r>
+      <w:r>
+        <w:tab/>
+      </w:r>
+      <w:r>
+        <w:tab/>
+      </w:r>
+      <w:proofErr w:type="spellStart"/>
+      <w:r>
+        <w:t>Double</w:t>
+      </w:r>
+      <w:proofErr w:type="spellEnd"/>
+    </w:p>
+    <w:p/>
+    <w:p>
+      <w:pPr>
+        <w:pStyle w:val="ListParagraph"/>
+        <w:numPr>
+          <w:ilvl w:val="0"/>
+          <w:numId w:val="26"/>
+        </w:numPr>
+      </w:pPr>
+      <w:r>
+        <w:t>Command Line argument:</w:t>
+      </w:r>
+      <w:r>
+        <w:t xml:space="preserve"> java </w:t>
+      </w:r>
+      <w:proofErr w:type="spellStart"/>
+      <w:r>
+        <w:t>abc</w:t>
+      </w:r>
+      <w:proofErr w:type="spellEnd"/>
+      <w:r>
+        <w:t xml:space="preserve">  10 20 30 40 </w:t>
+      </w:r>
+    </w:p>
+    <w:p>
+      <w:r>
+        <w:t xml:space="preserve">At the beginning or while running the program we suppose to specify the values: </w:t>
+      </w:r>
+    </w:p>
+    <w:p>
+      <w:r>
+        <w:t>Please enter your age:</w:t>
+      </w:r>
+    </w:p>
+    <w:p>
+      <w:proofErr w:type="spellStart"/>
+      <w:r>
+        <w:t>Pls</w:t>
+      </w:r>
+      <w:proofErr w:type="spellEnd"/>
+      <w:r>
+        <w:t xml:space="preserve"> enter your name: </w:t>
+      </w:r>
+    </w:p>
+    <w:p/>
+    <w:p/>
+    <w:p/>
+    <w:p/>
+    <w:p>
+      <w:pPr>
+        <w:pStyle w:val="ListParagraph"/>
+        <w:numPr>
+          <w:ilvl w:val="0"/>
+          <w:numId w:val="26"/>
+        </w:numPr>
+        <w:rPr>
+          <w:highlight w:val="yellow"/>
+        </w:rPr>
+      </w:pPr>
+      <w:r>
+        <w:rPr>
+          <w:highlight w:val="yellow"/>
+        </w:rPr>
+        <w:t xml:space="preserve">Collection framework classes: </w:t>
+      </w:r>
+    </w:p>
+    <w:p/>
+    <w:p/>
+    <w:p>
+      <w:r>
+        <w:t>Scanner class</w:t>
+      </w:r>
+      <w:proofErr w:type="gramStart"/>
+      <w:r>
+        <w:t xml:space="preserve">: </w:t>
+      </w:r>
+      <w:r>
+        <w:t>:</w:t>
+      </w:r>
+      <w:proofErr w:type="gramEnd"/>
+      <w:r>
+        <w:t xml:space="preserve"> which a wide </w:t>
+      </w:r>
+      <w:proofErr w:type="spellStart"/>
+      <w:r>
+        <w:t>ragne</w:t>
+      </w:r>
+      <w:proofErr w:type="spellEnd"/>
+      <w:r>
+        <w:t xml:space="preserve"> of methods with which we can accept data from the user and perform many operation: </w:t>
+      </w:r>
+    </w:p>
+    <w:p>
+      <w:r>
+        <w:t xml:space="preserve">Import </w:t>
+      </w:r>
+      <w:proofErr w:type="spellStart"/>
+      <w:r>
+        <w:t>j</w:t>
+      </w:r>
+      <w:r>
+        <w:t>ava.util.Scanner</w:t>
+      </w:r>
+      <w:proofErr w:type="spellEnd"/>
+      <w:r>
+        <w:t xml:space="preserve">; </w:t>
+      </w:r>
+    </w:p>
+    <w:p>
+      <w:r>
+        <w:t xml:space="preserve">Scanner </w:t>
+      </w:r>
+      <w:proofErr w:type="spellStart"/>
+      <w:r>
+        <w:t>sc</w:t>
+      </w:r>
+      <w:proofErr w:type="spellEnd"/>
+      <w:r>
+        <w:t xml:space="preserve">=new </w:t>
+      </w:r>
+      <w:proofErr w:type="gramStart"/>
+      <w:r>
+        <w:t>Scanner(</w:t>
+      </w:r>
+      <w:proofErr w:type="gramEnd"/>
+      <w:r>
+        <w:t>System.in);</w:t>
+      </w:r>
+    </w:p>
+    <w:p>
+      <w:proofErr w:type="spellStart"/>
+      <w:proofErr w:type="gramStart"/>
+      <w:r>
+        <w:t>hasNext</w:t>
+      </w:r>
+      <w:proofErr w:type="spellEnd"/>
+      <w:r>
+        <w:t>(</w:t>
+      </w:r>
+      <w:proofErr w:type="gramEnd"/>
+      <w:r>
+        <w:t xml:space="preserve">): true when: some value: </w:t>
+      </w:r>
+    </w:p>
+    <w:p>
+      <w:proofErr w:type="gramStart"/>
+      <w:r>
+        <w:rPr>
+          <w:highlight w:val="yellow"/>
+        </w:rPr>
+        <w:lastRenderedPageBreak/>
+        <w:t>next(</w:t>
+      </w:r>
+      <w:proofErr w:type="gramEnd"/>
+      <w:r>
+        <w:rPr>
+          <w:highlight w:val="yellow"/>
+        </w:rPr>
+        <w:t>): string from the user</w:t>
+      </w:r>
+    </w:p>
+    <w:p>
+      <w:proofErr w:type="spellStart"/>
+      <w:proofErr w:type="gramStart"/>
+      <w:r>
+        <w:t>nextInt</w:t>
+      </w:r>
+      <w:proofErr w:type="spellEnd"/>
+      <w:r>
+        <w:t>()</w:t>
+      </w:r>
+      <w:proofErr w:type="gramEnd"/>
+    </w:p>
+    <w:p>
+      <w:proofErr w:type="spellStart"/>
+      <w:proofErr w:type="gramStart"/>
+      <w:r>
+        <w:t>nextFloat</w:t>
+      </w:r>
+      <w:proofErr w:type="spellEnd"/>
+      <w:r>
+        <w:t>()</w:t>
+      </w:r>
+      <w:proofErr w:type="gramEnd"/>
+    </w:p>
+    <w:p>
+      <w:proofErr w:type="spellStart"/>
+      <w:proofErr w:type="gramStart"/>
+      <w:r>
+        <w:t>nextXXX</w:t>
+      </w:r>
+      <w:proofErr w:type="spellEnd"/>
+      <w:r>
+        <w:t>()</w:t>
+      </w:r>
+      <w:proofErr w:type="gramEnd"/>
+    </w:p>
+    <w:p>
+      <w:proofErr w:type="spellStart"/>
+      <w:proofErr w:type="gramStart"/>
+      <w:r>
+        <w:rPr>
+          <w:highlight w:val="yellow"/>
+        </w:rPr>
+        <w:t>nextLine</w:t>
+      </w:r>
+      <w:proofErr w:type="spellEnd"/>
+      <w:r>
+        <w:rPr>
+          <w:highlight w:val="yellow"/>
+        </w:rPr>
+        <w:t>(</w:t>
+      </w:r>
+      <w:proofErr w:type="gramEnd"/>
+      <w:r>
+        <w:rPr>
+          <w:highlight w:val="yellow"/>
+        </w:rPr>
+        <w:t>)</w:t>
+      </w:r>
+      <w:r>
+        <w:t xml:space="preserve">: String </w:t>
+      </w:r>
+    </w:p>
+    <w:p>
+      <w:proofErr w:type="spellStart"/>
+      <w:proofErr w:type="gramStart"/>
+      <w:r>
+        <w:t>sc.close</w:t>
+      </w:r>
+      <w:proofErr w:type="spellEnd"/>
+      <w:r>
+        <w:t>(</w:t>
+      </w:r>
+      <w:proofErr w:type="gramEnd"/>
+      <w:r>
+        <w:t>);</w:t>
+      </w:r>
+    </w:p>
+    <w:p/>
+    <w:p>
+      <w:pPr>
+        <w:pStyle w:val="ListParagraph"/>
+        <w:numPr>
+          <w:ilvl w:val="0"/>
+          <w:numId w:val="27"/>
+        </w:numPr>
+      </w:pPr>
+      <w:r>
+        <w:t xml:space="preserve">Create bank application: </w:t>
+      </w:r>
+      <w:r>
+        <w:t xml:space="preserve">in which you are creating menu driven program: </w:t>
+      </w:r>
+    </w:p>
+    <w:p>
+      <w:pPr>
+        <w:ind w:left="1440"/>
+      </w:pPr>
+      <w:r>
+        <w:t xml:space="preserve">Case 1: opening new </w:t>
+      </w:r>
+      <w:proofErr w:type="spellStart"/>
+      <w:r>
+        <w:t>acc</w:t>
+      </w:r>
+      <w:proofErr w:type="spellEnd"/>
+      <w:r>
+        <w:t xml:space="preserve">; Scanner class: </w:t>
+      </w:r>
+    </w:p>
+    <w:p>
+      <w:pPr>
+        <w:ind w:left="1440"/>
+      </w:pPr>
+      <w:r>
+        <w:t xml:space="preserve">Case 2: deposit operation: </w:t>
+      </w:r>
+    </w:p>
+    <w:p>
+      <w:pPr>
+        <w:ind w:left="1440"/>
+      </w:pPr>
+      <w:r>
+        <w:t xml:space="preserve">Case 3: </w:t>
+      </w:r>
+      <w:proofErr w:type="spellStart"/>
+      <w:r>
+        <w:t>Withdrow</w:t>
+      </w:r>
+      <w:proofErr w:type="spellEnd"/>
+      <w:r>
+        <w:t xml:space="preserve"> </w:t>
+      </w:r>
+      <w:proofErr w:type="spellStart"/>
+      <w:r>
+        <w:t>popration</w:t>
+      </w:r>
+      <w:proofErr w:type="spellEnd"/>
+      <w:r>
+        <w:t xml:space="preserve">: </w:t>
+      </w:r>
+    </w:p>
+    <w:p>
+      <w:pPr>
+        <w:ind w:left="1440"/>
+      </w:pPr>
+      <w:r>
+        <w:t xml:space="preserve">Case </w:t>
+      </w:r>
+      <w:proofErr w:type="gramStart"/>
+      <w:r>
+        <w:t>4 :</w:t>
+      </w:r>
+      <w:proofErr w:type="gramEnd"/>
+      <w:r>
+        <w:t xml:space="preserve"> exit:  </w:t>
+      </w:r>
+    </w:p>
+    <w:p>
+      <w:pPr>
+        <w:ind w:left="1440"/>
+      </w:pPr>
+      <w:bookmarkStart w:id="0" w:name="_GoBack"/>
+      <w:bookmarkEnd w:id="0"/>
+    </w:p>
+    <w:p>
+      <w:pPr>
+        <w:rPr>
+          <w:b/>
+        </w:rPr>
+      </w:pPr>
+      <w:r>
+        <w:rPr>
+          <w:b/>
+        </w:rPr>
+        <w:t xml:space="preserve">Exception Handling: </w:t>
+      </w:r>
+      <w:r>
+        <w:rPr>
+          <w:b/>
+        </w:rPr>
+        <w:t xml:space="preserve">regular: </w:t>
+      </w:r>
+    </w:p>
+    <w:p>
+      <w:pPr>
+        <w:rPr>
+          <w:b/>
+        </w:rPr>
+      </w:pPr>
+      <w:proofErr w:type="spellStart"/>
+      <w:r>
+        <w:rPr>
+          <w:b/>
+        </w:rPr>
+        <w:t>Jvm</w:t>
+      </w:r>
+      <w:proofErr w:type="spellEnd"/>
+      <w:r>
+        <w:rPr>
+          <w:b/>
+        </w:rPr>
+        <w:t xml:space="preserve"> may throw an exception object: </w:t>
+      </w:r>
+    </w:p>
+    <w:p>
+      <w:pPr>
+        <w:rPr>
+          <w:b/>
+        </w:rPr>
+      </w:pPr>
+      <w:proofErr w:type="spellStart"/>
+      <w:r>
+        <w:rPr>
+          <w:b/>
+        </w:rPr>
+        <w:t>Int</w:t>
+      </w:r>
+      <w:proofErr w:type="spellEnd"/>
+      <w:r>
+        <w:rPr>
+          <w:b/>
+        </w:rPr>
+        <w:t xml:space="preserve"> </w:t>
+      </w:r>
+      <w:proofErr w:type="gramStart"/>
+      <w:r>
+        <w:rPr>
+          <w:b/>
+        </w:rPr>
+        <w:t>a[</w:t>
+      </w:r>
+      <w:proofErr w:type="gramEnd"/>
+      <w:r>
+        <w:rPr>
+          <w:b/>
+        </w:rPr>
+        <w:t xml:space="preserve">]=new </w:t>
+      </w:r>
+      <w:proofErr w:type="spellStart"/>
+      <w:r>
+        <w:rPr>
+          <w:b/>
+        </w:rPr>
+        <w:t>int</w:t>
+      </w:r>
+      <w:proofErr w:type="spellEnd"/>
+      <w:r>
+        <w:rPr>
+          <w:b/>
+        </w:rPr>
+        <w:t>[5];</w:t>
+      </w:r>
+    </w:p>
+    <w:p>
+      <w:pPr>
+        <w:rPr>
+          <w:b/>
+        </w:rPr>
+      </w:pPr>
+      <w:proofErr w:type="gramStart"/>
+      <w:r>
+        <w:rPr>
+          <w:b/>
+        </w:rPr>
+        <w:t>a[</w:t>
+      </w:r>
+      <w:proofErr w:type="gramEnd"/>
+      <w:r>
+        <w:rPr>
+          <w:b/>
+        </w:rPr>
+        <w:t xml:space="preserve">5]=100;// </w:t>
+      </w:r>
+      <w:proofErr w:type="spellStart"/>
+      <w:r>
+        <w:rPr>
+          <w:b/>
+        </w:rPr>
+        <w:t>its</w:t>
+      </w:r>
+      <w:proofErr w:type="spellEnd"/>
+      <w:r>
+        <w:rPr>
+          <w:b/>
+        </w:rPr>
+        <w:t xml:space="preserve"> not logical.. </w:t>
+      </w:r>
+      <w:proofErr w:type="spellStart"/>
+      <w:r>
+        <w:rPr>
+          <w:b/>
+        </w:rPr>
+        <w:t>ArrayIndexOutOfBoundExeption</w:t>
+      </w:r>
+      <w:proofErr w:type="spellEnd"/>
+    </w:p>
+    <w:p>
+      <w:pPr>
+        <w:rPr>
+          <w:b/>
+        </w:rPr>
+      </w:pPr>
+      <w:proofErr w:type="spellStart"/>
+      <w:proofErr w:type="gramStart"/>
+      <w:r>
+        <w:rPr>
+          <w:b/>
+        </w:rPr>
+        <w:t>int</w:t>
+      </w:r>
+      <w:proofErr w:type="spellEnd"/>
+      <w:proofErr w:type="gramEnd"/>
+      <w:r>
+        <w:rPr>
+          <w:b/>
+        </w:rPr>
+        <w:t xml:space="preserve"> a=10/0; </w:t>
+      </w:r>
+      <w:proofErr w:type="spellStart"/>
+      <w:r>
+        <w:rPr>
+          <w:b/>
+        </w:rPr>
+        <w:t>DivideByZeroExceptoin</w:t>
+      </w:r>
+      <w:proofErr w:type="spellEnd"/>
+      <w:r>
+        <w:rPr>
+          <w:b/>
+        </w:rPr>
+        <w:t xml:space="preserve">: </w:t>
+      </w:r>
+      <w:proofErr w:type="spellStart"/>
+      <w:r>
+        <w:rPr>
+          <w:b/>
+        </w:rPr>
+        <w:t>ArithemeticException</w:t>
+      </w:r>
+      <w:proofErr w:type="spellEnd"/>
+    </w:p>
+    <w:p>
+      <w:pPr>
+        <w:rPr>
+          <w:b/>
+        </w:rPr>
+      </w:pPr>
+    </w:p>
+    <w:p>
+      <w:pPr>
+        <w:rPr>
+          <w:b/>
+        </w:rPr>
+      </w:pPr>
+      <w:proofErr w:type="gramStart"/>
+      <w:r>
+        <w:rPr>
+          <w:b/>
+        </w:rPr>
+        <w:t>try</w:t>
+      </w:r>
+      <w:proofErr w:type="gramEnd"/>
+    </w:p>
+    <w:p>
+      <w:pPr>
+        <w:rPr>
+          <w:b/>
+        </w:rPr>
+      </w:pPr>
+      <w:proofErr w:type="gramStart"/>
+      <w:r>
+        <w:rPr>
+          <w:b/>
+        </w:rPr>
+        <w:t>catch</w:t>
+      </w:r>
+      <w:proofErr w:type="gramEnd"/>
+    </w:p>
+    <w:p>
+      <w:pPr>
+        <w:rPr>
+          <w:b/>
+        </w:rPr>
+      </w:pPr>
+      <w:proofErr w:type="gramStart"/>
+      <w:r>
+        <w:rPr>
+          <w:b/>
+        </w:rPr>
+        <w:t>finally</w:t>
+      </w:r>
+      <w:proofErr w:type="gramEnd"/>
+    </w:p>
+    <w:p>
+      <w:pPr>
+        <w:rPr>
+          <w:b/>
+        </w:rPr>
+      </w:pPr>
+      <w:proofErr w:type="gramStart"/>
+      <w:r>
+        <w:rPr>
+          <w:b/>
+        </w:rPr>
+        <w:t>throw</w:t>
+      </w:r>
+      <w:proofErr w:type="gramEnd"/>
+    </w:p>
+    <w:p>
+      <w:pPr>
+        <w:rPr>
+          <w:b/>
+        </w:rPr>
+      </w:pPr>
+      <w:proofErr w:type="gramStart"/>
+      <w:r>
+        <w:rPr>
+          <w:b/>
+        </w:rPr>
+        <w:t>throws</w:t>
+      </w:r>
+      <w:proofErr w:type="gramEnd"/>
+    </w:p>
+    <w:p>
+      <w:pPr>
+        <w:rPr>
+          <w:b/>
+        </w:rPr>
+      </w:pPr>
+    </w:p>
+    <w:p>
+      <w:pPr>
+        <w:rPr>
+          <w:b/>
+        </w:rPr>
+      </w:pPr>
+    </w:p>
+    <w:p>
+      <w:pPr>
+        <w:ind w:left="1440"/>
+      </w:pPr>
     </w:p>
     <w:sectPr>
       <w:pgSz w:w="12240" w:h="15840"/>
@@ -8051,6 +11350,95 @@
 <file path=word/numbering.xml><?xml version="1.0" encoding="utf-8"?>
 <w:numbering xmlns:wpc="http://schemas.microsoft.com/office/word/2010/wordprocessingCanvas" xmlns:mc="http://schemas.openxmlformats.org/markup-compatibility/2006" xmlns:o="urn:schemas-microsoft-com:office:office" xmlns:r="http://schemas.openxmlformats.org/officeDocument/2006/relationships" xmlns:m="http://schemas.openxmlformats.org/officeDocument/2006/math" xmlns:v="urn:schemas-microsoft-com:vml" xmlns:wp14="http://schemas.microsoft.com/office/word/2010/wordprocessingDrawing" xmlns:wp="http://schemas.openxmlformats.org/drawingml/2006/wordprocessingDrawing" xmlns:w10="urn:schemas-microsoft-com:office:word" xmlns:w="http://schemas.openxmlformats.org/wordprocessingml/2006/main" xmlns:w14="http://schemas.microsoft.com/office/word/2010/wordml" xmlns:wpg="http://schemas.microsoft.com/office/word/2010/wordprocessingGroup" xmlns:wpi="http://schemas.microsoft.com/office/word/2010/wordprocessingInk" xmlns:wne="http://schemas.microsoft.com/office/word/2006/wordml" xmlns:wps="http://schemas.microsoft.com/office/word/2010/wordprocessingShape" mc:Ignorable="w14 wp14">
   <w:abstractNum w:abstractNumId="0">
+    <w:nsid w:val="0422480B"/>
+    <w:multiLevelType w:val="hybridMultilevel"/>
+    <w:tmpl w:val="9990C8B4"/>
+    <w:lvl w:ilvl="0" w:tplc="04090011">
+      <w:start w:val="1"/>
+      <w:numFmt w:val="decimal"/>
+      <w:lvlText w:val="%1)"/>
+      <w:lvlJc w:val="left"/>
+      <w:pPr>
+        <w:ind w:left="720" w:hanging="360"/>
+      </w:pPr>
+      <w:rPr>
+        <w:rFonts w:hint="default"/>
+      </w:rPr>
+    </w:lvl>
+    <w:lvl w:ilvl="1" w:tplc="04090019" w:tentative="1">
+      <w:start w:val="1"/>
+      <w:numFmt w:val="lowerLetter"/>
+      <w:lvlText w:val="%2."/>
+      <w:lvlJc w:val="left"/>
+      <w:pPr>
+        <w:ind w:left="1440" w:hanging="360"/>
+      </w:pPr>
+    </w:lvl>
+    <w:lvl w:ilvl="2" w:tplc="0409001B" w:tentative="1">
+      <w:start w:val="1"/>
+      <w:numFmt w:val="lowerRoman"/>
+      <w:lvlText w:val="%3."/>
+      <w:lvlJc w:val="right"/>
+      <w:pPr>
+        <w:ind w:left="2160" w:hanging="180"/>
+      </w:pPr>
+    </w:lvl>
+    <w:lvl w:ilvl="3" w:tplc="0409000F" w:tentative="1">
+      <w:start w:val="1"/>
+      <w:numFmt w:val="decimal"/>
+      <w:lvlText w:val="%4."/>
+      <w:lvlJc w:val="left"/>
+      <w:pPr>
+        <w:ind w:left="2880" w:hanging="360"/>
+      </w:pPr>
+    </w:lvl>
+    <w:lvl w:ilvl="4" w:tplc="04090019" w:tentative="1">
+      <w:start w:val="1"/>
+      <w:numFmt w:val="lowerLetter"/>
+      <w:lvlText w:val="%5."/>
+      <w:lvlJc w:val="left"/>
+      <w:pPr>
+        <w:ind w:left="3600" w:hanging="360"/>
+      </w:pPr>
+    </w:lvl>
+    <w:lvl w:ilvl="5" w:tplc="0409001B" w:tentative="1">
+      <w:start w:val="1"/>
+      <w:numFmt w:val="lowerRoman"/>
+      <w:lvlText w:val="%6."/>
+      <w:lvlJc w:val="right"/>
+      <w:pPr>
+        <w:ind w:left="4320" w:hanging="180"/>
+      </w:pPr>
+    </w:lvl>
+    <w:lvl w:ilvl="6" w:tplc="0409000F" w:tentative="1">
+      <w:start w:val="1"/>
+      <w:numFmt w:val="decimal"/>
+      <w:lvlText w:val="%7."/>
+      <w:lvlJc w:val="left"/>
+      <w:pPr>
+        <w:ind w:left="5040" w:hanging="360"/>
+      </w:pPr>
+    </w:lvl>
+    <w:lvl w:ilvl="7" w:tplc="04090019" w:tentative="1">
+      <w:start w:val="1"/>
+      <w:numFmt w:val="lowerLetter"/>
+      <w:lvlText w:val="%8."/>
+      <w:lvlJc w:val="left"/>
+      <w:pPr>
+        <w:ind w:left="5760" w:hanging="360"/>
+      </w:pPr>
+    </w:lvl>
+    <w:lvl w:ilvl="8" w:tplc="0409001B" w:tentative="1">
+      <w:start w:val="1"/>
+      <w:numFmt w:val="lowerRoman"/>
+      <w:lvlText w:val="%9."/>
+      <w:lvlJc w:val="right"/>
+      <w:pPr>
+        <w:ind w:left="6480" w:hanging="180"/>
+      </w:pPr>
+    </w:lvl>
+  </w:abstractNum>
+  <w:abstractNum w:abstractNumId="1">
     <w:nsid w:val="053F636F"/>
     <w:multiLevelType w:val="hybridMultilevel"/>
     <w:tmpl w:val="03C63568"/>
@@ -8139,7 +11527,7 @@
       </w:pPr>
     </w:lvl>
   </w:abstractNum>
-  <w:abstractNum w:abstractNumId="1">
+  <w:abstractNum w:abstractNumId="2">
     <w:nsid w:val="0A260513"/>
     <w:multiLevelType w:val="hybridMultilevel"/>
     <w:tmpl w:val="90602598"/>
@@ -8228,7 +11616,7 @@
       </w:pPr>
     </w:lvl>
   </w:abstractNum>
-  <w:abstractNum w:abstractNumId="2">
+  <w:abstractNum w:abstractNumId="3">
     <w:nsid w:val="0AE41011"/>
     <w:multiLevelType w:val="hybridMultilevel"/>
     <w:tmpl w:val="7E52725C"/>
@@ -8317,7 +11705,7 @@
       </w:pPr>
     </w:lvl>
   </w:abstractNum>
-  <w:abstractNum w:abstractNumId="3">
+  <w:abstractNum w:abstractNumId="4">
     <w:nsid w:val="0B0A3BFC"/>
     <w:multiLevelType w:val="hybridMultilevel"/>
     <w:tmpl w:val="89D89BD0"/>
@@ -8406,7 +11794,7 @@
       </w:pPr>
     </w:lvl>
   </w:abstractNum>
-  <w:abstractNum w:abstractNumId="4">
+  <w:abstractNum w:abstractNumId="5">
     <w:nsid w:val="0FFF6443"/>
     <w:multiLevelType w:val="hybridMultilevel"/>
     <w:tmpl w:val="0DBEA2A8"/>
@@ -8495,7 +11883,7 @@
       </w:pPr>
     </w:lvl>
   </w:abstractNum>
-  <w:abstractNum w:abstractNumId="5">
+  <w:abstractNum w:abstractNumId="6">
     <w:nsid w:val="127829C9"/>
     <w:multiLevelType w:val="hybridMultilevel"/>
     <w:tmpl w:val="A508BAAA"/>
@@ -8584,7 +11972,384 @@
       </w:pPr>
     </w:lvl>
   </w:abstractNum>
-  <w:abstractNum w:abstractNumId="6">
+  <w:abstractNum w:abstractNumId="7">
+    <w:nsid w:val="12A56A36"/>
+    <w:multiLevelType w:val="hybridMultilevel"/>
+    <w:tmpl w:val="11C06164"/>
+    <w:lvl w:ilvl="0" w:tplc="04090011">
+      <w:start w:val="1"/>
+      <w:numFmt w:val="decimal"/>
+      <w:lvlText w:val="%1)"/>
+      <w:lvlJc w:val="left"/>
+      <w:pPr>
+        <w:ind w:left="720" w:hanging="360"/>
+      </w:pPr>
+      <w:rPr>
+        <w:rFonts w:hint="default"/>
+      </w:rPr>
+    </w:lvl>
+    <w:lvl w:ilvl="1" w:tplc="04090019" w:tentative="1">
+      <w:start w:val="1"/>
+      <w:numFmt w:val="lowerLetter"/>
+      <w:lvlText w:val="%2."/>
+      <w:lvlJc w:val="left"/>
+      <w:pPr>
+        <w:ind w:left="1440" w:hanging="360"/>
+      </w:pPr>
+    </w:lvl>
+    <w:lvl w:ilvl="2" w:tplc="0409001B" w:tentative="1">
+      <w:start w:val="1"/>
+      <w:numFmt w:val="lowerRoman"/>
+      <w:lvlText w:val="%3."/>
+      <w:lvlJc w:val="right"/>
+      <w:pPr>
+        <w:ind w:left="2160" w:hanging="180"/>
+      </w:pPr>
+    </w:lvl>
+    <w:lvl w:ilvl="3" w:tplc="0409000F" w:tentative="1">
+      <w:start w:val="1"/>
+      <w:numFmt w:val="decimal"/>
+      <w:lvlText w:val="%4."/>
+      <w:lvlJc w:val="left"/>
+      <w:pPr>
+        <w:ind w:left="2880" w:hanging="360"/>
+      </w:pPr>
+    </w:lvl>
+    <w:lvl w:ilvl="4" w:tplc="04090019" w:tentative="1">
+      <w:start w:val="1"/>
+      <w:numFmt w:val="lowerLetter"/>
+      <w:lvlText w:val="%5."/>
+      <w:lvlJc w:val="left"/>
+      <w:pPr>
+        <w:ind w:left="3600" w:hanging="360"/>
+      </w:pPr>
+    </w:lvl>
+    <w:lvl w:ilvl="5" w:tplc="0409001B" w:tentative="1">
+      <w:start w:val="1"/>
+      <w:numFmt w:val="lowerRoman"/>
+      <w:lvlText w:val="%6."/>
+      <w:lvlJc w:val="right"/>
+      <w:pPr>
+        <w:ind w:left="4320" w:hanging="180"/>
+      </w:pPr>
+    </w:lvl>
+    <w:lvl w:ilvl="6" w:tplc="0409000F" w:tentative="1">
+      <w:start w:val="1"/>
+      <w:numFmt w:val="decimal"/>
+      <w:lvlText w:val="%7."/>
+      <w:lvlJc w:val="left"/>
+      <w:pPr>
+        <w:ind w:left="5040" w:hanging="360"/>
+      </w:pPr>
+    </w:lvl>
+    <w:lvl w:ilvl="7" w:tplc="04090019" w:tentative="1">
+      <w:start w:val="1"/>
+      <w:numFmt w:val="lowerLetter"/>
+      <w:lvlText w:val="%8."/>
+      <w:lvlJc w:val="left"/>
+      <w:pPr>
+        <w:ind w:left="5760" w:hanging="360"/>
+      </w:pPr>
+    </w:lvl>
+    <w:lvl w:ilvl="8" w:tplc="0409001B" w:tentative="1">
+      <w:start w:val="1"/>
+      <w:numFmt w:val="lowerRoman"/>
+      <w:lvlText w:val="%9."/>
+      <w:lvlJc w:val="right"/>
+      <w:pPr>
+        <w:ind w:left="6480" w:hanging="180"/>
+      </w:pPr>
+    </w:lvl>
+  </w:abstractNum>
+  <w:abstractNum w:abstractNumId="8">
+    <w:nsid w:val="147E5AB7"/>
+    <w:multiLevelType w:val="hybridMultilevel"/>
+    <w:tmpl w:val="0A3AA102"/>
+    <w:lvl w:ilvl="0" w:tplc="7744091E">
+      <w:start w:val="1"/>
+      <w:numFmt w:val="decimal"/>
+      <w:lvlText w:val="%1)"/>
+      <w:lvlJc w:val="left"/>
+      <w:pPr>
+        <w:ind w:left="1080" w:hanging="360"/>
+      </w:pPr>
+      <w:rPr>
+        <w:rFonts w:hint="default"/>
+      </w:rPr>
+    </w:lvl>
+    <w:lvl w:ilvl="1" w:tplc="04090019" w:tentative="1">
+      <w:start w:val="1"/>
+      <w:numFmt w:val="lowerLetter"/>
+      <w:lvlText w:val="%2."/>
+      <w:lvlJc w:val="left"/>
+      <w:pPr>
+        <w:ind w:left="1800" w:hanging="360"/>
+      </w:pPr>
+    </w:lvl>
+    <w:lvl w:ilvl="2" w:tplc="0409001B" w:tentative="1">
+      <w:start w:val="1"/>
+      <w:numFmt w:val="lowerRoman"/>
+      <w:lvlText w:val="%3."/>
+      <w:lvlJc w:val="right"/>
+      <w:pPr>
+        <w:ind w:left="2520" w:hanging="180"/>
+      </w:pPr>
+    </w:lvl>
+    <w:lvl w:ilvl="3" w:tplc="0409000F" w:tentative="1">
+      <w:start w:val="1"/>
+      <w:numFmt w:val="decimal"/>
+      <w:lvlText w:val="%4."/>
+      <w:lvlJc w:val="left"/>
+      <w:pPr>
+        <w:ind w:left="3240" w:hanging="360"/>
+      </w:pPr>
+    </w:lvl>
+    <w:lvl w:ilvl="4" w:tplc="04090019" w:tentative="1">
+      <w:start w:val="1"/>
+      <w:numFmt w:val="lowerLetter"/>
+      <w:lvlText w:val="%5."/>
+      <w:lvlJc w:val="left"/>
+      <w:pPr>
+        <w:ind w:left="3960" w:hanging="360"/>
+      </w:pPr>
+    </w:lvl>
+    <w:lvl w:ilvl="5" w:tplc="0409001B" w:tentative="1">
+      <w:start w:val="1"/>
+      <w:numFmt w:val="lowerRoman"/>
+      <w:lvlText w:val="%6."/>
+      <w:lvlJc w:val="right"/>
+      <w:pPr>
+        <w:ind w:left="4680" w:hanging="180"/>
+      </w:pPr>
+    </w:lvl>
+    <w:lvl w:ilvl="6" w:tplc="0409000F" w:tentative="1">
+      <w:start w:val="1"/>
+      <w:numFmt w:val="decimal"/>
+      <w:lvlText w:val="%7."/>
+      <w:lvlJc w:val="left"/>
+      <w:pPr>
+        <w:ind w:left="5400" w:hanging="360"/>
+      </w:pPr>
+    </w:lvl>
+    <w:lvl w:ilvl="7" w:tplc="04090019" w:tentative="1">
+      <w:start w:val="1"/>
+      <w:numFmt w:val="lowerLetter"/>
+      <w:lvlText w:val="%8."/>
+      <w:lvlJc w:val="left"/>
+      <w:pPr>
+        <w:ind w:left="6120" w:hanging="360"/>
+      </w:pPr>
+    </w:lvl>
+    <w:lvl w:ilvl="8" w:tplc="0409001B" w:tentative="1">
+      <w:start w:val="1"/>
+      <w:numFmt w:val="lowerRoman"/>
+      <w:lvlText w:val="%9."/>
+      <w:lvlJc w:val="right"/>
+      <w:pPr>
+        <w:ind w:left="6840" w:hanging="180"/>
+      </w:pPr>
+    </w:lvl>
+  </w:abstractNum>
+  <w:abstractNum w:abstractNumId="9">
+    <w:nsid w:val="1D5C0C7D"/>
+    <w:multiLevelType w:val="hybridMultilevel"/>
+    <w:tmpl w:val="7CCE7AE6"/>
+    <w:lvl w:ilvl="0" w:tplc="04090001">
+      <w:start w:val="1"/>
+      <w:numFmt w:val="bullet"/>
+      <w:lvlText w:val=""/>
+      <w:lvlJc w:val="left"/>
+      <w:pPr>
+        <w:ind w:left="720" w:hanging="360"/>
+      </w:pPr>
+      <w:rPr>
+        <w:rFonts w:ascii="Symbol" w:hAnsi="Symbol" w:hint="default"/>
+      </w:rPr>
+    </w:lvl>
+    <w:lvl w:ilvl="1" w:tplc="04090003" w:tentative="1">
+      <w:start w:val="1"/>
+      <w:numFmt w:val="bullet"/>
+      <w:lvlText w:val="o"/>
+      <w:lvlJc w:val="left"/>
+      <w:pPr>
+        <w:ind w:left="1440" w:hanging="360"/>
+      </w:pPr>
+      <w:rPr>
+        <w:rFonts w:ascii="Courier New" w:hAnsi="Courier New" w:cs="Courier New" w:hint="default"/>
+      </w:rPr>
+    </w:lvl>
+    <w:lvl w:ilvl="2" w:tplc="04090005" w:tentative="1">
+      <w:start w:val="1"/>
+      <w:numFmt w:val="bullet"/>
+      <w:lvlText w:val=""/>
+      <w:lvlJc w:val="left"/>
+      <w:pPr>
+        <w:ind w:left="2160" w:hanging="360"/>
+      </w:pPr>
+      <w:rPr>
+        <w:rFonts w:ascii="Wingdings" w:hAnsi="Wingdings" w:hint="default"/>
+      </w:rPr>
+    </w:lvl>
+    <w:lvl w:ilvl="3" w:tplc="04090001" w:tentative="1">
+      <w:start w:val="1"/>
+      <w:numFmt w:val="bullet"/>
+      <w:lvlText w:val=""/>
+      <w:lvlJc w:val="left"/>
+      <w:pPr>
+        <w:ind w:left="2880" w:hanging="360"/>
+      </w:pPr>
+      <w:rPr>
+        <w:rFonts w:ascii="Symbol" w:hAnsi="Symbol" w:hint="default"/>
+      </w:rPr>
+    </w:lvl>
+    <w:lvl w:ilvl="4" w:tplc="04090003" w:tentative="1">
+      <w:start w:val="1"/>
+      <w:numFmt w:val="bullet"/>
+      <w:lvlText w:val="o"/>
+      <w:lvlJc w:val="left"/>
+      <w:pPr>
+        <w:ind w:left="3600" w:hanging="360"/>
+      </w:pPr>
+      <w:rPr>
+        <w:rFonts w:ascii="Courier New" w:hAnsi="Courier New" w:cs="Courier New" w:hint="default"/>
+      </w:rPr>
+    </w:lvl>
+    <w:lvl w:ilvl="5" w:tplc="04090005" w:tentative="1">
+      <w:start w:val="1"/>
+      <w:numFmt w:val="bullet"/>
+      <w:lvlText w:val=""/>
+      <w:lvlJc w:val="left"/>
+      <w:pPr>
+        <w:ind w:left="4320" w:hanging="360"/>
+      </w:pPr>
+      <w:rPr>
+        <w:rFonts w:ascii="Wingdings" w:hAnsi="Wingdings" w:hint="default"/>
+      </w:rPr>
+    </w:lvl>
+    <w:lvl w:ilvl="6" w:tplc="04090001" w:tentative="1">
+      <w:start w:val="1"/>
+      <w:numFmt w:val="bullet"/>
+      <w:lvlText w:val=""/>
+      <w:lvlJc w:val="left"/>
+      <w:pPr>
+        <w:ind w:left="5040" w:hanging="360"/>
+      </w:pPr>
+      <w:rPr>
+        <w:rFonts w:ascii="Symbol" w:hAnsi="Symbol" w:hint="default"/>
+      </w:rPr>
+    </w:lvl>
+    <w:lvl w:ilvl="7" w:tplc="04090003" w:tentative="1">
+      <w:start w:val="1"/>
+      <w:numFmt w:val="bullet"/>
+      <w:lvlText w:val="o"/>
+      <w:lvlJc w:val="left"/>
+      <w:pPr>
+        <w:ind w:left="5760" w:hanging="360"/>
+      </w:pPr>
+      <w:rPr>
+        <w:rFonts w:ascii="Courier New" w:hAnsi="Courier New" w:cs="Courier New" w:hint="default"/>
+      </w:rPr>
+    </w:lvl>
+    <w:lvl w:ilvl="8" w:tplc="04090005" w:tentative="1">
+      <w:start w:val="1"/>
+      <w:numFmt w:val="bullet"/>
+      <w:lvlText w:val=""/>
+      <w:lvlJc w:val="left"/>
+      <w:pPr>
+        <w:ind w:left="6480" w:hanging="360"/>
+      </w:pPr>
+      <w:rPr>
+        <w:rFonts w:ascii="Wingdings" w:hAnsi="Wingdings" w:hint="default"/>
+      </w:rPr>
+    </w:lvl>
+  </w:abstractNum>
+  <w:abstractNum w:abstractNumId="10">
+    <w:nsid w:val="1FFA659E"/>
+    <w:multiLevelType w:val="hybridMultilevel"/>
+    <w:tmpl w:val="3CA4C112"/>
+    <w:lvl w:ilvl="0" w:tplc="04090011">
+      <w:start w:val="1"/>
+      <w:numFmt w:val="decimal"/>
+      <w:lvlText w:val="%1)"/>
+      <w:lvlJc w:val="left"/>
+      <w:pPr>
+        <w:ind w:left="1440" w:hanging="360"/>
+      </w:pPr>
+    </w:lvl>
+    <w:lvl w:ilvl="1" w:tplc="04090019" w:tentative="1">
+      <w:start w:val="1"/>
+      <w:numFmt w:val="lowerLetter"/>
+      <w:lvlText w:val="%2."/>
+      <w:lvlJc w:val="left"/>
+      <w:pPr>
+        <w:ind w:left="2160" w:hanging="360"/>
+      </w:pPr>
+    </w:lvl>
+    <w:lvl w:ilvl="2" w:tplc="0409001B" w:tentative="1">
+      <w:start w:val="1"/>
+      <w:numFmt w:val="lowerRoman"/>
+      <w:lvlText w:val="%3."/>
+      <w:lvlJc w:val="right"/>
+      <w:pPr>
+        <w:ind w:left="2880" w:hanging="180"/>
+      </w:pPr>
+    </w:lvl>
+    <w:lvl w:ilvl="3" w:tplc="0409000F" w:tentative="1">
+      <w:start w:val="1"/>
+      <w:numFmt w:val="decimal"/>
+      <w:lvlText w:val="%4."/>
+      <w:lvlJc w:val="left"/>
+      <w:pPr>
+        <w:ind w:left="3600" w:hanging="360"/>
+      </w:pPr>
+    </w:lvl>
+    <w:lvl w:ilvl="4" w:tplc="04090019" w:tentative="1">
+      <w:start w:val="1"/>
+      <w:numFmt w:val="lowerLetter"/>
+      <w:lvlText w:val="%5."/>
+      <w:lvlJc w:val="left"/>
+      <w:pPr>
+        <w:ind w:left="4320" w:hanging="360"/>
+      </w:pPr>
+    </w:lvl>
+    <w:lvl w:ilvl="5" w:tplc="0409001B" w:tentative="1">
+      <w:start w:val="1"/>
+      <w:numFmt w:val="lowerRoman"/>
+      <w:lvlText w:val="%6."/>
+      <w:lvlJc w:val="right"/>
+      <w:pPr>
+        <w:ind w:left="5040" w:hanging="180"/>
+      </w:pPr>
+    </w:lvl>
+    <w:lvl w:ilvl="6" w:tplc="0409000F" w:tentative="1">
+      <w:start w:val="1"/>
+      <w:numFmt w:val="decimal"/>
+      <w:lvlText w:val="%7."/>
+      <w:lvlJc w:val="left"/>
+      <w:pPr>
+        <w:ind w:left="5760" w:hanging="360"/>
+      </w:pPr>
+    </w:lvl>
+    <w:lvl w:ilvl="7" w:tplc="04090019" w:tentative="1">
+      <w:start w:val="1"/>
+      <w:numFmt w:val="lowerLetter"/>
+      <w:lvlText w:val="%8."/>
+      <w:lvlJc w:val="left"/>
+      <w:pPr>
+        <w:ind w:left="6480" w:hanging="360"/>
+      </w:pPr>
+    </w:lvl>
+    <w:lvl w:ilvl="8" w:tplc="0409001B" w:tentative="1">
+      <w:start w:val="1"/>
+      <w:numFmt w:val="lowerRoman"/>
+      <w:lvlText w:val="%9."/>
+      <w:lvlJc w:val="right"/>
+      <w:pPr>
+        <w:ind w:left="7200" w:hanging="180"/>
+      </w:pPr>
+    </w:lvl>
+  </w:abstractNum>
+  <w:abstractNum w:abstractNumId="11">
     <w:nsid w:val="208F3E81"/>
     <w:multiLevelType w:val="hybridMultilevel"/>
     <w:tmpl w:val="3CA4C112"/>
@@ -8670,7 +12435,7 @@
       </w:pPr>
     </w:lvl>
   </w:abstractNum>
-  <w:abstractNum w:abstractNumId="7">
+  <w:abstractNum w:abstractNumId="12">
     <w:nsid w:val="20DD6B9D"/>
     <w:multiLevelType w:val="hybridMultilevel"/>
     <w:tmpl w:val="25DE11A6"/>
@@ -8759,7 +12524,7 @@
       </w:pPr>
     </w:lvl>
   </w:abstractNum>
-  <w:abstractNum w:abstractNumId="8">
+  <w:abstractNum w:abstractNumId="13">
     <w:nsid w:val="2C253FE9"/>
     <w:multiLevelType w:val="hybridMultilevel"/>
     <w:tmpl w:val="F9B09C5E"/>
@@ -8848,7 +12613,7 @@
       </w:pPr>
     </w:lvl>
   </w:abstractNum>
-  <w:abstractNum w:abstractNumId="9">
+  <w:abstractNum w:abstractNumId="14">
     <w:nsid w:val="492008E7"/>
     <w:multiLevelType w:val="hybridMultilevel"/>
     <w:tmpl w:val="3F3C42EE"/>
@@ -8937,7 +12702,7 @@
       </w:pPr>
     </w:lvl>
   </w:abstractNum>
-  <w:abstractNum w:abstractNumId="10">
+  <w:abstractNum w:abstractNumId="15">
     <w:nsid w:val="4F2E61B6"/>
     <w:multiLevelType w:val="hybridMultilevel"/>
     <w:tmpl w:val="96C8DF7E"/>
@@ -9026,7 +12791,7 @@
       </w:pPr>
     </w:lvl>
   </w:abstractNum>
-  <w:abstractNum w:abstractNumId="11">
+  <w:abstractNum w:abstractNumId="16">
     <w:nsid w:val="59126247"/>
     <w:multiLevelType w:val="hybridMultilevel"/>
     <w:tmpl w:val="F9B09C5E"/>
@@ -9115,7 +12880,185 @@
       </w:pPr>
     </w:lvl>
   </w:abstractNum>
-  <w:abstractNum w:abstractNumId="12">
+  <w:abstractNum w:abstractNumId="17">
+    <w:nsid w:val="5A844267"/>
+    <w:multiLevelType w:val="hybridMultilevel"/>
+    <w:tmpl w:val="7856EA3C"/>
+    <w:lvl w:ilvl="0" w:tplc="04090011">
+      <w:start w:val="1"/>
+      <w:numFmt w:val="decimal"/>
+      <w:lvlText w:val="%1)"/>
+      <w:lvlJc w:val="left"/>
+      <w:pPr>
+        <w:ind w:left="720" w:hanging="360"/>
+      </w:pPr>
+      <w:rPr>
+        <w:rFonts w:hint="default"/>
+      </w:rPr>
+    </w:lvl>
+    <w:lvl w:ilvl="1" w:tplc="04090019" w:tentative="1">
+      <w:start w:val="1"/>
+      <w:numFmt w:val="lowerLetter"/>
+      <w:lvlText w:val="%2."/>
+      <w:lvlJc w:val="left"/>
+      <w:pPr>
+        <w:ind w:left="1440" w:hanging="360"/>
+      </w:pPr>
+    </w:lvl>
+    <w:lvl w:ilvl="2" w:tplc="0409001B" w:tentative="1">
+      <w:start w:val="1"/>
+      <w:numFmt w:val="lowerRoman"/>
+      <w:lvlText w:val="%3."/>
+      <w:lvlJc w:val="right"/>
+      <w:pPr>
+        <w:ind w:left="2160" w:hanging="180"/>
+      </w:pPr>
+    </w:lvl>
+    <w:lvl w:ilvl="3" w:tplc="0409000F" w:tentative="1">
+      <w:start w:val="1"/>
+      <w:numFmt w:val="decimal"/>
+      <w:lvlText w:val="%4."/>
+      <w:lvlJc w:val="left"/>
+      <w:pPr>
+        <w:ind w:left="2880" w:hanging="360"/>
+      </w:pPr>
+    </w:lvl>
+    <w:lvl w:ilvl="4" w:tplc="04090019" w:tentative="1">
+      <w:start w:val="1"/>
+      <w:numFmt w:val="lowerLetter"/>
+      <w:lvlText w:val="%5."/>
+      <w:lvlJc w:val="left"/>
+      <w:pPr>
+        <w:ind w:left="3600" w:hanging="360"/>
+      </w:pPr>
+    </w:lvl>
+    <w:lvl w:ilvl="5" w:tplc="0409001B" w:tentative="1">
+      <w:start w:val="1"/>
+      <w:numFmt w:val="lowerRoman"/>
+      <w:lvlText w:val="%6."/>
+      <w:lvlJc w:val="right"/>
+      <w:pPr>
+        <w:ind w:left="4320" w:hanging="180"/>
+      </w:pPr>
+    </w:lvl>
+    <w:lvl w:ilvl="6" w:tplc="0409000F" w:tentative="1">
+      <w:start w:val="1"/>
+      <w:numFmt w:val="decimal"/>
+      <w:lvlText w:val="%7."/>
+      <w:lvlJc w:val="left"/>
+      <w:pPr>
+        <w:ind w:left="5040" w:hanging="360"/>
+      </w:pPr>
+    </w:lvl>
+    <w:lvl w:ilvl="7" w:tplc="04090019" w:tentative="1">
+      <w:start w:val="1"/>
+      <w:numFmt w:val="lowerLetter"/>
+      <w:lvlText w:val="%8."/>
+      <w:lvlJc w:val="left"/>
+      <w:pPr>
+        <w:ind w:left="5760" w:hanging="360"/>
+      </w:pPr>
+    </w:lvl>
+    <w:lvl w:ilvl="8" w:tplc="0409001B" w:tentative="1">
+      <w:start w:val="1"/>
+      <w:numFmt w:val="lowerRoman"/>
+      <w:lvlText w:val="%9."/>
+      <w:lvlJc w:val="right"/>
+      <w:pPr>
+        <w:ind w:left="6480" w:hanging="180"/>
+      </w:pPr>
+    </w:lvl>
+  </w:abstractNum>
+  <w:abstractNum w:abstractNumId="18">
+    <w:nsid w:val="5F172E82"/>
+    <w:multiLevelType w:val="hybridMultilevel"/>
+    <w:tmpl w:val="39281076"/>
+    <w:lvl w:ilvl="0" w:tplc="04090011">
+      <w:start w:val="1"/>
+      <w:numFmt w:val="decimal"/>
+      <w:lvlText w:val="%1)"/>
+      <w:lvlJc w:val="left"/>
+      <w:pPr>
+        <w:ind w:left="720" w:hanging="360"/>
+      </w:pPr>
+      <w:rPr>
+        <w:rFonts w:hint="default"/>
+      </w:rPr>
+    </w:lvl>
+    <w:lvl w:ilvl="1" w:tplc="04090019" w:tentative="1">
+      <w:start w:val="1"/>
+      <w:numFmt w:val="lowerLetter"/>
+      <w:lvlText w:val="%2."/>
+      <w:lvlJc w:val="left"/>
+      <w:pPr>
+        <w:ind w:left="1440" w:hanging="360"/>
+      </w:pPr>
+    </w:lvl>
+    <w:lvl w:ilvl="2" w:tplc="0409001B" w:tentative="1">
+      <w:start w:val="1"/>
+      <w:numFmt w:val="lowerRoman"/>
+      <w:lvlText w:val="%3."/>
+      <w:lvlJc w:val="right"/>
+      <w:pPr>
+        <w:ind w:left="2160" w:hanging="180"/>
+      </w:pPr>
+    </w:lvl>
+    <w:lvl w:ilvl="3" w:tplc="0409000F" w:tentative="1">
+      <w:start w:val="1"/>
+      <w:numFmt w:val="decimal"/>
+      <w:lvlText w:val="%4."/>
+      <w:lvlJc w:val="left"/>
+      <w:pPr>
+        <w:ind w:left="2880" w:hanging="360"/>
+      </w:pPr>
+    </w:lvl>
+    <w:lvl w:ilvl="4" w:tplc="04090019" w:tentative="1">
+      <w:start w:val="1"/>
+      <w:numFmt w:val="lowerLetter"/>
+      <w:lvlText w:val="%5."/>
+      <w:lvlJc w:val="left"/>
+      <w:pPr>
+        <w:ind w:left="3600" w:hanging="360"/>
+      </w:pPr>
+    </w:lvl>
+    <w:lvl w:ilvl="5" w:tplc="0409001B" w:tentative="1">
+      <w:start w:val="1"/>
+      <w:numFmt w:val="lowerRoman"/>
+      <w:lvlText w:val="%6."/>
+      <w:lvlJc w:val="right"/>
+      <w:pPr>
+        <w:ind w:left="4320" w:hanging="180"/>
+      </w:pPr>
+    </w:lvl>
+    <w:lvl w:ilvl="6" w:tplc="0409000F" w:tentative="1">
+      <w:start w:val="1"/>
+      <w:numFmt w:val="decimal"/>
+      <w:lvlText w:val="%7."/>
+      <w:lvlJc w:val="left"/>
+      <w:pPr>
+        <w:ind w:left="5040" w:hanging="360"/>
+      </w:pPr>
+    </w:lvl>
+    <w:lvl w:ilvl="7" w:tplc="04090019" w:tentative="1">
+      <w:start w:val="1"/>
+      <w:numFmt w:val="lowerLetter"/>
+      <w:lvlText w:val="%8."/>
+      <w:lvlJc w:val="left"/>
+      <w:pPr>
+        <w:ind w:left="5760" w:hanging="360"/>
+      </w:pPr>
+    </w:lvl>
+    <w:lvl w:ilvl="8" w:tplc="0409001B" w:tentative="1">
+      <w:start w:val="1"/>
+      <w:numFmt w:val="lowerRoman"/>
+      <w:lvlText w:val="%9."/>
+      <w:lvlJc w:val="right"/>
+      <w:pPr>
+        <w:ind w:left="6480" w:hanging="180"/>
+      </w:pPr>
+    </w:lvl>
+  </w:abstractNum>
+  <w:abstractNum w:abstractNumId="19">
     <w:nsid w:val="62407F58"/>
     <w:multiLevelType w:val="hybridMultilevel"/>
     <w:tmpl w:val="3EA24162"/>
@@ -9204,7 +13147,7 @@
       </w:pPr>
     </w:lvl>
   </w:abstractNum>
-  <w:abstractNum w:abstractNumId="13">
+  <w:abstractNum w:abstractNumId="20">
     <w:nsid w:val="65FC38E5"/>
     <w:multiLevelType w:val="hybridMultilevel"/>
     <w:tmpl w:val="96C8DF7E"/>
@@ -9293,7 +13236,7 @@
       </w:pPr>
     </w:lvl>
   </w:abstractNum>
-  <w:abstractNum w:abstractNumId="14">
+  <w:abstractNum w:abstractNumId="21">
     <w:nsid w:val="6C0E1301"/>
     <w:multiLevelType w:val="hybridMultilevel"/>
     <w:tmpl w:val="5CA6BCA0"/>
@@ -9382,7 +13325,7 @@
       </w:pPr>
     </w:lvl>
   </w:abstractNum>
-  <w:abstractNum w:abstractNumId="15">
+  <w:abstractNum w:abstractNumId="22">
     <w:nsid w:val="6C776A0C"/>
     <w:multiLevelType w:val="hybridMultilevel"/>
     <w:tmpl w:val="B1EE941E"/>
@@ -9471,7 +13414,96 @@
       </w:pPr>
     </w:lvl>
   </w:abstractNum>
-  <w:abstractNum w:abstractNumId="16">
+  <w:abstractNum w:abstractNumId="23">
+    <w:nsid w:val="71202E03"/>
+    <w:multiLevelType w:val="hybridMultilevel"/>
+    <w:tmpl w:val="A4E69168"/>
+    <w:lvl w:ilvl="0" w:tplc="04090011">
+      <w:start w:val="1"/>
+      <w:numFmt w:val="decimal"/>
+      <w:lvlText w:val="%1)"/>
+      <w:lvlJc w:val="left"/>
+      <w:pPr>
+        <w:ind w:left="720" w:hanging="360"/>
+      </w:pPr>
+      <w:rPr>
+        <w:rFonts w:hint="default"/>
+      </w:rPr>
+    </w:lvl>
+    <w:lvl w:ilvl="1" w:tplc="04090019" w:tentative="1">
+      <w:start w:val="1"/>
+      <w:numFmt w:val="lowerLetter"/>
+      <w:lvlText w:val="%2."/>
+      <w:lvlJc w:val="left"/>
+      <w:pPr>
+        <w:ind w:left="1440" w:hanging="360"/>
+      </w:pPr>
+    </w:lvl>
+    <w:lvl w:ilvl="2" w:tplc="0409001B" w:tentative="1">
+      <w:start w:val="1"/>
+      <w:numFmt w:val="lowerRoman"/>
+      <w:lvlText w:val="%3."/>
+      <w:lvlJc w:val="right"/>
+      <w:pPr>
+        <w:ind w:left="2160" w:hanging="180"/>
+      </w:pPr>
+    </w:lvl>
+    <w:lvl w:ilvl="3" w:tplc="0409000F" w:tentative="1">
+      <w:start w:val="1"/>
+      <w:numFmt w:val="decimal"/>
+      <w:lvlText w:val="%4."/>
+      <w:lvlJc w:val="left"/>
+      <w:pPr>
+        <w:ind w:left="2880" w:hanging="360"/>
+      </w:pPr>
+    </w:lvl>
+    <w:lvl w:ilvl="4" w:tplc="04090019" w:tentative="1">
+      <w:start w:val="1"/>
+      <w:numFmt w:val="lowerLetter"/>
+      <w:lvlText w:val="%5."/>
+      <w:lvlJc w:val="left"/>
+      <w:pPr>
+        <w:ind w:left="3600" w:hanging="360"/>
+      </w:pPr>
+    </w:lvl>
+    <w:lvl w:ilvl="5" w:tplc="0409001B" w:tentative="1">
+      <w:start w:val="1"/>
+      <w:numFmt w:val="lowerRoman"/>
+      <w:lvlText w:val="%6."/>
+      <w:lvlJc w:val="right"/>
+      <w:pPr>
+        <w:ind w:left="4320" w:hanging="180"/>
+      </w:pPr>
+    </w:lvl>
+    <w:lvl w:ilvl="6" w:tplc="0409000F" w:tentative="1">
+      <w:start w:val="1"/>
+      <w:numFmt w:val="decimal"/>
+      <w:lvlText w:val="%7."/>
+      <w:lvlJc w:val="left"/>
+      <w:pPr>
+        <w:ind w:left="5040" w:hanging="360"/>
+      </w:pPr>
+    </w:lvl>
+    <w:lvl w:ilvl="7" w:tplc="04090019" w:tentative="1">
+      <w:start w:val="1"/>
+      <w:numFmt w:val="lowerLetter"/>
+      <w:lvlText w:val="%8."/>
+      <w:lvlJc w:val="left"/>
+      <w:pPr>
+        <w:ind w:left="5760" w:hanging="360"/>
+      </w:pPr>
+    </w:lvl>
+    <w:lvl w:ilvl="8" w:tplc="0409001B" w:tentative="1">
+      <w:start w:val="1"/>
+      <w:numFmt w:val="lowerRoman"/>
+      <w:lvlText w:val="%9."/>
+      <w:lvlJc w:val="right"/>
+      <w:pPr>
+        <w:ind w:left="6480" w:hanging="180"/>
+      </w:pPr>
+    </w:lvl>
+  </w:abstractNum>
+  <w:abstractNum w:abstractNumId="24">
     <w:nsid w:val="7429121E"/>
     <w:multiLevelType w:val="hybridMultilevel"/>
     <w:tmpl w:val="0ABAF6EA"/>
@@ -9560,7 +13592,7 @@
       </w:pPr>
     </w:lvl>
   </w:abstractNum>
-  <w:abstractNum w:abstractNumId="17">
+  <w:abstractNum w:abstractNumId="25">
     <w:nsid w:val="75DB1748"/>
     <w:multiLevelType w:val="hybridMultilevel"/>
     <w:tmpl w:val="644044D2"/>
@@ -9649,7 +13681,7 @@
       </w:pPr>
     </w:lvl>
   </w:abstractNum>
-  <w:abstractNum w:abstractNumId="18">
+  <w:abstractNum w:abstractNumId="26">
     <w:nsid w:val="7AE328DC"/>
     <w:multiLevelType w:val="hybridMultilevel"/>
     <w:tmpl w:val="F0349808"/>
@@ -9739,61 +13771,85 @@
     </w:lvl>
   </w:abstractNum>
   <w:num w:numId="1">
+    <w:abstractNumId w:val="3"/>
+  </w:num>
+  <w:num w:numId="2">
+    <w:abstractNumId w:val="5"/>
+  </w:num>
+  <w:num w:numId="3">
+    <w:abstractNumId w:val="4"/>
+  </w:num>
+  <w:num w:numId="4">
+    <w:abstractNumId w:val="21"/>
+  </w:num>
+  <w:num w:numId="5">
+    <w:abstractNumId w:val="12"/>
+  </w:num>
+  <w:num w:numId="6">
+    <w:abstractNumId w:val="11"/>
+  </w:num>
+  <w:num w:numId="7">
+    <w:abstractNumId w:val="26"/>
+  </w:num>
+  <w:num w:numId="8">
+    <w:abstractNumId w:val="1"/>
+  </w:num>
+  <w:num w:numId="9">
+    <w:abstractNumId w:val="14"/>
+  </w:num>
+  <w:num w:numId="10">
+    <w:abstractNumId w:val="16"/>
+  </w:num>
+  <w:num w:numId="11">
+    <w:abstractNumId w:val="13"/>
+  </w:num>
+  <w:num w:numId="12">
+    <w:abstractNumId w:val="24"/>
+  </w:num>
+  <w:num w:numId="13">
+    <w:abstractNumId w:val="22"/>
+  </w:num>
+  <w:num w:numId="14">
+    <w:abstractNumId w:val="20"/>
+  </w:num>
+  <w:num w:numId="15">
+    <w:abstractNumId w:val="19"/>
+  </w:num>
+  <w:num w:numId="16">
+    <w:abstractNumId w:val="6"/>
+  </w:num>
+  <w:num w:numId="17">
+    <w:abstractNumId w:val="15"/>
+  </w:num>
+  <w:num w:numId="18">
+    <w:abstractNumId w:val="25"/>
+  </w:num>
+  <w:num w:numId="19">
     <w:abstractNumId w:val="2"/>
   </w:num>
-  <w:num w:numId="2">
-    <w:abstractNumId w:val="4"/>
+  <w:num w:numId="20">
+    <w:abstractNumId w:val="18"/>
   </w:num>
-  <w:num w:numId="3">
-    <w:abstractNumId w:val="3"/>
+  <w:num w:numId="21">
+    <w:abstractNumId w:val="8"/>
   </w:num>
-  <w:num w:numId="4">
-    <w:abstractNumId w:val="14"/>
+  <w:num w:numId="22">
+    <w:abstractNumId w:val="9"/>
   </w:num>
-  <w:num w:numId="5">
+  <w:num w:numId="23">
+    <w:abstractNumId w:val="17"/>
+  </w:num>
+  <w:num w:numId="24">
     <w:abstractNumId w:val="7"/>
   </w:num>
-  <w:num w:numId="6">
-    <w:abstractNumId w:val="6"/>
+  <w:num w:numId="25">
+    <w:abstractNumId w:val="10"/>
   </w:num>
-  <w:num w:numId="7">
-    <w:abstractNumId w:val="18"/>
-  </w:num>
-  <w:num w:numId="8">
+  <w:num w:numId="26">
     <w:abstractNumId w:val="0"/>
   </w:num>
-  <w:num w:numId="9">
-    <w:abstractNumId w:val="9"/>
-  </w:num>
-  <w:num w:numId="10">
-    <w:abstractNumId w:val="11"/>
-  </w:num>
-  <w:num w:numId="11">
-    <w:abstractNumId w:val="8"/>
-  </w:num>
-  <w:num w:numId="12">
-    <w:abstractNumId w:val="16"/>
-  </w:num>
-  <w:num w:numId="13">
-    <w:abstractNumId w:val="15"/>
-  </w:num>
-  <w:num w:numId="14">
-    <w:abstractNumId w:val="13"/>
-  </w:num>
-  <w:num w:numId="15">
-    <w:abstractNumId w:val="12"/>
-  </w:num>
-  <w:num w:numId="16">
-    <w:abstractNumId w:val="5"/>
-  </w:num>
-  <w:num w:numId="17">
-    <w:abstractNumId w:val="10"/>
-  </w:num>
-  <w:num w:numId="18">
-    <w:abstractNumId w:val="17"/>
-  </w:num>
-  <w:num w:numId="19">
-    <w:abstractNumId w:val="1"/>
+  <w:num w:numId="27">
+    <w:abstractNumId w:val="23"/>
   </w:num>
 </w:numbering>
 </file>

--- a/Java_SL.docx
+++ b/Java_SL.docx
@@ -8977,10 +8977,7 @@
       </w:r>
       <w:proofErr w:type="gramStart"/>
       <w:r>
-        <w:t xml:space="preserve">: </w:t>
-      </w:r>
-      <w:r>
-        <w:t>:</w:t>
+        <w:t>: :</w:t>
       </w:r>
       <w:proofErr w:type="gramEnd"/>
     </w:p>
@@ -10006,13 +10003,7 @@
       </w:r>
       <w:proofErr w:type="gramEnd"/>
       <w:r>
-        <w:t>]</w:t>
-      </w:r>
-      <w:r>
-        <w:t xml:space="preserve">[] </w:t>
-      </w:r>
-      <w:r>
-        <w:t xml:space="preserve"> a;</w:t>
+        <w:t>][]  a;</w:t>
       </w:r>
       <w:r>
         <w:tab/>
@@ -10030,13 +10021,7 @@
       </w:r>
       <w:proofErr w:type="spellEnd"/>
       <w:r>
-        <w:t>[]</w:t>
-      </w:r>
-      <w:r>
-        <w:t xml:space="preserve">[] </w:t>
-      </w:r>
-      <w:r>
-        <w:t xml:space="preserve"> a;</w:t>
+        <w:t>[][]  a;</w:t>
       </w:r>
     </w:p>
     <w:p>
@@ -10050,17 +10035,11 @@
       </w:r>
       <w:proofErr w:type="gramStart"/>
       <w:r>
-        <w:t>]</w:t>
-      </w:r>
-      <w:r>
-        <w:t>[</w:t>
-      </w:r>
-      <w:proofErr w:type="gramEnd"/>
-      <w:r>
-        <w:t>]</w:t>
-      </w:r>
-      <w:r>
-        <w:t>a;</w:t>
+        <w:t>][</w:t>
+      </w:r>
+      <w:proofErr w:type="gramEnd"/>
+      <w:r>
+        <w:t>]a;</w:t>
       </w:r>
       <w:r>
         <w:tab/>
@@ -10078,13 +10057,7 @@
       </w:r>
       <w:proofErr w:type="spellEnd"/>
       <w:r>
-        <w:t xml:space="preserve"> []</w:t>
-      </w:r>
-      <w:r>
-        <w:t>[]</w:t>
-      </w:r>
-      <w:r>
-        <w:t>a;</w:t>
+        <w:t xml:space="preserve"> [][]a;</w:t>
       </w:r>
     </w:p>
     <w:p>
@@ -10102,13 +10075,7 @@
       </w:r>
       <w:proofErr w:type="gramEnd"/>
       <w:r>
-        <w:t>]</w:t>
-      </w:r>
-      <w:r>
-        <w:t>[]</w:t>
-      </w:r>
-      <w:r>
-        <w:t>;</w:t>
+        <w:t>][];</w:t>
       </w:r>
       <w:r>
         <w:tab/>
@@ -10126,13 +10093,7 @@
       </w:r>
       <w:proofErr w:type="spellEnd"/>
       <w:r>
-        <w:t xml:space="preserve"> a[]</w:t>
-      </w:r>
-      <w:r>
-        <w:t>[]</w:t>
-      </w:r>
-      <w:r>
-        <w:t>;</w:t>
+        <w:t xml:space="preserve"> a[][];</w:t>
       </w:r>
     </w:p>
     <w:p/>
@@ -10359,10 +10320,7 @@
                             </w:r>
                             <w:proofErr w:type="gramEnd"/>
                             <w:r>
-                              <w:t xml:space="preserve">  90</w:t>
-                            </w:r>
-                            <w:r>
-                              <w:t xml:space="preserve">  100</w:t>
+                              <w:t xml:space="preserve">  90  100</w:t>
                             </w:r>
                           </w:p>
                         </w:txbxContent>
@@ -10426,10 +10384,7 @@
                       </w:r>
                       <w:proofErr w:type="gramEnd"/>
                       <w:r>
-                        <w:t xml:space="preserve">  90</w:t>
-                      </w:r>
-                      <w:r>
-                        <w:t xml:space="preserve">  100</w:t>
+                        <w:t xml:space="preserve">  90  100</w:t>
                       </w:r>
                     </w:p>
                   </w:txbxContent>
@@ -10453,10 +10408,7 @@
         <w:t>Wrapper classes</w:t>
       </w:r>
       <w:r>
-        <w:t xml:space="preserve">: </w:t>
-      </w:r>
-      <w:r>
-        <w:t xml:space="preserve">Java is not 100% OOPL: </w:t>
+        <w:t xml:space="preserve">: Java is not 100% OOPL: </w:t>
       </w:r>
     </w:p>
     <w:p>
@@ -10569,8 +10521,6 @@
       <w:proofErr w:type="spellEnd"/>
       <w:r>
         <w:tab/>
-      </w:r>
-      <w:r>
         <w:t>Boolean</w:t>
       </w:r>
     </w:p>
@@ -10590,8 +10540,6 @@
       </w:r>
       <w:r>
         <w:tab/>
-      </w:r>
-      <w:r>
         <w:t xml:space="preserve">Character </w:t>
       </w:r>
     </w:p>
@@ -10659,8 +10607,6 @@
       </w:r>
       <w:r>
         <w:tab/>
-      </w:r>
-      <w:r>
         <w:t>Integer</w:t>
       </w:r>
     </w:p>
@@ -10781,24 +10727,6 @@
     <w:p/>
     <w:p/>
     <w:p/>
-    <w:p>
-      <w:pPr>
-        <w:pStyle w:val="ListParagraph"/>
-        <w:numPr>
-          <w:ilvl w:val="0"/>
-          <w:numId w:val="26"/>
-        </w:numPr>
-        <w:rPr>
-          <w:highlight w:val="yellow"/>
-        </w:rPr>
-      </w:pPr>
-      <w:r>
-        <w:rPr>
-          <w:highlight w:val="yellow"/>
-        </w:rPr>
-        <w:t xml:space="preserve">Collection framework classes: </w:t>
-      </w:r>
-    </w:p>
     <w:p/>
     <w:p/>
     <w:p>
@@ -10807,10 +10735,7 @@
       </w:r>
       <w:proofErr w:type="gramStart"/>
       <w:r>
-        <w:t xml:space="preserve">: </w:t>
-      </w:r>
-      <w:r>
-        <w:t>:</w:t>
+        <w:t>: :</w:t>
       </w:r>
       <w:proofErr w:type="gramEnd"/>
       <w:r>
@@ -10883,21 +10808,21 @@
         <w:rPr>
           <w:highlight w:val="yellow"/>
         </w:rPr>
+        <w:t>next(</w:t>
+      </w:r>
+      <w:proofErr w:type="gramEnd"/>
+      <w:r>
+        <w:rPr>
+          <w:highlight w:val="yellow"/>
+        </w:rPr>
+        <w:t>): string from the user</w:t>
+      </w:r>
+    </w:p>
+    <w:p>
+      <w:proofErr w:type="spellStart"/>
+      <w:proofErr w:type="gramStart"/>
+      <w:r>
         <w:lastRenderedPageBreak/>
-        <w:t>next(</w:t>
-      </w:r>
-      <w:proofErr w:type="gramEnd"/>
-      <w:r>
-        <w:rPr>
-          <w:highlight w:val="yellow"/>
-        </w:rPr>
-        <w:t>): string from the user</w:t>
-      </w:r>
-    </w:p>
-    <w:p>
-      <w:proofErr w:type="spellStart"/>
-      <w:proofErr w:type="gramStart"/>
-      <w:r>
         <w:t>nextInt</w:t>
       </w:r>
       <w:proofErr w:type="spellEnd"/>
@@ -11056,282 +10981,7412 @@
       <w:pPr>
         <w:ind w:left="1440"/>
       </w:pPr>
+    </w:p>
+    <w:p>
+      <w:pPr>
+        <w:rPr>
+          <w:b/>
+        </w:rPr>
+      </w:pPr>
+      <w:r>
+        <w:rPr>
+          <w:b/>
+        </w:rPr>
+        <w:t xml:space="preserve">Exception Handling: </w:t>
+      </w:r>
+      <w:r>
+        <w:rPr>
+          <w:b/>
+        </w:rPr>
+        <w:t xml:space="preserve">regular: </w:t>
+      </w:r>
+      <w:proofErr w:type="spellStart"/>
+      <w:r>
+        <w:rPr>
+          <w:b/>
+        </w:rPr>
+        <w:t>Abnorma</w:t>
+      </w:r>
+      <w:proofErr w:type="spellEnd"/>
+      <w:r>
+        <w:rPr>
+          <w:b/>
+        </w:rPr>
+        <w:t xml:space="preserve"> condition in the program: </w:t>
+      </w:r>
+    </w:p>
+    <w:p>
+      <w:pPr>
+        <w:rPr>
+          <w:b/>
+        </w:rPr>
+      </w:pPr>
+      <w:proofErr w:type="spellStart"/>
+      <w:r>
+        <w:rPr>
+          <w:b/>
+        </w:rPr>
+        <w:t>Jvm</w:t>
+      </w:r>
+      <w:proofErr w:type="spellEnd"/>
+      <w:r>
+        <w:rPr>
+          <w:b/>
+        </w:rPr>
+        <w:t xml:space="preserve"> may throw an exception object: </w:t>
+      </w:r>
+    </w:p>
+    <w:p>
+      <w:pPr>
+        <w:rPr>
+          <w:b/>
+        </w:rPr>
+      </w:pPr>
+      <w:proofErr w:type="spellStart"/>
+      <w:r>
+        <w:rPr>
+          <w:b/>
+        </w:rPr>
+        <w:t>Int</w:t>
+      </w:r>
+      <w:proofErr w:type="spellEnd"/>
+      <w:r>
+        <w:rPr>
+          <w:b/>
+        </w:rPr>
+        <w:t xml:space="preserve"> </w:t>
+      </w:r>
+      <w:proofErr w:type="gramStart"/>
+      <w:r>
+        <w:rPr>
+          <w:b/>
+        </w:rPr>
+        <w:t>a[</w:t>
+      </w:r>
+      <w:proofErr w:type="gramEnd"/>
+      <w:r>
+        <w:rPr>
+          <w:b/>
+        </w:rPr>
+        <w:t xml:space="preserve">]=new </w:t>
+      </w:r>
+      <w:proofErr w:type="spellStart"/>
+      <w:r>
+        <w:rPr>
+          <w:b/>
+        </w:rPr>
+        <w:t>int</w:t>
+      </w:r>
+      <w:proofErr w:type="spellEnd"/>
+      <w:r>
+        <w:rPr>
+          <w:b/>
+        </w:rPr>
+        <w:t>[5];</w:t>
+      </w:r>
+    </w:p>
+    <w:p>
+      <w:pPr>
+        <w:rPr>
+          <w:b/>
+        </w:rPr>
+      </w:pPr>
+      <w:proofErr w:type="gramStart"/>
+      <w:r>
+        <w:rPr>
+          <w:b/>
+        </w:rPr>
+        <w:t>a[</w:t>
+      </w:r>
+      <w:proofErr w:type="gramEnd"/>
+      <w:r>
+        <w:rPr>
+          <w:b/>
+        </w:rPr>
+        <w:t xml:space="preserve">5]=100;// </w:t>
+      </w:r>
+      <w:proofErr w:type="spellStart"/>
+      <w:r>
+        <w:rPr>
+          <w:b/>
+        </w:rPr>
+        <w:t>its</w:t>
+      </w:r>
+      <w:proofErr w:type="spellEnd"/>
+      <w:r>
+        <w:rPr>
+          <w:b/>
+        </w:rPr>
+        <w:t xml:space="preserve"> not logical.. </w:t>
+      </w:r>
+      <w:proofErr w:type="spellStart"/>
+      <w:r>
+        <w:rPr>
+          <w:b/>
+        </w:rPr>
+        <w:t>ArrayIndexOutOfBoundExeption</w:t>
+      </w:r>
+      <w:proofErr w:type="spellEnd"/>
+    </w:p>
+    <w:p>
+      <w:pPr>
+        <w:rPr>
+          <w:b/>
+        </w:rPr>
+      </w:pPr>
+      <w:proofErr w:type="spellStart"/>
+      <w:proofErr w:type="gramStart"/>
+      <w:r>
+        <w:rPr>
+          <w:b/>
+        </w:rPr>
+        <w:t>int</w:t>
+      </w:r>
+      <w:proofErr w:type="spellEnd"/>
+      <w:proofErr w:type="gramEnd"/>
+      <w:r>
+        <w:rPr>
+          <w:b/>
+        </w:rPr>
+        <w:t xml:space="preserve"> a=10/0; </w:t>
+      </w:r>
+      <w:proofErr w:type="spellStart"/>
+      <w:r>
+        <w:rPr>
+          <w:b/>
+        </w:rPr>
+        <w:t>DivideByZeroExceptoin</w:t>
+      </w:r>
+      <w:proofErr w:type="spellEnd"/>
+      <w:r>
+        <w:rPr>
+          <w:b/>
+        </w:rPr>
+        <w:t xml:space="preserve">: </w:t>
+      </w:r>
+      <w:proofErr w:type="spellStart"/>
+      <w:r>
+        <w:rPr>
+          <w:b/>
+        </w:rPr>
+        <w:t>ArithemeticException</w:t>
+      </w:r>
+      <w:proofErr w:type="spellEnd"/>
+    </w:p>
+    <w:p>
+      <w:pPr>
+        <w:rPr>
+          <w:b/>
+        </w:rPr>
+      </w:pPr>
+    </w:p>
+    <w:p>
+      <w:pPr>
+        <w:rPr>
+          <w:b/>
+        </w:rPr>
+      </w:pPr>
+      <w:proofErr w:type="gramStart"/>
+      <w:r>
+        <w:rPr>
+          <w:b/>
+        </w:rPr>
+        <w:t>try</w:t>
+      </w:r>
+      <w:proofErr w:type="gramEnd"/>
+    </w:p>
+    <w:p>
+      <w:pPr>
+        <w:rPr>
+          <w:b/>
+        </w:rPr>
+      </w:pPr>
+      <w:proofErr w:type="gramStart"/>
+      <w:r>
+        <w:rPr>
+          <w:b/>
+        </w:rPr>
+        <w:t>catch</w:t>
+      </w:r>
+      <w:proofErr w:type="gramEnd"/>
+    </w:p>
+    <w:p>
+      <w:pPr>
+        <w:rPr>
+          <w:b/>
+        </w:rPr>
+      </w:pPr>
+      <w:proofErr w:type="gramStart"/>
+      <w:r>
+        <w:rPr>
+          <w:b/>
+        </w:rPr>
+        <w:t>ladder</w:t>
+      </w:r>
+      <w:proofErr w:type="gramEnd"/>
+      <w:r>
+        <w:rPr>
+          <w:b/>
+        </w:rPr>
+        <w:t xml:space="preserve"> of catch block</w:t>
+      </w:r>
+    </w:p>
+    <w:p>
+      <w:pPr>
+        <w:rPr>
+          <w:b/>
+        </w:rPr>
+      </w:pPr>
+      <w:r>
+        <w:rPr>
+          <w:b/>
+        </w:rPr>
+        <w:t>Nesting of try and catch block</w:t>
+      </w:r>
+    </w:p>
+    <w:p>
+      <w:pPr>
+        <w:rPr>
+          <w:b/>
+        </w:rPr>
+      </w:pPr>
+    </w:p>
+    <w:p>
+      <w:pPr>
+        <w:rPr>
+          <w:b/>
+        </w:rPr>
+      </w:pPr>
+      <w:r>
+        <w:rPr>
+          <w:b/>
+        </w:rPr>
+        <w:t>F</w:t>
+      </w:r>
+      <w:r>
+        <w:rPr>
+          <w:b/>
+        </w:rPr>
+        <w:t>inally</w:t>
+      </w:r>
+      <w:r>
+        <w:rPr>
+          <w:b/>
+        </w:rPr>
+        <w:t>:</w:t>
+      </w:r>
+    </w:p>
+    <w:p>
+      <w:pPr>
+        <w:pStyle w:val="ListParagraph"/>
+        <w:numPr>
+          <w:ilvl w:val="0"/>
+          <w:numId w:val="28"/>
+        </w:numPr>
+        <w:rPr>
+          <w:b/>
+        </w:rPr>
+      </w:pPr>
+      <w:r>
+        <w:rPr>
+          <w:b/>
+        </w:rPr>
+        <w:t>Our example may or may not have exception</w:t>
+      </w:r>
+    </w:p>
+    <w:p>
+      <w:pPr>
+        <w:pStyle w:val="ListParagraph"/>
+        <w:numPr>
+          <w:ilvl w:val="0"/>
+          <w:numId w:val="28"/>
+        </w:numPr>
+        <w:rPr>
+          <w:b/>
+        </w:rPr>
+      </w:pPr>
+      <w:r>
+        <w:rPr>
+          <w:b/>
+        </w:rPr>
+        <w:t xml:space="preserve">May have Exception : </w:t>
+      </w:r>
+      <w:r>
+        <w:rPr>
+          <w:b/>
+        </w:rPr>
+        <w:tab/>
+      </w:r>
+    </w:p>
+    <w:p>
+      <w:pPr>
+        <w:pStyle w:val="ListParagraph"/>
+        <w:numPr>
+          <w:ilvl w:val="1"/>
+          <w:numId w:val="28"/>
+        </w:numPr>
+        <w:rPr>
+          <w:b/>
+        </w:rPr>
+      </w:pPr>
+      <w:r>
+        <w:rPr>
+          <w:b/>
+        </w:rPr>
+        <w:lastRenderedPageBreak/>
+        <w:t xml:space="preserve">Exception is handled </w:t>
+      </w:r>
+    </w:p>
+    <w:p>
+      <w:pPr>
+        <w:pStyle w:val="ListParagraph"/>
+        <w:numPr>
+          <w:ilvl w:val="1"/>
+          <w:numId w:val="28"/>
+        </w:numPr>
+        <w:rPr>
+          <w:b/>
+        </w:rPr>
+      </w:pPr>
+      <w:r>
+        <w:rPr>
+          <w:b/>
+        </w:rPr>
+        <w:t xml:space="preserve">Or not handled  </w:t>
+      </w:r>
+    </w:p>
+    <w:p>
+      <w:pPr>
+        <w:pStyle w:val="ListParagraph"/>
+        <w:numPr>
+          <w:ilvl w:val="0"/>
+          <w:numId w:val="28"/>
+        </w:numPr>
+        <w:rPr>
+          <w:b/>
+        </w:rPr>
+      </w:pPr>
+      <w:r>
+        <w:rPr>
+          <w:b/>
+        </w:rPr>
+        <w:t xml:space="preserve">May not have Exception : </w:t>
+      </w:r>
+      <w:r>
+        <w:rPr>
+          <w:b/>
+        </w:rPr>
+        <w:tab/>
+      </w:r>
+    </w:p>
+    <w:p>
+      <w:pPr>
+        <w:pStyle w:val="ListParagraph"/>
+        <w:numPr>
+          <w:ilvl w:val="1"/>
+          <w:numId w:val="28"/>
+        </w:numPr>
+        <w:rPr>
+          <w:b/>
+        </w:rPr>
+      </w:pPr>
+    </w:p>
+    <w:p>
+      <w:pPr>
+        <w:rPr>
+          <w:b/>
+        </w:rPr>
+      </w:pPr>
+      <w:proofErr w:type="gramStart"/>
+      <w:r>
+        <w:rPr>
+          <w:b/>
+        </w:rPr>
+        <w:t>t</w:t>
+      </w:r>
+      <w:r>
+        <w:rPr>
+          <w:b/>
+        </w:rPr>
+        <w:t>hrow</w:t>
+      </w:r>
+      <w:proofErr w:type="gramEnd"/>
+      <w:r>
+        <w:rPr>
+          <w:b/>
+        </w:rPr>
+        <w:t xml:space="preserve">: Explicitly: age&lt;18 is not problem: Custom Exception/User Defined Exception: </w:t>
+      </w:r>
+    </w:p>
+    <w:p>
+      <w:pPr>
+        <w:rPr>
+          <w:b/>
+        </w:rPr>
+      </w:pPr>
+      <w:proofErr w:type="gramStart"/>
+      <w:r>
+        <w:rPr>
+          <w:b/>
+        </w:rPr>
+        <w:t>throw</w:t>
+      </w:r>
+      <w:proofErr w:type="gramEnd"/>
+      <w:r>
+        <w:rPr>
+          <w:b/>
+        </w:rPr>
+        <w:t xml:space="preserve"> new </w:t>
+      </w:r>
+      <w:proofErr w:type="spellStart"/>
+      <w:r>
+        <w:rPr>
+          <w:b/>
+        </w:rPr>
+        <w:t>ExceptionClass</w:t>
+      </w:r>
+      <w:proofErr w:type="spellEnd"/>
+      <w:r>
+        <w:rPr>
+          <w:b/>
+        </w:rPr>
+        <w:t>(“Message”);</w:t>
+      </w:r>
+    </w:p>
+    <w:p>
+      <w:pPr>
+        <w:rPr>
+          <w:b/>
+        </w:rPr>
+      </w:pPr>
+      <w:r>
+        <w:rPr>
+          <w:b/>
+        </w:rPr>
+        <w:t xml:space="preserve">Checked Exception: throws: </w:t>
+      </w:r>
+    </w:p>
+    <w:p>
+      <w:pPr>
+        <w:rPr>
+          <w:b/>
+        </w:rPr>
+      </w:pPr>
+      <w:proofErr w:type="gramStart"/>
+      <w:r>
+        <w:rPr>
+          <w:b/>
+        </w:rPr>
+        <w:t>throw</w:t>
+      </w:r>
+      <w:proofErr w:type="gramEnd"/>
+      <w:r>
+        <w:rPr>
+          <w:b/>
+        </w:rPr>
+        <w:t xml:space="preserve"> new </w:t>
+      </w:r>
+      <w:proofErr w:type="spellStart"/>
+      <w:r>
+        <w:rPr>
+          <w:b/>
+        </w:rPr>
+        <w:t>ArithmeticException</w:t>
+      </w:r>
+      <w:proofErr w:type="spellEnd"/>
+      <w:r>
+        <w:rPr>
+          <w:b/>
+        </w:rPr>
+        <w:t>(“Invalid Age”)l;</w:t>
+      </w:r>
+    </w:p>
+    <w:p>
+      <w:pPr>
+        <w:rPr>
+          <w:b/>
+        </w:rPr>
+      </w:pPr>
+      <w:proofErr w:type="gramStart"/>
+      <w:r>
+        <w:rPr>
+          <w:b/>
+        </w:rPr>
+        <w:t>throws</w:t>
+      </w:r>
+      <w:proofErr w:type="gramEnd"/>
+      <w:r>
+        <w:rPr>
+          <w:b/>
+        </w:rPr>
+        <w:t xml:space="preserve">: declare exception : </w:t>
+      </w:r>
+    </w:p>
+    <w:p>
+      <w:pPr>
+        <w:rPr>
+          <w:b/>
+        </w:rPr>
+      </w:pPr>
+      <w:proofErr w:type="gramStart"/>
+      <w:r>
+        <w:rPr>
+          <w:b/>
+        </w:rPr>
+        <w:t>throws</w:t>
+      </w:r>
+      <w:proofErr w:type="gramEnd"/>
+      <w:r>
+        <w:rPr>
+          <w:b/>
+        </w:rPr>
+        <w:t xml:space="preserve"> keyword is always used only with method signature: </w:t>
+      </w:r>
+    </w:p>
+    <w:p>
+      <w:pPr>
+        <w:rPr>
+          <w:b/>
+        </w:rPr>
+      </w:pPr>
+      <w:proofErr w:type="gramStart"/>
+      <w:r>
+        <w:rPr>
+          <w:b/>
+        </w:rPr>
+        <w:t>public</w:t>
+      </w:r>
+      <w:proofErr w:type="gramEnd"/>
+      <w:r>
+        <w:rPr>
+          <w:b/>
+        </w:rPr>
+        <w:t xml:space="preserve"> void test() throws </w:t>
+      </w:r>
+      <w:proofErr w:type="spellStart"/>
+      <w:r>
+        <w:rPr>
+          <w:b/>
+        </w:rPr>
+        <w:t>FileNotFoundException</w:t>
+      </w:r>
+      <w:proofErr w:type="spellEnd"/>
+      <w:r>
+        <w:rPr>
+          <w:b/>
+        </w:rPr>
+        <w:t xml:space="preserve">, </w:t>
+      </w:r>
+      <w:proofErr w:type="spellStart"/>
+      <w:r>
+        <w:rPr>
+          <w:b/>
+        </w:rPr>
+        <w:t>SQLException</w:t>
+      </w:r>
+      <w:proofErr w:type="spellEnd"/>
+      <w:r>
+        <w:rPr>
+          <w:b/>
+        </w:rPr>
+        <w:t xml:space="preserve">, </w:t>
+      </w:r>
+      <w:proofErr w:type="spellStart"/>
+      <w:r>
+        <w:rPr>
+          <w:b/>
+        </w:rPr>
+        <w:t>NullPointerException</w:t>
+      </w:r>
+      <w:proofErr w:type="spellEnd"/>
+    </w:p>
+    <w:p>
+      <w:pPr>
+        <w:rPr>
+          <w:b/>
+        </w:rPr>
+      </w:pPr>
+      <w:r>
+        <w:rPr>
+          <w:b/>
+        </w:rPr>
+        <w:t>{</w:t>
+      </w:r>
+    </w:p>
+    <w:p>
+      <w:pPr>
+        <w:autoSpaceDE w:val="0"/>
+        <w:autoSpaceDN w:val="0"/>
+        <w:adjustRightInd w:val="0"/>
+        <w:spacing w:after="0" w:line="240" w:lineRule="auto"/>
+        <w:rPr>
+          <w:rFonts w:ascii="Consolas" w:hAnsi="Consolas" w:cs="Consolas"/>
+          <w:sz w:val="28"/>
+          <w:szCs w:val="28"/>
+        </w:rPr>
+      </w:pPr>
+      <w:proofErr w:type="spellStart"/>
+      <w:r>
+        <w:rPr>
+          <w:rFonts w:ascii="Consolas" w:hAnsi="Consolas" w:cs="Consolas"/>
+          <w:color w:val="000000"/>
+          <w:sz w:val="28"/>
+          <w:szCs w:val="28"/>
+          <w:shd w:val="clear" w:color="auto" w:fill="D4D4D4"/>
+        </w:rPr>
+        <w:t>FileReader</w:t>
+      </w:r>
+      <w:proofErr w:type="spellEnd"/>
+      <w:r>
+        <w:rPr>
+          <w:rFonts w:ascii="Consolas" w:hAnsi="Consolas" w:cs="Consolas"/>
+          <w:color w:val="000000"/>
+          <w:sz w:val="28"/>
+          <w:szCs w:val="28"/>
+        </w:rPr>
+        <w:t xml:space="preserve"> </w:t>
+      </w:r>
+      <w:r>
+        <w:rPr>
+          <w:rFonts w:ascii="Consolas" w:hAnsi="Consolas" w:cs="Consolas"/>
+          <w:color w:val="6A3E3E"/>
+          <w:sz w:val="28"/>
+          <w:szCs w:val="28"/>
+        </w:rPr>
+        <w:t>file</w:t>
+      </w:r>
+      <w:r>
+        <w:rPr>
+          <w:rFonts w:ascii="Consolas" w:hAnsi="Consolas" w:cs="Consolas"/>
+          <w:color w:val="000000"/>
+          <w:sz w:val="28"/>
+          <w:szCs w:val="28"/>
+        </w:rPr>
+        <w:t>=</w:t>
+      </w:r>
+      <w:r>
+        <w:rPr>
+          <w:rFonts w:ascii="Consolas" w:hAnsi="Consolas" w:cs="Consolas"/>
+          <w:b/>
+          <w:bCs/>
+          <w:color w:val="7F0055"/>
+          <w:sz w:val="28"/>
+          <w:szCs w:val="28"/>
+        </w:rPr>
+        <w:t>new</w:t>
+      </w:r>
+      <w:r>
+        <w:rPr>
+          <w:rFonts w:ascii="Consolas" w:hAnsi="Consolas" w:cs="Consolas"/>
+          <w:color w:val="000000"/>
+          <w:sz w:val="28"/>
+          <w:szCs w:val="28"/>
+        </w:rPr>
+        <w:t xml:space="preserve"> </w:t>
+      </w:r>
+      <w:proofErr w:type="spellStart"/>
+      <w:proofErr w:type="gramStart"/>
+      <w:r>
+        <w:rPr>
+          <w:rFonts w:ascii="Consolas" w:hAnsi="Consolas" w:cs="Consolas"/>
+          <w:color w:val="000000"/>
+          <w:sz w:val="28"/>
+          <w:szCs w:val="28"/>
+          <w:shd w:val="clear" w:color="auto" w:fill="D4D4D4"/>
+        </w:rPr>
+        <w:t>FileReader</w:t>
+      </w:r>
+      <w:proofErr w:type="spellEnd"/>
+      <w:r>
+        <w:rPr>
+          <w:rFonts w:ascii="Consolas" w:hAnsi="Consolas" w:cs="Consolas"/>
+          <w:color w:val="000000"/>
+          <w:sz w:val="28"/>
+          <w:szCs w:val="28"/>
+        </w:rPr>
+        <w:t>(</w:t>
+      </w:r>
+      <w:proofErr w:type="gramEnd"/>
+      <w:r>
+        <w:rPr>
+          <w:rFonts w:ascii="Consolas" w:hAnsi="Consolas" w:cs="Consolas"/>
+          <w:color w:val="2A00FF"/>
+          <w:sz w:val="28"/>
+          <w:szCs w:val="28"/>
+        </w:rPr>
+        <w:t>"d:\\NPKey.txt"</w:t>
+      </w:r>
+      <w:r>
+        <w:rPr>
+          <w:rFonts w:ascii="Consolas" w:hAnsi="Consolas" w:cs="Consolas"/>
+          <w:color w:val="000000"/>
+          <w:sz w:val="28"/>
+          <w:szCs w:val="28"/>
+        </w:rPr>
+        <w:t>);</w:t>
+      </w:r>
+    </w:p>
+    <w:p>
+      <w:pPr>
+        <w:rPr>
+          <w:b/>
+        </w:rPr>
+      </w:pPr>
+      <w:r>
+        <w:rPr>
+          <w:rFonts w:ascii="Consolas" w:hAnsi="Consolas" w:cs="Consolas"/>
+          <w:color w:val="000000"/>
+          <w:sz w:val="28"/>
+          <w:szCs w:val="28"/>
+        </w:rPr>
+        <w:tab/>
+      </w:r>
+      <w:r>
+        <w:rPr>
+          <w:rFonts w:ascii="Consolas" w:hAnsi="Consolas" w:cs="Consolas"/>
+          <w:color w:val="000000"/>
+          <w:sz w:val="28"/>
+          <w:szCs w:val="28"/>
+        </w:rPr>
+        <w:tab/>
+      </w:r>
+      <w:proofErr w:type="spellStart"/>
+      <w:r>
+        <w:rPr>
+          <w:rFonts w:ascii="Consolas" w:hAnsi="Consolas" w:cs="Consolas"/>
+          <w:color w:val="000000"/>
+          <w:sz w:val="28"/>
+          <w:szCs w:val="28"/>
+        </w:rPr>
+        <w:t>BufferedReader</w:t>
+      </w:r>
+      <w:proofErr w:type="spellEnd"/>
+      <w:r>
+        <w:rPr>
+          <w:rFonts w:ascii="Consolas" w:hAnsi="Consolas" w:cs="Consolas"/>
+          <w:color w:val="000000"/>
+          <w:sz w:val="28"/>
+          <w:szCs w:val="28"/>
+        </w:rPr>
+        <w:t xml:space="preserve"> </w:t>
+      </w:r>
+      <w:proofErr w:type="spellStart"/>
+      <w:r>
+        <w:rPr>
+          <w:rFonts w:ascii="Consolas" w:hAnsi="Consolas" w:cs="Consolas"/>
+          <w:color w:val="6A3E3E"/>
+          <w:sz w:val="28"/>
+          <w:szCs w:val="28"/>
+          <w:u w:val="single"/>
+        </w:rPr>
+        <w:t>br</w:t>
+      </w:r>
+      <w:proofErr w:type="spellEnd"/>
+      <w:r>
+        <w:rPr>
+          <w:rFonts w:ascii="Consolas" w:hAnsi="Consolas" w:cs="Consolas"/>
+          <w:color w:val="000000"/>
+          <w:sz w:val="28"/>
+          <w:szCs w:val="28"/>
+        </w:rPr>
+        <w:t>=</w:t>
+      </w:r>
+      <w:r>
+        <w:rPr>
+          <w:rFonts w:ascii="Consolas" w:hAnsi="Consolas" w:cs="Consolas"/>
+          <w:b/>
+          <w:bCs/>
+          <w:color w:val="7F0055"/>
+          <w:sz w:val="28"/>
+          <w:szCs w:val="28"/>
+        </w:rPr>
+        <w:t>new</w:t>
+      </w:r>
+      <w:r>
+        <w:rPr>
+          <w:rFonts w:ascii="Consolas" w:hAnsi="Consolas" w:cs="Consolas"/>
+          <w:color w:val="000000"/>
+          <w:sz w:val="28"/>
+          <w:szCs w:val="28"/>
+        </w:rPr>
+        <w:t xml:space="preserve"> </w:t>
+      </w:r>
+      <w:proofErr w:type="spellStart"/>
+      <w:proofErr w:type="gramStart"/>
+      <w:r>
+        <w:rPr>
+          <w:rFonts w:ascii="Consolas" w:hAnsi="Consolas" w:cs="Consolas"/>
+          <w:color w:val="000000"/>
+          <w:sz w:val="28"/>
+          <w:szCs w:val="28"/>
+        </w:rPr>
+        <w:t>BufferedReader</w:t>
+      </w:r>
+      <w:proofErr w:type="spellEnd"/>
+      <w:r>
+        <w:rPr>
+          <w:rFonts w:ascii="Consolas" w:hAnsi="Consolas" w:cs="Consolas"/>
+          <w:color w:val="000000"/>
+          <w:sz w:val="28"/>
+          <w:szCs w:val="28"/>
+        </w:rPr>
+        <w:t>(</w:t>
+      </w:r>
+      <w:proofErr w:type="gramEnd"/>
+      <w:r>
+        <w:rPr>
+          <w:rFonts w:ascii="Consolas" w:hAnsi="Consolas" w:cs="Consolas"/>
+          <w:color w:val="6A3E3E"/>
+          <w:sz w:val="28"/>
+          <w:szCs w:val="28"/>
+        </w:rPr>
+        <w:t>file</w:t>
+      </w:r>
+      <w:r>
+        <w:rPr>
+          <w:rFonts w:ascii="Consolas" w:hAnsi="Consolas" w:cs="Consolas"/>
+          <w:color w:val="000000"/>
+          <w:sz w:val="28"/>
+          <w:szCs w:val="28"/>
+        </w:rPr>
+        <w:t>);</w:t>
+      </w:r>
+    </w:p>
+    <w:p>
+      <w:pPr>
+        <w:rPr>
+          <w:b/>
+        </w:rPr>
+      </w:pPr>
+    </w:p>
+    <w:p>
+      <w:pPr>
+        <w:rPr>
+          <w:b/>
+        </w:rPr>
+      </w:pPr>
+      <w:r>
+        <w:rPr>
+          <w:b/>
+        </w:rPr>
+        <w:t>}</w:t>
+      </w:r>
+    </w:p>
+    <w:p>
+      <w:pPr>
+        <w:rPr>
+          <w:b/>
+        </w:rPr>
+      </w:pPr>
+    </w:p>
+    <w:p>
+      <w:pPr>
+        <w:rPr>
+          <w:b/>
+        </w:rPr>
+      </w:pPr>
+      <w:proofErr w:type="gramStart"/>
+      <w:r>
+        <w:rPr>
+          <w:b/>
+        </w:rPr>
+        <w:t>Throws :</w:t>
+      </w:r>
+      <w:proofErr w:type="gramEnd"/>
+      <w:r>
+        <w:rPr>
+          <w:b/>
+        </w:rPr>
+        <w:t xml:space="preserve"> we normally declare  checked exception: </w:t>
+      </w:r>
+    </w:p>
+    <w:p>
+      <w:pPr>
+        <w:rPr>
+          <w:b/>
+        </w:rPr>
+      </w:pPr>
+      <w:r>
+        <w:rPr>
+          <w:b/>
+        </w:rPr>
+        <w:tab/>
+        <w:t xml:space="preserve">Error: </w:t>
+      </w:r>
+    </w:p>
+    <w:p>
+      <w:pPr>
+        <w:rPr>
+          <w:b/>
+        </w:rPr>
+      </w:pPr>
+      <w:r>
+        <w:rPr>
+          <w:b/>
+        </w:rPr>
+        <w:tab/>
+        <w:t xml:space="preserve">Unchecked with throws: </w:t>
+      </w:r>
+    </w:p>
+    <w:p>
+      <w:pPr>
+        <w:rPr>
+          <w:b/>
+        </w:rPr>
+      </w:pPr>
+    </w:p>
+    <w:p>
+      <w:pPr>
+        <w:rPr>
+          <w:b/>
+        </w:rPr>
+      </w:pPr>
+      <w:r>
+        <w:rPr>
+          <w:b/>
+        </w:rPr>
+        <w:t xml:space="preserve">Difference between throw and throws keyword: </w:t>
+      </w:r>
+    </w:p>
+    <w:p>
+      <w:pPr>
+        <w:rPr>
+          <w:b/>
+        </w:rPr>
+      </w:pPr>
+      <w:proofErr w:type="gramStart"/>
+      <w:r>
+        <w:rPr>
+          <w:b/>
+        </w:rPr>
+        <w:t>Throw :</w:t>
+      </w:r>
+      <w:proofErr w:type="gramEnd"/>
+      <w:r>
+        <w:rPr>
+          <w:b/>
+        </w:rPr>
+        <w:t xml:space="preserve"> checked , unchecked and custom : if we </w:t>
+      </w:r>
+      <w:proofErr w:type="spellStart"/>
+      <w:r>
+        <w:rPr>
+          <w:b/>
+        </w:rPr>
+        <w:t>wan</w:t>
+      </w:r>
+      <w:proofErr w:type="spellEnd"/>
+      <w:r>
+        <w:rPr>
+          <w:b/>
+        </w:rPr>
+        <w:t xml:space="preserve"> to throw any exception explicitly we use throw : </w:t>
+      </w:r>
+    </w:p>
+    <w:p>
+      <w:pPr>
+        <w:rPr>
+          <w:b/>
+        </w:rPr>
+      </w:pPr>
+      <w:proofErr w:type="gramStart"/>
+      <w:r>
+        <w:rPr>
+          <w:b/>
+        </w:rPr>
+        <w:t>Throws :</w:t>
+      </w:r>
+      <w:proofErr w:type="gramEnd"/>
+      <w:r>
+        <w:rPr>
+          <w:b/>
+        </w:rPr>
+        <w:t xml:space="preserve"> checked: </w:t>
+      </w:r>
+    </w:p>
+    <w:p>
+      <w:pPr>
+        <w:rPr>
+          <w:b/>
+        </w:rPr>
+      </w:pPr>
+    </w:p>
+    <w:p>
+      <w:pPr>
+        <w:rPr>
+          <w:b/>
+        </w:rPr>
+      </w:pPr>
+    </w:p>
+    <w:p>
+      <w:pPr>
+        <w:rPr>
+          <w:b/>
+        </w:rPr>
+      </w:pPr>
+    </w:p>
+    <w:p>
+      <w:pPr>
+        <w:rPr>
+          <w:b/>
+        </w:rPr>
+      </w:pPr>
+      <w:r>
+        <w:rPr>
+          <w:b/>
+        </w:rPr>
+        <w:lastRenderedPageBreak/>
+        <w:t>User defined Exception /</w:t>
+      </w:r>
+      <w:proofErr w:type="spellStart"/>
+      <w:r>
+        <w:rPr>
+          <w:b/>
+        </w:rPr>
+        <w:t>Custome</w:t>
+      </w:r>
+      <w:proofErr w:type="spellEnd"/>
+      <w:r>
+        <w:rPr>
+          <w:b/>
+        </w:rPr>
+        <w:t xml:space="preserve"> exception: </w:t>
+      </w:r>
+    </w:p>
+    <w:p>
+      <w:pPr>
+        <w:rPr>
+          <w:b/>
+        </w:rPr>
+      </w:pPr>
+      <w:r>
+        <w:rPr>
+          <w:b/>
+        </w:rPr>
+        <w:t xml:space="preserve">Age is &lt;18: </w:t>
+      </w:r>
+    </w:p>
+    <w:p>
+      <w:pPr>
+        <w:rPr>
+          <w:b/>
+        </w:rPr>
+      </w:pPr>
+      <w:proofErr w:type="spellStart"/>
+      <w:r>
+        <w:rPr>
+          <w:b/>
+        </w:rPr>
+        <w:t>Withdrow</w:t>
+      </w:r>
+      <w:proofErr w:type="spellEnd"/>
+      <w:r>
+        <w:rPr>
+          <w:b/>
+        </w:rPr>
+        <w:t xml:space="preserve"> bank </w:t>
+      </w:r>
+      <w:proofErr w:type="spellStart"/>
+      <w:r>
+        <w:rPr>
+          <w:b/>
+        </w:rPr>
+        <w:t>acc</w:t>
+      </w:r>
+      <w:proofErr w:type="spellEnd"/>
+      <w:r>
+        <w:rPr>
+          <w:b/>
+        </w:rPr>
+        <w:t xml:space="preserve">: </w:t>
+      </w:r>
+    </w:p>
+    <w:p>
+      <w:pPr>
+        <w:rPr>
+          <w:b/>
+        </w:rPr>
+      </w:pPr>
+      <w:r>
+        <w:rPr>
+          <w:b/>
+        </w:rPr>
+        <w:t xml:space="preserve">10000 </w:t>
+      </w:r>
+      <w:proofErr w:type="spellStart"/>
+      <w:r>
+        <w:rPr>
+          <w:b/>
+        </w:rPr>
+        <w:t>Rs</w:t>
+      </w:r>
+      <w:proofErr w:type="spellEnd"/>
+    </w:p>
+    <w:p>
+      <w:pPr>
+        <w:rPr>
+          <w:b/>
+        </w:rPr>
+      </w:pPr>
+    </w:p>
+    <w:p>
+      <w:pPr>
+        <w:rPr>
+          <w:b/>
+        </w:rPr>
+      </w:pPr>
+      <w:r>
+        <w:rPr>
+          <w:b/>
+        </w:rPr>
+        <w:t xml:space="preserve">20000: </w:t>
+      </w:r>
+      <w:r>
+        <w:rPr>
+          <w:b/>
+        </w:rPr>
+        <w:br/>
+      </w:r>
+    </w:p>
+    <w:p>
+      <w:pPr>
+        <w:rPr>
+          <w:b/>
+        </w:rPr>
+      </w:pPr>
+      <w:r>
+        <w:rPr>
+          <w:b/>
+        </w:rPr>
+        <w:t xml:space="preserve">User </w:t>
+      </w:r>
+      <w:proofErr w:type="spellStart"/>
+      <w:r>
+        <w:rPr>
+          <w:b/>
+        </w:rPr>
+        <w:t>inbuld</w:t>
+      </w:r>
+      <w:proofErr w:type="spellEnd"/>
+      <w:r>
+        <w:rPr>
+          <w:b/>
+        </w:rPr>
+        <w:t>: classes</w:t>
+      </w:r>
+    </w:p>
+    <w:p>
+      <w:pPr>
+        <w:rPr>
+          <w:b/>
+        </w:rPr>
+      </w:pPr>
+    </w:p>
+    <w:p>
+      <w:pPr>
+        <w:rPr>
+          <w:b/>
+        </w:rPr>
+      </w:pPr>
+      <w:r>
+        <w:rPr>
+          <w:b/>
+        </w:rPr>
+        <w:t xml:space="preserve">Public class </w:t>
+      </w:r>
+      <w:proofErr w:type="spellStart"/>
+      <w:r>
+        <w:rPr>
+          <w:b/>
+        </w:rPr>
+        <w:t>SomeNameExcpetion</w:t>
+      </w:r>
+      <w:proofErr w:type="spellEnd"/>
+      <w:r>
+        <w:rPr>
+          <w:b/>
+        </w:rPr>
+        <w:t xml:space="preserve"> extends Exception {</w:t>
+      </w:r>
+    </w:p>
+    <w:p>
+      <w:pPr>
+        <w:rPr>
+          <w:b/>
+        </w:rPr>
+      </w:pPr>
+      <w:proofErr w:type="spellStart"/>
+      <w:proofErr w:type="gramStart"/>
+      <w:r>
+        <w:rPr>
+          <w:b/>
+        </w:rPr>
+        <w:t>SomeNameExcpetion</w:t>
+      </w:r>
+      <w:proofErr w:type="spellEnd"/>
+      <w:r>
+        <w:rPr>
+          <w:b/>
+        </w:rPr>
+        <w:t>(</w:t>
+      </w:r>
+      <w:proofErr w:type="gramEnd"/>
+      <w:r>
+        <w:rPr>
+          <w:b/>
+        </w:rPr>
+        <w:t xml:space="preserve">String </w:t>
+      </w:r>
+      <w:proofErr w:type="spellStart"/>
+      <w:r>
+        <w:rPr>
+          <w:b/>
+        </w:rPr>
+        <w:t>msg</w:t>
+      </w:r>
+      <w:proofErr w:type="spellEnd"/>
+      <w:r>
+        <w:rPr>
+          <w:b/>
+        </w:rPr>
+        <w:t>){</w:t>
+      </w:r>
+    </w:p>
+    <w:p>
+      <w:pPr>
+        <w:rPr>
+          <w:b/>
+        </w:rPr>
+      </w:pPr>
+      <w:proofErr w:type="gramStart"/>
+      <w:r>
+        <w:rPr>
+          <w:b/>
+        </w:rPr>
+        <w:t>Super(</w:t>
+      </w:r>
+      <w:proofErr w:type="spellStart"/>
+      <w:proofErr w:type="gramEnd"/>
+      <w:r>
+        <w:rPr>
+          <w:b/>
+        </w:rPr>
+        <w:t>msg</w:t>
+      </w:r>
+      <w:proofErr w:type="spellEnd"/>
+      <w:r>
+        <w:rPr>
+          <w:b/>
+        </w:rPr>
+        <w:t>);</w:t>
+      </w:r>
+    </w:p>
+    <w:p>
+      <w:pPr>
+        <w:rPr>
+          <w:b/>
+        </w:rPr>
+      </w:pPr>
+      <w:r>
+        <w:rPr>
+          <w:b/>
+        </w:rPr>
+        <w:t>}}</w:t>
+      </w:r>
+    </w:p>
+    <w:p>
+      <w:pPr>
+        <w:rPr>
+          <w:b/>
+        </w:rPr>
+      </w:pPr>
+      <w:r>
+        <w:rPr>
+          <w:b/>
+        </w:rPr>
+        <w:t xml:space="preserve">1) Write </w:t>
+      </w:r>
+      <w:r>
+        <w:rPr>
+          <w:b/>
+        </w:rPr>
+        <w:t xml:space="preserve">3 </w:t>
+      </w:r>
+      <w:r>
+        <w:rPr>
+          <w:b/>
+        </w:rPr>
+        <w:t>user defined Exception</w:t>
+      </w:r>
+      <w:r>
+        <w:rPr>
+          <w:b/>
+        </w:rPr>
+        <w:t xml:space="preserve">: </w:t>
+      </w:r>
+      <w:proofErr w:type="gramStart"/>
+      <w:r>
+        <w:rPr>
+          <w:b/>
+        </w:rPr>
+        <w:t>if(</w:t>
+      </w:r>
+      <w:proofErr w:type="gramEnd"/>
+      <w:r>
+        <w:rPr>
+          <w:b/>
+        </w:rPr>
+        <w:t xml:space="preserve">age&lt;18) : </w:t>
+      </w:r>
+      <w:proofErr w:type="spellStart"/>
+      <w:r>
+        <w:rPr>
+          <w:b/>
+        </w:rPr>
+        <w:t>InvalidAgeExpection</w:t>
+      </w:r>
+      <w:proofErr w:type="spellEnd"/>
+      <w:r>
+        <w:rPr>
+          <w:b/>
+        </w:rPr>
+        <w:t xml:space="preserve"> , if(age&gt;18 and age&lt;55): </w:t>
+      </w:r>
+      <w:proofErr w:type="spellStart"/>
+      <w:r>
+        <w:rPr>
+          <w:b/>
+        </w:rPr>
+        <w:t>CorrectVoterException</w:t>
+      </w:r>
+      <w:proofErr w:type="spellEnd"/>
+      <w:r>
+        <w:rPr>
+          <w:b/>
+        </w:rPr>
+        <w:t xml:space="preserve"> or if (age&gt;55) : </w:t>
+      </w:r>
+      <w:proofErr w:type="spellStart"/>
+      <w:r>
+        <w:rPr>
+          <w:b/>
+        </w:rPr>
+        <w:t>DoNot</w:t>
+      </w:r>
+      <w:proofErr w:type="spellEnd"/>
+      <w:r>
+        <w:rPr>
+          <w:b/>
+        </w:rPr>
+        <w:t xml:space="preserve"> </w:t>
+      </w:r>
+      <w:proofErr w:type="spellStart"/>
+      <w:r>
+        <w:rPr>
+          <w:b/>
+        </w:rPr>
+        <w:t>VetException</w:t>
+      </w:r>
+      <w:proofErr w:type="spellEnd"/>
+    </w:p>
+    <w:p>
+      <w:pPr>
+        <w:rPr>
+          <w:b/>
+        </w:rPr>
+      </w:pPr>
+    </w:p>
+    <w:p>
+      <w:pPr>
+        <w:rPr>
+          <w:b/>
+        </w:rPr>
+      </w:pPr>
+      <w:r>
+        <w:rPr>
+          <w:b/>
+        </w:rPr>
+        <w:t xml:space="preserve">Threading: </w:t>
+      </w:r>
+    </w:p>
+    <w:p>
+      <w:pPr>
+        <w:rPr>
+          <w:b/>
+        </w:rPr>
+      </w:pPr>
+    </w:p>
+    <w:p>
+      <w:pPr>
+        <w:rPr>
+          <w:b/>
+        </w:rPr>
+      </w:pPr>
+      <w:r>
+        <w:rPr>
+          <w:b/>
+        </w:rPr>
+        <w:t xml:space="preserve">Process: Program under execution: </w:t>
+      </w:r>
+    </w:p>
+    <w:p>
+      <w:pPr>
+        <w:rPr>
+          <w:b/>
+        </w:rPr>
+      </w:pPr>
+      <w:r>
+        <w:rPr>
+          <w:b/>
+        </w:rPr>
+        <w:t xml:space="preserve">MS word: Browser: </w:t>
+      </w:r>
+    </w:p>
+    <w:p>
+      <w:pPr>
+        <w:rPr>
+          <w:b/>
+        </w:rPr>
+      </w:pPr>
+      <w:r>
+        <w:rPr>
+          <w:b/>
+        </w:rPr>
+        <w:t>OS on behalf of the user: opening MS word: OS create a process:</w:t>
+      </w:r>
+    </w:p>
+    <w:p>
+      <w:pPr>
+        <w:rPr>
+          <w:b/>
+        </w:rPr>
+      </w:pPr>
+      <w:r>
+        <w:rPr>
+          <w:b/>
+        </w:rPr>
+        <w:t xml:space="preserve"> </w:t>
+      </w:r>
+      <w:proofErr w:type="gramStart"/>
+      <w:r>
+        <w:rPr>
+          <w:b/>
+        </w:rPr>
+        <w:t>one</w:t>
+      </w:r>
+      <w:proofErr w:type="gramEnd"/>
+      <w:r>
+        <w:rPr>
+          <w:b/>
+        </w:rPr>
+        <w:t xml:space="preserve"> program : One process will be created: </w:t>
+      </w:r>
+    </w:p>
+    <w:p>
+      <w:pPr>
+        <w:rPr>
+          <w:b/>
+        </w:rPr>
+      </w:pPr>
+      <w:r>
+        <w:rPr>
+          <w:b/>
+        </w:rPr>
+        <w:t xml:space="preserve">Single Processing architecture:  </w:t>
+      </w:r>
+      <w:r>
+        <w:rPr>
+          <w:b/>
+        </w:rPr>
+        <w:t xml:space="preserve"> </w:t>
+      </w:r>
+      <w:r>
+        <w:rPr>
+          <w:b/>
+        </w:rPr>
+        <w:t xml:space="preserve">we can run more than </w:t>
+      </w:r>
+      <w:proofErr w:type="gramStart"/>
+      <w:r>
+        <w:rPr>
+          <w:b/>
+        </w:rPr>
+        <w:t>one :</w:t>
+      </w:r>
+      <w:proofErr w:type="gramEnd"/>
+      <w:r>
+        <w:rPr>
+          <w:b/>
+        </w:rPr>
+        <w:t xml:space="preserve"> separate process: System was Single processor: CPU:  At that time CPU: browser: word,… only after that finish its execution: Single processor architecture: </w:t>
+      </w:r>
+    </w:p>
+    <w:p>
+      <w:pPr>
+        <w:rPr>
+          <w:b/>
+        </w:rPr>
+      </w:pPr>
+    </w:p>
+    <w:p>
+      <w:pPr>
+        <w:rPr>
+          <w:b/>
+        </w:rPr>
+      </w:pPr>
+    </w:p>
+    <w:p>
+      <w:pPr>
+        <w:rPr>
+          <w:b/>
+        </w:rPr>
+      </w:pPr>
+    </w:p>
+    <w:p>
+      <w:pPr>
+        <w:rPr>
+          <w:b/>
+        </w:rPr>
+      </w:pPr>
+      <w:r>
+        <w:rPr>
+          <w:b/>
+          <w:noProof/>
+        </w:rPr>
+        <mc:AlternateContent>
+          <mc:Choice Requires="wps">
+            <w:drawing>
+              <wp:anchor distT="0" distB="0" distL="114300" distR="114300" simplePos="0" relativeHeight="251685888" behindDoc="0" locked="0" layoutInCell="1" allowOverlap="1">
+                <wp:simplePos x="0" y="0"/>
+                <wp:positionH relativeFrom="column">
+                  <wp:posOffset>444975</wp:posOffset>
+                </wp:positionH>
+                <wp:positionV relativeFrom="paragraph">
+                  <wp:posOffset>-127136</wp:posOffset>
+                </wp:positionV>
+                <wp:extent cx="1041536" cy="836163"/>
+                <wp:effectExtent l="0" t="0" r="25400" b="21590"/>
+                <wp:wrapNone/>
+                <wp:docPr id="22" name="Rounded Rectangle 22"/>
+                <wp:cNvGraphicFramePr/>
+                <a:graphic xmlns:a="http://schemas.openxmlformats.org/drawingml/2006/main">
+                  <a:graphicData uri="http://schemas.microsoft.com/office/word/2010/wordprocessingShape">
+                    <wps:wsp>
+                      <wps:cNvSpPr/>
+                      <wps:spPr>
+                        <a:xfrm>
+                          <a:off x="0" y="0"/>
+                          <a:ext cx="1041536" cy="836163"/>
+                        </a:xfrm>
+                        <a:prstGeom prst="roundRect">
+                          <a:avLst/>
+                        </a:prstGeom>
+                      </wps:spPr>
+                      <wps:style>
+                        <a:lnRef idx="2">
+                          <a:schemeClr val="accent1">
+                            <a:shade val="50000"/>
+                          </a:schemeClr>
+                        </a:lnRef>
+                        <a:fillRef idx="1">
+                          <a:schemeClr val="accent1"/>
+                        </a:fillRef>
+                        <a:effectRef idx="0">
+                          <a:schemeClr val="accent1"/>
+                        </a:effectRef>
+                        <a:fontRef idx="minor">
+                          <a:schemeClr val="lt1"/>
+                        </a:fontRef>
+                      </wps:style>
+                      <wps:txbx>
+                        <w:txbxContent>
+                          <w:p>
+                            <w:pPr>
+                              <w:jc w:val="center"/>
+                            </w:pPr>
+                            <w:r>
+                              <w:t>CPU</w:t>
+                            </w:r>
+                          </w:p>
+                        </w:txbxContent>
+                      </wps:txbx>
+                      <wps:bodyPr rot="0" spcFirstLastPara="0" vertOverflow="overflow" horzOverflow="overflow" vert="horz" wrap="square" lIns="91440" tIns="45720" rIns="91440" bIns="45720" numCol="1" spcCol="0" rtlCol="0" fromWordArt="0" anchor="ctr" anchorCtr="0" forceAA="0" compatLnSpc="1">
+                        <a:prstTxWarp prst="textNoShape">
+                          <a:avLst/>
+                        </a:prstTxWarp>
+                        <a:noAutofit/>
+                      </wps:bodyPr>
+                    </wps:wsp>
+                  </a:graphicData>
+                </a:graphic>
+              </wp:anchor>
+            </w:drawing>
+          </mc:Choice>
+          <mc:Fallback>
+            <w:pict>
+              <v:roundrect id="Rounded Rectangle 22" o:spid="_x0000_s1038" style="position:absolute;margin-left:35.05pt;margin-top:-10pt;width:82pt;height:65.85pt;z-index:251685888;visibility:visible;mso-wrap-style:square;mso-wrap-distance-left:9pt;mso-wrap-distance-top:0;mso-wrap-distance-right:9pt;mso-wrap-distance-bottom:0;mso-position-horizontal:absolute;mso-position-horizontal-relative:text;mso-position-vertical:absolute;mso-position-vertical-relative:text;v-text-anchor:middle" arcsize="10923f" o:gfxdata="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" fillcolor="#4f81bd [3204]" strokecolor="#243f60 [1604]" strokeweight="2pt">
+                <v:textbox>
+                  <w:txbxContent>
+                    <w:p>
+                      <w:pPr>
+                        <w:jc w:val="center"/>
+                      </w:pPr>
+                      <w:r>
+                        <w:t>CPU</w:t>
+                      </w:r>
+                    </w:p>
+                  </w:txbxContent>
+                </v:textbox>
+              </v:roundrect>
+            </w:pict>
+          </mc:Fallback>
+        </mc:AlternateContent>
+      </w:r>
+      <w:r>
+        <w:rPr>
+          <w:b/>
+          <w:noProof/>
+        </w:rPr>
+        <mc:AlternateContent>
+          <mc:Choice Requires="wps">
+            <w:drawing>
+              <wp:anchor distT="0" distB="0" distL="114300" distR="114300" simplePos="0" relativeHeight="251684864" behindDoc="0" locked="0" layoutInCell="1" allowOverlap="1">
+                <wp:simplePos x="0" y="0"/>
+                <wp:positionH relativeFrom="column">
+                  <wp:posOffset>273831</wp:posOffset>
+                </wp:positionH>
+                <wp:positionV relativeFrom="paragraph">
+                  <wp:posOffset>-229822</wp:posOffset>
+                </wp:positionV>
+                <wp:extent cx="4914289" cy="2234656"/>
+                <wp:effectExtent l="0" t="0" r="19685" b="13335"/>
+                <wp:wrapNone/>
+                <wp:docPr id="20" name="Rounded Rectangle 20"/>
+                <wp:cNvGraphicFramePr/>
+                <a:graphic xmlns:a="http://schemas.openxmlformats.org/drawingml/2006/main">
+                  <a:graphicData uri="http://schemas.microsoft.com/office/word/2010/wordprocessingShape">
+                    <wps:wsp>
+                      <wps:cNvSpPr/>
+                      <wps:spPr>
+                        <a:xfrm>
+                          <a:off x="0" y="0"/>
+                          <a:ext cx="4914289" cy="2234656"/>
+                        </a:xfrm>
+                        <a:prstGeom prst="roundRect">
+                          <a:avLst/>
+                        </a:prstGeom>
+                      </wps:spPr>
+                      <wps:style>
+                        <a:lnRef idx="2">
+                          <a:schemeClr val="accent6"/>
+                        </a:lnRef>
+                        <a:fillRef idx="1">
+                          <a:schemeClr val="lt1"/>
+                        </a:fillRef>
+                        <a:effectRef idx="0">
+                          <a:schemeClr val="accent6"/>
+                        </a:effectRef>
+                        <a:fontRef idx="minor">
+                          <a:schemeClr val="dk1"/>
+                        </a:fontRef>
+                      </wps:style>
+                      <wps:bodyPr rot="0" spcFirstLastPara="0" vertOverflow="overflow" horzOverflow="overflow" vert="horz" wrap="square" lIns="91440" tIns="45720" rIns="91440" bIns="45720" numCol="1" spcCol="0" rtlCol="0" fromWordArt="0" anchor="ctr" anchorCtr="0" forceAA="0" compatLnSpc="1">
+                        <a:prstTxWarp prst="textNoShape">
+                          <a:avLst/>
+                        </a:prstTxWarp>
+                        <a:noAutofit/>
+                      </wps:bodyPr>
+                    </wps:wsp>
+                  </a:graphicData>
+                </a:graphic>
+              </wp:anchor>
+            </w:drawing>
+          </mc:Choice>
+          <mc:Fallback>
+            <w:pict>
+              <v:roundrect id="Rounded Rectangle 20" o:spid="_x0000_s1026" style="position:absolute;margin-left:21.55pt;margin-top:-18.1pt;width:386.95pt;height:175.95pt;z-index:251684864;visibility:visible;mso-wrap-style:square;mso-wrap-distance-left:9pt;mso-wrap-distance-top:0;mso-wrap-distance-right:9pt;mso-wrap-distance-bottom:0;mso-position-horizontal:absolute;mso-position-horizontal-relative:text;mso-position-vertical:absolute;mso-position-vertical-relative:text;v-text-anchor:middle" arcsize="10923f" o:gfxdata="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" fillcolor="white [3201]" strokecolor="#f79646 [3209]" strokeweight="2pt"/>
+            </w:pict>
+          </mc:Fallback>
+        </mc:AlternateContent>
+      </w:r>
+    </w:p>
+    <w:p>
+      <w:pPr>
+        <w:rPr>
+          <w:b/>
+        </w:rPr>
+      </w:pPr>
+      <w:r>
+        <w:rPr>
+          <w:b/>
+          <w:noProof/>
+        </w:rPr>
+        <mc:AlternateContent>
+          <mc:Choice Requires="wps">
+            <w:drawing>
+              <wp:anchor distT="0" distB="0" distL="114300" distR="114300" simplePos="0" relativeHeight="251686912" behindDoc="0" locked="0" layoutInCell="1" allowOverlap="1">
+                <wp:simplePos x="0" y="0"/>
+                <wp:positionH relativeFrom="column">
+                  <wp:posOffset>2361793</wp:posOffset>
+                </wp:positionH>
+                <wp:positionV relativeFrom="paragraph">
+                  <wp:posOffset>97311</wp:posOffset>
+                </wp:positionV>
+                <wp:extent cx="2352012" cy="738366"/>
+                <wp:effectExtent l="0" t="0" r="10795" b="24130"/>
+                <wp:wrapNone/>
+                <wp:docPr id="23" name="Flowchart: Direct Access Storage 23"/>
+                <wp:cNvGraphicFramePr/>
+                <a:graphic xmlns:a="http://schemas.openxmlformats.org/drawingml/2006/main">
+                  <a:graphicData uri="http://schemas.microsoft.com/office/word/2010/wordprocessingShape">
+                    <wps:wsp>
+                      <wps:cNvSpPr/>
+                      <wps:spPr>
+                        <a:xfrm>
+                          <a:off x="0" y="0"/>
+                          <a:ext cx="2352012" cy="738366"/>
+                        </a:xfrm>
+                        <a:prstGeom prst="flowChartMagneticDrum">
+                          <a:avLst/>
+                        </a:prstGeom>
+                      </wps:spPr>
+                      <wps:style>
+                        <a:lnRef idx="2">
+                          <a:schemeClr val="accent1">
+                            <a:shade val="50000"/>
+                          </a:schemeClr>
+                        </a:lnRef>
+                        <a:fillRef idx="1">
+                          <a:schemeClr val="accent1"/>
+                        </a:fillRef>
+                        <a:effectRef idx="0">
+                          <a:schemeClr val="accent1"/>
+                        </a:effectRef>
+                        <a:fontRef idx="minor">
+                          <a:schemeClr val="lt1"/>
+                        </a:fontRef>
+                      </wps:style>
+                      <wps:txbx>
+                        <w:txbxContent>
+                          <w:p>
+                            <w:pPr>
+                              <w:jc w:val="center"/>
+                            </w:pPr>
+                            <w:r>
+                              <w:t xml:space="preserve">P1, p2, p3, </w:t>
+                            </w:r>
+                            <w:proofErr w:type="gramStart"/>
+                            <w:r>
+                              <w:t>p4, …</w:t>
+                            </w:r>
+                            <w:proofErr w:type="gramEnd"/>
+                          </w:p>
+                        </w:txbxContent>
+                      </wps:txbx>
+                      <wps:bodyPr rot="0" spcFirstLastPara="0" vertOverflow="overflow" horzOverflow="overflow" vert="horz" wrap="square" lIns="91440" tIns="45720" rIns="91440" bIns="45720" numCol="1" spcCol="0" rtlCol="0" fromWordArt="0" anchor="ctr" anchorCtr="0" forceAA="0" compatLnSpc="1">
+                        <a:prstTxWarp prst="textNoShape">
+                          <a:avLst/>
+                        </a:prstTxWarp>
+                        <a:noAutofit/>
+                      </wps:bodyPr>
+                    </wps:wsp>
+                  </a:graphicData>
+                </a:graphic>
+              </wp:anchor>
+            </w:drawing>
+          </mc:Choice>
+          <mc:Fallback>
+            <w:pict>
+              <v:shapetype id="_x0000_t133" coordsize="21600,21600" o:spt="133" path="m21600,10800qy18019,21600l3581,21600qx,10800,3581,l18019,qx21600,10800xem18019,21600nfqx14438,10800,18019,e">
+                <v:path o:extrusionok="f" gradientshapeok="t" o:connecttype="custom" o:connectlocs="10800,0;0,10800;10800,21600;14438,10800;21600,10800" o:connectangles="270,180,90,0,0" textboxrect="3581,0,14438,21600"/>
+              </v:shapetype>
+              <v:shape id="Flowchart: Direct Access Storage 23" o:spid="_x0000_s1039" type="#_x0000_t133" style="position:absolute;margin-left:185.95pt;margin-top:7.65pt;width:185.2pt;height:58.15pt;z-index:251686912;visibility:visible;mso-wrap-style:square;mso-wrap-distance-left:9pt;mso-wrap-distance-top:0;mso-wrap-distance-right:9pt;mso-wrap-distance-bottom:0;mso-position-horizontal:absolute;mso-position-horizontal-relative:text;mso-position-vertical:absolute;mso-position-vertical-relative:text;v-text-anchor:middle" o:gfxdata="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" fillcolor="#4f81bd [3204]" strokecolor="#243f60 [1604]" strokeweight="2pt">
+                <v:textbox>
+                  <w:txbxContent>
+                    <w:p>
+                      <w:pPr>
+                        <w:jc w:val="center"/>
+                      </w:pPr>
+                      <w:r>
+                        <w:t xml:space="preserve">P1, p2, p3, </w:t>
+                      </w:r>
+                      <w:proofErr w:type="gramStart"/>
+                      <w:r>
+                        <w:t>p4, …</w:t>
+                      </w:r>
+                      <w:proofErr w:type="gramEnd"/>
+                    </w:p>
+                  </w:txbxContent>
+                </v:textbox>
+              </v:shape>
+            </w:pict>
+          </mc:Fallback>
+        </mc:AlternateContent>
+      </w:r>
+    </w:p>
+    <w:p>
+      <w:pPr>
+        <w:rPr>
+          <w:b/>
+        </w:rPr>
+      </w:pPr>
+      <w:r>
+        <w:rPr>
+          <w:b/>
+          <w:noProof/>
+        </w:rPr>
+        <mc:AlternateContent>
+          <mc:Choice Requires="wps">
+            <w:drawing>
+              <wp:anchor distT="0" distB="0" distL="114300" distR="114300" simplePos="0" relativeHeight="251687936" behindDoc="0" locked="0" layoutInCell="1" allowOverlap="1">
+                <wp:simplePos x="0" y="0"/>
+                <wp:positionH relativeFrom="column">
+                  <wp:posOffset>3858083</wp:posOffset>
+                </wp:positionH>
+                <wp:positionV relativeFrom="paragraph">
+                  <wp:posOffset>62094</wp:posOffset>
+                </wp:positionV>
+                <wp:extent cx="1589198" cy="34732"/>
+                <wp:effectExtent l="38100" t="57150" r="0" b="99060"/>
+                <wp:wrapNone/>
+                <wp:docPr id="24" name="Straight Arrow Connector 24"/>
+                <wp:cNvGraphicFramePr/>
+                <a:graphic xmlns:a="http://schemas.openxmlformats.org/drawingml/2006/main">
+                  <a:graphicData uri="http://schemas.microsoft.com/office/word/2010/wordprocessingShape">
+                    <wps:wsp>
+                      <wps:cNvCnPr/>
+                      <wps:spPr>
+                        <a:xfrm flipH="1">
+                          <a:off x="0" y="0"/>
+                          <a:ext cx="1589198" cy="34732"/>
+                        </a:xfrm>
+                        <a:prstGeom prst="straightConnector1">
+                          <a:avLst/>
+                        </a:prstGeom>
+                        <a:ln>
+                          <a:tailEnd type="arrow"/>
+                        </a:ln>
+                      </wps:spPr>
+                      <wps:style>
+                        <a:lnRef idx="1">
+                          <a:schemeClr val="accent2"/>
+                        </a:lnRef>
+                        <a:fillRef idx="0">
+                          <a:schemeClr val="accent2"/>
+                        </a:fillRef>
+                        <a:effectRef idx="0">
+                          <a:schemeClr val="accent2"/>
+                        </a:effectRef>
+                        <a:fontRef idx="minor">
+                          <a:schemeClr val="tx1"/>
+                        </a:fontRef>
+                      </wps:style>
+                      <wps:bodyPr/>
+                    </wps:wsp>
+                  </a:graphicData>
+                </a:graphic>
+              </wp:anchor>
+            </w:drawing>
+          </mc:Choice>
+          <mc:Fallback>
+            <w:pict>
+              <v:shapetype id="_x0000_t32" coordsize="21600,21600" o:spt="32" o:oned="t" path="m,l21600,21600e" filled="f">
+                <v:path arrowok="t" fillok="f" o:connecttype="none"/>
+                <o:lock v:ext="edit" shapetype="t"/>
+              </v:shapetype>
+              <v:shape id="Straight Arrow Connector 24" o:spid="_x0000_s1026" type="#_x0000_t32" style="position:absolute;margin-left:303.8pt;margin-top:4.9pt;width:125.15pt;height:2.75pt;flip:x;z-index:251687936;visibility:visible;mso-wrap-style:square;mso-wrap-distance-left:9pt;mso-wrap-distance-top:0;mso-wrap-distance-right:9pt;mso-wrap-distance-bottom:0;mso-position-horizontal:absolute;mso-position-horizontal-relative:text;mso-position-vertical:absolute;mso-position-vertical-relative:text" o:gfxdata="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" strokecolor="#bc4542 [3045]">
+                <v:stroke endarrow="open"/>
+              </v:shape>
+            </w:pict>
+          </mc:Fallback>
+        </mc:AlternateContent>
+      </w:r>
+    </w:p>
+    <w:p>
+      <w:pPr>
+        <w:rPr>
+          <w:b/>
+        </w:rPr>
+      </w:pPr>
+    </w:p>
+    <w:p>
+      <w:pPr>
+        <w:rPr>
+          <w:b/>
+        </w:rPr>
+      </w:pPr>
+    </w:p>
+    <w:p>
+      <w:pPr>
+        <w:rPr>
+          <w:b/>
+        </w:rPr>
+      </w:pPr>
+    </w:p>
+    <w:p>
+      <w:pPr>
+        <w:rPr>
+          <w:b/>
+        </w:rPr>
+      </w:pPr>
+    </w:p>
+    <w:p>
+      <w:pPr>
+        <w:rPr>
+          <w:b/>
+        </w:rPr>
+      </w:pPr>
+    </w:p>
+    <w:p>
+      <w:pPr>
+        <w:rPr>
+          <w:b/>
+        </w:rPr>
+      </w:pPr>
+      <w:r>
+        <w:rPr>
+          <w:b/>
+        </w:rPr>
+        <w:t>Reponses time was very slow, Through put of the system</w:t>
+      </w:r>
+      <w:proofErr w:type="gramStart"/>
+      <w:r>
+        <w:rPr>
+          <w:b/>
+        </w:rPr>
+        <w:t>: :</w:t>
+      </w:r>
+      <w:proofErr w:type="gramEnd"/>
+      <w:r>
+        <w:rPr>
+          <w:b/>
+        </w:rPr>
+        <w:t xml:space="preserve"> </w:t>
+      </w:r>
+    </w:p>
+    <w:p>
+      <w:pPr>
+        <w:rPr>
+          <w:b/>
+        </w:rPr>
+      </w:pPr>
+      <w:proofErr w:type="spellStart"/>
+      <w:r>
+        <w:rPr>
+          <w:b/>
+        </w:rPr>
+        <w:t>Multi processor</w:t>
+      </w:r>
+      <w:proofErr w:type="spellEnd"/>
+      <w:r>
+        <w:rPr>
+          <w:b/>
+        </w:rPr>
+        <w:t xml:space="preserve"> </w:t>
+      </w:r>
+      <w:proofErr w:type="spellStart"/>
+      <w:r>
+        <w:rPr>
+          <w:b/>
+        </w:rPr>
+        <w:t>architure</w:t>
+      </w:r>
+      <w:proofErr w:type="spellEnd"/>
+      <w:r>
+        <w:rPr>
+          <w:b/>
+        </w:rPr>
+        <w:t xml:space="preserve"> was intro: </w:t>
+      </w:r>
+    </w:p>
+    <w:p>
+      <w:pPr>
+        <w:rPr>
+          <w:b/>
+        </w:rPr>
+      </w:pPr>
+    </w:p>
+    <w:p>
+      <w:pPr>
+        <w:rPr>
+          <w:b/>
+        </w:rPr>
+      </w:pPr>
+    </w:p>
+    <w:p>
+      <w:pPr>
+        <w:rPr>
+          <w:b/>
+        </w:rPr>
+      </w:pPr>
+      <w:r>
+        <w:rPr>
+          <w:b/>
+          <w:noProof/>
+        </w:rPr>
+        <mc:AlternateContent>
+          <mc:Choice Requires="wps">
+            <w:drawing>
+              <wp:anchor distT="0" distB="0" distL="114300" distR="114300" simplePos="0" relativeHeight="251689984" behindDoc="0" locked="0" layoutInCell="1" allowOverlap="1" wp14:anchorId="1C38E69F" wp14:editId="4DF43382">
+                <wp:simplePos x="0" y="0"/>
+                <wp:positionH relativeFrom="column">
+                  <wp:posOffset>640715</wp:posOffset>
+                </wp:positionH>
+                <wp:positionV relativeFrom="paragraph">
+                  <wp:posOffset>299085</wp:posOffset>
+                </wp:positionV>
+                <wp:extent cx="4914265" cy="2234565"/>
+                <wp:effectExtent l="0" t="0" r="19685" b="13335"/>
+                <wp:wrapNone/>
+                <wp:docPr id="25" name="Rounded Rectangle 25"/>
+                <wp:cNvGraphicFramePr/>
+                <a:graphic xmlns:a="http://schemas.openxmlformats.org/drawingml/2006/main">
+                  <a:graphicData uri="http://schemas.microsoft.com/office/word/2010/wordprocessingShape">
+                    <wps:wsp>
+                      <wps:cNvSpPr/>
+                      <wps:spPr>
+                        <a:xfrm>
+                          <a:off x="0" y="0"/>
+                          <a:ext cx="4914265" cy="2234565"/>
+                        </a:xfrm>
+                        <a:prstGeom prst="roundRect">
+                          <a:avLst/>
+                        </a:prstGeom>
+                      </wps:spPr>
+                      <wps:style>
+                        <a:lnRef idx="2">
+                          <a:schemeClr val="accent6"/>
+                        </a:lnRef>
+                        <a:fillRef idx="1">
+                          <a:schemeClr val="lt1"/>
+                        </a:fillRef>
+                        <a:effectRef idx="0">
+                          <a:schemeClr val="accent6"/>
+                        </a:effectRef>
+                        <a:fontRef idx="minor">
+                          <a:schemeClr val="dk1"/>
+                        </a:fontRef>
+                      </wps:style>
+                      <wps:bodyPr rot="0" spcFirstLastPara="0" vertOverflow="overflow" horzOverflow="overflow" vert="horz" wrap="square" lIns="91440" tIns="45720" rIns="91440" bIns="45720" numCol="1" spcCol="0" rtlCol="0" fromWordArt="0" anchor="ctr" anchorCtr="0" forceAA="0" compatLnSpc="1">
+                        <a:prstTxWarp prst="textNoShape">
+                          <a:avLst/>
+                        </a:prstTxWarp>
+                        <a:noAutofit/>
+                      </wps:bodyPr>
+                    </wps:wsp>
+                  </a:graphicData>
+                </a:graphic>
+              </wp:anchor>
+            </w:drawing>
+          </mc:Choice>
+          <mc:Fallback>
+            <w:pict>
+              <v:roundrect id="Rounded Rectangle 25" o:spid="_x0000_s1026" style="position:absolute;margin-left:50.45pt;margin-top:23.55pt;width:386.95pt;height:175.95pt;z-index:251689984;visibility:visible;mso-wrap-style:square;mso-wrap-distance-left:9pt;mso-wrap-distance-top:0;mso-wrap-distance-right:9pt;mso-wrap-distance-bottom:0;mso-position-horizontal:absolute;mso-position-horizontal-relative:text;mso-position-vertical:absolute;mso-position-vertical-relative:text;v-text-anchor:middle" arcsize="10923f" o:gfxdata="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" fillcolor="white [3201]" strokecolor="#f79646 [3209]" strokeweight="2pt"/>
+            </w:pict>
+          </mc:Fallback>
+        </mc:AlternateContent>
+      </w:r>
+      <w:r>
+        <w:rPr>
+          <w:b/>
+          <w:noProof/>
+        </w:rPr>
+        <mc:AlternateContent>
+          <mc:Choice Requires="wps">
+            <w:drawing>
+              <wp:anchor distT="0" distB="0" distL="114300" distR="114300" simplePos="0" relativeHeight="251692032" behindDoc="0" locked="0" layoutInCell="1" allowOverlap="1" wp14:anchorId="7870DF89" wp14:editId="1D3C95D7">
+                <wp:simplePos x="0" y="0"/>
+                <wp:positionH relativeFrom="column">
+                  <wp:posOffset>2728595</wp:posOffset>
+                </wp:positionH>
+                <wp:positionV relativeFrom="paragraph">
+                  <wp:posOffset>948690</wp:posOffset>
+                </wp:positionV>
+                <wp:extent cx="2351405" cy="737870"/>
+                <wp:effectExtent l="0" t="0" r="10795" b="24130"/>
+                <wp:wrapNone/>
+                <wp:docPr id="27" name="Flowchart: Direct Access Storage 27"/>
+                <wp:cNvGraphicFramePr/>
+                <a:graphic xmlns:a="http://schemas.openxmlformats.org/drawingml/2006/main">
+                  <a:graphicData uri="http://schemas.microsoft.com/office/word/2010/wordprocessingShape">
+                    <wps:wsp>
+                      <wps:cNvSpPr/>
+                      <wps:spPr>
+                        <a:xfrm>
+                          <a:off x="0" y="0"/>
+                          <a:ext cx="2351405" cy="737870"/>
+                        </a:xfrm>
+                        <a:prstGeom prst="flowChartMagneticDrum">
+                          <a:avLst/>
+                        </a:prstGeom>
+                      </wps:spPr>
+                      <wps:style>
+                        <a:lnRef idx="2">
+                          <a:schemeClr val="accent1">
+                            <a:shade val="50000"/>
+                          </a:schemeClr>
+                        </a:lnRef>
+                        <a:fillRef idx="1">
+                          <a:schemeClr val="accent1"/>
+                        </a:fillRef>
+                        <a:effectRef idx="0">
+                          <a:schemeClr val="accent1"/>
+                        </a:effectRef>
+                        <a:fontRef idx="minor">
+                          <a:schemeClr val="lt1"/>
+                        </a:fontRef>
+                      </wps:style>
+                      <wps:txbx>
+                        <w:txbxContent>
+                          <w:p>
+                            <w:pPr>
+                              <w:jc w:val="center"/>
+                            </w:pPr>
+                            <w:r>
+                              <w:t xml:space="preserve">P1, p2, p3, </w:t>
+                            </w:r>
+                            <w:proofErr w:type="gramStart"/>
+                            <w:r>
+                              <w:t>p4, …</w:t>
+                            </w:r>
+                            <w:proofErr w:type="gramEnd"/>
+                          </w:p>
+                        </w:txbxContent>
+                      </wps:txbx>
+                      <wps:bodyPr rot="0" spcFirstLastPara="0" vertOverflow="overflow" horzOverflow="overflow" vert="horz" wrap="square" lIns="91440" tIns="45720" rIns="91440" bIns="45720" numCol="1" spcCol="0" rtlCol="0" fromWordArt="0" anchor="ctr" anchorCtr="0" forceAA="0" compatLnSpc="1">
+                        <a:prstTxWarp prst="textNoShape">
+                          <a:avLst/>
+                        </a:prstTxWarp>
+                        <a:noAutofit/>
+                      </wps:bodyPr>
+                    </wps:wsp>
+                  </a:graphicData>
+                </a:graphic>
+              </wp:anchor>
+            </w:drawing>
+          </mc:Choice>
+          <mc:Fallback>
+            <w:pict>
+              <v:shape id="Flowchart: Direct Access Storage 27" o:spid="_x0000_s1040" type="#_x0000_t133" style="position:absolute;margin-left:214.85pt;margin-top:74.7pt;width:185.15pt;height:58.1pt;z-index:251692032;visibility:visible;mso-wrap-style:square;mso-wrap-distance-left:9pt;mso-wrap-distance-top:0;mso-wrap-distance-right:9pt;mso-wrap-distance-bottom:0;mso-position-horizontal:absolute;mso-position-horizontal-relative:text;mso-position-vertical:absolute;mso-position-vertical-relative:text;v-text-anchor:middle" o:gfxdata="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" fillcolor="#4f81bd [3204]" strokecolor="#243f60 [1604]" strokeweight="2pt">
+                <v:textbox>
+                  <w:txbxContent>
+                    <w:p>
+                      <w:pPr>
+                        <w:jc w:val="center"/>
+                      </w:pPr>
+                      <w:r>
+                        <w:t xml:space="preserve">P1, p2, p3, </w:t>
+                      </w:r>
+                      <w:proofErr w:type="gramStart"/>
+                      <w:r>
+                        <w:t>p4, …</w:t>
+                      </w:r>
+                      <w:proofErr w:type="gramEnd"/>
+                    </w:p>
+                  </w:txbxContent>
+                </v:textbox>
+              </v:shape>
+            </w:pict>
+          </mc:Fallback>
+        </mc:AlternateContent>
+      </w:r>
+      <w:r>
+        <w:rPr>
+          <w:b/>
+          <w:noProof/>
+        </w:rPr>
+        <mc:AlternateContent>
+          <mc:Choice Requires="wps">
+            <w:drawing>
+              <wp:anchor distT="0" distB="0" distL="114300" distR="114300" simplePos="0" relativeHeight="251693056" behindDoc="0" locked="0" layoutInCell="1" allowOverlap="1" wp14:anchorId="384D1161" wp14:editId="7FA07985">
+                <wp:simplePos x="0" y="0"/>
+                <wp:positionH relativeFrom="column">
+                  <wp:posOffset>4224655</wp:posOffset>
+                </wp:positionH>
+                <wp:positionV relativeFrom="paragraph">
+                  <wp:posOffset>1236345</wp:posOffset>
+                </wp:positionV>
+                <wp:extent cx="1588770" cy="34290"/>
+                <wp:effectExtent l="38100" t="57150" r="0" b="99060"/>
+                <wp:wrapNone/>
+                <wp:docPr id="28" name="Straight Arrow Connector 28"/>
+                <wp:cNvGraphicFramePr/>
+                <a:graphic xmlns:a="http://schemas.openxmlformats.org/drawingml/2006/main">
+                  <a:graphicData uri="http://schemas.microsoft.com/office/word/2010/wordprocessingShape">
+                    <wps:wsp>
+                      <wps:cNvCnPr/>
+                      <wps:spPr>
+                        <a:xfrm flipH="1">
+                          <a:off x="0" y="0"/>
+                          <a:ext cx="1588770" cy="34290"/>
+                        </a:xfrm>
+                        <a:prstGeom prst="straightConnector1">
+                          <a:avLst/>
+                        </a:prstGeom>
+                        <a:ln>
+                          <a:tailEnd type="arrow"/>
+                        </a:ln>
+                      </wps:spPr>
+                      <wps:style>
+                        <a:lnRef idx="1">
+                          <a:schemeClr val="accent2"/>
+                        </a:lnRef>
+                        <a:fillRef idx="0">
+                          <a:schemeClr val="accent2"/>
+                        </a:fillRef>
+                        <a:effectRef idx="0">
+                          <a:schemeClr val="accent2"/>
+                        </a:effectRef>
+                        <a:fontRef idx="minor">
+                          <a:schemeClr val="tx1"/>
+                        </a:fontRef>
+                      </wps:style>
+                      <wps:bodyPr/>
+                    </wps:wsp>
+                  </a:graphicData>
+                </a:graphic>
+              </wp:anchor>
+            </w:drawing>
+          </mc:Choice>
+          <mc:Fallback>
+            <w:pict>
+              <v:shape id="Straight Arrow Connector 28" o:spid="_x0000_s1026" type="#_x0000_t32" style="position:absolute;margin-left:332.65pt;margin-top:97.35pt;width:125.1pt;height:2.7pt;flip:x;z-index:251693056;visibility:visible;mso-wrap-style:square;mso-wrap-distance-left:9pt;mso-wrap-distance-top:0;mso-wrap-distance-right:9pt;mso-wrap-distance-bottom:0;mso-position-horizontal:absolute;mso-position-horizontal-relative:text;mso-position-vertical:absolute;mso-position-vertical-relative:text" o:gfxdata="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" strokecolor="#bc4542 [3045]">
+                <v:stroke endarrow="open"/>
+              </v:shape>
+            </w:pict>
+          </mc:Fallback>
+        </mc:AlternateContent>
+      </w:r>
+    </w:p>
+    <w:p>
+      <w:pPr>
+        <w:rPr>
+          <w:b/>
+        </w:rPr>
+      </w:pPr>
+      <w:r>
+        <w:rPr>
+          <w:b/>
+          <w:noProof/>
+        </w:rPr>
+        <mc:AlternateContent>
+          <mc:Choice Requires="wps">
+            <w:drawing>
+              <wp:anchor distT="0" distB="0" distL="114300" distR="114300" simplePos="0" relativeHeight="251701248" behindDoc="0" locked="0" layoutInCell="1" allowOverlap="1" wp14:anchorId="74136BA5" wp14:editId="28158F54">
+                <wp:simplePos x="0" y="0"/>
+                <wp:positionH relativeFrom="column">
+                  <wp:posOffset>772160</wp:posOffset>
+                </wp:positionH>
+                <wp:positionV relativeFrom="paragraph">
+                  <wp:posOffset>53340</wp:posOffset>
+                </wp:positionV>
+                <wp:extent cx="791210" cy="513080"/>
+                <wp:effectExtent l="0" t="0" r="27940" b="20320"/>
+                <wp:wrapNone/>
+                <wp:docPr id="290" name="Rounded Rectangle 290"/>
+                <wp:cNvGraphicFramePr/>
+                <a:graphic xmlns:a="http://schemas.openxmlformats.org/drawingml/2006/main">
+                  <a:graphicData uri="http://schemas.microsoft.com/office/word/2010/wordprocessingShape">
+                    <wps:wsp>
+                      <wps:cNvSpPr/>
+                      <wps:spPr>
+                        <a:xfrm>
+                          <a:off x="0" y="0"/>
+                          <a:ext cx="791210" cy="513080"/>
+                        </a:xfrm>
+                        <a:prstGeom prst="roundRect">
+                          <a:avLst/>
+                        </a:prstGeom>
+                      </wps:spPr>
+                      <wps:style>
+                        <a:lnRef idx="2">
+                          <a:schemeClr val="accent1">
+                            <a:shade val="50000"/>
+                          </a:schemeClr>
+                        </a:lnRef>
+                        <a:fillRef idx="1">
+                          <a:schemeClr val="accent1"/>
+                        </a:fillRef>
+                        <a:effectRef idx="0">
+                          <a:schemeClr val="accent1"/>
+                        </a:effectRef>
+                        <a:fontRef idx="minor">
+                          <a:schemeClr val="lt1"/>
+                        </a:fontRef>
+                      </wps:style>
+                      <wps:txbx>
+                        <w:txbxContent>
+                          <w:p>
+                            <w:pPr>
+                              <w:jc w:val="center"/>
+                            </w:pPr>
+                            <w:r>
+                              <w:t xml:space="preserve">CPU1: </w:t>
+                            </w:r>
+                            <w:proofErr w:type="spellStart"/>
+                            <w:proofErr w:type="gramStart"/>
+                            <w:r>
+                              <w:t>io</w:t>
+                            </w:r>
+                            <w:proofErr w:type="spellEnd"/>
+                            <w:proofErr w:type="gramEnd"/>
+                            <w:r>
+                              <w:t>: p1</w:t>
+                            </w:r>
+                          </w:p>
+                        </w:txbxContent>
+                      </wps:txbx>
+                      <wps:bodyPr rot="0" spcFirstLastPara="0" vertOverflow="overflow" horzOverflow="overflow" vert="horz" wrap="square" lIns="91440" tIns="45720" rIns="91440" bIns="45720" numCol="1" spcCol="0" rtlCol="0" fromWordArt="0" anchor="ctr" anchorCtr="0" forceAA="0" compatLnSpc="1">
+                        <a:prstTxWarp prst="textNoShape">
+                          <a:avLst/>
+                        </a:prstTxWarp>
+                        <a:noAutofit/>
+                      </wps:bodyPr>
+                    </wps:wsp>
+                  </a:graphicData>
+                </a:graphic>
+                <wp14:sizeRelH relativeFrom="margin">
+                  <wp14:pctWidth>0</wp14:pctWidth>
+                </wp14:sizeRelH>
+                <wp14:sizeRelV relativeFrom="margin">
+                  <wp14:pctHeight>0</wp14:pctHeight>
+                </wp14:sizeRelV>
+              </wp:anchor>
+            </w:drawing>
+          </mc:Choice>
+          <mc:Fallback>
+            <w:pict>
+              <v:roundrect id="Rounded Rectangle 290" o:spid="_x0000_s1041" style="position:absolute;margin-left:60.8pt;margin-top:4.2pt;width:62.3pt;height:40.4pt;z-index:251701248;visibility:visible;mso-wrap-style:square;mso-width-percent:0;mso-height-percent:0;mso-wrap-distance-left:9pt;mso-wrap-distance-top:0;mso-wrap-distance-right:9pt;mso-wrap-distance-bottom:0;mso-position-horizontal:absolute;mso-position-horizontal-relative:text;mso-position-vertical:absolute;mso-position-vertical-relative:text;mso-width-percent:0;mso-height-percent:0;mso-width-relative:margin;mso-height-relative:margin;v-text-anchor:middle" arcsize="10923f" o:gfxdata="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" fillcolor="#4f81bd [3204]" strokecolor="#243f60 [1604]" strokeweight="2pt">
+                <v:textbox>
+                  <w:txbxContent>
+                    <w:p>
+                      <w:pPr>
+                        <w:jc w:val="center"/>
+                      </w:pPr>
+                      <w:r>
+                        <w:t>CPU</w:t>
+                      </w:r>
+                      <w:r>
+                        <w:t xml:space="preserve">1: </w:t>
+                      </w:r>
+                      <w:proofErr w:type="spellStart"/>
+                      <w:proofErr w:type="gramStart"/>
+                      <w:r>
+                        <w:t>io</w:t>
+                      </w:r>
+                      <w:proofErr w:type="spellEnd"/>
+                      <w:proofErr w:type="gramEnd"/>
+                      <w:r>
+                        <w:t xml:space="preserve">: </w:t>
+                      </w:r>
+                      <w:r>
+                        <w:t>p1</w:t>
+                      </w:r>
+                    </w:p>
+                  </w:txbxContent>
+                </v:textbox>
+              </v:roundrect>
+            </w:pict>
+          </mc:Fallback>
+        </mc:AlternateContent>
+      </w:r>
+      <w:r>
+        <w:rPr>
+          <w:b/>
+          <w:noProof/>
+        </w:rPr>
+        <mc:AlternateContent>
+          <mc:Choice Requires="wps">
+            <w:drawing>
+              <wp:anchor distT="0" distB="0" distL="114300" distR="114300" simplePos="0" relativeHeight="251691008" behindDoc="0" locked="0" layoutInCell="1" allowOverlap="1" wp14:anchorId="715D25BC" wp14:editId="1D7D8992">
+                <wp:simplePos x="0" y="0"/>
+                <wp:positionH relativeFrom="column">
+                  <wp:posOffset>1828165</wp:posOffset>
+                </wp:positionH>
+                <wp:positionV relativeFrom="paragraph">
+                  <wp:posOffset>102235</wp:posOffset>
+                </wp:positionV>
+                <wp:extent cx="767080" cy="845820"/>
+                <wp:effectExtent l="0" t="0" r="13970" b="11430"/>
+                <wp:wrapNone/>
+                <wp:docPr id="26" name="Rounded Rectangle 26"/>
+                <wp:cNvGraphicFramePr/>
+                <a:graphic xmlns:a="http://schemas.openxmlformats.org/drawingml/2006/main">
+                  <a:graphicData uri="http://schemas.microsoft.com/office/word/2010/wordprocessingShape">
+                    <wps:wsp>
+                      <wps:cNvSpPr/>
+                      <wps:spPr>
+                        <a:xfrm>
+                          <a:off x="0" y="0"/>
+                          <a:ext cx="767080" cy="845820"/>
+                        </a:xfrm>
+                        <a:prstGeom prst="roundRect">
+                          <a:avLst/>
+                        </a:prstGeom>
+                      </wps:spPr>
+                      <wps:style>
+                        <a:lnRef idx="2">
+                          <a:schemeClr val="accent1">
+                            <a:shade val="50000"/>
+                          </a:schemeClr>
+                        </a:lnRef>
+                        <a:fillRef idx="1">
+                          <a:schemeClr val="accent1"/>
+                        </a:fillRef>
+                        <a:effectRef idx="0">
+                          <a:schemeClr val="accent1"/>
+                        </a:effectRef>
+                        <a:fontRef idx="minor">
+                          <a:schemeClr val="lt1"/>
+                        </a:fontRef>
+                      </wps:style>
+                      <wps:txbx>
+                        <w:txbxContent>
+                          <w:p>
+                            <w:pPr>
+                              <w:jc w:val="center"/>
+                            </w:pPr>
+                            <w:r>
+                              <w:t>CPU0</w:t>
+                            </w:r>
+                          </w:p>
+                          <w:p>
+                            <w:pPr>
+                              <w:jc w:val="center"/>
+                            </w:pPr>
+                            <w:r>
+                              <w:t xml:space="preserve">GP: </w:t>
+                            </w:r>
+                          </w:p>
+                        </w:txbxContent>
+                      </wps:txbx>
+                      <wps:bodyPr rot="0" spcFirstLastPara="0" vertOverflow="overflow" horzOverflow="overflow" vert="horz" wrap="square" lIns="91440" tIns="45720" rIns="91440" bIns="45720" numCol="1" spcCol="0" rtlCol="0" fromWordArt="0" anchor="ctr" anchorCtr="0" forceAA="0" compatLnSpc="1">
+                        <a:prstTxWarp prst="textNoShape">
+                          <a:avLst/>
+                        </a:prstTxWarp>
+                        <a:noAutofit/>
+                      </wps:bodyPr>
+                    </wps:wsp>
+                  </a:graphicData>
+                </a:graphic>
+                <wp14:sizeRelH relativeFrom="margin">
+                  <wp14:pctWidth>0</wp14:pctWidth>
+                </wp14:sizeRelH>
+                <wp14:sizeRelV relativeFrom="margin">
+                  <wp14:pctHeight>0</wp14:pctHeight>
+                </wp14:sizeRelV>
+              </wp:anchor>
+            </w:drawing>
+          </mc:Choice>
+          <mc:Fallback>
+            <w:pict>
+              <v:roundrect id="Rounded Rectangle 26" o:spid="_x0000_s1042" style="position:absolute;margin-left:143.95pt;margin-top:8.05pt;width:60.4pt;height:66.6pt;z-index:251691008;visibility:visible;mso-wrap-style:square;mso-width-percent:0;mso-height-percent:0;mso-wrap-distance-left:9pt;mso-wrap-distance-top:0;mso-wrap-distance-right:9pt;mso-wrap-distance-bottom:0;mso-position-horizontal:absolute;mso-position-horizontal-relative:text;mso-position-vertical:absolute;mso-position-vertical-relative:text;mso-width-percent:0;mso-height-percent:0;mso-width-relative:margin;mso-height-relative:margin;v-text-anchor:middle" arcsize="10923f" o:gfxdata="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" fillcolor="#4f81bd [3204]" strokecolor="#243f60 [1604]" strokeweight="2pt">
+                <v:textbox>
+                  <w:txbxContent>
+                    <w:p>
+                      <w:pPr>
+                        <w:jc w:val="center"/>
+                      </w:pPr>
+                      <w:r>
+                        <w:t>CPU</w:t>
+                      </w:r>
+                      <w:r>
+                        <w:t>0</w:t>
+                      </w:r>
+                    </w:p>
+                    <w:p>
+                      <w:pPr>
+                        <w:jc w:val="center"/>
+                      </w:pPr>
+                      <w:r>
+                        <w:t xml:space="preserve">GP: </w:t>
+                      </w:r>
+                    </w:p>
+                  </w:txbxContent>
+                </v:textbox>
+              </v:roundrect>
+            </w:pict>
+          </mc:Fallback>
+        </mc:AlternateContent>
+      </w:r>
+    </w:p>
+    <w:p>
+      <w:pPr>
+        <w:rPr>
+          <w:b/>
+        </w:rPr>
+      </w:pPr>
+      <w:r>
+        <w:rPr>
+          <w:b/>
+          <w:noProof/>
+        </w:rPr>
+        <mc:AlternateContent>
+          <mc:Choice Requires="wps">
+            <w:drawing>
+              <wp:anchor distT="0" distB="0" distL="114300" distR="114300" simplePos="0" relativeHeight="251695104" behindDoc="0" locked="0" layoutInCell="1" allowOverlap="1" wp14:anchorId="238FDBD8" wp14:editId="60F1A3CA">
+                <wp:simplePos x="0" y="0"/>
+                <wp:positionH relativeFrom="column">
+                  <wp:posOffset>811530</wp:posOffset>
+                </wp:positionH>
+                <wp:positionV relativeFrom="paragraph">
+                  <wp:posOffset>301917</wp:posOffset>
+                </wp:positionV>
+                <wp:extent cx="605790" cy="464185"/>
+                <wp:effectExtent l="0" t="0" r="22860" b="12065"/>
+                <wp:wrapNone/>
+                <wp:docPr id="29" name="Rounded Rectangle 29"/>
+                <wp:cNvGraphicFramePr/>
+                <a:graphic xmlns:a="http://schemas.openxmlformats.org/drawingml/2006/main">
+                  <a:graphicData uri="http://schemas.microsoft.com/office/word/2010/wordprocessingShape">
+                    <wps:wsp>
+                      <wps:cNvSpPr/>
+                      <wps:spPr>
+                        <a:xfrm>
+                          <a:off x="0" y="0"/>
+                          <a:ext cx="605790" cy="464185"/>
+                        </a:xfrm>
+                        <a:prstGeom prst="roundRect">
+                          <a:avLst/>
+                        </a:prstGeom>
+                      </wps:spPr>
+                      <wps:style>
+                        <a:lnRef idx="2">
+                          <a:schemeClr val="accent1">
+                            <a:shade val="50000"/>
+                          </a:schemeClr>
+                        </a:lnRef>
+                        <a:fillRef idx="1">
+                          <a:schemeClr val="accent1"/>
+                        </a:fillRef>
+                        <a:effectRef idx="0">
+                          <a:schemeClr val="accent1"/>
+                        </a:effectRef>
+                        <a:fontRef idx="minor">
+                          <a:schemeClr val="lt1"/>
+                        </a:fontRef>
+                      </wps:style>
+                      <wps:txbx>
+                        <w:txbxContent>
+                          <w:p>
+                            <w:pPr>
+                              <w:jc w:val="center"/>
+                            </w:pPr>
+                            <w:r>
+                              <w:t>CPU2</w:t>
+                            </w:r>
+                          </w:p>
+                        </w:txbxContent>
+                      </wps:txbx>
+                      <wps:bodyPr rot="0" spcFirstLastPara="0" vertOverflow="overflow" horzOverflow="overflow" vert="horz" wrap="square" lIns="91440" tIns="45720" rIns="91440" bIns="45720" numCol="1" spcCol="0" rtlCol="0" fromWordArt="0" anchor="ctr" anchorCtr="0" forceAA="0" compatLnSpc="1">
+                        <a:prstTxWarp prst="textNoShape">
+                          <a:avLst/>
+                        </a:prstTxWarp>
+                        <a:noAutofit/>
+                      </wps:bodyPr>
+                    </wps:wsp>
+                  </a:graphicData>
+                </a:graphic>
+                <wp14:sizeRelH relativeFrom="margin">
+                  <wp14:pctWidth>0</wp14:pctWidth>
+                </wp14:sizeRelH>
+                <wp14:sizeRelV relativeFrom="margin">
+                  <wp14:pctHeight>0</wp14:pctHeight>
+                </wp14:sizeRelV>
+              </wp:anchor>
+            </w:drawing>
+          </mc:Choice>
+          <mc:Fallback>
+            <w:pict>
+              <v:roundrect id="Rounded Rectangle 29" o:spid="_x0000_s1043" style="position:absolute;margin-left:63.9pt;margin-top:23.75pt;width:47.7pt;height:36.55pt;z-index:251695104;visibility:visible;mso-wrap-style:square;mso-width-percent:0;mso-height-percent:0;mso-wrap-distance-left:9pt;mso-wrap-distance-top:0;mso-wrap-distance-right:9pt;mso-wrap-distance-bottom:0;mso-position-horizontal:absolute;mso-position-horizontal-relative:text;mso-position-vertical:absolute;mso-position-vertical-relative:text;mso-width-percent:0;mso-height-percent:0;mso-width-relative:margin;mso-height-relative:margin;v-text-anchor:middle" arcsize="10923f" o:gfxdata="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" fillcolor="#4f81bd [3204]" strokecolor="#243f60 [1604]" strokeweight="2pt">
+                <v:textbox>
+                  <w:txbxContent>
+                    <w:p>
+                      <w:pPr>
+                        <w:jc w:val="center"/>
+                      </w:pPr>
+                      <w:r>
+                        <w:t>CPU</w:t>
+                      </w:r>
+                      <w:r>
+                        <w:t>2</w:t>
+                      </w:r>
+                    </w:p>
+                  </w:txbxContent>
+                </v:textbox>
+              </v:roundrect>
+            </w:pict>
+          </mc:Fallback>
+        </mc:AlternateContent>
+      </w:r>
+    </w:p>
+    <w:p>
+      <w:pPr>
+        <w:rPr>
+          <w:b/>
+        </w:rPr>
+      </w:pPr>
+    </w:p>
+    <w:p>
+      <w:pPr>
+        <w:rPr>
+          <w:b/>
+        </w:rPr>
+      </w:pPr>
+      <w:r>
+        <w:rPr>
+          <w:b/>
+          <w:noProof/>
+        </w:rPr>
+        <mc:AlternateContent>
+          <mc:Choice Requires="wps">
+            <w:drawing>
+              <wp:anchor distT="0" distB="0" distL="114300" distR="114300" simplePos="0" relativeHeight="251697152" behindDoc="0" locked="0" layoutInCell="1" allowOverlap="1" wp14:anchorId="23397D3C" wp14:editId="6F863E89">
+                <wp:simplePos x="0" y="0"/>
+                <wp:positionH relativeFrom="column">
+                  <wp:posOffset>811530</wp:posOffset>
+                </wp:positionH>
+                <wp:positionV relativeFrom="paragraph">
+                  <wp:posOffset>315959</wp:posOffset>
+                </wp:positionV>
+                <wp:extent cx="605790" cy="464185"/>
+                <wp:effectExtent l="0" t="0" r="22860" b="12065"/>
+                <wp:wrapNone/>
+                <wp:docPr id="30" name="Rounded Rectangle 30"/>
+                <wp:cNvGraphicFramePr/>
+                <a:graphic xmlns:a="http://schemas.openxmlformats.org/drawingml/2006/main">
+                  <a:graphicData uri="http://schemas.microsoft.com/office/word/2010/wordprocessingShape">
+                    <wps:wsp>
+                      <wps:cNvSpPr/>
+                      <wps:spPr>
+                        <a:xfrm>
+                          <a:off x="0" y="0"/>
+                          <a:ext cx="605790" cy="464185"/>
+                        </a:xfrm>
+                        <a:prstGeom prst="roundRect">
+                          <a:avLst/>
+                        </a:prstGeom>
+                      </wps:spPr>
+                      <wps:style>
+                        <a:lnRef idx="2">
+                          <a:schemeClr val="accent1">
+                            <a:shade val="50000"/>
+                          </a:schemeClr>
+                        </a:lnRef>
+                        <a:fillRef idx="1">
+                          <a:schemeClr val="accent1"/>
+                        </a:fillRef>
+                        <a:effectRef idx="0">
+                          <a:schemeClr val="accent1"/>
+                        </a:effectRef>
+                        <a:fontRef idx="minor">
+                          <a:schemeClr val="lt1"/>
+                        </a:fontRef>
+                      </wps:style>
+                      <wps:txbx>
+                        <w:txbxContent>
+                          <w:p>
+                            <w:pPr>
+                              <w:jc w:val="center"/>
+                            </w:pPr>
+                            <w:r>
+                              <w:t>CPU3</w:t>
+                            </w:r>
+                          </w:p>
+                        </w:txbxContent>
+                      </wps:txbx>
+                      <wps:bodyPr rot="0" spcFirstLastPara="0" vertOverflow="overflow" horzOverflow="overflow" vert="horz" wrap="square" lIns="91440" tIns="45720" rIns="91440" bIns="45720" numCol="1" spcCol="0" rtlCol="0" fromWordArt="0" anchor="ctr" anchorCtr="0" forceAA="0" compatLnSpc="1">
+                        <a:prstTxWarp prst="textNoShape">
+                          <a:avLst/>
+                        </a:prstTxWarp>
+                        <a:noAutofit/>
+                      </wps:bodyPr>
+                    </wps:wsp>
+                  </a:graphicData>
+                </a:graphic>
+                <wp14:sizeRelH relativeFrom="margin">
+                  <wp14:pctWidth>0</wp14:pctWidth>
+                </wp14:sizeRelH>
+                <wp14:sizeRelV relativeFrom="margin">
+                  <wp14:pctHeight>0</wp14:pctHeight>
+                </wp14:sizeRelV>
+              </wp:anchor>
+            </w:drawing>
+          </mc:Choice>
+          <mc:Fallback>
+            <w:pict>
+              <v:roundrect id="Rounded Rectangle 30" o:spid="_x0000_s1044" style="position:absolute;margin-left:63.9pt;margin-top:24.9pt;width:47.7pt;height:36.55pt;z-index:251697152;visibility:visible;mso-wrap-style:square;mso-width-percent:0;mso-height-percent:0;mso-wrap-distance-left:9pt;mso-wrap-distance-top:0;mso-wrap-distance-right:9pt;mso-wrap-distance-bottom:0;mso-position-horizontal:absolute;mso-position-horizontal-relative:text;mso-position-vertical:absolute;mso-position-vertical-relative:text;mso-width-percent:0;mso-height-percent:0;mso-width-relative:margin;mso-height-relative:margin;v-text-anchor:middle" arcsize="10923f" o:gfxdata="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" fillcolor="#4f81bd [3204]" strokecolor="#243f60 [1604]" strokeweight="2pt">
+                <v:textbox>
+                  <w:txbxContent>
+                    <w:p>
+                      <w:pPr>
+                        <w:jc w:val="center"/>
+                      </w:pPr>
+                      <w:r>
+                        <w:t>CPU</w:t>
+                      </w:r>
+                      <w:r>
+                        <w:t>3</w:t>
+                      </w:r>
+                    </w:p>
+                  </w:txbxContent>
+                </v:textbox>
+              </v:roundrect>
+            </w:pict>
+          </mc:Fallback>
+        </mc:AlternateContent>
+      </w:r>
+    </w:p>
+    <w:p>
+      <w:pPr>
+        <w:rPr>
+          <w:b/>
+        </w:rPr>
+      </w:pPr>
+    </w:p>
+    <w:p>
+      <w:pPr>
+        <w:rPr>
+          <w:b/>
+        </w:rPr>
+      </w:pPr>
+      <w:r>
+        <w:rPr>
+          <w:b/>
+          <w:noProof/>
+        </w:rPr>
+        <mc:AlternateContent>
+          <mc:Choice Requires="wps">
+            <w:drawing>
+              <wp:anchor distT="0" distB="0" distL="114300" distR="114300" simplePos="0" relativeHeight="251699200" behindDoc="0" locked="0" layoutInCell="1" allowOverlap="1" wp14:anchorId="76F1B1F1" wp14:editId="314457A6">
+                <wp:simplePos x="0" y="0"/>
+                <wp:positionH relativeFrom="column">
+                  <wp:posOffset>1573530</wp:posOffset>
+                </wp:positionH>
+                <wp:positionV relativeFrom="paragraph">
+                  <wp:posOffset>29845</wp:posOffset>
+                </wp:positionV>
+                <wp:extent cx="605790" cy="464185"/>
+                <wp:effectExtent l="0" t="0" r="22860" b="12065"/>
+                <wp:wrapNone/>
+                <wp:docPr id="31" name="Rounded Rectangle 31"/>
+                <wp:cNvGraphicFramePr/>
+                <a:graphic xmlns:a="http://schemas.openxmlformats.org/drawingml/2006/main">
+                  <a:graphicData uri="http://schemas.microsoft.com/office/word/2010/wordprocessingShape">
+                    <wps:wsp>
+                      <wps:cNvSpPr/>
+                      <wps:spPr>
+                        <a:xfrm>
+                          <a:off x="0" y="0"/>
+                          <a:ext cx="605790" cy="464185"/>
+                        </a:xfrm>
+                        <a:prstGeom prst="roundRect">
+                          <a:avLst/>
+                        </a:prstGeom>
+                      </wps:spPr>
+                      <wps:style>
+                        <a:lnRef idx="2">
+                          <a:schemeClr val="accent1">
+                            <a:shade val="50000"/>
+                          </a:schemeClr>
+                        </a:lnRef>
+                        <a:fillRef idx="1">
+                          <a:schemeClr val="accent1"/>
+                        </a:fillRef>
+                        <a:effectRef idx="0">
+                          <a:schemeClr val="accent1"/>
+                        </a:effectRef>
+                        <a:fontRef idx="minor">
+                          <a:schemeClr val="lt1"/>
+                        </a:fontRef>
+                      </wps:style>
+                      <wps:txbx>
+                        <w:txbxContent>
+                          <w:p>
+                            <w:pPr>
+                              <w:jc w:val="center"/>
+                            </w:pPr>
+                            <w:r>
+                              <w:t>CPU4</w:t>
+                            </w:r>
+                          </w:p>
+                        </w:txbxContent>
+                      </wps:txbx>
+                      <wps:bodyPr rot="0" spcFirstLastPara="0" vertOverflow="overflow" horzOverflow="overflow" vert="horz" wrap="square" lIns="91440" tIns="45720" rIns="91440" bIns="45720" numCol="1" spcCol="0" rtlCol="0" fromWordArt="0" anchor="ctr" anchorCtr="0" forceAA="0" compatLnSpc="1">
+                        <a:prstTxWarp prst="textNoShape">
+                          <a:avLst/>
+                        </a:prstTxWarp>
+                        <a:noAutofit/>
+                      </wps:bodyPr>
+                    </wps:wsp>
+                  </a:graphicData>
+                </a:graphic>
+                <wp14:sizeRelH relativeFrom="margin">
+                  <wp14:pctWidth>0</wp14:pctWidth>
+                </wp14:sizeRelH>
+                <wp14:sizeRelV relativeFrom="margin">
+                  <wp14:pctHeight>0</wp14:pctHeight>
+                </wp14:sizeRelV>
+              </wp:anchor>
+            </w:drawing>
+          </mc:Choice>
+          <mc:Fallback>
+            <w:pict>
+              <v:roundrect id="Rounded Rectangle 31" o:spid="_x0000_s1045" style="position:absolute;margin-left:123.9pt;margin-top:2.35pt;width:47.7pt;height:36.55pt;z-index:251699200;visibility:visible;mso-wrap-style:square;mso-width-percent:0;mso-height-percent:0;mso-wrap-distance-left:9pt;mso-wrap-distance-top:0;mso-wrap-distance-right:9pt;mso-wrap-distance-bottom:0;mso-position-horizontal:absolute;mso-position-horizontal-relative:text;mso-position-vertical:absolute;mso-position-vertical-relative:text;mso-width-percent:0;mso-height-percent:0;mso-width-relative:margin;mso-height-relative:margin;v-text-anchor:middle" arcsize="10923f" o:gfxdata="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" fillcolor="#4f81bd [3204]" strokecolor="#243f60 [1604]" strokeweight="2pt">
+                <v:textbox>
+                  <w:txbxContent>
+                    <w:p>
+                      <w:pPr>
+                        <w:jc w:val="center"/>
+                      </w:pPr>
+                      <w:r>
+                        <w:t>CPU</w:t>
+                      </w:r>
+                      <w:r>
+                        <w:t>4</w:t>
+                      </w:r>
+                    </w:p>
+                  </w:txbxContent>
+                </v:textbox>
+              </v:roundrect>
+            </w:pict>
+          </mc:Fallback>
+        </mc:AlternateContent>
+      </w:r>
+    </w:p>
+    <w:p>
+      <w:pPr>
+        <w:rPr>
+          <w:b/>
+        </w:rPr>
+      </w:pPr>
+    </w:p>
+    <w:p>
+      <w:pPr>
+        <w:rPr>
+          <w:b/>
+        </w:rPr>
+      </w:pPr>
+    </w:p>
+    <w:p>
+      <w:pPr>
+        <w:rPr>
+          <w:b/>
+        </w:rPr>
+      </w:pPr>
+      <w:r>
+        <w:rPr>
+          <w:b/>
+        </w:rPr>
+        <w:t xml:space="preserve">Multiprocessor: there were: </w:t>
+      </w:r>
+    </w:p>
+    <w:p>
+      <w:pPr>
+        <w:pStyle w:val="ListParagraph"/>
+        <w:numPr>
+          <w:ilvl w:val="0"/>
+          <w:numId w:val="30"/>
+        </w:numPr>
+        <w:rPr>
+          <w:b/>
+        </w:rPr>
+      </w:pPr>
+      <w:r>
+        <w:rPr>
+          <w:b/>
+        </w:rPr>
+        <w:t xml:space="preserve">Context switch: </w:t>
+      </w:r>
+      <w:r>
+        <w:rPr>
+          <w:b/>
+        </w:rPr>
+        <w:t xml:space="preserve">Process initiated by the OS: Process: need to have its own: </w:t>
+      </w:r>
+      <w:proofErr w:type="spellStart"/>
+      <w:r>
+        <w:rPr>
+          <w:b/>
+        </w:rPr>
+        <w:t>Adress</w:t>
+      </w:r>
+      <w:proofErr w:type="spellEnd"/>
+      <w:r>
+        <w:rPr>
+          <w:b/>
+        </w:rPr>
+        <w:t xml:space="preserve"> space: memory: each process need to have its own resources : file: xyz.txt: printer</w:t>
+      </w:r>
+    </w:p>
+    <w:tbl>
+      <w:tblPr>
+        <w:tblStyle w:val="TableGrid"/>
+        <w:tblW w:w="9297" w:type="dxa"/>
+        <w:tblInd w:w="720" w:type="dxa"/>
+        <w:tblLook w:val="04A0" w:firstRow="1" w:lastRow="0" w:firstColumn="1" w:lastColumn="0" w:noHBand="0" w:noVBand="1"/>
+      </w:tblPr>
+      <w:tblGrid>
+        <w:gridCol w:w="2340"/>
+        <w:gridCol w:w="2319"/>
+        <w:gridCol w:w="2319"/>
+        <w:gridCol w:w="2319"/>
+      </w:tblGrid>
+      <w:tr>
+        <w:trPr>
+          <w:trHeight w:val="951"/>
+        </w:trPr>
+        <w:tc>
+          <w:tcPr>
+            <w:tcW w:w="2340" w:type="dxa"/>
+            <w:shd w:val="clear" w:color="auto" w:fill="FFC000"/>
+          </w:tcPr>
+          <w:p>
+            <w:pPr>
+              <w:pStyle w:val="ListParagraph"/>
+              <w:ind w:left="0"/>
+              <w:rPr>
+                <w:b/>
+              </w:rPr>
+            </w:pPr>
+            <w:r>
+              <w:rPr>
+                <w:b/>
+              </w:rPr>
+              <w:lastRenderedPageBreak/>
+              <w:t>P1</w:t>
+            </w:r>
+          </w:p>
+        </w:tc>
+        <w:tc>
+          <w:tcPr>
+            <w:tcW w:w="2319" w:type="dxa"/>
+          </w:tcPr>
+          <w:p>
+            <w:pPr>
+              <w:pStyle w:val="ListParagraph"/>
+              <w:ind w:left="0"/>
+              <w:rPr>
+                <w:b/>
+              </w:rPr>
+            </w:pPr>
+            <w:r>
+              <w:rPr>
+                <w:b/>
+              </w:rPr>
+              <w:t>P2</w:t>
+            </w:r>
+          </w:p>
+        </w:tc>
+        <w:tc>
+          <w:tcPr>
+            <w:tcW w:w="2319" w:type="dxa"/>
+          </w:tcPr>
+          <w:p>
+            <w:pPr>
+              <w:pStyle w:val="ListParagraph"/>
+              <w:ind w:left="0"/>
+              <w:rPr>
+                <w:b/>
+              </w:rPr>
+            </w:pPr>
+            <w:r>
+              <w:rPr>
+                <w:b/>
+              </w:rPr>
+              <w:t>P3</w:t>
+            </w:r>
+          </w:p>
+        </w:tc>
+        <w:tc>
+          <w:tcPr>
+            <w:tcW w:w="2319" w:type="dxa"/>
+          </w:tcPr>
+          <w:p>
+            <w:pPr>
+              <w:pStyle w:val="ListParagraph"/>
+              <w:ind w:left="0"/>
+              <w:rPr>
+                <w:b/>
+              </w:rPr>
+            </w:pPr>
+            <w:r>
+              <w:rPr>
+                <w:b/>
+              </w:rPr>
+              <w:t>P4</w:t>
+            </w:r>
+          </w:p>
+        </w:tc>
+      </w:tr>
+    </w:tbl>
+    <w:p>
+      <w:pPr>
+        <w:pStyle w:val="ListParagraph"/>
+        <w:rPr>
+          <w:b/>
+        </w:rPr>
+      </w:pPr>
+      <w:r>
+        <w:rPr>
+          <w:b/>
+        </w:rPr>
+        <w:t xml:space="preserve">Deadlock, </w:t>
+      </w:r>
+      <w:proofErr w:type="gramStart"/>
+      <w:r>
+        <w:rPr>
+          <w:b/>
+        </w:rPr>
+        <w:t>starvation :</w:t>
+      </w:r>
+      <w:proofErr w:type="gramEnd"/>
+      <w:r>
+        <w:rPr>
+          <w:b/>
+        </w:rPr>
+        <w:t xml:space="preserve"> </w:t>
+      </w:r>
+    </w:p>
+    <w:p>
+      <w:pPr>
+        <w:rPr>
+          <w:b/>
+        </w:rPr>
+      </w:pPr>
+      <w:r>
+        <w:rPr>
+          <w:b/>
+        </w:rPr>
+        <w:t>P1 stopping its execution:     4/</w:t>
+      </w:r>
+      <w:proofErr w:type="gramStart"/>
+      <w:r>
+        <w:rPr>
+          <w:b/>
+        </w:rPr>
+        <w:t>10 :</w:t>
+      </w:r>
+      <w:proofErr w:type="gramEnd"/>
+      <w:r>
+        <w:rPr>
+          <w:b/>
+        </w:rPr>
+        <w:t xml:space="preserve"> saved somewhere: start its execution form that point: </w:t>
+      </w:r>
+    </w:p>
+    <w:p>
+      <w:pPr>
+        <w:rPr>
+          <w:b/>
+        </w:rPr>
+      </w:pPr>
+      <w:r>
+        <w:rPr>
+          <w:b/>
+        </w:rPr>
+        <w:t xml:space="preserve">State store: </w:t>
+      </w:r>
+    </w:p>
+    <w:p>
+      <w:pPr>
+        <w:rPr>
+          <w:b/>
+        </w:rPr>
+      </w:pPr>
+      <w:r>
+        <w:rPr>
+          <w:b/>
+        </w:rPr>
+        <w:t xml:space="preserve">Restoring the state: </w:t>
+      </w:r>
+    </w:p>
+    <w:p>
+      <w:pPr>
+        <w:rPr>
+          <w:b/>
+        </w:rPr>
+      </w:pPr>
+      <w:r>
+        <w:rPr>
+          <w:b/>
+        </w:rPr>
+        <w:t xml:space="preserve">Context Switch: </w:t>
+      </w:r>
+    </w:p>
+    <w:p>
+      <w:pPr>
+        <w:rPr>
+          <w:b/>
+        </w:rPr>
+      </w:pPr>
+    </w:p>
+    <w:p>
+      <w:pPr>
+        <w:rPr>
+          <w:b/>
+        </w:rPr>
+      </w:pPr>
+      <w:r>
+        <w:rPr>
+          <w:b/>
+        </w:rPr>
+        <w:t xml:space="preserve">P2 Start: </w:t>
+      </w:r>
+    </w:p>
+    <w:p>
+      <w:pPr>
+        <w:rPr>
+          <w:b/>
+        </w:rPr>
+      </w:pPr>
+    </w:p>
+    <w:p>
+      <w:pPr>
+        <w:rPr>
+          <w:b/>
+        </w:rPr>
+      </w:pPr>
+    </w:p>
+    <w:p>
+      <w:pPr>
+        <w:rPr>
+          <w:b/>
+        </w:rPr>
+      </w:pPr>
+    </w:p>
+    <w:p>
+      <w:pPr>
+        <w:rPr>
+          <w:b/>
+        </w:rPr>
+      </w:pPr>
+    </w:p>
+    <w:p>
+      <w:pPr>
+        <w:rPr>
+          <w:b/>
+        </w:rPr>
+      </w:pPr>
+    </w:p>
+    <w:p>
+      <w:pPr>
+        <w:rPr>
+          <w:b/>
+        </w:rPr>
+      </w:pPr>
+      <w:r>
+        <w:rPr>
+          <w:b/>
+        </w:rPr>
+        <w:t>Program: p1</w:t>
+      </w:r>
+      <w:proofErr w:type="gramStart"/>
+      <w:r>
+        <w:rPr>
+          <w:b/>
+        </w:rPr>
+        <w:t xml:space="preserve">: </w:t>
+      </w:r>
+      <w:r>
+        <w:rPr>
+          <w:b/>
+        </w:rPr>
+        <w:t>:</w:t>
+      </w:r>
+      <w:proofErr w:type="gramEnd"/>
+      <w:r>
+        <w:rPr>
+          <w:b/>
+        </w:rPr>
+        <w:t xml:space="preserve"> threads: 10 : has some memory: resources: </w:t>
+      </w:r>
+    </w:p>
+    <w:p>
+      <w:pPr>
+        <w:rPr>
+          <w:b/>
+        </w:rPr>
+      </w:pPr>
+      <w:r>
+        <w:rPr>
+          <w:b/>
+        </w:rPr>
+        <w:t>1</w:t>
+      </w:r>
+    </w:p>
+    <w:p>
+      <w:pPr>
+        <w:rPr>
+          <w:b/>
+        </w:rPr>
+      </w:pPr>
+      <w:r>
+        <w:rPr>
+          <w:b/>
+        </w:rPr>
+        <w:t>2</w:t>
+      </w:r>
+    </w:p>
+    <w:p>
+      <w:pPr>
+        <w:rPr>
+          <w:b/>
+        </w:rPr>
+      </w:pPr>
+      <w:r>
+        <w:rPr>
+          <w:b/>
+        </w:rPr>
+        <w:t>3</w:t>
+      </w:r>
+    </w:p>
+    <w:p>
+      <w:pPr>
+        <w:rPr>
+          <w:b/>
+        </w:rPr>
+      </w:pPr>
+      <w:r>
+        <w:rPr>
+          <w:b/>
+        </w:rPr>
+        <w:t>4</w:t>
+      </w:r>
+    </w:p>
+    <w:p>
+      <w:pPr>
+        <w:rPr>
+          <w:b/>
+        </w:rPr>
+      </w:pPr>
+      <w:r>
+        <w:rPr>
+          <w:b/>
+        </w:rPr>
+        <w:t>.</w:t>
+      </w:r>
+    </w:p>
+    <w:p>
+      <w:pPr>
+        <w:rPr>
+          <w:b/>
+        </w:rPr>
+      </w:pPr>
+      <w:r>
+        <w:rPr>
+          <w:b/>
+        </w:rPr>
+        <w:t>.</w:t>
+      </w:r>
+    </w:p>
+    <w:p>
+      <w:pPr>
+        <w:rPr>
+          <w:b/>
+        </w:rPr>
+      </w:pPr>
+      <w:r>
+        <w:rPr>
+          <w:b/>
+        </w:rPr>
+        <w:t>.</w:t>
+      </w:r>
+    </w:p>
+    <w:p>
+      <w:pPr>
+        <w:rPr>
+          <w:b/>
+        </w:rPr>
+      </w:pPr>
+      <w:r>
+        <w:rPr>
+          <w:b/>
+        </w:rPr>
+        <w:t>10</w:t>
+      </w:r>
+    </w:p>
+    <w:p>
+      <w:pPr>
+        <w:rPr>
+          <w:b/>
+        </w:rPr>
+      </w:pPr>
+    </w:p>
+    <w:p>
+      <w:pPr>
+        <w:rPr>
+          <w:b/>
+        </w:rPr>
+      </w:pPr>
+    </w:p>
+    <w:p>
+      <w:pPr>
+        <w:rPr>
+          <w:b/>
+        </w:rPr>
+      </w:pPr>
+      <w:r>
+        <w:rPr>
+          <w:b/>
+        </w:rPr>
+        <w:t xml:space="preserve">10 buildings: </w:t>
+      </w:r>
+      <w:proofErr w:type="gramStart"/>
+      <w:r>
+        <w:rPr>
+          <w:b/>
+        </w:rPr>
+        <w:t>50 :</w:t>
+      </w:r>
+      <w:proofErr w:type="gramEnd"/>
+      <w:r>
+        <w:rPr>
+          <w:b/>
+        </w:rPr>
+        <w:t xml:space="preserve"> 500: </w:t>
+      </w:r>
+    </w:p>
+    <w:p>
+      <w:pPr>
+        <w:rPr>
+          <w:b/>
+        </w:rPr>
+      </w:pPr>
+      <w:r>
+        <w:rPr>
+          <w:b/>
+        </w:rPr>
+        <w:lastRenderedPageBreak/>
+        <w:t xml:space="preserve">Only one postman: deliver: </w:t>
+      </w:r>
+      <w:r>
+        <w:rPr>
+          <w:b/>
+        </w:rPr>
+        <w:t xml:space="preserve">9am…. 3pm: 3.30: 7: </w:t>
+      </w:r>
+      <w:r>
+        <w:rPr>
+          <w:b/>
+        </w:rPr>
+        <w:t xml:space="preserve"> </w:t>
+      </w:r>
+    </w:p>
+    <w:p>
+      <w:pPr>
+        <w:rPr>
+          <w:b/>
+        </w:rPr>
+      </w:pPr>
+      <w:r>
+        <w:rPr>
+          <w:b/>
+        </w:rPr>
+        <w:t xml:space="preserve">10 </w:t>
+      </w:r>
+      <w:proofErr w:type="spellStart"/>
+      <w:r>
+        <w:rPr>
+          <w:b/>
+        </w:rPr>
+        <w:t>postmans</w:t>
+      </w:r>
+      <w:proofErr w:type="spellEnd"/>
+      <w:r>
+        <w:rPr>
+          <w:b/>
+        </w:rPr>
+        <w:t xml:space="preserve">: each postman </w:t>
+      </w:r>
+      <w:proofErr w:type="gramStart"/>
+      <w:r>
+        <w:rPr>
+          <w:b/>
+        </w:rPr>
+        <w:t>1 :</w:t>
+      </w:r>
+      <w:proofErr w:type="gramEnd"/>
+      <w:r>
+        <w:rPr>
+          <w:b/>
+        </w:rPr>
+        <w:t xml:space="preserve"> building: 9am: 2 pm: 2.30: office work:  </w:t>
+      </w:r>
+    </w:p>
+    <w:p>
+      <w:pPr>
+        <w:numPr>
+          <w:ilvl w:val="0"/>
+          <w:numId w:val="31"/>
+        </w:numPr>
+        <w:rPr>
+          <w:b/>
+        </w:rPr>
+      </w:pPr>
+      <w:r>
+        <w:rPr>
+          <w:b/>
+          <w:bCs/>
+        </w:rPr>
+        <w:t>public void run():</w:t>
+      </w:r>
+      <w:r>
+        <w:rPr>
+          <w:b/>
+        </w:rPr>
+        <w:t> </w:t>
+      </w:r>
+    </w:p>
+    <w:p>
+      <w:pPr>
+        <w:numPr>
+          <w:ilvl w:val="0"/>
+          <w:numId w:val="31"/>
+        </w:numPr>
+        <w:rPr>
+          <w:b/>
+        </w:rPr>
+      </w:pPr>
+      <w:r>
+        <w:rPr>
+          <w:b/>
+          <w:bCs/>
+        </w:rPr>
+        <w:t>public void start():</w:t>
+      </w:r>
+    </w:p>
+    <w:p>
+      <w:pPr>
+        <w:numPr>
+          <w:ilvl w:val="0"/>
+          <w:numId w:val="31"/>
+        </w:numPr>
+        <w:rPr>
+          <w:b/>
+        </w:rPr>
+      </w:pPr>
+      <w:r>
+        <w:rPr>
+          <w:b/>
+          <w:bCs/>
+        </w:rPr>
+        <w:t>publ</w:t>
+      </w:r>
+      <w:r>
+        <w:rPr>
+          <w:b/>
+          <w:bCs/>
+        </w:rPr>
+        <w:t xml:space="preserve">ic static void sleep(long </w:t>
+      </w:r>
+      <w:proofErr w:type="spellStart"/>
+      <w:r>
+        <w:rPr>
+          <w:b/>
+          <w:bCs/>
+        </w:rPr>
+        <w:t>miliseconds</w:t>
+      </w:r>
+      <w:proofErr w:type="spellEnd"/>
+      <w:r>
+        <w:rPr>
+          <w:b/>
+          <w:bCs/>
+        </w:rPr>
+        <w:t xml:space="preserve">) throws </w:t>
+      </w:r>
+      <w:proofErr w:type="spellStart"/>
+      <w:r>
+        <w:rPr>
+          <w:b/>
+          <w:bCs/>
+        </w:rPr>
+        <w:t>InterruptedException</w:t>
+      </w:r>
+      <w:proofErr w:type="spellEnd"/>
+      <w:r>
+        <w:rPr>
+          <w:b/>
+          <w:bCs/>
+        </w:rPr>
+        <w:t xml:space="preserve"> </w:t>
+      </w:r>
+    </w:p>
+    <w:p>
+      <w:pPr>
+        <w:numPr>
+          <w:ilvl w:val="0"/>
+          <w:numId w:val="31"/>
+        </w:numPr>
+        <w:rPr>
+          <w:b/>
+        </w:rPr>
+      </w:pPr>
+      <w:r>
+        <w:rPr>
+          <w:b/>
+          <w:bCs/>
+        </w:rPr>
+        <w:t xml:space="preserve">public </w:t>
+      </w:r>
+      <w:proofErr w:type="spellStart"/>
+      <w:r>
+        <w:rPr>
+          <w:b/>
+          <w:bCs/>
+        </w:rPr>
+        <w:t>int</w:t>
+      </w:r>
+      <w:proofErr w:type="spellEnd"/>
+      <w:r>
+        <w:rPr>
+          <w:b/>
+          <w:bCs/>
+        </w:rPr>
+        <w:t xml:space="preserve"> </w:t>
+      </w:r>
+      <w:proofErr w:type="spellStart"/>
+      <w:r>
+        <w:rPr>
+          <w:b/>
+          <w:bCs/>
+        </w:rPr>
+        <w:t>getPriority</w:t>
+      </w:r>
+      <w:proofErr w:type="spellEnd"/>
+      <w:r>
+        <w:rPr>
+          <w:b/>
+          <w:bCs/>
+        </w:rPr>
+        <w:t>():</w:t>
+      </w:r>
+      <w:r>
+        <w:rPr>
+          <w:b/>
+        </w:rPr>
+        <w:t> </w:t>
+      </w:r>
+    </w:p>
+    <w:p>
+      <w:pPr>
+        <w:numPr>
+          <w:ilvl w:val="0"/>
+          <w:numId w:val="31"/>
+        </w:numPr>
+        <w:rPr>
+          <w:b/>
+        </w:rPr>
+      </w:pPr>
+      <w:r>
+        <w:rPr>
+          <w:b/>
+          <w:bCs/>
+        </w:rPr>
+        <w:t xml:space="preserve">public </w:t>
+      </w:r>
+      <w:proofErr w:type="spellStart"/>
+      <w:r>
+        <w:rPr>
+          <w:b/>
+          <w:bCs/>
+        </w:rPr>
+        <w:t>int</w:t>
+      </w:r>
+      <w:proofErr w:type="spellEnd"/>
+      <w:r>
+        <w:rPr>
+          <w:b/>
+          <w:bCs/>
+        </w:rPr>
+        <w:t xml:space="preserve"> </w:t>
+      </w:r>
+      <w:proofErr w:type="spellStart"/>
+      <w:r>
+        <w:rPr>
+          <w:b/>
+          <w:bCs/>
+        </w:rPr>
+        <w:t>setPriority</w:t>
+      </w:r>
+      <w:proofErr w:type="spellEnd"/>
+      <w:r>
+        <w:rPr>
+          <w:b/>
+          <w:bCs/>
+        </w:rPr>
+        <w:t>(</w:t>
+      </w:r>
+      <w:proofErr w:type="spellStart"/>
+      <w:r>
+        <w:rPr>
+          <w:b/>
+          <w:bCs/>
+        </w:rPr>
+        <w:t>int</w:t>
+      </w:r>
+      <w:proofErr w:type="spellEnd"/>
+      <w:r>
+        <w:rPr>
+          <w:b/>
+          <w:bCs/>
+        </w:rPr>
+        <w:t xml:space="preserve"> priority):</w:t>
+      </w:r>
+      <w:r>
+        <w:rPr>
+          <w:b/>
+        </w:rPr>
+        <w:t> </w:t>
+      </w:r>
+    </w:p>
+    <w:p>
+      <w:pPr>
+        <w:numPr>
+          <w:ilvl w:val="0"/>
+          <w:numId w:val="31"/>
+        </w:numPr>
+        <w:rPr>
+          <w:b/>
+        </w:rPr>
+      </w:pPr>
+      <w:proofErr w:type="gramStart"/>
+      <w:r>
+        <w:rPr>
+          <w:b/>
+          <w:bCs/>
+        </w:rPr>
+        <w:t>public</w:t>
+      </w:r>
+      <w:proofErr w:type="gramEnd"/>
+      <w:r>
+        <w:rPr>
+          <w:b/>
+          <w:bCs/>
+        </w:rPr>
+        <w:t xml:space="preserve"> String </w:t>
+      </w:r>
+      <w:proofErr w:type="spellStart"/>
+      <w:r>
+        <w:rPr>
+          <w:b/>
+          <w:bCs/>
+        </w:rPr>
+        <w:t>getName</w:t>
+      </w:r>
+      <w:proofErr w:type="spellEnd"/>
+      <w:r>
+        <w:rPr>
+          <w:b/>
+          <w:bCs/>
+        </w:rPr>
+        <w:t>():</w:t>
+      </w:r>
+      <w:r>
+        <w:rPr>
+          <w:b/>
+        </w:rPr>
+        <w:t> </w:t>
+      </w:r>
+      <w:r>
+        <w:rPr>
+          <w:b/>
+        </w:rPr>
+        <w:t xml:space="preserve"> thread-0, thread-1… </w:t>
+      </w:r>
+    </w:p>
+    <w:p>
+      <w:pPr>
+        <w:numPr>
+          <w:ilvl w:val="1"/>
+          <w:numId w:val="31"/>
+        </w:numPr>
+        <w:rPr>
+          <w:b/>
+        </w:rPr>
+      </w:pPr>
+      <w:r>
+        <w:rPr>
+          <w:b/>
+        </w:rPr>
+        <w:t xml:space="preserve">public String </w:t>
+      </w:r>
+      <w:proofErr w:type="spellStart"/>
+      <w:r>
+        <w:rPr>
+          <w:b/>
+        </w:rPr>
+        <w:t>getName</w:t>
+      </w:r>
+      <w:proofErr w:type="spellEnd"/>
+      <w:r>
+        <w:rPr>
+          <w:b/>
+        </w:rPr>
+        <w:t xml:space="preserve">(): </w:t>
+      </w:r>
+    </w:p>
+    <w:p>
+      <w:pPr>
+        <w:numPr>
+          <w:ilvl w:val="0"/>
+          <w:numId w:val="31"/>
+        </w:numPr>
+        <w:rPr>
+          <w:b/>
+        </w:rPr>
+      </w:pPr>
+      <w:r>
+        <w:rPr>
+          <w:b/>
+          <w:bCs/>
+        </w:rPr>
+        <w:t xml:space="preserve">public void </w:t>
+      </w:r>
+      <w:proofErr w:type="spellStart"/>
+      <w:r>
+        <w:rPr>
+          <w:b/>
+          <w:bCs/>
+        </w:rPr>
+        <w:t>setName</w:t>
+      </w:r>
+      <w:proofErr w:type="spellEnd"/>
+      <w:r>
+        <w:rPr>
+          <w:b/>
+          <w:bCs/>
+        </w:rPr>
+        <w:t>(String name):</w:t>
+      </w:r>
+    </w:p>
+    <w:p>
+      <w:pPr>
+        <w:numPr>
+          <w:ilvl w:val="1"/>
+          <w:numId w:val="31"/>
+        </w:numPr>
+        <w:rPr>
+          <w:b/>
+        </w:rPr>
+      </w:pPr>
+      <w:r>
+        <w:rPr>
+          <w:b/>
+          <w:bCs/>
+        </w:rPr>
+        <w:t xml:space="preserve">public void </w:t>
+      </w:r>
+      <w:proofErr w:type="spellStart"/>
+      <w:r>
+        <w:rPr>
+          <w:b/>
+          <w:bCs/>
+        </w:rPr>
+        <w:t>setname</w:t>
+      </w:r>
+      <w:proofErr w:type="spellEnd"/>
+      <w:r>
+        <w:rPr>
+          <w:b/>
+          <w:bCs/>
+        </w:rPr>
+        <w:t>(</w:t>
+      </w:r>
+      <w:proofErr w:type="spellStart"/>
+      <w:r>
+        <w:rPr>
+          <w:b/>
+          <w:bCs/>
+        </w:rPr>
+        <w:t>Sring</w:t>
+      </w:r>
+      <w:proofErr w:type="spellEnd"/>
+      <w:r>
+        <w:rPr>
+          <w:b/>
+          <w:bCs/>
+        </w:rPr>
+        <w:t xml:space="preserve"> name)</w:t>
+      </w:r>
+      <w:r>
+        <w:rPr>
+          <w:b/>
+        </w:rPr>
+        <w:t> </w:t>
+      </w:r>
+      <w:r>
+        <w:rPr>
+          <w:b/>
+        </w:rPr>
+        <w:t xml:space="preserve">: </w:t>
+      </w:r>
+    </w:p>
+    <w:p>
+      <w:pPr>
+        <w:numPr>
+          <w:ilvl w:val="0"/>
+          <w:numId w:val="31"/>
+        </w:numPr>
+        <w:rPr>
+          <w:b/>
+        </w:rPr>
+      </w:pPr>
+      <w:r>
+        <w:rPr>
+          <w:b/>
+        </w:rPr>
+        <w:t>wait()</w:t>
+      </w:r>
+    </w:p>
+    <w:p>
+      <w:pPr>
+        <w:numPr>
+          <w:ilvl w:val="0"/>
+          <w:numId w:val="31"/>
+        </w:numPr>
+        <w:rPr>
+          <w:b/>
+        </w:rPr>
+      </w:pPr>
+      <w:proofErr w:type="spellStart"/>
+      <w:r>
+        <w:rPr>
+          <w:b/>
+        </w:rPr>
+        <w:t>currentThread</w:t>
+      </w:r>
+      <w:proofErr w:type="spellEnd"/>
+      <w:r>
+        <w:rPr>
+          <w:b/>
+        </w:rPr>
+        <w:t>()</w:t>
+      </w:r>
+    </w:p>
+    <w:p>
+      <w:pPr>
+        <w:numPr>
+          <w:ilvl w:val="0"/>
+          <w:numId w:val="31"/>
+        </w:numPr>
+        <w:rPr>
+          <w:b/>
+        </w:rPr>
+      </w:pPr>
+      <w:r>
+        <w:rPr>
+          <w:b/>
+        </w:rPr>
+        <w:t>NORM_PRIORITY</w:t>
+      </w:r>
+    </w:p>
+    <w:p>
+      <w:pPr>
+        <w:numPr>
+          <w:ilvl w:val="0"/>
+          <w:numId w:val="31"/>
+        </w:numPr>
+        <w:rPr>
+          <w:b/>
+        </w:rPr>
+      </w:pPr>
+      <w:r>
+        <w:rPr>
+          <w:b/>
+        </w:rPr>
+        <w:t>MAX_PRIORITY</w:t>
+      </w:r>
+    </w:p>
+    <w:p>
+      <w:pPr>
+        <w:numPr>
+          <w:ilvl w:val="0"/>
+          <w:numId w:val="31"/>
+        </w:numPr>
+        <w:rPr>
+          <w:b/>
+        </w:rPr>
+      </w:pPr>
+      <w:r>
+        <w:rPr>
+          <w:b/>
+        </w:rPr>
+        <w:t>MIN_</w:t>
+      </w:r>
+    </w:p>
+    <w:p>
+      <w:pPr>
+        <w:numPr>
+          <w:ilvl w:val="0"/>
+          <w:numId w:val="31"/>
+        </w:numPr>
+        <w:rPr>
+          <w:b/>
+        </w:rPr>
+      </w:pPr>
+      <w:r>
+        <w:rPr>
+          <w:b/>
+        </w:rPr>
+        <w:t>Join():</w:t>
+      </w:r>
+    </w:p>
+    <w:p>
+      <w:pPr>
+        <w:rPr>
+          <w:b/>
+        </w:rPr>
+      </w:pPr>
+    </w:p>
+    <w:p>
+      <w:pPr>
+        <w:rPr>
+          <w:b/>
+        </w:rPr>
+      </w:pPr>
+      <w:r>
+        <w:rPr>
+          <w:b/>
+        </w:rPr>
+        <w:t xml:space="preserve">T1, t2, t3: </w:t>
+      </w:r>
+      <w:proofErr w:type="gramStart"/>
+      <w:r>
+        <w:rPr>
+          <w:b/>
+        </w:rPr>
+        <w:t>t1.join()</w:t>
+      </w:r>
+      <w:proofErr w:type="gramEnd"/>
+    </w:p>
+    <w:p>
+      <w:pPr>
+        <w:rPr>
+          <w:b/>
+        </w:rPr>
+      </w:pPr>
+      <w:r>
+        <w:rPr>
+          <w:b/>
+        </w:rPr>
+        <w:t xml:space="preserve">Public final void </w:t>
+      </w:r>
+      <w:proofErr w:type="gramStart"/>
+      <w:r>
+        <w:rPr>
+          <w:b/>
+        </w:rPr>
+        <w:t>join(</w:t>
+      </w:r>
+      <w:proofErr w:type="gramEnd"/>
+      <w:r>
+        <w:rPr>
+          <w:b/>
+        </w:rPr>
+        <w:t xml:space="preserve">) throws </w:t>
+      </w:r>
+      <w:proofErr w:type="spellStart"/>
+      <w:r>
+        <w:rPr>
+          <w:b/>
+        </w:rPr>
+        <w:t>IntrrupetedException</w:t>
+      </w:r>
+      <w:proofErr w:type="spellEnd"/>
+    </w:p>
+    <w:p>
+      <w:pPr>
+        <w:rPr>
+          <w:b/>
+        </w:rPr>
+      </w:pPr>
+    </w:p>
+    <w:p>
+      <w:pPr>
+        <w:rPr>
+          <w:b/>
+        </w:rPr>
+      </w:pPr>
+      <w:r>
+        <w:rPr>
+          <w:b/>
+        </w:rPr>
+        <w:t>Thread/Process: thread or process: t1, t2, t3</w:t>
+      </w:r>
+      <w:proofErr w:type="gramStart"/>
+      <w:r>
+        <w:rPr>
+          <w:b/>
+        </w:rPr>
+        <w:t>..</w:t>
+      </w:r>
+      <w:proofErr w:type="gramEnd"/>
+      <w:r>
+        <w:rPr>
+          <w:b/>
+        </w:rPr>
+        <w:t xml:space="preserve"> t10:  Thread priority=10: 7, 4, 3</w:t>
+      </w:r>
+      <w:proofErr w:type="gramStart"/>
+      <w:r>
+        <w:rPr>
+          <w:b/>
+        </w:rPr>
+        <w:t>,1</w:t>
+      </w:r>
+      <w:proofErr w:type="gramEnd"/>
+      <w:r>
+        <w:rPr>
+          <w:b/>
+        </w:rPr>
+        <w:t xml:space="preserve">   : 6</w:t>
+      </w:r>
+    </w:p>
+    <w:p>
+      <w:pPr>
+        <w:rPr>
+          <w:b/>
+        </w:rPr>
+      </w:pPr>
+    </w:p>
+    <w:p>
+      <w:pPr>
+        <w:rPr>
+          <w:b/>
+        </w:rPr>
+      </w:pPr>
+    </w:p>
+    <w:p>
+      <w:pPr>
+        <w:rPr>
+          <w:b/>
+        </w:rPr>
+      </w:pPr>
+    </w:p>
+    <w:p>
+      <w:pPr>
+        <w:rPr>
+          <w:b/>
+        </w:rPr>
+      </w:pPr>
+    </w:p>
+    <w:p>
+      <w:pPr>
+        <w:rPr>
+          <w:b/>
+        </w:rPr>
+      </w:pPr>
+    </w:p>
+    <w:p>
+      <w:pPr>
+        <w:numPr>
+          <w:ilvl w:val="0"/>
+          <w:numId w:val="31"/>
+        </w:numPr>
+        <w:rPr>
+          <w:b/>
+        </w:rPr>
+      </w:pPr>
+      <w:r>
+        <w:rPr>
+          <w:b/>
+          <w:bCs/>
+        </w:rPr>
+        <w:t xml:space="preserve">public </w:t>
+      </w:r>
+      <w:r>
+        <w:rPr>
+          <w:b/>
+          <w:bCs/>
+        </w:rPr>
+        <w:t xml:space="preserve">final </w:t>
+      </w:r>
+      <w:proofErr w:type="spellStart"/>
+      <w:r>
+        <w:rPr>
+          <w:b/>
+          <w:bCs/>
+        </w:rPr>
+        <w:t>int</w:t>
+      </w:r>
+      <w:proofErr w:type="spellEnd"/>
+      <w:r>
+        <w:rPr>
+          <w:b/>
+          <w:bCs/>
+        </w:rPr>
+        <w:t xml:space="preserve"> </w:t>
+      </w:r>
+      <w:proofErr w:type="spellStart"/>
+      <w:r>
+        <w:rPr>
+          <w:b/>
+          <w:bCs/>
+        </w:rPr>
+        <w:t>getPriority</w:t>
+      </w:r>
+      <w:proofErr w:type="spellEnd"/>
+      <w:r>
+        <w:rPr>
+          <w:b/>
+          <w:bCs/>
+        </w:rPr>
+        <w:t>():</w:t>
+      </w:r>
+      <w:r>
+        <w:rPr>
+          <w:b/>
+        </w:rPr>
+        <w:t> </w:t>
+      </w:r>
+      <w:r>
+        <w:rPr>
+          <w:b/>
+        </w:rPr>
+        <w:t>5</w:t>
+      </w:r>
+    </w:p>
+    <w:p>
+      <w:pPr>
+        <w:numPr>
+          <w:ilvl w:val="0"/>
+          <w:numId w:val="31"/>
+        </w:numPr>
+        <w:rPr>
+          <w:b/>
+        </w:rPr>
+      </w:pPr>
+      <w:r>
+        <w:rPr>
+          <w:b/>
+          <w:bCs/>
+        </w:rPr>
+        <w:t xml:space="preserve">public </w:t>
+      </w:r>
+      <w:r>
+        <w:rPr>
+          <w:b/>
+          <w:bCs/>
+        </w:rPr>
+        <w:t>final void</w:t>
+      </w:r>
+      <w:r>
+        <w:rPr>
+          <w:b/>
+          <w:bCs/>
+        </w:rPr>
+        <w:t xml:space="preserve"> </w:t>
+      </w:r>
+      <w:proofErr w:type="spellStart"/>
+      <w:r>
+        <w:rPr>
+          <w:b/>
+          <w:bCs/>
+        </w:rPr>
+        <w:t>setPriority</w:t>
+      </w:r>
+      <w:proofErr w:type="spellEnd"/>
+      <w:r>
+        <w:rPr>
+          <w:b/>
+          <w:bCs/>
+        </w:rPr>
+        <w:t>(</w:t>
+      </w:r>
+      <w:proofErr w:type="spellStart"/>
+      <w:r>
+        <w:rPr>
+          <w:b/>
+          <w:bCs/>
+        </w:rPr>
+        <w:t>int</w:t>
+      </w:r>
+      <w:proofErr w:type="spellEnd"/>
+      <w:r>
+        <w:rPr>
+          <w:b/>
+          <w:bCs/>
+        </w:rPr>
+        <w:t xml:space="preserve"> priority):</w:t>
+      </w:r>
+      <w:r>
+        <w:rPr>
+          <w:b/>
+        </w:rPr>
+        <w:t> </w:t>
+      </w:r>
+    </w:p>
+    <w:p>
+      <w:pPr>
+        <w:numPr>
+          <w:ilvl w:val="1"/>
+          <w:numId w:val="31"/>
+        </w:numPr>
+        <w:rPr>
+          <w:b/>
+        </w:rPr>
+      </w:pPr>
+      <w:r>
+        <w:rPr>
+          <w:b/>
+        </w:rPr>
+        <w:t>NORM_PRIORITY: 5</w:t>
+      </w:r>
+    </w:p>
+    <w:p>
+      <w:pPr>
+        <w:numPr>
+          <w:ilvl w:val="1"/>
+          <w:numId w:val="31"/>
+        </w:numPr>
+        <w:rPr>
+          <w:b/>
+        </w:rPr>
+      </w:pPr>
+      <w:r>
+        <w:rPr>
+          <w:b/>
+        </w:rPr>
+        <w:t>MAX_PRIORITY: 10</w:t>
+      </w:r>
+    </w:p>
+    <w:p>
+      <w:pPr>
+        <w:numPr>
+          <w:ilvl w:val="1"/>
+          <w:numId w:val="31"/>
+        </w:numPr>
+        <w:rPr>
+          <w:b/>
+        </w:rPr>
+      </w:pPr>
+      <w:r>
+        <w:rPr>
+          <w:b/>
+        </w:rPr>
+        <w:t>MIN_PRIORITY: 1</w:t>
+      </w:r>
+    </w:p>
+    <w:p>
+      <w:pPr>
+        <w:rPr>
+          <w:b/>
+        </w:rPr>
+      </w:pPr>
+    </w:p>
+    <w:p>
+      <w:pPr>
+        <w:rPr>
+          <w:b/>
+        </w:rPr>
+      </w:pPr>
+      <w:proofErr w:type="spellStart"/>
+      <w:r>
+        <w:rPr>
+          <w:b/>
+        </w:rPr>
+        <w:t>Synchronzations</w:t>
+      </w:r>
+      <w:proofErr w:type="spellEnd"/>
+      <w:r>
+        <w:rPr>
+          <w:b/>
+        </w:rPr>
+        <w:t xml:space="preserve">: </w:t>
+      </w:r>
+    </w:p>
+    <w:p>
+      <w:pPr>
+        <w:rPr>
+          <w:b/>
+        </w:rPr>
+      </w:pPr>
+      <w:r>
+        <w:rPr>
+          <w:b/>
+        </w:rPr>
+        <w:t xml:space="preserve">T1 </w:t>
+      </w:r>
+      <w:r>
+        <w:rPr>
+          <w:b/>
+        </w:rPr>
+        <w:tab/>
+      </w:r>
+      <w:r>
+        <w:rPr>
+          <w:b/>
+        </w:rPr>
+        <w:tab/>
+      </w:r>
+      <w:r>
+        <w:rPr>
+          <w:b/>
+        </w:rPr>
+        <w:tab/>
+      </w:r>
+      <w:r>
+        <w:rPr>
+          <w:b/>
+        </w:rPr>
+        <w:tab/>
+      </w:r>
+      <w:r>
+        <w:rPr>
+          <w:b/>
+        </w:rPr>
+        <w:tab/>
+        <w:t xml:space="preserve">  t2 </w:t>
+      </w:r>
+    </w:p>
+    <w:p>
+      <w:pPr>
+        <w:rPr>
+          <w:b/>
+        </w:rPr>
+      </w:pPr>
+      <w:proofErr w:type="gramStart"/>
+      <w:r>
+        <w:rPr>
+          <w:b/>
+        </w:rPr>
+        <w:t>R(</w:t>
+      </w:r>
+      <w:proofErr w:type="gramEnd"/>
+      <w:r>
+        <w:rPr>
+          <w:b/>
+        </w:rPr>
+        <w:t>a)</w:t>
+      </w:r>
+      <w:r>
+        <w:rPr>
+          <w:b/>
+        </w:rPr>
+        <w:tab/>
+      </w:r>
+      <w:r>
+        <w:rPr>
+          <w:b/>
+        </w:rPr>
+        <w:tab/>
+      </w:r>
+      <w:r>
+        <w:rPr>
+          <w:b/>
+        </w:rPr>
+        <w:tab/>
+      </w:r>
+      <w:r>
+        <w:rPr>
+          <w:b/>
+        </w:rPr>
+        <w:tab/>
+      </w:r>
+      <w:r>
+        <w:rPr>
+          <w:b/>
+        </w:rPr>
+        <w:tab/>
+        <w:t>R(a)</w:t>
+      </w:r>
+    </w:p>
+    <w:p>
+      <w:pPr>
+        <w:rPr>
+          <w:b/>
+        </w:rPr>
+      </w:pPr>
+      <w:r>
+        <w:rPr>
+          <w:b/>
+        </w:rPr>
+        <w:t>A=a+10=20</w:t>
+      </w:r>
+      <w:r>
+        <w:rPr>
+          <w:b/>
+        </w:rPr>
+        <w:tab/>
+      </w:r>
+      <w:r>
+        <w:rPr>
+          <w:b/>
+        </w:rPr>
+        <w:tab/>
+      </w:r>
+      <w:r>
+        <w:rPr>
+          <w:b/>
+        </w:rPr>
+        <w:tab/>
+      </w:r>
+      <w:r>
+        <w:rPr>
+          <w:b/>
+        </w:rPr>
+        <w:tab/>
+        <w:t>a=a+20=30;</w:t>
+      </w:r>
+    </w:p>
+    <w:p>
+      <w:pPr>
+        <w:rPr>
+          <w:b/>
+        </w:rPr>
+      </w:pPr>
+      <w:proofErr w:type="gramStart"/>
+      <w:r>
+        <w:rPr>
+          <w:b/>
+        </w:rPr>
+        <w:t>W(</w:t>
+      </w:r>
+      <w:proofErr w:type="gramEnd"/>
+      <w:r>
+        <w:rPr>
+          <w:b/>
+        </w:rPr>
+        <w:t>a);</w:t>
+      </w:r>
+      <w:r>
+        <w:rPr>
+          <w:b/>
+        </w:rPr>
+        <w:tab/>
+      </w:r>
+      <w:r>
+        <w:rPr>
+          <w:b/>
+        </w:rPr>
+        <w:tab/>
+      </w:r>
+      <w:r>
+        <w:rPr>
+          <w:b/>
+        </w:rPr>
+        <w:tab/>
+      </w:r>
+      <w:r>
+        <w:rPr>
+          <w:b/>
+        </w:rPr>
+        <w:tab/>
+      </w:r>
+      <w:r>
+        <w:rPr>
+          <w:b/>
+        </w:rPr>
+        <w:tab/>
+        <w:t xml:space="preserve">w(a):Inconsistency : </w:t>
+      </w:r>
+    </w:p>
+    <w:p>
+      <w:pPr>
+        <w:rPr>
+          <w:b/>
+        </w:rPr>
+      </w:pPr>
+    </w:p>
+    <w:p>
+      <w:pPr>
+        <w:rPr>
+          <w:b/>
+        </w:rPr>
+      </w:pPr>
+      <w:r>
+        <w:rPr>
+          <w:b/>
+        </w:rPr>
+        <w:t xml:space="preserve">In a program: </w:t>
+      </w:r>
+    </w:p>
+    <w:p>
+      <w:pPr>
+        <w:rPr>
+          <w:b/>
+        </w:rPr>
+      </w:pPr>
+      <w:r>
+        <w:rPr>
+          <w:b/>
+        </w:rPr>
+        <w:t>{</w:t>
+      </w:r>
+      <w:r>
+        <w:rPr>
+          <w:b/>
+        </w:rPr>
+        <w:br/>
+      </w:r>
+    </w:p>
+    <w:p>
+      <w:pPr>
+        <w:rPr>
+          <w:b/>
+        </w:rPr>
+      </w:pPr>
+      <w:r>
+        <w:rPr>
+          <w:b/>
+        </w:rPr>
+        <w:t xml:space="preserve">Update operations: //critical section: </w:t>
+      </w:r>
+      <w:proofErr w:type="spellStart"/>
+      <w:r>
+        <w:rPr>
+          <w:b/>
+        </w:rPr>
+        <w:t>Interthread</w:t>
+      </w:r>
+      <w:proofErr w:type="spellEnd"/>
+      <w:r>
+        <w:rPr>
+          <w:b/>
+        </w:rPr>
+        <w:t xml:space="preserve"> </w:t>
+      </w:r>
+      <w:proofErr w:type="spellStart"/>
+      <w:r>
+        <w:rPr>
+          <w:b/>
+        </w:rPr>
+        <w:t>comm</w:t>
+      </w:r>
+      <w:proofErr w:type="spellEnd"/>
+      <w:r>
+        <w:rPr>
+          <w:b/>
+        </w:rPr>
+        <w:t>: a=10+10;</w:t>
+      </w:r>
+    </w:p>
+    <w:p>
+      <w:pPr>
+        <w:rPr>
+          <w:b/>
+        </w:rPr>
+      </w:pPr>
+    </w:p>
+    <w:p>
+      <w:pPr>
+        <w:rPr>
+          <w:b/>
+        </w:rPr>
+      </w:pPr>
+      <w:r>
+        <w:rPr>
+          <w:b/>
+        </w:rPr>
+        <w:t>}</w:t>
+      </w:r>
+    </w:p>
+    <w:p>
+      <w:pPr>
+        <w:rPr>
+          <w:b/>
+        </w:rPr>
+      </w:pPr>
+    </w:p>
+    <w:p>
+      <w:pPr>
+        <w:rPr>
+          <w:b/>
+        </w:rPr>
+      </w:pPr>
+      <w:r>
+        <w:rPr>
+          <w:b/>
+        </w:rPr>
+        <w:t xml:space="preserve">A=10: </w:t>
+      </w:r>
+    </w:p>
+    <w:p>
+      <w:pPr>
+        <w:rPr>
+          <w:b/>
+        </w:rPr>
+      </w:pPr>
+    </w:p>
+    <w:p>
+      <w:pPr>
+        <w:rPr>
+          <w:b/>
+        </w:rPr>
+      </w:pPr>
+    </w:p>
+    <w:p>
+      <w:pPr>
+        <w:rPr>
+          <w:b/>
+        </w:rPr>
+      </w:pPr>
+    </w:p>
+    <w:p>
+      <w:pPr>
+        <w:rPr>
+          <w:b/>
+        </w:rPr>
+      </w:pPr>
+    </w:p>
+    <w:p>
+      <w:pPr>
+        <w:rPr>
+          <w:b/>
+        </w:rPr>
+      </w:pPr>
+    </w:p>
+    <w:p>
+      <w:pPr>
+        <w:rPr>
+          <w:b/>
+        </w:rPr>
+      </w:pPr>
+    </w:p>
+    <w:p>
+      <w:pPr>
+        <w:rPr>
+          <w:b/>
+        </w:rPr>
+      </w:pPr>
+      <w:r>
+        <w:rPr>
+          <w:b/>
+        </w:rPr>
+        <w:t xml:space="preserve">Types of synchronization: </w:t>
+      </w:r>
+    </w:p>
+    <w:p>
+      <w:pPr>
+        <w:rPr>
+          <w:b/>
+        </w:rPr>
+      </w:pPr>
+    </w:p>
+    <w:p>
+      <w:pPr>
+        <w:pStyle w:val="ListParagraph"/>
+        <w:numPr>
+          <w:ilvl w:val="0"/>
+          <w:numId w:val="32"/>
+        </w:numPr>
+        <w:rPr>
+          <w:b/>
+        </w:rPr>
+      </w:pPr>
+      <w:r>
+        <w:rPr>
+          <w:b/>
+        </w:rPr>
+        <w:t xml:space="preserve">Mutual Exclusion: only one thread to be allowed: </w:t>
+      </w:r>
+    </w:p>
+    <w:p>
+      <w:pPr>
+        <w:pStyle w:val="ListParagraph"/>
+        <w:numPr>
+          <w:ilvl w:val="1"/>
+          <w:numId w:val="32"/>
+        </w:numPr>
+        <w:rPr>
+          <w:b/>
+        </w:rPr>
+      </w:pPr>
+      <w:r>
+        <w:rPr>
+          <w:b/>
+        </w:rPr>
+        <w:t>Synchronized Method: it is a common resource: t1, t2:</w:t>
+      </w:r>
+    </w:p>
+    <w:p>
+      <w:pPr>
+        <w:pStyle w:val="ListParagraph"/>
+        <w:numPr>
+          <w:ilvl w:val="1"/>
+          <w:numId w:val="32"/>
+        </w:numPr>
+        <w:rPr>
+          <w:b/>
+        </w:rPr>
+      </w:pPr>
+      <w:r>
+        <w:rPr>
+          <w:b/>
+        </w:rPr>
+        <w:t>Synchronized block</w:t>
+      </w:r>
+    </w:p>
+    <w:p>
+      <w:pPr>
+        <w:pStyle w:val="ListParagraph"/>
+        <w:numPr>
+          <w:ilvl w:val="1"/>
+          <w:numId w:val="32"/>
+        </w:numPr>
+        <w:rPr>
+          <w:b/>
+        </w:rPr>
+      </w:pPr>
+      <w:r>
+        <w:rPr>
+          <w:b/>
+        </w:rPr>
+        <w:t>Static synchronization</w:t>
+      </w:r>
+    </w:p>
+    <w:p>
+      <w:pPr>
+        <w:rPr>
+          <w:b/>
+        </w:rPr>
+      </w:pPr>
+      <w:r>
+        <w:rPr>
+          <w:b/>
+          <w:noProof/>
+        </w:rPr>
+        <mc:AlternateContent>
+          <mc:Choice Requires="wps">
+            <w:drawing>
+              <wp:anchor distT="0" distB="0" distL="114300" distR="114300" simplePos="0" relativeHeight="251705344" behindDoc="0" locked="0" layoutInCell="1" allowOverlap="1" wp14:editId="36B11C9B">
+                <wp:simplePos x="0" y="0"/>
+                <wp:positionH relativeFrom="column">
+                  <wp:align>center</wp:align>
+                </wp:positionH>
+                <wp:positionV relativeFrom="paragraph">
+                  <wp:posOffset>0</wp:posOffset>
+                </wp:positionV>
+                <wp:extent cx="2374265" cy="1403985"/>
+                <wp:effectExtent l="0" t="0" r="3175" b="5715"/>
+                <wp:wrapNone/>
+                <wp:docPr id="291" name="Text Box 2"/>
+                <wp:cNvGraphicFramePr>
+                  <a:graphicFrameLocks xmlns:a="http://schemas.openxmlformats.org/drawingml/2006/main"/>
+                </wp:cNvGraphicFramePr>
+                <a:graphic xmlns:a="http://schemas.openxmlformats.org/drawingml/2006/main">
+                  <a:graphicData uri="http://schemas.microsoft.com/office/word/2010/wordprocessingShape">
+                    <wps:wsp>
+                      <wps:cNvSpPr txBox="1">
+                        <a:spLocks noChangeArrowheads="1"/>
+                      </wps:cNvSpPr>
+                      <wps:spPr bwMode="auto">
+                        <a:xfrm>
+                          <a:off x="0" y="0"/>
+                          <a:ext cx="2374265" cy="1403985"/>
+                        </a:xfrm>
+                        <a:prstGeom prst="rect">
+                          <a:avLst/>
+                        </a:prstGeom>
+                        <a:solidFill>
+                          <a:srgbClr val="FFFFFF"/>
+                        </a:solidFill>
+                        <a:ln w="9525">
+                          <a:solidFill>
+                            <a:srgbClr val="000000"/>
+                          </a:solidFill>
+                          <a:miter lim="800000"/>
+                          <a:headEnd/>
+                          <a:tailEnd/>
+                        </a:ln>
+                      </wps:spPr>
+                      <wps:txbx>
+                        <w:txbxContent>
+                          <w:p>
+                            <w:r>
+                              <w:t>Obj1</w:t>
+                            </w:r>
+                          </w:p>
+                        </w:txbxContent>
+                      </wps:txbx>
+                      <wps:bodyPr rot="0" vert="horz" wrap="square" lIns="91440" tIns="45720" rIns="91440" bIns="45720" anchor="t" anchorCtr="0">
+                        <a:spAutoFit/>
+                      </wps:bodyPr>
+                    </wps:wsp>
+                  </a:graphicData>
+                </a:graphic>
+                <wp14:sizeRelH relativeFrom="margin">
+                  <wp14:pctWidth>40000</wp14:pctWidth>
+                </wp14:sizeRelH>
+                <wp14:sizeRelV relativeFrom="margin">
+                  <wp14:pctHeight>20000</wp14:pctHeight>
+                </wp14:sizeRelV>
+              </wp:anchor>
+            </w:drawing>
+          </mc:Choice>
+          <mc:Fallback>
+            <w:pict>
+              <v:shapetype id="_x0000_t202" coordsize="21600,21600" o:spt="202" path="m,l,21600r21600,l21600,xe">
+                <v:stroke joinstyle="miter"/>
+                <v:path gradientshapeok="t" o:connecttype="rect"/>
+              </v:shapetype>
+              <v:shape id="_x0000_s1046" type="#_x0000_t202" style="position:absolute;margin-left:0;margin-top:0;width:186.95pt;height:110.55pt;z-index:251705344;visibility:visible;mso-wrap-style:square;mso-width-percent:400;mso-height-percent:200;mso-wrap-distance-left:9pt;mso-wrap-distance-top:0;mso-wrap-distance-right:9pt;mso-wrap-distance-bottom:0;mso-position-horizontal:center;mso-position-horizontal-relative:text;mso-position-vertical:absolute;mso-position-vertical-relative:text;mso-width-percent:400;mso-height-percent:200;mso-width-relative:margin;mso-height-relative:margin;v-text-anchor:top" o:gfxdata="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">
+                <v:textbox style="mso-fit-shape-to-text:t">
+                  <w:txbxContent>
+                    <w:p>
+                      <w:r>
+                        <w:t>Obj1</w:t>
+                      </w:r>
+                    </w:p>
+                  </w:txbxContent>
+                </v:textbox>
+              </v:shape>
+            </w:pict>
+          </mc:Fallback>
+        </mc:AlternateContent>
+      </w:r>
+      <w:r>
+        <w:rPr>
+          <w:b/>
+          <w:noProof/>
+        </w:rPr>
+        <mc:AlternateContent>
+          <mc:Choice Requires="wps">
+            <w:drawing>
+              <wp:anchor distT="0" distB="0" distL="114300" distR="114300" simplePos="0" relativeHeight="251703296" behindDoc="0" locked="0" layoutInCell="1" allowOverlap="1">
+                <wp:simplePos x="0" y="0"/>
+                <wp:positionH relativeFrom="column">
+                  <wp:posOffset>303169</wp:posOffset>
+                </wp:positionH>
+                <wp:positionV relativeFrom="paragraph">
+                  <wp:posOffset>255990</wp:posOffset>
+                </wp:positionV>
+                <wp:extent cx="1569085" cy="136915"/>
+                <wp:effectExtent l="0" t="76200" r="0" b="34925"/>
+                <wp:wrapNone/>
+                <wp:docPr id="289" name="Straight Arrow Connector 289"/>
+                <wp:cNvGraphicFramePr/>
+                <a:graphic xmlns:a="http://schemas.openxmlformats.org/drawingml/2006/main">
+                  <a:graphicData uri="http://schemas.microsoft.com/office/word/2010/wordprocessingShape">
+                    <wps:wsp>
+                      <wps:cNvCnPr/>
+                      <wps:spPr>
+                        <a:xfrm flipV="1">
+                          <a:off x="0" y="0"/>
+                          <a:ext cx="1569085" cy="136915"/>
+                        </a:xfrm>
+                        <a:prstGeom prst="straightConnector1">
+                          <a:avLst/>
+                        </a:prstGeom>
+                        <a:ln>
+                          <a:tailEnd type="arrow"/>
+                        </a:ln>
+                      </wps:spPr>
+                      <wps:style>
+                        <a:lnRef idx="1">
+                          <a:schemeClr val="accent1"/>
+                        </a:lnRef>
+                        <a:fillRef idx="0">
+                          <a:schemeClr val="accent1"/>
+                        </a:fillRef>
+                        <a:effectRef idx="0">
+                          <a:schemeClr val="accent1"/>
+                        </a:effectRef>
+                        <a:fontRef idx="minor">
+                          <a:schemeClr val="tx1"/>
+                        </a:fontRef>
+                      </wps:style>
+                      <wps:bodyPr/>
+                    </wps:wsp>
+                  </a:graphicData>
+                </a:graphic>
+              </wp:anchor>
+            </w:drawing>
+          </mc:Choice>
+          <mc:Fallback>
+            <w:pict>
+              <v:shapetype id="_x0000_t32" coordsize="21600,21600" o:spt="32" o:oned="t" path="m,l21600,21600e" filled="f">
+                <v:path arrowok="t" fillok="f" o:connecttype="none"/>
+                <o:lock v:ext="edit" shapetype="t"/>
+              </v:shapetype>
+              <v:shape id="Straight Arrow Connector 289" o:spid="_x0000_s1026" type="#_x0000_t32" style="position:absolute;margin-left:23.85pt;margin-top:20.15pt;width:123.55pt;height:10.8pt;flip:y;z-index:251703296;visibility:visible;mso-wrap-style:square;mso-wrap-distance-left:9pt;mso-wrap-distance-top:0;mso-wrap-distance-right:9pt;mso-wrap-distance-bottom:0;mso-position-horizontal:absolute;mso-position-horizontal-relative:text;mso-position-vertical:absolute;mso-position-vertical-relative:text" o:gfxdata="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" strokecolor="#4579b8 [3044]">
+                <v:stroke endarrow="open"/>
+              </v:shape>
+            </w:pict>
+          </mc:Fallback>
+        </mc:AlternateContent>
+      </w:r>
+      <w:r>
+        <w:rPr>
+          <w:b/>
+          <w:noProof/>
+        </w:rPr>
+        <mc:AlternateContent>
+          <mc:Choice Requires="wps">
+            <w:drawing>
+              <wp:anchor distT="0" distB="0" distL="114300" distR="114300" simplePos="0" relativeHeight="251702272" behindDoc="0" locked="0" layoutInCell="1" allowOverlap="1">
+                <wp:simplePos x="0" y="0"/>
+                <wp:positionH relativeFrom="column">
+                  <wp:posOffset>303169</wp:posOffset>
+                </wp:positionH>
+                <wp:positionV relativeFrom="paragraph">
+                  <wp:posOffset>26167</wp:posOffset>
+                </wp:positionV>
+                <wp:extent cx="1569639" cy="195594"/>
+                <wp:effectExtent l="0" t="0" r="69215" b="90170"/>
+                <wp:wrapNone/>
+                <wp:docPr id="288" name="Straight Arrow Connector 288"/>
+                <wp:cNvGraphicFramePr/>
+                <a:graphic xmlns:a="http://schemas.openxmlformats.org/drawingml/2006/main">
+                  <a:graphicData uri="http://schemas.microsoft.com/office/word/2010/wordprocessingShape">
+                    <wps:wsp>
+                      <wps:cNvCnPr/>
+                      <wps:spPr>
+                        <a:xfrm>
+                          <a:off x="0" y="0"/>
+                          <a:ext cx="1569639" cy="195594"/>
+                        </a:xfrm>
+                        <a:prstGeom prst="straightConnector1">
+                          <a:avLst/>
+                        </a:prstGeom>
+                        <a:ln>
+                          <a:tailEnd type="arrow"/>
+                        </a:ln>
+                      </wps:spPr>
+                      <wps:style>
+                        <a:lnRef idx="1">
+                          <a:schemeClr val="accent1"/>
+                        </a:lnRef>
+                        <a:fillRef idx="0">
+                          <a:schemeClr val="accent1"/>
+                        </a:fillRef>
+                        <a:effectRef idx="0">
+                          <a:schemeClr val="accent1"/>
+                        </a:effectRef>
+                        <a:fontRef idx="minor">
+                          <a:schemeClr val="tx1"/>
+                        </a:fontRef>
+                      </wps:style>
+                      <wps:bodyPr/>
+                    </wps:wsp>
+                  </a:graphicData>
+                </a:graphic>
+              </wp:anchor>
+            </w:drawing>
+          </mc:Choice>
+          <mc:Fallback>
+            <w:pict>
+              <v:shape id="Straight Arrow Connector 288" o:spid="_x0000_s1026" type="#_x0000_t32" style="position:absolute;margin-left:23.85pt;margin-top:2.05pt;width:123.6pt;height:15.4pt;z-index:251702272;visibility:visible;mso-wrap-style:square;mso-wrap-distance-left:9pt;mso-wrap-distance-top:0;mso-wrap-distance-right:9pt;mso-wrap-distance-bottom:0;mso-position-horizontal:absolute;mso-position-horizontal-relative:text;mso-position-vertical:absolute;mso-position-vertical-relative:text" o:gfxdata="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" strokecolor="#4579b8 [3044]">
+                <v:stroke endarrow="open"/>
+              </v:shape>
+            </w:pict>
+          </mc:Fallback>
+        </mc:AlternateContent>
+      </w:r>
+      <w:r>
+        <w:rPr>
+          <w:b/>
+        </w:rPr>
+        <w:t xml:space="preserve">T1: </w:t>
+      </w:r>
+    </w:p>
+    <w:p>
+      <w:pPr>
+        <w:rPr>
+          <w:b/>
+        </w:rPr>
+      </w:pPr>
+      <w:r>
+        <w:rPr>
+          <w:b/>
+        </w:rPr>
+        <w:t xml:space="preserve">T2: </w:t>
+      </w:r>
+    </w:p>
+    <w:p>
+      <w:pPr>
+        <w:rPr>
+          <w:b/>
+        </w:rPr>
+      </w:pPr>
+      <w:r>
+        <w:rPr>
+          <w:b/>
+          <w:noProof/>
+        </w:rPr>
+        <mc:AlternateContent>
+          <mc:Choice Requires="wps">
+            <w:drawing>
+              <wp:anchor distT="0" distB="0" distL="114300" distR="114300" simplePos="0" relativeHeight="251707392" behindDoc="0" locked="0" layoutInCell="1" allowOverlap="1" wp14:anchorId="4A4D15C6" wp14:editId="0A49262C">
+                <wp:simplePos x="0" y="0"/>
+                <wp:positionH relativeFrom="column">
+                  <wp:posOffset>342014</wp:posOffset>
+                </wp:positionH>
+                <wp:positionV relativeFrom="paragraph">
+                  <wp:posOffset>64182</wp:posOffset>
+                </wp:positionV>
+                <wp:extent cx="1569639" cy="195594"/>
+                <wp:effectExtent l="0" t="0" r="69215" b="90170"/>
+                <wp:wrapNone/>
+                <wp:docPr id="292" name="Straight Arrow Connector 292"/>
+                <wp:cNvGraphicFramePr/>
+                <a:graphic xmlns:a="http://schemas.openxmlformats.org/drawingml/2006/main">
+                  <a:graphicData uri="http://schemas.microsoft.com/office/word/2010/wordprocessingShape">
+                    <wps:wsp>
+                      <wps:cNvCnPr/>
+                      <wps:spPr>
+                        <a:xfrm>
+                          <a:off x="0" y="0"/>
+                          <a:ext cx="1569639" cy="195594"/>
+                        </a:xfrm>
+                        <a:prstGeom prst="straightConnector1">
+                          <a:avLst/>
+                        </a:prstGeom>
+                        <a:ln>
+                          <a:tailEnd type="arrow"/>
+                        </a:ln>
+                      </wps:spPr>
+                      <wps:style>
+                        <a:lnRef idx="1">
+                          <a:schemeClr val="accent1"/>
+                        </a:lnRef>
+                        <a:fillRef idx="0">
+                          <a:schemeClr val="accent1"/>
+                        </a:fillRef>
+                        <a:effectRef idx="0">
+                          <a:schemeClr val="accent1"/>
+                        </a:effectRef>
+                        <a:fontRef idx="minor">
+                          <a:schemeClr val="tx1"/>
+                        </a:fontRef>
+                      </wps:style>
+                      <wps:bodyPr/>
+                    </wps:wsp>
+                  </a:graphicData>
+                </a:graphic>
+              </wp:anchor>
+            </w:drawing>
+          </mc:Choice>
+          <mc:Fallback>
+            <w:pict>
+              <v:shape id="Straight Arrow Connector 292" o:spid="_x0000_s1026" type="#_x0000_t32" style="position:absolute;margin-left:26.95pt;margin-top:5.05pt;width:123.6pt;height:15.4pt;z-index:251707392;visibility:visible;mso-wrap-style:square;mso-wrap-distance-left:9pt;mso-wrap-distance-top:0;mso-wrap-distance-right:9pt;mso-wrap-distance-bottom:0;mso-position-horizontal:absolute;mso-position-horizontal-relative:text;mso-position-vertical:absolute;mso-position-vertical-relative:text" o:gfxdata="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" strokecolor="#4579b8 [3044]">
+                <v:stroke endarrow="open"/>
+              </v:shape>
+            </w:pict>
+          </mc:Fallback>
+        </mc:AlternateContent>
+      </w:r>
+      <w:r>
+        <w:rPr>
+          <w:b/>
+          <w:noProof/>
+        </w:rPr>
+        <mc:AlternateContent>
+          <mc:Choice Requires="wps">
+            <w:drawing>
+              <wp:anchor distT="0" distB="0" distL="114300" distR="114300" simplePos="0" relativeHeight="251708416" behindDoc="0" locked="0" layoutInCell="1" allowOverlap="1" wp14:anchorId="3EAB1F6D" wp14:editId="45E163D3">
+                <wp:simplePos x="0" y="0"/>
+                <wp:positionH relativeFrom="column">
+                  <wp:posOffset>342014</wp:posOffset>
+                </wp:positionH>
+                <wp:positionV relativeFrom="paragraph">
+                  <wp:posOffset>294052</wp:posOffset>
+                </wp:positionV>
+                <wp:extent cx="1569085" cy="136915"/>
+                <wp:effectExtent l="0" t="76200" r="0" b="34925"/>
+                <wp:wrapNone/>
+                <wp:docPr id="293" name="Straight Arrow Connector 293"/>
+                <wp:cNvGraphicFramePr/>
+                <a:graphic xmlns:a="http://schemas.openxmlformats.org/drawingml/2006/main">
+                  <a:graphicData uri="http://schemas.microsoft.com/office/word/2010/wordprocessingShape">
+                    <wps:wsp>
+                      <wps:cNvCnPr/>
+                      <wps:spPr>
+                        <a:xfrm flipV="1">
+                          <a:off x="0" y="0"/>
+                          <a:ext cx="1569085" cy="136915"/>
+                        </a:xfrm>
+                        <a:prstGeom prst="straightConnector1">
+                          <a:avLst/>
+                        </a:prstGeom>
+                        <a:ln>
+                          <a:tailEnd type="arrow"/>
+                        </a:ln>
+                      </wps:spPr>
+                      <wps:style>
+                        <a:lnRef idx="1">
+                          <a:schemeClr val="accent1"/>
+                        </a:lnRef>
+                        <a:fillRef idx="0">
+                          <a:schemeClr val="accent1"/>
+                        </a:fillRef>
+                        <a:effectRef idx="0">
+                          <a:schemeClr val="accent1"/>
+                        </a:effectRef>
+                        <a:fontRef idx="minor">
+                          <a:schemeClr val="tx1"/>
+                        </a:fontRef>
+                      </wps:style>
+                      <wps:bodyPr/>
+                    </wps:wsp>
+                  </a:graphicData>
+                </a:graphic>
+              </wp:anchor>
+            </w:drawing>
+          </mc:Choice>
+          <mc:Fallback>
+            <w:pict>
+              <v:shape id="Straight Arrow Connector 293" o:spid="_x0000_s1026" type="#_x0000_t32" style="position:absolute;margin-left:26.95pt;margin-top:23.15pt;width:123.55pt;height:10.8pt;flip:y;z-index:251708416;visibility:visible;mso-wrap-style:square;mso-wrap-distance-left:9pt;mso-wrap-distance-top:0;mso-wrap-distance-right:9pt;mso-wrap-distance-bottom:0;mso-position-horizontal:absolute;mso-position-horizontal-relative:text;mso-position-vertical:absolute;mso-position-vertical-relative:text" o:gfxdata="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" strokecolor="#4579b8 [3044]">
+                <v:stroke endarrow="open"/>
+              </v:shape>
+            </w:pict>
+          </mc:Fallback>
+        </mc:AlternateContent>
+      </w:r>
+      <w:r>
+        <w:rPr>
+          <w:b/>
+          <w:noProof/>
+        </w:rPr>
+        <mc:AlternateContent>
+          <mc:Choice Requires="wps">
+            <w:drawing>
+              <wp:anchor distT="0" distB="0" distL="114300" distR="114300" simplePos="0" relativeHeight="251709440" behindDoc="0" locked="0" layoutInCell="1" allowOverlap="1" wp14:anchorId="37416E22" wp14:editId="642AE065">
+                <wp:simplePos x="0" y="0"/>
+                <wp:positionH relativeFrom="column">
+                  <wp:posOffset>1822199</wp:posOffset>
+                </wp:positionH>
+                <wp:positionV relativeFrom="paragraph">
+                  <wp:posOffset>38147</wp:posOffset>
+                </wp:positionV>
+                <wp:extent cx="2374265" cy="1403985"/>
+                <wp:effectExtent l="0" t="0" r="3175" b="5715"/>
+                <wp:wrapNone/>
+                <wp:docPr id="294" name="Text Box 2"/>
+                <wp:cNvGraphicFramePr>
+                  <a:graphicFrameLocks xmlns:a="http://schemas.openxmlformats.org/drawingml/2006/main"/>
+                </wp:cNvGraphicFramePr>
+                <a:graphic xmlns:a="http://schemas.openxmlformats.org/drawingml/2006/main">
+                  <a:graphicData uri="http://schemas.microsoft.com/office/word/2010/wordprocessingShape">
+                    <wps:wsp>
+                      <wps:cNvSpPr txBox="1">
+                        <a:spLocks noChangeArrowheads="1"/>
+                      </wps:cNvSpPr>
+                      <wps:spPr bwMode="auto">
+                        <a:xfrm>
+                          <a:off x="0" y="0"/>
+                          <a:ext cx="2374265" cy="1403985"/>
+                        </a:xfrm>
+                        <a:prstGeom prst="rect">
+                          <a:avLst/>
+                        </a:prstGeom>
+                        <a:solidFill>
+                          <a:srgbClr val="FFFFFF"/>
+                        </a:solidFill>
+                        <a:ln w="9525">
+                          <a:solidFill>
+                            <a:srgbClr val="000000"/>
+                          </a:solidFill>
+                          <a:miter lim="800000"/>
+                          <a:headEnd/>
+                          <a:tailEnd/>
+                        </a:ln>
+                      </wps:spPr>
+                      <wps:txbx>
+                        <w:txbxContent>
+                          <w:p>
+                            <w:r>
+                              <w:t>Obj2</w:t>
+                            </w:r>
+                          </w:p>
+                        </w:txbxContent>
+                      </wps:txbx>
+                      <wps:bodyPr rot="0" vert="horz" wrap="square" lIns="91440" tIns="45720" rIns="91440" bIns="45720" anchor="t" anchorCtr="0">
+                        <a:spAutoFit/>
+                      </wps:bodyPr>
+                    </wps:wsp>
+                  </a:graphicData>
+                </a:graphic>
+                <wp14:sizeRelH relativeFrom="margin">
+                  <wp14:pctWidth>40000</wp14:pctWidth>
+                </wp14:sizeRelH>
+                <wp14:sizeRelV relativeFrom="margin">
+                  <wp14:pctHeight>20000</wp14:pctHeight>
+                </wp14:sizeRelV>
+              </wp:anchor>
+            </w:drawing>
+          </mc:Choice>
+          <mc:Fallback>
+            <w:pict>
+              <v:shape id="_x0000_s1047" type="#_x0000_t202" style="position:absolute;margin-left:143.5pt;margin-top:3pt;width:186.95pt;height:110.55pt;z-index:251709440;visibility:visible;mso-wrap-style:square;mso-width-percent:400;mso-height-percent:200;mso-wrap-distance-left:9pt;mso-wrap-distance-top:0;mso-wrap-distance-right:9pt;mso-wrap-distance-bottom:0;mso-position-horizontal:absolute;mso-position-horizontal-relative:text;mso-position-vertical:absolute;mso-position-vertical-relative:text;mso-width-percent:400;mso-height-percent:200;mso-width-relative:margin;mso-height-relative:margin;v-text-anchor:top" o:gfxdata="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">
+                <v:textbox style="mso-fit-shape-to-text:t">
+                  <w:txbxContent>
+                    <w:p>
+                      <w:r>
+                        <w:t>Obj2</w:t>
+                      </w:r>
+                    </w:p>
+                  </w:txbxContent>
+                </v:textbox>
+              </v:shape>
+            </w:pict>
+          </mc:Fallback>
+        </mc:AlternateContent>
+      </w:r>
+      <w:r>
+        <w:rPr>
+          <w:b/>
+        </w:rPr>
+        <w:t>T3:</w:t>
+      </w:r>
+    </w:p>
+    <w:p>
+      <w:pPr>
+        <w:rPr>
+          <w:b/>
+        </w:rPr>
+      </w:pPr>
+      <w:r>
+        <w:rPr>
+          <w:b/>
+        </w:rPr>
+        <w:t xml:space="preserve">T4: </w:t>
+      </w:r>
+    </w:p>
+    <w:p>
+      <w:pPr>
+        <w:rPr>
+          <w:b/>
+        </w:rPr>
+      </w:pPr>
+    </w:p>
+    <w:p>
+      <w:pPr>
+        <w:rPr>
+          <w:b/>
+        </w:rPr>
+      </w:pPr>
+    </w:p>
+    <w:p>
+      <w:pPr>
+        <w:pStyle w:val="ListParagraph"/>
+        <w:ind w:left="1440"/>
+        <w:rPr>
+          <w:b/>
+        </w:rPr>
+      </w:pPr>
+    </w:p>
+    <w:p>
+      <w:pPr>
+        <w:pStyle w:val="ListParagraph"/>
+        <w:numPr>
+          <w:ilvl w:val="0"/>
+          <w:numId w:val="32"/>
+        </w:numPr>
+        <w:rPr>
+          <w:b/>
+        </w:rPr>
+      </w:pPr>
+      <w:r>
+        <w:rPr>
+          <w:b/>
+        </w:rPr>
+        <w:t>Cooperation: (Inter thread communication)</w:t>
+      </w:r>
+      <w:r>
+        <w:rPr>
+          <w:b/>
+        </w:rPr>
+        <w:t xml:space="preserve">: </w:t>
+      </w:r>
+    </w:p>
+    <w:p>
+      <w:pPr>
+        <w:rPr>
+          <w:b/>
+        </w:rPr>
+      </w:pPr>
+      <w:r>
+        <w:rPr>
+          <w:b/>
+        </w:rPr>
+        <w:t>T1, t2, t3: semaphore or monitor</w:t>
+      </w:r>
+      <w:proofErr w:type="gramStart"/>
+      <w:r>
+        <w:rPr>
+          <w:b/>
+        </w:rPr>
+        <w:t>: :</w:t>
+      </w:r>
+      <w:proofErr w:type="gramEnd"/>
+      <w:r>
+        <w:rPr>
+          <w:b/>
+        </w:rPr>
+        <w:t xml:space="preserve"> s :0     : p</w:t>
+      </w:r>
+    </w:p>
+    <w:p>
+      <w:pPr>
+        <w:rPr>
+          <w:b/>
+        </w:rPr>
+      </w:pPr>
+      <w:r>
+        <w:rPr>
+          <w:b/>
+          <w:noProof/>
+        </w:rPr>
+        <mc:AlternateContent>
+          <mc:Choice Requires="wps">
+            <w:drawing>
+              <wp:anchor distT="0" distB="0" distL="114300" distR="114300" simplePos="0" relativeHeight="251710464" behindDoc="0" locked="0" layoutInCell="1" allowOverlap="1">
+                <wp:simplePos x="0" y="0"/>
+                <wp:positionH relativeFrom="column">
+                  <wp:posOffset>929070</wp:posOffset>
+                </wp:positionH>
+                <wp:positionV relativeFrom="paragraph">
+                  <wp:posOffset>56525</wp:posOffset>
+                </wp:positionV>
+                <wp:extent cx="855721" cy="865502"/>
+                <wp:effectExtent l="0" t="0" r="20955" b="11430"/>
+                <wp:wrapNone/>
+                <wp:docPr id="295" name="Rectangle 295"/>
+                <wp:cNvGraphicFramePr/>
+                <a:graphic xmlns:a="http://schemas.openxmlformats.org/drawingml/2006/main">
+                  <a:graphicData uri="http://schemas.microsoft.com/office/word/2010/wordprocessingShape">
+                    <wps:wsp>
+                      <wps:cNvSpPr/>
+                      <wps:spPr>
+                        <a:xfrm>
+                          <a:off x="0" y="0"/>
+                          <a:ext cx="855721" cy="865502"/>
+                        </a:xfrm>
+                        <a:prstGeom prst="rect">
+                          <a:avLst/>
+                        </a:prstGeom>
+                      </wps:spPr>
+                      <wps:style>
+                        <a:lnRef idx="2">
+                          <a:schemeClr val="accent1">
+                            <a:shade val="50000"/>
+                          </a:schemeClr>
+                        </a:lnRef>
+                        <a:fillRef idx="1">
+                          <a:schemeClr val="accent1"/>
+                        </a:fillRef>
+                        <a:effectRef idx="0">
+                          <a:schemeClr val="accent1"/>
+                        </a:effectRef>
+                        <a:fontRef idx="minor">
+                          <a:schemeClr val="lt1"/>
+                        </a:fontRef>
+                      </wps:style>
+                      <wps:txbx>
+                        <w:txbxContent>
+                          <w:p>
+                            <w:pPr>
+                              <w:jc w:val="center"/>
+                            </w:pPr>
+                            <w:r>
+                              <w:t>T1</w:t>
+                            </w:r>
+                          </w:p>
+                        </w:txbxContent>
+                      </wps:txbx>
+                      <wps:bodyPr rot="0" spcFirstLastPara="0" vertOverflow="overflow" horzOverflow="overflow" vert="horz" wrap="square" lIns="91440" tIns="45720" rIns="91440" bIns="45720" numCol="1" spcCol="0" rtlCol="0" fromWordArt="0" anchor="ctr" anchorCtr="0" forceAA="0" compatLnSpc="1">
+                        <a:prstTxWarp prst="textNoShape">
+                          <a:avLst/>
+                        </a:prstTxWarp>
+                        <a:noAutofit/>
+                      </wps:bodyPr>
+                    </wps:wsp>
+                  </a:graphicData>
+                </a:graphic>
+              </wp:anchor>
+            </w:drawing>
+          </mc:Choice>
+          <mc:Fallback>
+            <w:pict>
+              <v:rect id="Rectangle 295" o:spid="_x0000_s1048" style="position:absolute;margin-left:73.15pt;margin-top:4.45pt;width:67.4pt;height:68.15pt;z-index:251710464;visibility:visible;mso-wrap-style:square;mso-wrap-distance-left:9pt;mso-wrap-distance-top:0;mso-wrap-distance-right:9pt;mso-wrap-distance-bottom:0;mso-position-horizontal:absolute;mso-position-horizontal-relative:text;mso-position-vertical:absolute;mso-position-vertical-relative:text;v-text-anchor:middle" o:gfxdata="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" fillcolor="#4f81bd [3204]" strokecolor="#243f60 [1604]" strokeweight="2pt">
+                <v:textbox>
+                  <w:txbxContent>
+                    <w:p>
+                      <w:pPr>
+                        <w:jc w:val="center"/>
+                      </w:pPr>
+                      <w:r>
+                        <w:t>T1</w:t>
+                      </w:r>
+                    </w:p>
+                  </w:txbxContent>
+                </v:textbox>
+              </v:rect>
+            </w:pict>
+          </mc:Fallback>
+        </mc:AlternateContent>
+      </w:r>
+      <w:r>
+        <w:rPr>
+          <w:b/>
+        </w:rPr>
+        <w:t xml:space="preserve">        </w:t>
+      </w:r>
+      <w:proofErr w:type="gramStart"/>
+      <w:r>
+        <w:rPr>
+          <w:b/>
+        </w:rPr>
+        <w:t>T2.wait(</w:t>
+      </w:r>
+      <w:proofErr w:type="gramEnd"/>
+      <w:r>
+        <w:rPr>
+          <w:b/>
+        </w:rPr>
+        <w:t>)                                                   t2.notify(), t2.notifyAll()</w:t>
+      </w:r>
+    </w:p>
+    <w:p>
+      <w:pPr>
+        <w:rPr>
+          <w:b/>
+        </w:rPr>
+      </w:pPr>
+      <w:r>
+        <w:rPr>
+          <w:b/>
+          <w:noProof/>
+        </w:rPr>
+        <mc:AlternateContent>
+          <mc:Choice Requires="wps">
+            <w:drawing>
+              <wp:anchor distT="0" distB="0" distL="114300" distR="114300" simplePos="0" relativeHeight="251712512" behindDoc="0" locked="0" layoutInCell="1" allowOverlap="1">
+                <wp:simplePos x="0" y="0"/>
+                <wp:positionH relativeFrom="column">
+                  <wp:posOffset>1872254</wp:posOffset>
+                </wp:positionH>
+                <wp:positionV relativeFrom="paragraph">
+                  <wp:posOffset>7141</wp:posOffset>
+                </wp:positionV>
+                <wp:extent cx="1971159" cy="48899"/>
+                <wp:effectExtent l="0" t="76200" r="10160" b="65405"/>
+                <wp:wrapNone/>
+                <wp:docPr id="297" name="Straight Arrow Connector 297"/>
+                <wp:cNvGraphicFramePr/>
+                <a:graphic xmlns:a="http://schemas.openxmlformats.org/drawingml/2006/main">
+                  <a:graphicData uri="http://schemas.microsoft.com/office/word/2010/wordprocessingShape">
+                    <wps:wsp>
+                      <wps:cNvCnPr/>
+                      <wps:spPr>
+                        <a:xfrm flipV="1">
+                          <a:off x="0" y="0"/>
+                          <a:ext cx="1971159" cy="48899"/>
+                        </a:xfrm>
+                        <a:prstGeom prst="straightConnector1">
+                          <a:avLst/>
+                        </a:prstGeom>
+                        <a:ln>
+                          <a:tailEnd type="arrow"/>
+                        </a:ln>
+                      </wps:spPr>
+                      <wps:style>
+                        <a:lnRef idx="1">
+                          <a:schemeClr val="accent1"/>
+                        </a:lnRef>
+                        <a:fillRef idx="0">
+                          <a:schemeClr val="accent1"/>
+                        </a:fillRef>
+                        <a:effectRef idx="0">
+                          <a:schemeClr val="accent1"/>
+                        </a:effectRef>
+                        <a:fontRef idx="minor">
+                          <a:schemeClr val="tx1"/>
+                        </a:fontRef>
+                      </wps:style>
+                      <wps:bodyPr/>
+                    </wps:wsp>
+                  </a:graphicData>
+                </a:graphic>
+              </wp:anchor>
+            </w:drawing>
+          </mc:Choice>
+          <mc:Fallback>
+            <w:pict>
+              <v:shape id="Straight Arrow Connector 297" o:spid="_x0000_s1026" type="#_x0000_t32" style="position:absolute;margin-left:147.4pt;margin-top:.55pt;width:155.2pt;height:3.85pt;flip:y;z-index:251712512;visibility:visible;mso-wrap-style:square;mso-wrap-distance-left:9pt;mso-wrap-distance-top:0;mso-wrap-distance-right:9pt;mso-wrap-distance-bottom:0;mso-position-horizontal:absolute;mso-position-horizontal-relative:text;mso-position-vertical:absolute;mso-position-vertical-relative:text" o:gfxdata="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" strokecolor="#4579b8 [3044]">
+                <v:stroke endarrow="open"/>
+              </v:shape>
+            </w:pict>
+          </mc:Fallback>
+        </mc:AlternateContent>
+      </w:r>
+      <w:r>
+        <w:rPr>
+          <w:b/>
+        </w:rPr>
+        <w:t xml:space="preserve">T2, t3: </w:t>
+      </w:r>
+    </w:p>
+    <w:p>
+      <w:pPr>
+        <w:rPr>
+          <w:b/>
+        </w:rPr>
+      </w:pPr>
+      <w:r>
+        <w:rPr>
+          <w:b/>
+          <w:noProof/>
+        </w:rPr>
+        <mc:AlternateContent>
+          <mc:Choice Requires="wps">
+            <w:drawing>
+              <wp:anchor distT="0" distB="0" distL="114300" distR="114300" simplePos="0" relativeHeight="251711488" behindDoc="0" locked="0" layoutInCell="1" allowOverlap="1">
+                <wp:simplePos x="0" y="0"/>
+                <wp:positionH relativeFrom="column">
+                  <wp:posOffset>-44010</wp:posOffset>
+                </wp:positionH>
+                <wp:positionV relativeFrom="paragraph">
+                  <wp:posOffset>26701</wp:posOffset>
+                </wp:positionV>
+                <wp:extent cx="973079" cy="9779"/>
+                <wp:effectExtent l="0" t="76200" r="17780" b="104775"/>
+                <wp:wrapNone/>
+                <wp:docPr id="296" name="Straight Arrow Connector 296"/>
+                <wp:cNvGraphicFramePr/>
+                <a:graphic xmlns:a="http://schemas.openxmlformats.org/drawingml/2006/main">
+                  <a:graphicData uri="http://schemas.microsoft.com/office/word/2010/wordprocessingShape">
+                    <wps:wsp>
+                      <wps:cNvCnPr/>
+                      <wps:spPr>
+                        <a:xfrm>
+                          <a:off x="0" y="0"/>
+                          <a:ext cx="973079" cy="9779"/>
+                        </a:xfrm>
+                        <a:prstGeom prst="straightConnector1">
+                          <a:avLst/>
+                        </a:prstGeom>
+                        <a:ln>
+                          <a:tailEnd type="arrow"/>
+                        </a:ln>
+                      </wps:spPr>
+                      <wps:style>
+                        <a:lnRef idx="1">
+                          <a:schemeClr val="accent1"/>
+                        </a:lnRef>
+                        <a:fillRef idx="0">
+                          <a:schemeClr val="accent1"/>
+                        </a:fillRef>
+                        <a:effectRef idx="0">
+                          <a:schemeClr val="accent1"/>
+                        </a:effectRef>
+                        <a:fontRef idx="minor">
+                          <a:schemeClr val="tx1"/>
+                        </a:fontRef>
+                      </wps:style>
+                      <wps:bodyPr/>
+                    </wps:wsp>
+                  </a:graphicData>
+                </a:graphic>
+              </wp:anchor>
+            </w:drawing>
+          </mc:Choice>
+          <mc:Fallback>
+            <w:pict>
+              <v:shape id="Straight Arrow Connector 296" o:spid="_x0000_s1026" type="#_x0000_t32" style="position:absolute;margin-left:-3.45pt;margin-top:2.1pt;width:76.6pt;height:.75pt;z-index:251711488;visibility:visible;mso-wrap-style:square;mso-wrap-distance-left:9pt;mso-wrap-distance-top:0;mso-wrap-distance-right:9pt;mso-wrap-distance-bottom:0;mso-position-horizontal:absolute;mso-position-horizontal-relative:text;mso-position-vertical:absolute;mso-position-vertical-relative:text" o:gfxdata="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" strokecolor="#4579b8 [3044]">
+                <v:stroke endarrow="open"/>
+              </v:shape>
+            </w:pict>
+          </mc:Fallback>
+        </mc:AlternateContent>
+      </w:r>
+    </w:p>
+    <w:p>
+      <w:pPr>
+        <w:pStyle w:val="ListParagraph"/>
+        <w:rPr>
+          <w:b/>
+        </w:rPr>
+      </w:pPr>
+    </w:p>
+    <w:p>
+      <w:pPr>
+        <w:rPr>
+          <w:b/>
+        </w:rPr>
+      </w:pPr>
+    </w:p>
+    <w:p>
+      <w:pPr>
+        <w:rPr>
+          <w:b/>
+        </w:rPr>
+      </w:pPr>
+      <w:r>
+        <w:rPr>
+          <w:b/>
+        </w:rPr>
+        <w:t xml:space="preserve">Go through the Collection framework family: </w:t>
+      </w:r>
+    </w:p>
+    <w:p>
+      <w:pPr>
+        <w:rPr>
+          <w:b/>
+        </w:rPr>
+      </w:pPr>
+    </w:p>
+    <w:p>
+      <w:pPr>
+        <w:rPr>
+          <w:b/>
+        </w:rPr>
+      </w:pPr>
+    </w:p>
+    <w:p>
+      <w:pPr>
+        <w:rPr>
+          <w:b/>
+        </w:rPr>
+      </w:pPr>
+      <w:proofErr w:type="gramStart"/>
+      <w:r>
+        <w:rPr>
+          <w:b/>
+        </w:rPr>
+        <w:t>Bank :</w:t>
+      </w:r>
+      <w:proofErr w:type="gramEnd"/>
+      <w:r>
+        <w:rPr>
+          <w:b/>
+        </w:rPr>
+        <w:t xml:space="preserve"> </w:t>
+      </w:r>
+      <w:proofErr w:type="spellStart"/>
+      <w:r>
+        <w:rPr>
+          <w:b/>
+        </w:rPr>
+        <w:t>Withdrow</w:t>
+      </w:r>
+      <w:proofErr w:type="spellEnd"/>
+      <w:r>
+        <w:rPr>
+          <w:b/>
+        </w:rPr>
+        <w:t xml:space="preserve"> : User defined Exception </w:t>
+      </w:r>
+      <w:proofErr w:type="spellStart"/>
+      <w:r>
+        <w:rPr>
+          <w:b/>
+        </w:rPr>
+        <w:t>InsuffcintFundExeption</w:t>
+      </w:r>
+      <w:proofErr w:type="spellEnd"/>
+      <w:r>
+        <w:rPr>
+          <w:b/>
+        </w:rPr>
+        <w:t xml:space="preserve">; more than his </w:t>
+      </w:r>
+      <w:proofErr w:type="spellStart"/>
+      <w:r>
+        <w:rPr>
+          <w:b/>
+        </w:rPr>
+        <w:t>acc</w:t>
+      </w:r>
+      <w:proofErr w:type="spellEnd"/>
+      <w:r>
+        <w:rPr>
+          <w:b/>
+        </w:rPr>
+        <w:t xml:space="preserve"> balance; </w:t>
+      </w:r>
+    </w:p>
+    <w:p>
+      <w:pPr>
+        <w:rPr>
+          <w:b/>
+        </w:rPr>
+      </w:pPr>
+      <w:proofErr w:type="gramStart"/>
+      <w:r>
+        <w:rPr>
+          <w:b/>
+        </w:rPr>
+        <w:t>y</w:t>
+      </w:r>
+      <w:r>
+        <w:rPr>
+          <w:b/>
+        </w:rPr>
+        <w:t>ield(</w:t>
+      </w:r>
+      <w:proofErr w:type="gramEnd"/>
+      <w:r>
+        <w:rPr>
+          <w:b/>
+        </w:rPr>
+        <w:t>):</w:t>
+      </w:r>
+      <w:r>
+        <w:rPr>
+          <w:b/>
+        </w:rPr>
+        <w:t xml:space="preserve"> </w:t>
+      </w:r>
+    </w:p>
+    <w:p>
+      <w:pPr>
+        <w:rPr>
+          <w:b/>
+        </w:rPr>
+      </w:pPr>
+    </w:p>
+    <w:p>
+      <w:pPr>
+        <w:pStyle w:val="ListParagraph"/>
+        <w:numPr>
+          <w:ilvl w:val="0"/>
+          <w:numId w:val="29"/>
+        </w:numPr>
+      </w:pPr>
+      <w:r>
+        <w:t>C</w:t>
+      </w:r>
+      <w:r>
+        <w:t xml:space="preserve">ollection framework classes: </w:t>
+      </w:r>
+    </w:p>
+    <w:p>
+      <w:proofErr w:type="spellStart"/>
+      <w:r>
+        <w:t>Int</w:t>
+      </w:r>
+      <w:proofErr w:type="spellEnd"/>
+      <w:r>
+        <w:t xml:space="preserve"> </w:t>
+      </w:r>
+      <w:r>
+        <w:t xml:space="preserve">a=10; </w:t>
+      </w:r>
+      <w:proofErr w:type="gramStart"/>
+      <w:r>
+        <w:t>primitive :</w:t>
+      </w:r>
+      <w:proofErr w:type="gramEnd"/>
+      <w:r>
+        <w:t xml:space="preserve"> </w:t>
+      </w:r>
+    </w:p>
+    <w:p>
+      <w:r>
+        <w:t>A=20;</w:t>
+      </w:r>
+    </w:p>
+    <w:p>
+      <w:r>
+        <w:t xml:space="preserve">A=30; </w:t>
+      </w:r>
+    </w:p>
+    <w:p>
+      <w:r>
+        <w:t>10</w:t>
+      </w:r>
+      <w:proofErr w:type="gramStart"/>
+      <w:r>
+        <w:t>,20</w:t>
+      </w:r>
+      <w:proofErr w:type="gramEnd"/>
+      <w:r>
+        <w:t>, 30 , 40….. Array:</w:t>
+      </w:r>
+    </w:p>
+    <w:p>
+      <w:proofErr w:type="spellStart"/>
+      <w:r>
+        <w:t>Int</w:t>
+      </w:r>
+      <w:proofErr w:type="spellEnd"/>
+      <w:r>
+        <w:t xml:space="preserve"> [</w:t>
+      </w:r>
+      <w:proofErr w:type="gramStart"/>
+      <w:r>
+        <w:t>]a</w:t>
+      </w:r>
+      <w:proofErr w:type="gramEnd"/>
+      <w:r>
+        <w:t xml:space="preserve">=new </w:t>
+      </w:r>
+      <w:proofErr w:type="spellStart"/>
+      <w:r>
+        <w:t>int</w:t>
+      </w:r>
+      <w:proofErr w:type="spellEnd"/>
+      <w:r>
+        <w:t xml:space="preserve">[10];// Array works on primitive DT: 100% OOPL: </w:t>
+      </w:r>
+    </w:p>
+    <w:p/>
+    <w:p>
+      <w:r>
+        <w:t xml:space="preserve">Wrapper classes:  object types: </w:t>
+      </w:r>
+    </w:p>
+    <w:p>
+      <w:r>
+        <w:t>Integer</w:t>
+      </w:r>
+    </w:p>
+    <w:p>
+      <w:r>
+        <w:t>Float</w:t>
+      </w:r>
+    </w:p>
+    <w:p>
+      <w:r>
+        <w:t>Double…</w:t>
+      </w:r>
+    </w:p>
+    <w:p>
+      <w:r>
+        <w:t xml:space="preserve">C: C++: </w:t>
+      </w:r>
+    </w:p>
+    <w:p>
+      <w:r>
+        <w:t>Linked list: adding node</w:t>
+      </w:r>
+      <w:proofErr w:type="gramStart"/>
+      <w:r>
+        <w:t>,,</w:t>
+      </w:r>
+      <w:proofErr w:type="gramEnd"/>
+      <w:r>
+        <w:t xml:space="preserve"> removing: DS: frameworks: </w:t>
+      </w:r>
+    </w:p>
+    <w:p>
+      <w:r>
+        <w:t xml:space="preserve">Inbuilt classes, interfaces and methods: </w:t>
+      </w:r>
+    </w:p>
+    <w:p>
+      <w:r>
+        <w:t xml:space="preserve">Collection Interface: </w:t>
+      </w:r>
+    </w:p>
+    <w:p>
+      <w:pPr>
+        <w:pStyle w:val="ListParagraph"/>
+        <w:numPr>
+          <w:ilvl w:val="0"/>
+          <w:numId w:val="33"/>
+        </w:numPr>
+      </w:pPr>
+      <w:r>
+        <w:t xml:space="preserve">Public </w:t>
+      </w:r>
+      <w:proofErr w:type="spellStart"/>
+      <w:r>
+        <w:t>boolean</w:t>
+      </w:r>
+      <w:proofErr w:type="spellEnd"/>
+      <w:r>
+        <w:t xml:space="preserve"> add(E e): </w:t>
+      </w:r>
+    </w:p>
+    <w:p>
+      <w:pPr>
+        <w:pStyle w:val="ListParagraph"/>
+        <w:numPr>
+          <w:ilvl w:val="0"/>
+          <w:numId w:val="33"/>
+        </w:numPr>
+      </w:pPr>
+      <w:r>
+        <w:t xml:space="preserve">Public </w:t>
+      </w:r>
+      <w:proofErr w:type="spellStart"/>
+      <w:r>
+        <w:t>boolean</w:t>
+      </w:r>
+      <w:proofErr w:type="spellEnd"/>
+      <w:r>
+        <w:t xml:space="preserve"> </w:t>
+      </w:r>
+      <w:proofErr w:type="spellStart"/>
+      <w:r>
+        <w:t>addAll</w:t>
+      </w:r>
+      <w:proofErr w:type="spellEnd"/>
+      <w:r>
+        <w:t xml:space="preserve">(Collection c)  : </w:t>
+      </w:r>
+    </w:p>
+    <w:p>
+      <w:pPr>
+        <w:pStyle w:val="ListParagraph"/>
+        <w:numPr>
+          <w:ilvl w:val="0"/>
+          <w:numId w:val="33"/>
+        </w:numPr>
+      </w:pPr>
+      <w:r>
+        <w:t xml:space="preserve">Public </w:t>
+      </w:r>
+      <w:proofErr w:type="spellStart"/>
+      <w:r>
+        <w:t>boolean</w:t>
+      </w:r>
+      <w:proofErr w:type="spellEnd"/>
+      <w:r>
+        <w:t xml:space="preserve"> remove(E e)</w:t>
+      </w:r>
+    </w:p>
+    <w:p>
+      <w:pPr>
+        <w:pStyle w:val="ListParagraph"/>
+        <w:numPr>
+          <w:ilvl w:val="0"/>
+          <w:numId w:val="33"/>
+        </w:numPr>
+      </w:pPr>
+      <w:r>
+        <w:t xml:space="preserve">Public </w:t>
+      </w:r>
+      <w:proofErr w:type="spellStart"/>
+      <w:r>
+        <w:t>boolean</w:t>
+      </w:r>
+      <w:proofErr w:type="spellEnd"/>
+      <w:r>
+        <w:t xml:space="preserve"> </w:t>
+      </w:r>
+      <w:proofErr w:type="spellStart"/>
+      <w:r>
+        <w:t>removeAll</w:t>
+      </w:r>
+      <w:proofErr w:type="spellEnd"/>
+      <w:r>
+        <w:t>(Collection c)</w:t>
+      </w:r>
+    </w:p>
+    <w:p>
+      <w:pPr>
+        <w:pStyle w:val="ListParagraph"/>
+        <w:numPr>
+          <w:ilvl w:val="0"/>
+          <w:numId w:val="33"/>
+        </w:numPr>
+      </w:pPr>
+      <w:r>
+        <w:t xml:space="preserve">Public </w:t>
+      </w:r>
+      <w:proofErr w:type="spellStart"/>
+      <w:r>
+        <w:t>boolean</w:t>
+      </w:r>
+      <w:proofErr w:type="spellEnd"/>
+      <w:r>
+        <w:t xml:space="preserve"> </w:t>
+      </w:r>
+      <w:proofErr w:type="spellStart"/>
+      <w:r>
+        <w:t>retainAll</w:t>
+      </w:r>
+      <w:proofErr w:type="spellEnd"/>
+      <w:r>
+        <w:t>(Collection c)</w:t>
+      </w:r>
+    </w:p>
+    <w:p>
+      <w:pPr>
+        <w:pStyle w:val="ListParagraph"/>
+        <w:numPr>
+          <w:ilvl w:val="0"/>
+          <w:numId w:val="33"/>
+        </w:numPr>
+      </w:pPr>
+      <w:r>
+        <w:t xml:space="preserve">Public </w:t>
+      </w:r>
+      <w:proofErr w:type="spellStart"/>
+      <w:r>
+        <w:t>int</w:t>
+      </w:r>
+      <w:proofErr w:type="spellEnd"/>
+      <w:r>
+        <w:t xml:space="preserve"> size(): no of elements</w:t>
+      </w:r>
+    </w:p>
+    <w:p>
+      <w:pPr>
+        <w:pStyle w:val="ListParagraph"/>
+        <w:numPr>
+          <w:ilvl w:val="0"/>
+          <w:numId w:val="33"/>
+        </w:numPr>
+      </w:pPr>
+      <w:r>
+        <w:t>Public void clear()</w:t>
+      </w:r>
+    </w:p>
+    <w:p>
+      <w:pPr>
+        <w:pStyle w:val="ListParagraph"/>
+        <w:numPr>
+          <w:ilvl w:val="0"/>
+          <w:numId w:val="33"/>
+        </w:numPr>
+      </w:pPr>
+      <w:r>
+        <w:t xml:space="preserve">Public </w:t>
+      </w:r>
+      <w:proofErr w:type="spellStart"/>
+      <w:r>
+        <w:t>boolean</w:t>
+      </w:r>
+      <w:proofErr w:type="spellEnd"/>
+      <w:r>
+        <w:t xml:space="preserve"> contains(Object o): </w:t>
+      </w:r>
+    </w:p>
+    <w:p>
+      <w:pPr>
+        <w:pStyle w:val="ListParagraph"/>
+        <w:numPr>
+          <w:ilvl w:val="0"/>
+          <w:numId w:val="33"/>
+        </w:numPr>
+      </w:pPr>
+      <w:r>
+        <w:t xml:space="preserve">Public Iterator iterator(): // how to create and use iterator: </w:t>
+      </w:r>
+    </w:p>
+    <w:p>
+      <w:pPr>
+        <w:pStyle w:val="ListParagraph"/>
+        <w:numPr>
+          <w:ilvl w:val="0"/>
+          <w:numId w:val="33"/>
+        </w:numPr>
+      </w:pPr>
+      <w:r>
+        <w:t xml:space="preserve">Public </w:t>
+      </w:r>
+      <w:proofErr w:type="spellStart"/>
+      <w:r>
+        <w:t>boolean</w:t>
+      </w:r>
+      <w:proofErr w:type="spellEnd"/>
+      <w:r>
+        <w:t xml:space="preserve"> </w:t>
+      </w:r>
+      <w:proofErr w:type="spellStart"/>
+      <w:r>
+        <w:t>isEmpty</w:t>
+      </w:r>
+      <w:proofErr w:type="spellEnd"/>
+      <w:r>
+        <w:t xml:space="preserve">(): </w:t>
+      </w:r>
+    </w:p>
+    <w:p/>
+    <w:p>
+      <w:proofErr w:type="gramStart"/>
+      <w:r>
+        <w:t>List :</w:t>
+      </w:r>
+      <w:proofErr w:type="gramEnd"/>
+      <w:r>
+        <w:t xml:space="preserve"> ordered collections: : : indexed based operation:     Duplicate elements are allowed: Sugar… sugar</w:t>
+      </w:r>
+    </w:p>
+    <w:p/>
+    <w:p>
+      <w:r>
+        <w:lastRenderedPageBreak/>
+        <w:t>Public Interface List extends Collection {}</w:t>
+      </w:r>
+    </w:p>
+    <w:p>
+      <w:r>
+        <w:t>List Methods:</w:t>
+      </w:r>
+    </w:p>
+    <w:p>
+      <w:pPr>
+        <w:pStyle w:val="ListParagraph"/>
+        <w:numPr>
+          <w:ilvl w:val="0"/>
+          <w:numId w:val="34"/>
+        </w:numPr>
+      </w:pPr>
+      <w:r>
+        <w:t>void add(</w:t>
+      </w:r>
+      <w:proofErr w:type="spellStart"/>
+      <w:r>
+        <w:t>int</w:t>
+      </w:r>
+      <w:proofErr w:type="spellEnd"/>
+      <w:r>
+        <w:t xml:space="preserve"> index, E e): </w:t>
+      </w:r>
+    </w:p>
+    <w:p>
+      <w:pPr>
+        <w:pStyle w:val="ListParagraph"/>
+        <w:numPr>
+          <w:ilvl w:val="0"/>
+          <w:numId w:val="34"/>
+        </w:numPr>
+      </w:pPr>
+    </w:p>
+    <w:p>
+      <w:pPr>
+        <w:pStyle w:val="ListParagraph"/>
+        <w:numPr>
+          <w:ilvl w:val="0"/>
+          <w:numId w:val="34"/>
+        </w:numPr>
+      </w:pPr>
+    </w:p>
+    <w:p/>
+    <w:p>
+      <w:pPr>
+        <w:pStyle w:val="ListParagraph"/>
+        <w:numPr>
+          <w:ilvl w:val="0"/>
+          <w:numId w:val="35"/>
+        </w:numPr>
+      </w:pPr>
+      <w:proofErr w:type="spellStart"/>
+      <w:r>
+        <w:t>ArrayLi</w:t>
+      </w:r>
+      <w:r>
+        <w:t>st</w:t>
+      </w:r>
+      <w:proofErr w:type="spellEnd"/>
+      <w:r>
+        <w:t>:</w:t>
+      </w:r>
+    </w:p>
+    <w:p>
+      <w:pPr>
+        <w:pStyle w:val="ListParagraph"/>
+        <w:numPr>
+          <w:ilvl w:val="1"/>
+          <w:numId w:val="35"/>
+        </w:numPr>
+      </w:pPr>
+      <w:r>
+        <w:t xml:space="preserve">Duplicate: </w:t>
+      </w:r>
+    </w:p>
+    <w:p>
+      <w:pPr>
+        <w:pStyle w:val="ListParagraph"/>
+        <w:numPr>
+          <w:ilvl w:val="1"/>
+          <w:numId w:val="35"/>
+        </w:numPr>
+      </w:pPr>
+      <w:r>
+        <w:t xml:space="preserve">Maintain the insertion order: </w:t>
+      </w:r>
+    </w:p>
+    <w:p>
+      <w:pPr>
+        <w:pStyle w:val="ListParagraph"/>
+        <w:numPr>
+          <w:ilvl w:val="1"/>
+          <w:numId w:val="35"/>
+        </w:numPr>
+      </w:pPr>
+      <w:r>
+        <w:t xml:space="preserve">Not synchronized: 2 thread are allowed to access it: </w:t>
+      </w:r>
+    </w:p>
+    <w:p>
+      <w:pPr>
+        <w:pStyle w:val="ListParagraph"/>
+        <w:numPr>
+          <w:ilvl w:val="1"/>
+          <w:numId w:val="35"/>
+        </w:numPr>
+      </w:pPr>
+      <w:proofErr w:type="spellStart"/>
+      <w:r>
+        <w:t>ArrayList</w:t>
+      </w:r>
+      <w:proofErr w:type="spellEnd"/>
+      <w:r>
+        <w:t xml:space="preserve"> Allows random access: </w:t>
+      </w:r>
+    </w:p>
+    <w:p>
+      <w:pPr>
+        <w:pStyle w:val="ListParagraph"/>
+        <w:numPr>
+          <w:ilvl w:val="1"/>
+          <w:numId w:val="35"/>
+        </w:numPr>
+      </w:pPr>
+      <w:r>
+        <w:t xml:space="preserve">Drawback: Manipulation on the </w:t>
+      </w:r>
+      <w:proofErr w:type="spellStart"/>
+      <w:r>
+        <w:t>ArrayList</w:t>
+      </w:r>
+      <w:proofErr w:type="spellEnd"/>
+      <w:r>
+        <w:t xml:space="preserve"> its bit slow: </w:t>
+      </w:r>
+    </w:p>
+    <w:tbl>
+      <w:tblPr>
+        <w:tblStyle w:val="TableGrid"/>
+        <w:tblW w:w="0" w:type="auto"/>
+        <w:tblLook w:val="04A0" w:firstRow="1" w:lastRow="0" w:firstColumn="1" w:lastColumn="0" w:noHBand="0" w:noVBand="1"/>
+      </w:tblPr>
+      <w:tblGrid>
+        <w:gridCol w:w="957"/>
+        <w:gridCol w:w="957"/>
+        <w:gridCol w:w="957"/>
+        <w:gridCol w:w="957"/>
+        <w:gridCol w:w="958"/>
+        <w:gridCol w:w="958"/>
+        <w:gridCol w:w="958"/>
+        <w:gridCol w:w="958"/>
+        <w:gridCol w:w="958"/>
+        <w:gridCol w:w="958"/>
+      </w:tblGrid>
+      <w:tr>
+        <w:trPr>
+          <w:trHeight w:val="323"/>
+        </w:trPr>
+        <w:tc>
+          <w:tcPr>
+            <w:tcW w:w="957" w:type="dxa"/>
+          </w:tcPr>
+          <w:p>
+            <w:r>
+              <w:t>0</w:t>
+            </w:r>
+          </w:p>
+        </w:tc>
+        <w:tc>
+          <w:tcPr>
+            <w:tcW w:w="957" w:type="dxa"/>
+          </w:tcPr>
+          <w:p>
+            <w:r>
+              <w:t>1</w:t>
+            </w:r>
+          </w:p>
+        </w:tc>
+        <w:tc>
+          <w:tcPr>
+            <w:tcW w:w="957" w:type="dxa"/>
+          </w:tcPr>
+          <w:p>
+            <w:r>
+              <w:t>2</w:t>
+            </w:r>
+          </w:p>
+        </w:tc>
+        <w:tc>
+          <w:tcPr>
+            <w:tcW w:w="957" w:type="dxa"/>
+          </w:tcPr>
+          <w:p>
+            <w:r>
+              <w:t>3</w:t>
+            </w:r>
+          </w:p>
+        </w:tc>
+        <w:tc>
+          <w:tcPr>
+            <w:tcW w:w="958" w:type="dxa"/>
+          </w:tcPr>
+          <w:p>
+            <w:r>
+              <w:t>4</w:t>
+            </w:r>
+          </w:p>
+        </w:tc>
+        <w:tc>
+          <w:tcPr>
+            <w:tcW w:w="958" w:type="dxa"/>
+          </w:tcPr>
+          <w:p>
+            <w:r>
+              <w:t>5</w:t>
+            </w:r>
+          </w:p>
+        </w:tc>
+        <w:tc>
+          <w:tcPr>
+            <w:tcW w:w="958" w:type="dxa"/>
+          </w:tcPr>
+          <w:p>
+            <w:r>
+              <w:t>6</w:t>
+            </w:r>
+          </w:p>
+        </w:tc>
+        <w:tc>
+          <w:tcPr>
+            <w:tcW w:w="958" w:type="dxa"/>
+          </w:tcPr>
+          <w:p>
+            <w:r>
+              <w:t>7</w:t>
+            </w:r>
+          </w:p>
+        </w:tc>
+        <w:tc>
+          <w:tcPr>
+            <w:tcW w:w="958" w:type="dxa"/>
+          </w:tcPr>
+          <w:p>
+            <w:r>
+              <w:t>8</w:t>
+            </w:r>
+          </w:p>
+        </w:tc>
+        <w:tc>
+          <w:tcPr>
+            <w:tcW w:w="958" w:type="dxa"/>
+          </w:tcPr>
+          <w:p/>
+        </w:tc>
+      </w:tr>
+      <w:tr>
+        <w:tc>
+          <w:tcPr>
+            <w:tcW w:w="957" w:type="dxa"/>
+          </w:tcPr>
+          <w:p>
+            <w:r>
+              <w:t>10</w:t>
+            </w:r>
+          </w:p>
+        </w:tc>
+        <w:tc>
+          <w:tcPr>
+            <w:tcW w:w="957" w:type="dxa"/>
+          </w:tcPr>
+          <w:p>
+            <w:r>
+              <w:t>20</w:t>
+            </w:r>
+          </w:p>
+        </w:tc>
+        <w:tc>
+          <w:tcPr>
+            <w:tcW w:w="957" w:type="dxa"/>
+          </w:tcPr>
+          <w:p>
+            <w:r>
+              <w:t>30</w:t>
+            </w:r>
+          </w:p>
+        </w:tc>
+        <w:tc>
+          <w:tcPr>
+            <w:tcW w:w="957" w:type="dxa"/>
+          </w:tcPr>
+          <w:p>
+            <w:r>
+              <w:t>40</w:t>
+            </w:r>
+          </w:p>
+        </w:tc>
+        <w:tc>
+          <w:tcPr>
+            <w:tcW w:w="958" w:type="dxa"/>
+          </w:tcPr>
+          <w:p>
+            <w:r>
+              <w:t>60</w:t>
+            </w:r>
+          </w:p>
+        </w:tc>
+        <w:tc>
+          <w:tcPr>
+            <w:tcW w:w="958" w:type="dxa"/>
+          </w:tcPr>
+          <w:p>
+            <w:r>
+              <w:t>70</w:t>
+            </w:r>
+          </w:p>
+        </w:tc>
+        <w:tc>
+          <w:tcPr>
+            <w:tcW w:w="958" w:type="dxa"/>
+          </w:tcPr>
+          <w:p>
+            <w:r>
+              <w:t>80</w:t>
+            </w:r>
+          </w:p>
+        </w:tc>
+        <w:tc>
+          <w:tcPr>
+            <w:tcW w:w="958" w:type="dxa"/>
+          </w:tcPr>
+          <w:p>
+            <w:r>
+              <w:t>90</w:t>
+            </w:r>
+          </w:p>
+        </w:tc>
+        <w:tc>
+          <w:tcPr>
+            <w:tcW w:w="958" w:type="dxa"/>
+          </w:tcPr>
+          <w:p>
+            <w:r>
+              <w:t>100</w:t>
+            </w:r>
+          </w:p>
+        </w:tc>
+        <w:tc>
+          <w:tcPr>
+            <w:tcW w:w="958" w:type="dxa"/>
+          </w:tcPr>
+          <w:p/>
+        </w:tc>
+      </w:tr>
+    </w:tbl>
+    <w:p/>
+    <w:p>
+      <w:proofErr w:type="spellStart"/>
+      <w:r>
+        <w:t>ArrayList</w:t>
+      </w:r>
+      <w:proofErr w:type="spellEnd"/>
+      <w:r>
+        <w:t xml:space="preserve">&lt;Integer&gt; a1=new </w:t>
+      </w:r>
+      <w:proofErr w:type="spellStart"/>
+      <w:r>
+        <w:t>ArrayList</w:t>
+      </w:r>
+      <w:proofErr w:type="spellEnd"/>
+      <w:r>
+        <w:t>&lt;Integer</w:t>
+      </w:r>
+      <w:proofErr w:type="gramStart"/>
+      <w:r>
+        <w:t>&gt;(</w:t>
+      </w:r>
+      <w:proofErr w:type="gramEnd"/>
+      <w:r>
+        <w:t>);</w:t>
+      </w:r>
+    </w:p>
+    <w:p>
+      <w:r>
+        <w:t xml:space="preserve">Constructors: </w:t>
+      </w:r>
+    </w:p>
+    <w:p>
+      <w:pPr>
+        <w:ind w:firstLine="720"/>
+      </w:pPr>
+      <w:proofErr w:type="spellStart"/>
+      <w:proofErr w:type="gramStart"/>
+      <w:r>
+        <w:t>ArrayList</w:t>
+      </w:r>
+      <w:proofErr w:type="spellEnd"/>
+      <w:r>
+        <w:t>()</w:t>
+      </w:r>
+      <w:proofErr w:type="gramEnd"/>
+    </w:p>
+    <w:p>
+      <w:pPr>
+        <w:ind w:firstLine="720"/>
+      </w:pPr>
+      <w:proofErr w:type="spellStart"/>
+      <w:proofErr w:type="gramStart"/>
+      <w:r>
+        <w:t>ArrayList</w:t>
+      </w:r>
+      <w:proofErr w:type="spellEnd"/>
+      <w:r>
+        <w:t>(</w:t>
+      </w:r>
+      <w:proofErr w:type="gramEnd"/>
+      <w:r>
+        <w:t>Collection e</w:t>
+      </w:r>
+      <w:r>
+        <w:t>)</w:t>
+      </w:r>
+    </w:p>
+    <w:p>
+      <w:pPr>
+        <w:ind w:firstLine="720"/>
+      </w:pPr>
+      <w:proofErr w:type="spellStart"/>
+      <w:proofErr w:type="gramStart"/>
+      <w:r>
+        <w:t>ArrayList</w:t>
+      </w:r>
+      <w:proofErr w:type="spellEnd"/>
+      <w:r>
+        <w:t>(</w:t>
+      </w:r>
+      <w:proofErr w:type="spellStart"/>
+      <w:proofErr w:type="gramEnd"/>
+      <w:r>
+        <w:t>int</w:t>
+      </w:r>
+      <w:proofErr w:type="spellEnd"/>
+      <w:r>
+        <w:t xml:space="preserve"> </w:t>
+      </w:r>
+      <w:proofErr w:type="spellStart"/>
+      <w:r>
+        <w:t>capaity</w:t>
+      </w:r>
+      <w:proofErr w:type="spellEnd"/>
+      <w:r>
+        <w:t>)</w:t>
+      </w:r>
+      <w:r>
+        <w:t xml:space="preserve"> : </w:t>
+      </w:r>
+    </w:p>
+    <w:p>
+      <w:pPr>
+        <w:ind w:firstLine="720"/>
+      </w:pPr>
+    </w:p>
+    <w:p>
+      <w:pPr>
+        <w:ind w:firstLine="720"/>
+      </w:pPr>
+      <w:r>
+        <w:t xml:space="preserve">Methods: </w:t>
+      </w:r>
+    </w:p>
+    <w:p>
+      <w:pPr>
+        <w:ind w:firstLine="720"/>
+      </w:pPr>
+      <w:r>
+        <w:t>List and Collection</w:t>
+      </w:r>
+    </w:p>
+    <w:p>
+      <w:pPr>
+        <w:pStyle w:val="ListParagraph"/>
+        <w:numPr>
+          <w:ilvl w:val="0"/>
+          <w:numId w:val="36"/>
+        </w:numPr>
+      </w:pPr>
+      <w:r>
+        <w:t>add()</w:t>
+      </w:r>
+    </w:p>
+    <w:p>
+      <w:pPr>
+        <w:pStyle w:val="ListParagraph"/>
+        <w:numPr>
+          <w:ilvl w:val="0"/>
+          <w:numId w:val="36"/>
+        </w:numPr>
+      </w:pPr>
+      <w:proofErr w:type="spellStart"/>
+      <w:r>
+        <w:t>addAll</w:t>
+      </w:r>
+      <w:proofErr w:type="spellEnd"/>
+      <w:r>
+        <w:t xml:space="preserve">() </w:t>
+      </w:r>
+    </w:p>
+    <w:p>
+      <w:pPr>
+        <w:ind w:firstLine="720"/>
+      </w:pPr>
+    </w:p>
+    <w:p>
+      <w:pPr>
+        <w:ind w:firstLine="720"/>
+      </w:pPr>
+      <w:r>
+        <w:t xml:space="preserve">2) </w:t>
+      </w:r>
+      <w:proofErr w:type="spellStart"/>
+      <w:r>
+        <w:t>LinkedList</w:t>
+      </w:r>
+      <w:proofErr w:type="spellEnd"/>
+      <w:proofErr w:type="gramStart"/>
+      <w:r>
+        <w:t>: ;</w:t>
+      </w:r>
+      <w:proofErr w:type="gramEnd"/>
+      <w:r>
+        <w:t xml:space="preserve">Doubly: </w:t>
+      </w:r>
+    </w:p>
+    <w:p>
+      <w:pPr>
+        <w:ind w:firstLine="720"/>
+      </w:pPr>
+      <w:r>
+        <w:t>1) Duplicate elements</w:t>
+      </w:r>
+    </w:p>
+    <w:p>
+      <w:pPr>
+        <w:ind w:firstLine="720"/>
+      </w:pPr>
+      <w:r>
+        <w:t xml:space="preserve">2) </w:t>
+      </w:r>
+      <w:proofErr w:type="spellStart"/>
+      <w:proofErr w:type="gramStart"/>
+      <w:r>
+        <w:t>maintans</w:t>
+      </w:r>
+      <w:proofErr w:type="spellEnd"/>
+      <w:proofErr w:type="gramEnd"/>
+      <w:r>
+        <w:t xml:space="preserve"> the insertion order: </w:t>
+      </w:r>
+    </w:p>
+    <w:p>
+      <w:pPr>
+        <w:ind w:firstLine="720"/>
+      </w:pPr>
+      <w:r>
+        <w:lastRenderedPageBreak/>
+        <w:t>3) Non synchronized</w:t>
+      </w:r>
+    </w:p>
+    <w:p>
+      <w:pPr>
+        <w:ind w:firstLine="720"/>
+      </w:pPr>
+      <w:r>
+        <w:t xml:space="preserve">4) Manipulation is faster as compare to </w:t>
+      </w:r>
+      <w:proofErr w:type="spellStart"/>
+      <w:r>
+        <w:t>ArrayList</w:t>
+      </w:r>
+      <w:proofErr w:type="spellEnd"/>
+      <w:r>
+        <w:t xml:space="preserve">: </w:t>
+      </w:r>
+    </w:p>
+    <w:p>
+      <w:pPr>
+        <w:ind w:firstLine="720"/>
+      </w:pPr>
+    </w:p>
+    <w:p>
+      <w:pPr>
+        <w:ind w:firstLine="720"/>
+      </w:pPr>
+      <w:r>
+        <w:t xml:space="preserve">Constructor: </w:t>
+      </w:r>
+    </w:p>
+    <w:p>
+      <w:pPr>
+        <w:pStyle w:val="ListParagraph"/>
+        <w:numPr>
+          <w:ilvl w:val="0"/>
+          <w:numId w:val="37"/>
+        </w:numPr>
+      </w:pPr>
+      <w:proofErr w:type="spellStart"/>
+      <w:r>
+        <w:t>LinkedList</w:t>
+      </w:r>
+      <w:proofErr w:type="spellEnd"/>
+      <w:r>
+        <w:t>()</w:t>
+      </w:r>
+    </w:p>
+    <w:p>
+      <w:pPr>
+        <w:pStyle w:val="ListParagraph"/>
+        <w:numPr>
+          <w:ilvl w:val="0"/>
+          <w:numId w:val="37"/>
+        </w:numPr>
+      </w:pPr>
+      <w:proofErr w:type="spellStart"/>
+      <w:r>
+        <w:t>LinkedList</w:t>
+      </w:r>
+      <w:proofErr w:type="spellEnd"/>
+      <w:r>
+        <w:t>(Collection c)</w:t>
+      </w:r>
+    </w:p>
+    <w:p>
+      <w:pPr>
+        <w:ind w:firstLine="720"/>
+      </w:pPr>
+    </w:p>
+    <w:p>
+      <w:r>
+        <w:t xml:space="preserve">Vector: </w:t>
+      </w:r>
+      <w:r>
+        <w:t>1.2 Java</w:t>
+      </w:r>
+    </w:p>
+    <w:p/>
+    <w:p>
+      <w:pPr>
+        <w:pStyle w:val="ListParagraph"/>
+        <w:numPr>
+          <w:ilvl w:val="0"/>
+          <w:numId w:val="38"/>
+        </w:numPr>
+      </w:pPr>
+      <w:r>
+        <w:t>Vector(): Default size: 10;</w:t>
+      </w:r>
+    </w:p>
+    <w:p>
+      <w:pPr>
+        <w:pStyle w:val="ListParagraph"/>
+        <w:numPr>
+          <w:ilvl w:val="0"/>
+          <w:numId w:val="38"/>
+        </w:numPr>
+      </w:pPr>
+      <w:r>
+        <w:t>Vector(</w:t>
+      </w:r>
+      <w:proofErr w:type="spellStart"/>
+      <w:r>
+        <w:t>int</w:t>
+      </w:r>
+      <w:proofErr w:type="spellEnd"/>
+      <w:r>
+        <w:t xml:space="preserve"> initial capacity);</w:t>
+      </w:r>
+    </w:p>
+    <w:p>
+      <w:pPr>
+        <w:pStyle w:val="ListParagraph"/>
+        <w:numPr>
+          <w:ilvl w:val="0"/>
+          <w:numId w:val="38"/>
+        </w:numPr>
+      </w:pPr>
+      <w:r>
+        <w:t>Vector(</w:t>
+      </w:r>
+      <w:proofErr w:type="spellStart"/>
+      <w:r>
+        <w:t>int</w:t>
+      </w:r>
+      <w:proofErr w:type="spellEnd"/>
+      <w:r>
+        <w:t xml:space="preserve"> </w:t>
+      </w:r>
+      <w:proofErr w:type="spellStart"/>
+      <w:r>
+        <w:t>initialCapacity</w:t>
+      </w:r>
+      <w:proofErr w:type="spellEnd"/>
+      <w:r>
+        <w:t xml:space="preserve">, </w:t>
+      </w:r>
+      <w:proofErr w:type="spellStart"/>
+      <w:r>
+        <w:t>int</w:t>
+      </w:r>
+      <w:proofErr w:type="spellEnd"/>
+      <w:r>
+        <w:t xml:space="preserve"> </w:t>
+      </w:r>
+      <w:proofErr w:type="spellStart"/>
+      <w:r>
+        <w:t>incr</w:t>
+      </w:r>
+      <w:proofErr w:type="spellEnd"/>
+      <w:r>
+        <w:t xml:space="preserve"> capacity)</w:t>
+      </w:r>
+    </w:p>
+    <w:p>
+      <w:pPr>
+        <w:pStyle w:val="ListParagraph"/>
+        <w:numPr>
+          <w:ilvl w:val="0"/>
+          <w:numId w:val="38"/>
+        </w:numPr>
+      </w:pPr>
+      <w:r>
+        <w:t xml:space="preserve">Vector(Collection C): </w:t>
+      </w:r>
+    </w:p>
+    <w:p>
+      <w:r>
+        <w:t xml:space="preserve">4) Stack: Linear: LIFO: </w:t>
+      </w:r>
+    </w:p>
+    <w:p>
+      <w:r>
+        <w:tab/>
+      </w:r>
+      <w:proofErr w:type="spellStart"/>
+      <w:r>
+        <w:t>Stackoverflow</w:t>
+      </w:r>
+      <w:proofErr w:type="spellEnd"/>
+      <w:r>
+        <w:t xml:space="preserve">: </w:t>
+      </w:r>
+    </w:p>
+    <w:p>
+      <w:r>
+        <w:tab/>
+        <w:t xml:space="preserve">Insert the element: </w:t>
+      </w:r>
+    </w:p>
+    <w:p>
+      <w:pPr>
+        <w:ind w:firstLine="720"/>
+      </w:pPr>
+      <w:proofErr w:type="spellStart"/>
+      <w:r>
+        <w:t>StackUnderflow</w:t>
+      </w:r>
+      <w:proofErr w:type="spellEnd"/>
+      <w:r>
+        <w:t xml:space="preserve">: </w:t>
+      </w:r>
+    </w:p>
+    <w:p>
+      <w:pPr>
+        <w:ind w:firstLine="720"/>
+      </w:pPr>
+      <w:proofErr w:type="gramStart"/>
+      <w:r>
+        <w:t>Stack()</w:t>
+      </w:r>
+      <w:proofErr w:type="gramEnd"/>
+    </w:p>
+    <w:p>
+      <w:pPr>
+        <w:ind w:firstLine="720"/>
+      </w:pPr>
+    </w:p>
+    <w:p>
+      <w:pPr>
+        <w:ind w:firstLine="720"/>
+      </w:pPr>
+      <w:proofErr w:type="gramStart"/>
+      <w:r>
+        <w:t>Empty()</w:t>
+      </w:r>
+      <w:proofErr w:type="gramEnd"/>
+    </w:p>
+    <w:p>
+      <w:pPr>
+        <w:ind w:firstLine="720"/>
+      </w:pPr>
+      <w:proofErr w:type="gramStart"/>
+      <w:r>
+        <w:t>Push()</w:t>
+      </w:r>
+      <w:proofErr w:type="gramEnd"/>
+    </w:p>
+    <w:p>
+      <w:pPr>
+        <w:ind w:firstLine="720"/>
+      </w:pPr>
+      <w:proofErr w:type="gramStart"/>
+      <w:r>
+        <w:t>Pop()</w:t>
+      </w:r>
+      <w:proofErr w:type="gramEnd"/>
+    </w:p>
+    <w:p>
+      <w:pPr>
+        <w:ind w:firstLine="720"/>
+      </w:pPr>
+      <w:proofErr w:type="gramStart"/>
+      <w:r>
+        <w:t>Peek(</w:t>
+      </w:r>
+      <w:proofErr w:type="gramEnd"/>
+      <w:r>
+        <w:t xml:space="preserve">): it is not removing : showing </w:t>
+      </w:r>
+    </w:p>
+    <w:p>
+      <w:pPr>
+        <w:ind w:firstLine="720"/>
+      </w:pPr>
+      <w:proofErr w:type="gramStart"/>
+      <w:r>
+        <w:t>Search(</w:t>
+      </w:r>
+      <w:proofErr w:type="gramEnd"/>
+      <w:r>
+        <w:t>object o)</w:t>
+      </w:r>
+    </w:p>
+    <w:p>
+      <w:pPr>
+        <w:ind w:firstLine="720"/>
+      </w:pPr>
+    </w:p>
+    <w:p>
+      <w:pPr>
+        <w:ind w:firstLine="720"/>
+      </w:pPr>
+    </w:p>
+    <w:p>
+      <w:pPr>
+        <w:ind w:firstLine="720"/>
+      </w:pPr>
+    </w:p>
+    <w:p>
+      <w:pPr>
+        <w:ind w:firstLine="720"/>
+      </w:pPr>
+      <w:r>
+        <w:lastRenderedPageBreak/>
+        <w:t>Set:</w:t>
+      </w:r>
+    </w:p>
+    <w:p>
+      <w:pPr>
+        <w:ind w:firstLine="720"/>
+      </w:pPr>
+      <w:r>
+        <w:t>Operations on Set:</w:t>
+      </w:r>
+    </w:p>
+    <w:p>
+      <w:pPr>
+        <w:pStyle w:val="ListParagraph"/>
+        <w:numPr>
+          <w:ilvl w:val="0"/>
+          <w:numId w:val="39"/>
+        </w:numPr>
+      </w:pPr>
+      <w:proofErr w:type="spellStart"/>
+      <w:r>
+        <w:t>InterSection</w:t>
+      </w:r>
+      <w:proofErr w:type="spellEnd"/>
+      <w:r>
+        <w:t>: Set1:=[22,</w:t>
+      </w:r>
+      <w:r>
+        <w:rPr>
+          <w:b/>
+        </w:rPr>
+        <w:t>45</w:t>
+      </w:r>
+      <w:r>
+        <w:t>,</w:t>
+      </w:r>
+      <w:r>
+        <w:rPr>
+          <w:b/>
+        </w:rPr>
+        <w:t>33</w:t>
+      </w:r>
+      <w:r>
+        <w:t>,77]; set2=[</w:t>
+      </w:r>
+      <w:r>
+        <w:rPr>
+          <w:b/>
+        </w:rPr>
+        <w:t>33</w:t>
+      </w:r>
+      <w:r>
+        <w:t>,2,83,</w:t>
+      </w:r>
+      <w:r>
+        <w:rPr>
+          <w:b/>
+        </w:rPr>
+        <w:t>45</w:t>
+      </w:r>
+      <w:r>
+        <w:t>,3,12,55]=</w:t>
+      </w:r>
+      <w:proofErr w:type="spellStart"/>
+      <w:r>
+        <w:t>Intersectionset</w:t>
+      </w:r>
+      <w:proofErr w:type="spellEnd"/>
+      <w:r>
+        <w:t xml:space="preserve"> =[33,45]</w:t>
+      </w:r>
+    </w:p>
+    <w:p>
+      <w:pPr>
+        <w:pStyle w:val="ListParagraph"/>
+        <w:numPr>
+          <w:ilvl w:val="0"/>
+          <w:numId w:val="39"/>
+        </w:numPr>
+      </w:pPr>
+      <w:r>
+        <w:t>Union: [22,45,33,77,2,83,3,12,55]</w:t>
+      </w:r>
+    </w:p>
+    <w:p>
+      <w:pPr>
+        <w:pStyle w:val="ListParagraph"/>
+        <w:numPr>
+          <w:ilvl w:val="0"/>
+          <w:numId w:val="39"/>
+        </w:numPr>
+      </w:pPr>
+      <w:r>
+        <w:t xml:space="preserve">Difference: </w:t>
+      </w:r>
+    </w:p>
+    <w:p/>
+    <w:p>
+      <w:r>
+        <w:t xml:space="preserve">10 </w:t>
+      </w:r>
+      <w:proofErr w:type="spellStart"/>
+      <w:r>
+        <w:t>HashSet</w:t>
+      </w:r>
+      <w:proofErr w:type="spellEnd"/>
+      <w:r>
+        <w:t xml:space="preserve">: </w:t>
+      </w:r>
+    </w:p>
+    <w:p>
+      <w:pPr>
+        <w:pStyle w:val="ListParagraph"/>
+        <w:numPr>
+          <w:ilvl w:val="0"/>
+          <w:numId w:val="37"/>
+        </w:numPr>
+      </w:pPr>
+      <w:r>
+        <w:t xml:space="preserve">It contains unique: </w:t>
+      </w:r>
+    </w:p>
+    <w:p>
+      <w:pPr>
+        <w:pStyle w:val="ListParagraph"/>
+        <w:numPr>
+          <w:ilvl w:val="0"/>
+          <w:numId w:val="37"/>
+        </w:numPr>
+      </w:pPr>
+      <w:proofErr w:type="spellStart"/>
+      <w:r>
+        <w:t>HashSet</w:t>
+      </w:r>
+      <w:proofErr w:type="spellEnd"/>
+      <w:r>
+        <w:t xml:space="preserve"> contains null values</w:t>
+      </w:r>
+    </w:p>
+    <w:p>
+      <w:pPr>
+        <w:pStyle w:val="ListParagraph"/>
+        <w:numPr>
+          <w:ilvl w:val="0"/>
+          <w:numId w:val="37"/>
+        </w:numPr>
+      </w:pPr>
+      <w:r>
+        <w:t>Not synchronized</w:t>
+      </w:r>
+    </w:p>
+    <w:p>
+      <w:pPr>
+        <w:pStyle w:val="ListParagraph"/>
+        <w:numPr>
+          <w:ilvl w:val="0"/>
+          <w:numId w:val="37"/>
+        </w:numPr>
+      </w:pPr>
+      <w:r>
+        <w:t xml:space="preserve">Does not maintain the insertion order: </w:t>
+      </w:r>
+    </w:p>
+    <w:p>
+      <w:pPr>
+        <w:pStyle w:val="ListParagraph"/>
+        <w:numPr>
+          <w:ilvl w:val="0"/>
+          <w:numId w:val="37"/>
+        </w:numPr>
+      </w:pPr>
+      <w:r>
+        <w:t xml:space="preserve">Search : </w:t>
+      </w:r>
+      <w:proofErr w:type="spellStart"/>
+      <w:r>
+        <w:t>HashSet</w:t>
+      </w:r>
+      <w:proofErr w:type="spellEnd"/>
+    </w:p>
+    <w:p>
+      <w:pPr>
+        <w:pStyle w:val="ListParagraph"/>
+        <w:numPr>
+          <w:ilvl w:val="0"/>
+          <w:numId w:val="37"/>
+        </w:numPr>
+      </w:pPr>
+      <w:proofErr w:type="spellStart"/>
+      <w:r>
+        <w:t>HashSet</w:t>
+      </w:r>
+      <w:proofErr w:type="spellEnd"/>
+      <w:r>
+        <w:t xml:space="preserve"> has default capacity=16; load factor: 75%   0.75</w:t>
+      </w:r>
+    </w:p>
+    <w:p>
+      <w:r>
+        <w:t xml:space="preserve">4 different </w:t>
+      </w:r>
+      <w:proofErr w:type="spellStart"/>
+      <w:r>
+        <w:t>constuctors</w:t>
+      </w:r>
+      <w:proofErr w:type="spellEnd"/>
+      <w:r>
+        <w:t xml:space="preserve">: </w:t>
+      </w:r>
+    </w:p>
+    <w:p>
+      <w:pPr>
+        <w:pStyle w:val="ListParagraph"/>
+        <w:numPr>
+          <w:ilvl w:val="0"/>
+          <w:numId w:val="40"/>
+        </w:numPr>
+      </w:pPr>
+      <w:proofErr w:type="spellStart"/>
+      <w:r>
+        <w:t>HashSet</w:t>
+      </w:r>
+      <w:proofErr w:type="spellEnd"/>
+      <w:r>
+        <w:t>(): 16, 75%/0.75</w:t>
+      </w:r>
+    </w:p>
+    <w:p>
+      <w:pPr>
+        <w:pStyle w:val="ListParagraph"/>
+        <w:numPr>
+          <w:ilvl w:val="0"/>
+          <w:numId w:val="40"/>
+        </w:numPr>
+      </w:pPr>
+      <w:proofErr w:type="spellStart"/>
+      <w:r>
+        <w:t>HashSet</w:t>
+      </w:r>
+      <w:proofErr w:type="spellEnd"/>
+      <w:r>
+        <w:t>(</w:t>
+      </w:r>
+      <w:proofErr w:type="spellStart"/>
+      <w:r>
+        <w:t>int</w:t>
+      </w:r>
+      <w:proofErr w:type="spellEnd"/>
+      <w:r>
+        <w:t xml:space="preserve"> capacity)</w:t>
+      </w:r>
+    </w:p>
+    <w:p>
+      <w:pPr>
+        <w:pStyle w:val="ListParagraph"/>
+        <w:numPr>
+          <w:ilvl w:val="0"/>
+          <w:numId w:val="40"/>
+        </w:numPr>
+      </w:pPr>
+      <w:proofErr w:type="spellStart"/>
+      <w:r>
+        <w:t>HashSet</w:t>
+      </w:r>
+      <w:proofErr w:type="spellEnd"/>
+      <w:r>
+        <w:t>(</w:t>
+      </w:r>
+      <w:proofErr w:type="spellStart"/>
+      <w:r>
+        <w:t>int</w:t>
+      </w:r>
+      <w:proofErr w:type="spellEnd"/>
+      <w:r>
+        <w:t xml:space="preserve"> capacity, float </w:t>
+      </w:r>
+      <w:proofErr w:type="spellStart"/>
+      <w:r>
+        <w:t>loadfactor</w:t>
+      </w:r>
+      <w:proofErr w:type="spellEnd"/>
+      <w:r>
+        <w:t>);</w:t>
+      </w:r>
+    </w:p>
+    <w:p>
+      <w:pPr>
+        <w:pStyle w:val="ListParagraph"/>
+        <w:numPr>
+          <w:ilvl w:val="0"/>
+          <w:numId w:val="40"/>
+        </w:numPr>
+      </w:pPr>
+      <w:proofErr w:type="spellStart"/>
+      <w:r>
+        <w:t>HashSet</w:t>
+      </w:r>
+      <w:proofErr w:type="spellEnd"/>
+      <w:r>
+        <w:t>(Collection c)</w:t>
+      </w:r>
+    </w:p>
+    <w:p>
+      <w:proofErr w:type="spellStart"/>
+      <w:r>
+        <w:t>LinkedHashSet</w:t>
+      </w:r>
+      <w:proofErr w:type="spellEnd"/>
+      <w:r>
+        <w:t xml:space="preserve">: </w:t>
+      </w:r>
+    </w:p>
+    <w:p>
+      <w:pPr>
+        <w:pStyle w:val="ListParagraph"/>
+        <w:numPr>
+          <w:ilvl w:val="0"/>
+          <w:numId w:val="41"/>
+        </w:numPr>
+      </w:pPr>
+      <w:r>
+        <w:t>Unique</w:t>
+      </w:r>
+    </w:p>
+    <w:p>
+      <w:pPr>
+        <w:pStyle w:val="ListParagraph"/>
+        <w:numPr>
+          <w:ilvl w:val="0"/>
+          <w:numId w:val="41"/>
+        </w:numPr>
+      </w:pPr>
+      <w:proofErr w:type="spellStart"/>
+      <w:r>
+        <w:t>LinkedHashSet</w:t>
+      </w:r>
+      <w:proofErr w:type="spellEnd"/>
+      <w:r>
+        <w:t xml:space="preserve"> contains null values</w:t>
+      </w:r>
+    </w:p>
+    <w:p>
+      <w:pPr>
+        <w:pStyle w:val="ListParagraph"/>
+        <w:numPr>
+          <w:ilvl w:val="0"/>
+          <w:numId w:val="41"/>
+        </w:numPr>
+      </w:pPr>
+      <w:r>
+        <w:t>Not synchronized</w:t>
+      </w:r>
+    </w:p>
+    <w:p>
+      <w:pPr>
+        <w:pStyle w:val="ListParagraph"/>
+        <w:numPr>
+          <w:ilvl w:val="0"/>
+          <w:numId w:val="41"/>
+        </w:numPr>
+      </w:pPr>
+      <w:r>
+        <w:t xml:space="preserve">maintain the insertion order: </w:t>
+      </w:r>
+    </w:p>
+    <w:p>
+      <w:pPr>
+        <w:ind w:left="360"/>
+      </w:pPr>
+      <w:proofErr w:type="spellStart"/>
+      <w:r>
+        <w:t>TreeSet</w:t>
+      </w:r>
+      <w:proofErr w:type="spellEnd"/>
+      <w:r>
+        <w:t xml:space="preserve">: </w:t>
+      </w:r>
+      <w:r>
+        <w:t xml:space="preserve">Does not allow the </w:t>
+      </w:r>
+      <w:proofErr w:type="spellStart"/>
+      <w:r>
+        <w:t>ducupicate</w:t>
+      </w:r>
+      <w:proofErr w:type="spellEnd"/>
+    </w:p>
+    <w:p>
+      <w:pPr>
+        <w:ind w:left="360"/>
+      </w:pPr>
+      <w:r>
+        <w:t xml:space="preserve">Non </w:t>
+      </w:r>
+      <w:proofErr w:type="spellStart"/>
+      <w:r>
+        <w:t>synchor</w:t>
+      </w:r>
+      <w:proofErr w:type="spellEnd"/>
+    </w:p>
+    <w:p>
+      <w:pPr>
+        <w:ind w:left="360"/>
+      </w:pPr>
+      <w:r>
+        <w:t>Asce</w:t>
+      </w:r>
       <w:bookmarkStart w:id="0" w:name="_GoBack"/>
       <w:bookmarkEnd w:id="0"/>
-    </w:p>
-    <w:p>
-      <w:pPr>
-        <w:rPr>
-          <w:b/>
-        </w:rPr>
-      </w:pPr>
-      <w:r>
-        <w:rPr>
-          <w:b/>
-        </w:rPr>
-        <w:t xml:space="preserve">Exception Handling: </w:t>
-      </w:r>
-      <w:r>
-        <w:rPr>
-          <w:b/>
-        </w:rPr>
-        <w:t xml:space="preserve">regular: </w:t>
-      </w:r>
-    </w:p>
-    <w:p>
-      <w:pPr>
-        <w:rPr>
-          <w:b/>
-        </w:rPr>
-      </w:pPr>
-      <w:proofErr w:type="spellStart"/>
-      <w:r>
-        <w:rPr>
-          <w:b/>
-        </w:rPr>
-        <w:t>Jvm</w:t>
-      </w:r>
-      <w:proofErr w:type="spellEnd"/>
-      <w:r>
-        <w:rPr>
-          <w:b/>
-        </w:rPr>
-        <w:t xml:space="preserve"> may throw an exception object: </w:t>
-      </w:r>
-    </w:p>
-    <w:p>
-      <w:pPr>
-        <w:rPr>
-          <w:b/>
-        </w:rPr>
-      </w:pPr>
-      <w:proofErr w:type="spellStart"/>
-      <w:r>
-        <w:rPr>
-          <w:b/>
-        </w:rPr>
-        <w:t>Int</w:t>
-      </w:r>
-      <w:proofErr w:type="spellEnd"/>
-      <w:r>
-        <w:rPr>
-          <w:b/>
-        </w:rPr>
+      <w:r>
         <w:t xml:space="preserve"> </w:t>
       </w:r>
-      <w:proofErr w:type="gramStart"/>
-      <w:r>
-        <w:rPr>
-          <w:b/>
-        </w:rPr>
-        <w:t>a[</w:t>
-      </w:r>
-      <w:proofErr w:type="gramEnd"/>
-      <w:r>
-        <w:rPr>
-          <w:b/>
-        </w:rPr>
-        <w:t xml:space="preserve">]=new </w:t>
-      </w:r>
-      <w:proofErr w:type="spellStart"/>
-      <w:r>
-        <w:rPr>
-          <w:b/>
-        </w:rPr>
-        <w:t>int</w:t>
-      </w:r>
-      <w:proofErr w:type="spellEnd"/>
-      <w:r>
-        <w:rPr>
-          <w:b/>
-        </w:rPr>
-        <w:t>[5];</w:t>
-      </w:r>
-    </w:p>
-    <w:p>
-      <w:pPr>
-        <w:rPr>
-          <w:b/>
-        </w:rPr>
-      </w:pPr>
-      <w:proofErr w:type="gramStart"/>
-      <w:r>
-        <w:rPr>
-          <w:b/>
-        </w:rPr>
-        <w:t>a[</w:t>
-      </w:r>
-      <w:proofErr w:type="gramEnd"/>
-      <w:r>
-        <w:rPr>
-          <w:b/>
-        </w:rPr>
-        <w:t xml:space="preserve">5]=100;// </w:t>
-      </w:r>
-      <w:proofErr w:type="spellStart"/>
-      <w:r>
-        <w:rPr>
-          <w:b/>
-        </w:rPr>
-        <w:t>its</w:t>
-      </w:r>
-      <w:proofErr w:type="spellEnd"/>
-      <w:r>
-        <w:rPr>
-          <w:b/>
-        </w:rPr>
-        <w:t xml:space="preserve"> not logical.. </w:t>
-      </w:r>
-      <w:proofErr w:type="spellStart"/>
-      <w:r>
-        <w:rPr>
-          <w:b/>
-        </w:rPr>
-        <w:t>ArrayIndexOutOfBoundExeption</w:t>
-      </w:r>
-      <w:proofErr w:type="spellEnd"/>
-    </w:p>
-    <w:p>
-      <w:pPr>
-        <w:rPr>
-          <w:b/>
-        </w:rPr>
-      </w:pPr>
-      <w:proofErr w:type="spellStart"/>
-      <w:proofErr w:type="gramStart"/>
-      <w:r>
-        <w:rPr>
-          <w:b/>
-        </w:rPr>
-        <w:t>int</w:t>
-      </w:r>
-      <w:proofErr w:type="spellEnd"/>
-      <w:proofErr w:type="gramEnd"/>
-      <w:r>
-        <w:rPr>
-          <w:b/>
-        </w:rPr>
-        <w:t xml:space="preserve"> a=10/0; </w:t>
-      </w:r>
-      <w:proofErr w:type="spellStart"/>
-      <w:r>
-        <w:rPr>
-          <w:b/>
-        </w:rPr>
-        <w:t>DivideByZeroExceptoin</w:t>
-      </w:r>
-      <w:proofErr w:type="spellEnd"/>
-      <w:r>
-        <w:rPr>
-          <w:b/>
-        </w:rPr>
-        <w:t xml:space="preserve">: </w:t>
-      </w:r>
-      <w:proofErr w:type="spellStart"/>
-      <w:r>
-        <w:rPr>
-          <w:b/>
-        </w:rPr>
-        <w:t>ArithemeticException</w:t>
-      </w:r>
-      <w:proofErr w:type="spellEnd"/>
-    </w:p>
-    <w:p>
-      <w:pPr>
-        <w:rPr>
-          <w:b/>
-        </w:rPr>
-      </w:pPr>
-    </w:p>
-    <w:p>
-      <w:pPr>
-        <w:rPr>
-          <w:b/>
-        </w:rPr>
-      </w:pPr>
-      <w:proofErr w:type="gramStart"/>
-      <w:r>
-        <w:rPr>
-          <w:b/>
-        </w:rPr>
-        <w:t>try</w:t>
-      </w:r>
-      <w:proofErr w:type="gramEnd"/>
-    </w:p>
-    <w:p>
-      <w:pPr>
-        <w:rPr>
-          <w:b/>
-        </w:rPr>
-      </w:pPr>
-      <w:proofErr w:type="gramStart"/>
-      <w:r>
-        <w:rPr>
-          <w:b/>
-        </w:rPr>
-        <w:t>catch</w:t>
-      </w:r>
-      <w:proofErr w:type="gramEnd"/>
-    </w:p>
-    <w:p>
-      <w:pPr>
-        <w:rPr>
-          <w:b/>
-        </w:rPr>
-      </w:pPr>
-      <w:proofErr w:type="gramStart"/>
-      <w:r>
-        <w:rPr>
-          <w:b/>
-        </w:rPr>
-        <w:t>finally</w:t>
-      </w:r>
-      <w:proofErr w:type="gramEnd"/>
-    </w:p>
-    <w:p>
-      <w:pPr>
-        <w:rPr>
-          <w:b/>
-        </w:rPr>
-      </w:pPr>
-      <w:proofErr w:type="gramStart"/>
-      <w:r>
-        <w:rPr>
-          <w:b/>
-        </w:rPr>
-        <w:t>throw</w:t>
-      </w:r>
-      <w:proofErr w:type="gramEnd"/>
-    </w:p>
-    <w:p>
-      <w:pPr>
-        <w:rPr>
-          <w:b/>
-        </w:rPr>
-      </w:pPr>
-      <w:proofErr w:type="gramStart"/>
-      <w:r>
-        <w:rPr>
-          <w:b/>
-        </w:rPr>
-        <w:t>throws</w:t>
-      </w:r>
-      <w:proofErr w:type="gramEnd"/>
-    </w:p>
-    <w:p>
-      <w:pPr>
-        <w:rPr>
-          <w:b/>
-        </w:rPr>
-      </w:pPr>
-    </w:p>
-    <w:p>
-      <w:pPr>
-        <w:rPr>
-          <w:b/>
-        </w:rPr>
-      </w:pPr>
-    </w:p>
+    </w:p>
+    <w:p/>
+    <w:p/>
+    <w:p/>
+    <w:p/>
+    <w:p/>
+    <w:p/>
     <w:p>
       <w:pPr>
         <w:ind w:left="1440"/>
@@ -11528,6 +18583,95 @@
     </w:lvl>
   </w:abstractNum>
   <w:abstractNum w:abstractNumId="2">
+    <w:nsid w:val="092A2F01"/>
+    <w:multiLevelType w:val="hybridMultilevel"/>
+    <w:tmpl w:val="5BA666C6"/>
+    <w:lvl w:ilvl="0" w:tplc="AE02333E">
+      <w:start w:val="1"/>
+      <w:numFmt w:val="decimal"/>
+      <w:lvlText w:val="%1)"/>
+      <w:lvlJc w:val="left"/>
+      <w:pPr>
+        <w:ind w:left="1080" w:hanging="360"/>
+      </w:pPr>
+      <w:rPr>
+        <w:rFonts w:hint="default"/>
+      </w:rPr>
+    </w:lvl>
+    <w:lvl w:ilvl="1" w:tplc="04090019" w:tentative="1">
+      <w:start w:val="1"/>
+      <w:numFmt w:val="lowerLetter"/>
+      <w:lvlText w:val="%2."/>
+      <w:lvlJc w:val="left"/>
+      <w:pPr>
+        <w:ind w:left="1800" w:hanging="360"/>
+      </w:pPr>
+    </w:lvl>
+    <w:lvl w:ilvl="2" w:tplc="0409001B" w:tentative="1">
+      <w:start w:val="1"/>
+      <w:numFmt w:val="lowerRoman"/>
+      <w:lvlText w:val="%3."/>
+      <w:lvlJc w:val="right"/>
+      <w:pPr>
+        <w:ind w:left="2520" w:hanging="180"/>
+      </w:pPr>
+    </w:lvl>
+    <w:lvl w:ilvl="3" w:tplc="0409000F" w:tentative="1">
+      <w:start w:val="1"/>
+      <w:numFmt w:val="decimal"/>
+      <w:lvlText w:val="%4."/>
+      <w:lvlJc w:val="left"/>
+      <w:pPr>
+        <w:ind w:left="3240" w:hanging="360"/>
+      </w:pPr>
+    </w:lvl>
+    <w:lvl w:ilvl="4" w:tplc="04090019" w:tentative="1">
+      <w:start w:val="1"/>
+      <w:numFmt w:val="lowerLetter"/>
+      <w:lvlText w:val="%5."/>
+      <w:lvlJc w:val="left"/>
+      <w:pPr>
+        <w:ind w:left="3960" w:hanging="360"/>
+      </w:pPr>
+    </w:lvl>
+    <w:lvl w:ilvl="5" w:tplc="0409001B" w:tentative="1">
+      <w:start w:val="1"/>
+      <w:numFmt w:val="lowerRoman"/>
+      <w:lvlText w:val="%6."/>
+      <w:lvlJc w:val="right"/>
+      <w:pPr>
+        <w:ind w:left="4680" w:hanging="180"/>
+      </w:pPr>
+    </w:lvl>
+    <w:lvl w:ilvl="6" w:tplc="0409000F" w:tentative="1">
+      <w:start w:val="1"/>
+      <w:numFmt w:val="decimal"/>
+      <w:lvlText w:val="%7."/>
+      <w:lvlJc w:val="left"/>
+      <w:pPr>
+        <w:ind w:left="5400" w:hanging="360"/>
+      </w:pPr>
+    </w:lvl>
+    <w:lvl w:ilvl="7" w:tplc="04090019" w:tentative="1">
+      <w:start w:val="1"/>
+      <w:numFmt w:val="lowerLetter"/>
+      <w:lvlText w:val="%8."/>
+      <w:lvlJc w:val="left"/>
+      <w:pPr>
+        <w:ind w:left="6120" w:hanging="360"/>
+      </w:pPr>
+    </w:lvl>
+    <w:lvl w:ilvl="8" w:tplc="0409001B" w:tentative="1">
+      <w:start w:val="1"/>
+      <w:numFmt w:val="lowerRoman"/>
+      <w:lvlText w:val="%9."/>
+      <w:lvlJc w:val="right"/>
+      <w:pPr>
+        <w:ind w:left="6840" w:hanging="180"/>
+      </w:pPr>
+    </w:lvl>
+  </w:abstractNum>
+  <w:abstractNum w:abstractNumId="3">
     <w:nsid w:val="0A260513"/>
     <w:multiLevelType w:val="hybridMultilevel"/>
     <w:tmpl w:val="90602598"/>
@@ -11616,7 +18760,7 @@
       </w:pPr>
     </w:lvl>
   </w:abstractNum>
-  <w:abstractNum w:abstractNumId="3">
+  <w:abstractNum w:abstractNumId="4">
     <w:nsid w:val="0AE41011"/>
     <w:multiLevelType w:val="hybridMultilevel"/>
     <w:tmpl w:val="7E52725C"/>
@@ -11705,7 +18849,7 @@
       </w:pPr>
     </w:lvl>
   </w:abstractNum>
-  <w:abstractNum w:abstractNumId="4">
+  <w:abstractNum w:abstractNumId="5">
     <w:nsid w:val="0B0A3BFC"/>
     <w:multiLevelType w:val="hybridMultilevel"/>
     <w:tmpl w:val="89D89BD0"/>
@@ -11794,7 +18938,7 @@
       </w:pPr>
     </w:lvl>
   </w:abstractNum>
-  <w:abstractNum w:abstractNumId="5">
+  <w:abstractNum w:abstractNumId="6">
     <w:nsid w:val="0FFF6443"/>
     <w:multiLevelType w:val="hybridMultilevel"/>
     <w:tmpl w:val="0DBEA2A8"/>
@@ -11883,7 +19027,7 @@
       </w:pPr>
     </w:lvl>
   </w:abstractNum>
-  <w:abstractNum w:abstractNumId="6">
+  <w:abstractNum w:abstractNumId="7">
     <w:nsid w:val="127829C9"/>
     <w:multiLevelType w:val="hybridMultilevel"/>
     <w:tmpl w:val="A508BAAA"/>
@@ -11972,7 +19116,7 @@
       </w:pPr>
     </w:lvl>
   </w:abstractNum>
-  <w:abstractNum w:abstractNumId="7">
+  <w:abstractNum w:abstractNumId="8">
     <w:nsid w:val="12A56A36"/>
     <w:multiLevelType w:val="hybridMultilevel"/>
     <w:tmpl w:val="11C06164"/>
@@ -12061,7 +19205,7 @@
       </w:pPr>
     </w:lvl>
   </w:abstractNum>
-  <w:abstractNum w:abstractNumId="8">
+  <w:abstractNum w:abstractNumId="9">
     <w:nsid w:val="147E5AB7"/>
     <w:multiLevelType w:val="hybridMultilevel"/>
     <w:tmpl w:val="0A3AA102"/>
@@ -12150,7 +19294,7 @@
       </w:pPr>
     </w:lvl>
   </w:abstractNum>
-  <w:abstractNum w:abstractNumId="9">
+  <w:abstractNum w:abstractNumId="10">
     <w:nsid w:val="1D5C0C7D"/>
     <w:multiLevelType w:val="hybridMultilevel"/>
     <w:tmpl w:val="7CCE7AE6"/>
@@ -12263,7 +19407,7 @@
       </w:rPr>
     </w:lvl>
   </w:abstractNum>
-  <w:abstractNum w:abstractNumId="10">
+  <w:abstractNum w:abstractNumId="11">
     <w:nsid w:val="1FFA659E"/>
     <w:multiLevelType w:val="hybridMultilevel"/>
     <w:tmpl w:val="3CA4C112"/>
@@ -12349,7 +19493,7 @@
       </w:pPr>
     </w:lvl>
   </w:abstractNum>
-  <w:abstractNum w:abstractNumId="11">
+  <w:abstractNum w:abstractNumId="12">
     <w:nsid w:val="208F3E81"/>
     <w:multiLevelType w:val="hybridMultilevel"/>
     <w:tmpl w:val="3CA4C112"/>
@@ -12435,7 +19579,7 @@
       </w:pPr>
     </w:lvl>
   </w:abstractNum>
-  <w:abstractNum w:abstractNumId="12">
+  <w:abstractNum w:abstractNumId="13">
     <w:nsid w:val="20DD6B9D"/>
     <w:multiLevelType w:val="hybridMultilevel"/>
     <w:tmpl w:val="25DE11A6"/>
@@ -12524,7 +19668,185 @@
       </w:pPr>
     </w:lvl>
   </w:abstractNum>
-  <w:abstractNum w:abstractNumId="13">
+  <w:abstractNum w:abstractNumId="14">
+    <w:nsid w:val="28080682"/>
+    <w:multiLevelType w:val="hybridMultilevel"/>
+    <w:tmpl w:val="E2CEA442"/>
+    <w:lvl w:ilvl="0" w:tplc="04090011">
+      <w:start w:val="1"/>
+      <w:numFmt w:val="decimal"/>
+      <w:lvlText w:val="%1)"/>
+      <w:lvlJc w:val="left"/>
+      <w:pPr>
+        <w:ind w:left="720" w:hanging="360"/>
+      </w:pPr>
+      <w:rPr>
+        <w:rFonts w:hint="default"/>
+      </w:rPr>
+    </w:lvl>
+    <w:lvl w:ilvl="1" w:tplc="04090019" w:tentative="1">
+      <w:start w:val="1"/>
+      <w:numFmt w:val="lowerLetter"/>
+      <w:lvlText w:val="%2."/>
+      <w:lvlJc w:val="left"/>
+      <w:pPr>
+        <w:ind w:left="1440" w:hanging="360"/>
+      </w:pPr>
+    </w:lvl>
+    <w:lvl w:ilvl="2" w:tplc="0409001B" w:tentative="1">
+      <w:start w:val="1"/>
+      <w:numFmt w:val="lowerRoman"/>
+      <w:lvlText w:val="%3."/>
+      <w:lvlJc w:val="right"/>
+      <w:pPr>
+        <w:ind w:left="2160" w:hanging="180"/>
+      </w:pPr>
+    </w:lvl>
+    <w:lvl w:ilvl="3" w:tplc="0409000F" w:tentative="1">
+      <w:start w:val="1"/>
+      <w:numFmt w:val="decimal"/>
+      <w:lvlText w:val="%4."/>
+      <w:lvlJc w:val="left"/>
+      <w:pPr>
+        <w:ind w:left="2880" w:hanging="360"/>
+      </w:pPr>
+    </w:lvl>
+    <w:lvl w:ilvl="4" w:tplc="04090019" w:tentative="1">
+      <w:start w:val="1"/>
+      <w:numFmt w:val="lowerLetter"/>
+      <w:lvlText w:val="%5."/>
+      <w:lvlJc w:val="left"/>
+      <w:pPr>
+        <w:ind w:left="3600" w:hanging="360"/>
+      </w:pPr>
+    </w:lvl>
+    <w:lvl w:ilvl="5" w:tplc="0409001B" w:tentative="1">
+      <w:start w:val="1"/>
+      <w:numFmt w:val="lowerRoman"/>
+      <w:lvlText w:val="%6."/>
+      <w:lvlJc w:val="right"/>
+      <w:pPr>
+        <w:ind w:left="4320" w:hanging="180"/>
+      </w:pPr>
+    </w:lvl>
+    <w:lvl w:ilvl="6" w:tplc="0409000F" w:tentative="1">
+      <w:start w:val="1"/>
+      <w:numFmt w:val="decimal"/>
+      <w:lvlText w:val="%7."/>
+      <w:lvlJc w:val="left"/>
+      <w:pPr>
+        <w:ind w:left="5040" w:hanging="360"/>
+      </w:pPr>
+    </w:lvl>
+    <w:lvl w:ilvl="7" w:tplc="04090019" w:tentative="1">
+      <w:start w:val="1"/>
+      <w:numFmt w:val="lowerLetter"/>
+      <w:lvlText w:val="%8."/>
+      <w:lvlJc w:val="left"/>
+      <w:pPr>
+        <w:ind w:left="5760" w:hanging="360"/>
+      </w:pPr>
+    </w:lvl>
+    <w:lvl w:ilvl="8" w:tplc="0409001B" w:tentative="1">
+      <w:start w:val="1"/>
+      <w:numFmt w:val="lowerRoman"/>
+      <w:lvlText w:val="%9."/>
+      <w:lvlJc w:val="right"/>
+      <w:pPr>
+        <w:ind w:left="6480" w:hanging="180"/>
+      </w:pPr>
+    </w:lvl>
+  </w:abstractNum>
+  <w:abstractNum w:abstractNumId="15">
+    <w:nsid w:val="2B132218"/>
+    <w:multiLevelType w:val="hybridMultilevel"/>
+    <w:tmpl w:val="9DDC9A0C"/>
+    <w:lvl w:ilvl="0" w:tplc="04090011">
+      <w:start w:val="1"/>
+      <w:numFmt w:val="decimal"/>
+      <w:lvlText w:val="%1)"/>
+      <w:lvlJc w:val="left"/>
+      <w:pPr>
+        <w:ind w:left="720" w:hanging="360"/>
+      </w:pPr>
+      <w:rPr>
+        <w:rFonts w:hint="default"/>
+      </w:rPr>
+    </w:lvl>
+    <w:lvl w:ilvl="1" w:tplc="04090019">
+      <w:start w:val="1"/>
+      <w:numFmt w:val="lowerLetter"/>
+      <w:lvlText w:val="%2."/>
+      <w:lvlJc w:val="left"/>
+      <w:pPr>
+        <w:ind w:left="1440" w:hanging="360"/>
+      </w:pPr>
+    </w:lvl>
+    <w:lvl w:ilvl="2" w:tplc="0409001B" w:tentative="1">
+      <w:start w:val="1"/>
+      <w:numFmt w:val="lowerRoman"/>
+      <w:lvlText w:val="%3."/>
+      <w:lvlJc w:val="right"/>
+      <w:pPr>
+        <w:ind w:left="2160" w:hanging="180"/>
+      </w:pPr>
+    </w:lvl>
+    <w:lvl w:ilvl="3" w:tplc="0409000F" w:tentative="1">
+      <w:start w:val="1"/>
+      <w:numFmt w:val="decimal"/>
+      <w:lvlText w:val="%4."/>
+      <w:lvlJc w:val="left"/>
+      <w:pPr>
+        <w:ind w:left="2880" w:hanging="360"/>
+      </w:pPr>
+    </w:lvl>
+    <w:lvl w:ilvl="4" w:tplc="04090019" w:tentative="1">
+      <w:start w:val="1"/>
+      <w:numFmt w:val="lowerLetter"/>
+      <w:lvlText w:val="%5."/>
+      <w:lvlJc w:val="left"/>
+      <w:pPr>
+        <w:ind w:left="3600" w:hanging="360"/>
+      </w:pPr>
+    </w:lvl>
+    <w:lvl w:ilvl="5" w:tplc="0409001B" w:tentative="1">
+      <w:start w:val="1"/>
+      <w:numFmt w:val="lowerRoman"/>
+      <w:lvlText w:val="%6."/>
+      <w:lvlJc w:val="right"/>
+      <w:pPr>
+        <w:ind w:left="4320" w:hanging="180"/>
+      </w:pPr>
+    </w:lvl>
+    <w:lvl w:ilvl="6" w:tplc="0409000F" w:tentative="1">
+      <w:start w:val="1"/>
+      <w:numFmt w:val="decimal"/>
+      <w:lvlText w:val="%7."/>
+      <w:lvlJc w:val="left"/>
+      <w:pPr>
+        <w:ind w:left="5040" w:hanging="360"/>
+      </w:pPr>
+    </w:lvl>
+    <w:lvl w:ilvl="7" w:tplc="04090019" w:tentative="1">
+      <w:start w:val="1"/>
+      <w:numFmt w:val="lowerLetter"/>
+      <w:lvlText w:val="%8."/>
+      <w:lvlJc w:val="left"/>
+      <w:pPr>
+        <w:ind w:left="5760" w:hanging="360"/>
+      </w:pPr>
+    </w:lvl>
+    <w:lvl w:ilvl="8" w:tplc="0409001B" w:tentative="1">
+      <w:start w:val="1"/>
+      <w:numFmt w:val="lowerRoman"/>
+      <w:lvlText w:val="%9."/>
+      <w:lvlJc w:val="right"/>
+      <w:pPr>
+        <w:ind w:left="6480" w:hanging="180"/>
+      </w:pPr>
+    </w:lvl>
+  </w:abstractNum>
+  <w:abstractNum w:abstractNumId="16">
     <w:nsid w:val="2C253FE9"/>
     <w:multiLevelType w:val="hybridMultilevel"/>
     <w:tmpl w:val="F9B09C5E"/>
@@ -12613,7 +19935,541 @@
       </w:pPr>
     </w:lvl>
   </w:abstractNum>
-  <w:abstractNum w:abstractNumId="14">
+  <w:abstractNum w:abstractNumId="17">
+    <w:nsid w:val="2DCA68D4"/>
+    <w:multiLevelType w:val="hybridMultilevel"/>
+    <w:tmpl w:val="0C3EF180"/>
+    <w:lvl w:ilvl="0" w:tplc="EC0656FA">
+      <w:start w:val="1"/>
+      <w:numFmt w:val="decimal"/>
+      <w:lvlText w:val="%1)"/>
+      <w:lvlJc w:val="left"/>
+      <w:pPr>
+        <w:ind w:left="1080" w:hanging="360"/>
+      </w:pPr>
+      <w:rPr>
+        <w:rFonts w:hint="default"/>
+      </w:rPr>
+    </w:lvl>
+    <w:lvl w:ilvl="1" w:tplc="04090019" w:tentative="1">
+      <w:start w:val="1"/>
+      <w:numFmt w:val="lowerLetter"/>
+      <w:lvlText w:val="%2."/>
+      <w:lvlJc w:val="left"/>
+      <w:pPr>
+        <w:ind w:left="1800" w:hanging="360"/>
+      </w:pPr>
+    </w:lvl>
+    <w:lvl w:ilvl="2" w:tplc="0409001B" w:tentative="1">
+      <w:start w:val="1"/>
+      <w:numFmt w:val="lowerRoman"/>
+      <w:lvlText w:val="%3."/>
+      <w:lvlJc w:val="right"/>
+      <w:pPr>
+        <w:ind w:left="2520" w:hanging="180"/>
+      </w:pPr>
+    </w:lvl>
+    <w:lvl w:ilvl="3" w:tplc="0409000F" w:tentative="1">
+      <w:start w:val="1"/>
+      <w:numFmt w:val="decimal"/>
+      <w:lvlText w:val="%4."/>
+      <w:lvlJc w:val="left"/>
+      <w:pPr>
+        <w:ind w:left="3240" w:hanging="360"/>
+      </w:pPr>
+    </w:lvl>
+    <w:lvl w:ilvl="4" w:tplc="04090019" w:tentative="1">
+      <w:start w:val="1"/>
+      <w:numFmt w:val="lowerLetter"/>
+      <w:lvlText w:val="%5."/>
+      <w:lvlJc w:val="left"/>
+      <w:pPr>
+        <w:ind w:left="3960" w:hanging="360"/>
+      </w:pPr>
+    </w:lvl>
+    <w:lvl w:ilvl="5" w:tplc="0409001B" w:tentative="1">
+      <w:start w:val="1"/>
+      <w:numFmt w:val="lowerRoman"/>
+      <w:lvlText w:val="%6."/>
+      <w:lvlJc w:val="right"/>
+      <w:pPr>
+        <w:ind w:left="4680" w:hanging="180"/>
+      </w:pPr>
+    </w:lvl>
+    <w:lvl w:ilvl="6" w:tplc="0409000F" w:tentative="1">
+      <w:start w:val="1"/>
+      <w:numFmt w:val="decimal"/>
+      <w:lvlText w:val="%7."/>
+      <w:lvlJc w:val="left"/>
+      <w:pPr>
+        <w:ind w:left="5400" w:hanging="360"/>
+      </w:pPr>
+    </w:lvl>
+    <w:lvl w:ilvl="7" w:tplc="04090019" w:tentative="1">
+      <w:start w:val="1"/>
+      <w:numFmt w:val="lowerLetter"/>
+      <w:lvlText w:val="%8."/>
+      <w:lvlJc w:val="left"/>
+      <w:pPr>
+        <w:ind w:left="6120" w:hanging="360"/>
+      </w:pPr>
+    </w:lvl>
+    <w:lvl w:ilvl="8" w:tplc="0409001B" w:tentative="1">
+      <w:start w:val="1"/>
+      <w:numFmt w:val="lowerRoman"/>
+      <w:lvlText w:val="%9."/>
+      <w:lvlJc w:val="right"/>
+      <w:pPr>
+        <w:ind w:left="6840" w:hanging="180"/>
+      </w:pPr>
+    </w:lvl>
+  </w:abstractNum>
+  <w:abstractNum w:abstractNumId="18">
+    <w:nsid w:val="30D05A65"/>
+    <w:multiLevelType w:val="hybridMultilevel"/>
+    <w:tmpl w:val="FF2CE798"/>
+    <w:lvl w:ilvl="0" w:tplc="04090011">
+      <w:start w:val="1"/>
+      <w:numFmt w:val="decimal"/>
+      <w:lvlText w:val="%1)"/>
+      <w:lvlJc w:val="left"/>
+      <w:pPr>
+        <w:ind w:left="720" w:hanging="360"/>
+      </w:pPr>
+      <w:rPr>
+        <w:rFonts w:hint="default"/>
+      </w:rPr>
+    </w:lvl>
+    <w:lvl w:ilvl="1" w:tplc="04090019">
+      <w:start w:val="1"/>
+      <w:numFmt w:val="lowerLetter"/>
+      <w:lvlText w:val="%2."/>
+      <w:lvlJc w:val="left"/>
+      <w:pPr>
+        <w:ind w:left="1440" w:hanging="360"/>
+      </w:pPr>
+    </w:lvl>
+    <w:lvl w:ilvl="2" w:tplc="0409001B" w:tentative="1">
+      <w:start w:val="1"/>
+      <w:numFmt w:val="lowerRoman"/>
+      <w:lvlText w:val="%3."/>
+      <w:lvlJc w:val="right"/>
+      <w:pPr>
+        <w:ind w:left="2160" w:hanging="180"/>
+      </w:pPr>
+    </w:lvl>
+    <w:lvl w:ilvl="3" w:tplc="0409000F" w:tentative="1">
+      <w:start w:val="1"/>
+      <w:numFmt w:val="decimal"/>
+      <w:lvlText w:val="%4."/>
+      <w:lvlJc w:val="left"/>
+      <w:pPr>
+        <w:ind w:left="2880" w:hanging="360"/>
+      </w:pPr>
+    </w:lvl>
+    <w:lvl w:ilvl="4" w:tplc="04090019" w:tentative="1">
+      <w:start w:val="1"/>
+      <w:numFmt w:val="lowerLetter"/>
+      <w:lvlText w:val="%5."/>
+      <w:lvlJc w:val="left"/>
+      <w:pPr>
+        <w:ind w:left="3600" w:hanging="360"/>
+      </w:pPr>
+    </w:lvl>
+    <w:lvl w:ilvl="5" w:tplc="0409001B" w:tentative="1">
+      <w:start w:val="1"/>
+      <w:numFmt w:val="lowerRoman"/>
+      <w:lvlText w:val="%6."/>
+      <w:lvlJc w:val="right"/>
+      <w:pPr>
+        <w:ind w:left="4320" w:hanging="180"/>
+      </w:pPr>
+    </w:lvl>
+    <w:lvl w:ilvl="6" w:tplc="0409000F" w:tentative="1">
+      <w:start w:val="1"/>
+      <w:numFmt w:val="decimal"/>
+      <w:lvlText w:val="%7."/>
+      <w:lvlJc w:val="left"/>
+      <w:pPr>
+        <w:ind w:left="5040" w:hanging="360"/>
+      </w:pPr>
+    </w:lvl>
+    <w:lvl w:ilvl="7" w:tplc="04090019" w:tentative="1">
+      <w:start w:val="1"/>
+      <w:numFmt w:val="lowerLetter"/>
+      <w:lvlText w:val="%8."/>
+      <w:lvlJc w:val="left"/>
+      <w:pPr>
+        <w:ind w:left="5760" w:hanging="360"/>
+      </w:pPr>
+    </w:lvl>
+    <w:lvl w:ilvl="8" w:tplc="0409001B" w:tentative="1">
+      <w:start w:val="1"/>
+      <w:numFmt w:val="lowerRoman"/>
+      <w:lvlText w:val="%9."/>
+      <w:lvlJc w:val="right"/>
+      <w:pPr>
+        <w:ind w:left="6480" w:hanging="180"/>
+      </w:pPr>
+    </w:lvl>
+  </w:abstractNum>
+  <w:abstractNum w:abstractNumId="19">
+    <w:nsid w:val="35A4084C"/>
+    <w:multiLevelType w:val="hybridMultilevel"/>
+    <w:tmpl w:val="2D3E06A2"/>
+    <w:lvl w:ilvl="0" w:tplc="04090011">
+      <w:start w:val="1"/>
+      <w:numFmt w:val="decimal"/>
+      <w:lvlText w:val="%1)"/>
+      <w:lvlJc w:val="left"/>
+      <w:pPr>
+        <w:ind w:left="720" w:hanging="360"/>
+      </w:pPr>
+      <w:rPr>
+        <w:rFonts w:hint="default"/>
+      </w:rPr>
+    </w:lvl>
+    <w:lvl w:ilvl="1" w:tplc="04090019" w:tentative="1">
+      <w:start w:val="1"/>
+      <w:numFmt w:val="lowerLetter"/>
+      <w:lvlText w:val="%2."/>
+      <w:lvlJc w:val="left"/>
+      <w:pPr>
+        <w:ind w:left="1440" w:hanging="360"/>
+      </w:pPr>
+    </w:lvl>
+    <w:lvl w:ilvl="2" w:tplc="0409001B" w:tentative="1">
+      <w:start w:val="1"/>
+      <w:numFmt w:val="lowerRoman"/>
+      <w:lvlText w:val="%3."/>
+      <w:lvlJc w:val="right"/>
+      <w:pPr>
+        <w:ind w:left="2160" w:hanging="180"/>
+      </w:pPr>
+    </w:lvl>
+    <w:lvl w:ilvl="3" w:tplc="0409000F" w:tentative="1">
+      <w:start w:val="1"/>
+      <w:numFmt w:val="decimal"/>
+      <w:lvlText w:val="%4."/>
+      <w:lvlJc w:val="left"/>
+      <w:pPr>
+        <w:ind w:left="2880" w:hanging="360"/>
+      </w:pPr>
+    </w:lvl>
+    <w:lvl w:ilvl="4" w:tplc="04090019" w:tentative="1">
+      <w:start w:val="1"/>
+      <w:numFmt w:val="lowerLetter"/>
+      <w:lvlText w:val="%5."/>
+      <w:lvlJc w:val="left"/>
+      <w:pPr>
+        <w:ind w:left="3600" w:hanging="360"/>
+      </w:pPr>
+    </w:lvl>
+    <w:lvl w:ilvl="5" w:tplc="0409001B" w:tentative="1">
+      <w:start w:val="1"/>
+      <w:numFmt w:val="lowerRoman"/>
+      <w:lvlText w:val="%6."/>
+      <w:lvlJc w:val="right"/>
+      <w:pPr>
+        <w:ind w:left="4320" w:hanging="180"/>
+      </w:pPr>
+    </w:lvl>
+    <w:lvl w:ilvl="6" w:tplc="0409000F" w:tentative="1">
+      <w:start w:val="1"/>
+      <w:numFmt w:val="decimal"/>
+      <w:lvlText w:val="%7."/>
+      <w:lvlJc w:val="left"/>
+      <w:pPr>
+        <w:ind w:left="5040" w:hanging="360"/>
+      </w:pPr>
+    </w:lvl>
+    <w:lvl w:ilvl="7" w:tplc="04090019" w:tentative="1">
+      <w:start w:val="1"/>
+      <w:numFmt w:val="lowerLetter"/>
+      <w:lvlText w:val="%8."/>
+      <w:lvlJc w:val="left"/>
+      <w:pPr>
+        <w:ind w:left="5760" w:hanging="360"/>
+      </w:pPr>
+    </w:lvl>
+    <w:lvl w:ilvl="8" w:tplc="0409001B" w:tentative="1">
+      <w:start w:val="1"/>
+      <w:numFmt w:val="lowerRoman"/>
+      <w:lvlText w:val="%9."/>
+      <w:lvlJc w:val="right"/>
+      <w:pPr>
+        <w:ind w:left="6480" w:hanging="180"/>
+      </w:pPr>
+    </w:lvl>
+  </w:abstractNum>
+  <w:abstractNum w:abstractNumId="20">
+    <w:nsid w:val="3786533E"/>
+    <w:multiLevelType w:val="hybridMultilevel"/>
+    <w:tmpl w:val="0D76ADEC"/>
+    <w:lvl w:ilvl="0" w:tplc="5148B7D6">
+      <w:start w:val="1"/>
+      <w:numFmt w:val="decimal"/>
+      <w:lvlText w:val="%1)"/>
+      <w:lvlJc w:val="left"/>
+      <w:pPr>
+        <w:ind w:left="1080" w:hanging="360"/>
+      </w:pPr>
+      <w:rPr>
+        <w:rFonts w:hint="default"/>
+      </w:rPr>
+    </w:lvl>
+    <w:lvl w:ilvl="1" w:tplc="04090019" w:tentative="1">
+      <w:start w:val="1"/>
+      <w:numFmt w:val="lowerLetter"/>
+      <w:lvlText w:val="%2."/>
+      <w:lvlJc w:val="left"/>
+      <w:pPr>
+        <w:ind w:left="1800" w:hanging="360"/>
+      </w:pPr>
+    </w:lvl>
+    <w:lvl w:ilvl="2" w:tplc="0409001B" w:tentative="1">
+      <w:start w:val="1"/>
+      <w:numFmt w:val="lowerRoman"/>
+      <w:lvlText w:val="%3."/>
+      <w:lvlJc w:val="right"/>
+      <w:pPr>
+        <w:ind w:left="2520" w:hanging="180"/>
+      </w:pPr>
+    </w:lvl>
+    <w:lvl w:ilvl="3" w:tplc="0409000F" w:tentative="1">
+      <w:start w:val="1"/>
+      <w:numFmt w:val="decimal"/>
+      <w:lvlText w:val="%4."/>
+      <w:lvlJc w:val="left"/>
+      <w:pPr>
+        <w:ind w:left="3240" w:hanging="360"/>
+      </w:pPr>
+    </w:lvl>
+    <w:lvl w:ilvl="4" w:tplc="04090019" w:tentative="1">
+      <w:start w:val="1"/>
+      <w:numFmt w:val="lowerLetter"/>
+      <w:lvlText w:val="%5."/>
+      <w:lvlJc w:val="left"/>
+      <w:pPr>
+        <w:ind w:left="3960" w:hanging="360"/>
+      </w:pPr>
+    </w:lvl>
+    <w:lvl w:ilvl="5" w:tplc="0409001B" w:tentative="1">
+      <w:start w:val="1"/>
+      <w:numFmt w:val="lowerRoman"/>
+      <w:lvlText w:val="%6."/>
+      <w:lvlJc w:val="right"/>
+      <w:pPr>
+        <w:ind w:left="4680" w:hanging="180"/>
+      </w:pPr>
+    </w:lvl>
+    <w:lvl w:ilvl="6" w:tplc="0409000F" w:tentative="1">
+      <w:start w:val="1"/>
+      <w:numFmt w:val="decimal"/>
+      <w:lvlText w:val="%7."/>
+      <w:lvlJc w:val="left"/>
+      <w:pPr>
+        <w:ind w:left="5400" w:hanging="360"/>
+      </w:pPr>
+    </w:lvl>
+    <w:lvl w:ilvl="7" w:tplc="04090019" w:tentative="1">
+      <w:start w:val="1"/>
+      <w:numFmt w:val="lowerLetter"/>
+      <w:lvlText w:val="%8."/>
+      <w:lvlJc w:val="left"/>
+      <w:pPr>
+        <w:ind w:left="6120" w:hanging="360"/>
+      </w:pPr>
+    </w:lvl>
+    <w:lvl w:ilvl="8" w:tplc="0409001B" w:tentative="1">
+      <w:start w:val="1"/>
+      <w:numFmt w:val="lowerRoman"/>
+      <w:lvlText w:val="%9."/>
+      <w:lvlJc w:val="right"/>
+      <w:pPr>
+        <w:ind w:left="6840" w:hanging="180"/>
+      </w:pPr>
+    </w:lvl>
+  </w:abstractNum>
+  <w:abstractNum w:abstractNumId="21">
+    <w:nsid w:val="3A871F85"/>
+    <w:multiLevelType w:val="hybridMultilevel"/>
+    <w:tmpl w:val="A9D85D7A"/>
+    <w:lvl w:ilvl="0" w:tplc="04090011">
+      <w:start w:val="1"/>
+      <w:numFmt w:val="decimal"/>
+      <w:lvlText w:val="%1)"/>
+      <w:lvlJc w:val="left"/>
+      <w:pPr>
+        <w:ind w:left="720" w:hanging="360"/>
+      </w:pPr>
+      <w:rPr>
+        <w:rFonts w:hint="default"/>
+      </w:rPr>
+    </w:lvl>
+    <w:lvl w:ilvl="1" w:tplc="04090019" w:tentative="1">
+      <w:start w:val="1"/>
+      <w:numFmt w:val="lowerLetter"/>
+      <w:lvlText w:val="%2."/>
+      <w:lvlJc w:val="left"/>
+      <w:pPr>
+        <w:ind w:left="1440" w:hanging="360"/>
+      </w:pPr>
+    </w:lvl>
+    <w:lvl w:ilvl="2" w:tplc="0409001B" w:tentative="1">
+      <w:start w:val="1"/>
+      <w:numFmt w:val="lowerRoman"/>
+      <w:lvlText w:val="%3."/>
+      <w:lvlJc w:val="right"/>
+      <w:pPr>
+        <w:ind w:left="2160" w:hanging="180"/>
+      </w:pPr>
+    </w:lvl>
+    <w:lvl w:ilvl="3" w:tplc="0409000F" w:tentative="1">
+      <w:start w:val="1"/>
+      <w:numFmt w:val="decimal"/>
+      <w:lvlText w:val="%4."/>
+      <w:lvlJc w:val="left"/>
+      <w:pPr>
+        <w:ind w:left="2880" w:hanging="360"/>
+      </w:pPr>
+    </w:lvl>
+    <w:lvl w:ilvl="4" w:tplc="04090019" w:tentative="1">
+      <w:start w:val="1"/>
+      <w:numFmt w:val="lowerLetter"/>
+      <w:lvlText w:val="%5."/>
+      <w:lvlJc w:val="left"/>
+      <w:pPr>
+        <w:ind w:left="3600" w:hanging="360"/>
+      </w:pPr>
+    </w:lvl>
+    <w:lvl w:ilvl="5" w:tplc="0409001B" w:tentative="1">
+      <w:start w:val="1"/>
+      <w:numFmt w:val="lowerRoman"/>
+      <w:lvlText w:val="%6."/>
+      <w:lvlJc w:val="right"/>
+      <w:pPr>
+        <w:ind w:left="4320" w:hanging="180"/>
+      </w:pPr>
+    </w:lvl>
+    <w:lvl w:ilvl="6" w:tplc="0409000F" w:tentative="1">
+      <w:start w:val="1"/>
+      <w:numFmt w:val="decimal"/>
+      <w:lvlText w:val="%7."/>
+      <w:lvlJc w:val="left"/>
+      <w:pPr>
+        <w:ind w:left="5040" w:hanging="360"/>
+      </w:pPr>
+    </w:lvl>
+    <w:lvl w:ilvl="7" w:tplc="04090019" w:tentative="1">
+      <w:start w:val="1"/>
+      <w:numFmt w:val="lowerLetter"/>
+      <w:lvlText w:val="%8."/>
+      <w:lvlJc w:val="left"/>
+      <w:pPr>
+        <w:ind w:left="5760" w:hanging="360"/>
+      </w:pPr>
+    </w:lvl>
+    <w:lvl w:ilvl="8" w:tplc="0409001B" w:tentative="1">
+      <w:start w:val="1"/>
+      <w:numFmt w:val="lowerRoman"/>
+      <w:lvlText w:val="%9."/>
+      <w:lvlJc w:val="right"/>
+      <w:pPr>
+        <w:ind w:left="6480" w:hanging="180"/>
+      </w:pPr>
+    </w:lvl>
+  </w:abstractNum>
+  <w:abstractNum w:abstractNumId="22">
+    <w:nsid w:val="3FAD22F2"/>
+    <w:multiLevelType w:val="hybridMultilevel"/>
+    <w:tmpl w:val="D50836FE"/>
+    <w:lvl w:ilvl="0" w:tplc="04090011">
+      <w:start w:val="1"/>
+      <w:numFmt w:val="decimal"/>
+      <w:lvlText w:val="%1)"/>
+      <w:lvlJc w:val="left"/>
+      <w:pPr>
+        <w:ind w:left="720" w:hanging="360"/>
+      </w:pPr>
+      <w:rPr>
+        <w:rFonts w:hint="default"/>
+      </w:rPr>
+    </w:lvl>
+    <w:lvl w:ilvl="1" w:tplc="04090019" w:tentative="1">
+      <w:start w:val="1"/>
+      <w:numFmt w:val="lowerLetter"/>
+      <w:lvlText w:val="%2."/>
+      <w:lvlJc w:val="left"/>
+      <w:pPr>
+        <w:ind w:left="1440" w:hanging="360"/>
+      </w:pPr>
+    </w:lvl>
+    <w:lvl w:ilvl="2" w:tplc="0409001B" w:tentative="1">
+      <w:start w:val="1"/>
+      <w:numFmt w:val="lowerRoman"/>
+      <w:lvlText w:val="%3."/>
+      <w:lvlJc w:val="right"/>
+      <w:pPr>
+        <w:ind w:left="2160" w:hanging="180"/>
+      </w:pPr>
+    </w:lvl>
+    <w:lvl w:ilvl="3" w:tplc="0409000F" w:tentative="1">
+      <w:start w:val="1"/>
+      <w:numFmt w:val="decimal"/>
+      <w:lvlText w:val="%4."/>
+      <w:lvlJc w:val="left"/>
+      <w:pPr>
+        <w:ind w:left="2880" w:hanging="360"/>
+      </w:pPr>
+    </w:lvl>
+    <w:lvl w:ilvl="4" w:tplc="04090019" w:tentative="1">
+      <w:start w:val="1"/>
+      <w:numFmt w:val="lowerLetter"/>
+      <w:lvlText w:val="%5."/>
+      <w:lvlJc w:val="left"/>
+      <w:pPr>
+        <w:ind w:left="3600" w:hanging="360"/>
+      </w:pPr>
+    </w:lvl>
+    <w:lvl w:ilvl="5" w:tplc="0409001B" w:tentative="1">
+      <w:start w:val="1"/>
+      <w:numFmt w:val="lowerRoman"/>
+      <w:lvlText w:val="%6."/>
+      <w:lvlJc w:val="right"/>
+      <w:pPr>
+        <w:ind w:left="4320" w:hanging="180"/>
+      </w:pPr>
+    </w:lvl>
+    <w:lvl w:ilvl="6" w:tplc="0409000F" w:tentative="1">
+      <w:start w:val="1"/>
+      <w:numFmt w:val="decimal"/>
+      <w:lvlText w:val="%7."/>
+      <w:lvlJc w:val="left"/>
+      <w:pPr>
+        <w:ind w:left="5040" w:hanging="360"/>
+      </w:pPr>
+    </w:lvl>
+    <w:lvl w:ilvl="7" w:tplc="04090019" w:tentative="1">
+      <w:start w:val="1"/>
+      <w:numFmt w:val="lowerLetter"/>
+      <w:lvlText w:val="%8."/>
+      <w:lvlJc w:val="left"/>
+      <w:pPr>
+        <w:ind w:left="5760" w:hanging="360"/>
+      </w:pPr>
+    </w:lvl>
+    <w:lvl w:ilvl="8" w:tplc="0409001B" w:tentative="1">
+      <w:start w:val="1"/>
+      <w:numFmt w:val="lowerRoman"/>
+      <w:lvlText w:val="%9."/>
+      <w:lvlJc w:val="right"/>
+      <w:pPr>
+        <w:ind w:left="6480" w:hanging="180"/>
+      </w:pPr>
+    </w:lvl>
+  </w:abstractNum>
+  <w:abstractNum w:abstractNumId="23">
     <w:nsid w:val="492008E7"/>
     <w:multiLevelType w:val="hybridMultilevel"/>
     <w:tmpl w:val="3F3C42EE"/>
@@ -12702,7 +20558,7 @@
       </w:pPr>
     </w:lvl>
   </w:abstractNum>
-  <w:abstractNum w:abstractNumId="15">
+  <w:abstractNum w:abstractNumId="24">
     <w:nsid w:val="4F2E61B6"/>
     <w:multiLevelType w:val="hybridMultilevel"/>
     <w:tmpl w:val="96C8DF7E"/>
@@ -12791,7 +20647,96 @@
       </w:pPr>
     </w:lvl>
   </w:abstractNum>
-  <w:abstractNum w:abstractNumId="16">
+  <w:abstractNum w:abstractNumId="25">
+    <w:nsid w:val="530C2E53"/>
+    <w:multiLevelType w:val="hybridMultilevel"/>
+    <w:tmpl w:val="03BCBB8A"/>
+    <w:lvl w:ilvl="0" w:tplc="04090011">
+      <w:start w:val="1"/>
+      <w:numFmt w:val="decimal"/>
+      <w:lvlText w:val="%1)"/>
+      <w:lvlJc w:val="left"/>
+      <w:pPr>
+        <w:ind w:left="720" w:hanging="360"/>
+      </w:pPr>
+      <w:rPr>
+        <w:rFonts w:hint="default"/>
+      </w:rPr>
+    </w:lvl>
+    <w:lvl w:ilvl="1" w:tplc="04090019">
+      <w:start w:val="1"/>
+      <w:numFmt w:val="lowerLetter"/>
+      <w:lvlText w:val="%2."/>
+      <w:lvlJc w:val="left"/>
+      <w:pPr>
+        <w:ind w:left="1440" w:hanging="360"/>
+      </w:pPr>
+    </w:lvl>
+    <w:lvl w:ilvl="2" w:tplc="0409001B" w:tentative="1">
+      <w:start w:val="1"/>
+      <w:numFmt w:val="lowerRoman"/>
+      <w:lvlText w:val="%3."/>
+      <w:lvlJc w:val="right"/>
+      <w:pPr>
+        <w:ind w:left="2160" w:hanging="180"/>
+      </w:pPr>
+    </w:lvl>
+    <w:lvl w:ilvl="3" w:tplc="0409000F" w:tentative="1">
+      <w:start w:val="1"/>
+      <w:numFmt w:val="decimal"/>
+      <w:lvlText w:val="%4."/>
+      <w:lvlJc w:val="left"/>
+      <w:pPr>
+        <w:ind w:left="2880" w:hanging="360"/>
+      </w:pPr>
+    </w:lvl>
+    <w:lvl w:ilvl="4" w:tplc="04090019" w:tentative="1">
+      <w:start w:val="1"/>
+      <w:numFmt w:val="lowerLetter"/>
+      <w:lvlText w:val="%5."/>
+      <w:lvlJc w:val="left"/>
+      <w:pPr>
+        <w:ind w:left="3600" w:hanging="360"/>
+      </w:pPr>
+    </w:lvl>
+    <w:lvl w:ilvl="5" w:tplc="0409001B" w:tentative="1">
+      <w:start w:val="1"/>
+      <w:numFmt w:val="lowerRoman"/>
+      <w:lvlText w:val="%6."/>
+      <w:lvlJc w:val="right"/>
+      <w:pPr>
+        <w:ind w:left="4320" w:hanging="180"/>
+      </w:pPr>
+    </w:lvl>
+    <w:lvl w:ilvl="6" w:tplc="0409000F" w:tentative="1">
+      <w:start w:val="1"/>
+      <w:numFmt w:val="decimal"/>
+      <w:lvlText w:val="%7."/>
+      <w:lvlJc w:val="left"/>
+      <w:pPr>
+        <w:ind w:left="5040" w:hanging="360"/>
+      </w:pPr>
+    </w:lvl>
+    <w:lvl w:ilvl="7" w:tplc="04090019" w:tentative="1">
+      <w:start w:val="1"/>
+      <w:numFmt w:val="lowerLetter"/>
+      <w:lvlText w:val="%8."/>
+      <w:lvlJc w:val="left"/>
+      <w:pPr>
+        <w:ind w:left="5760" w:hanging="360"/>
+      </w:pPr>
+    </w:lvl>
+    <w:lvl w:ilvl="8" w:tplc="0409001B" w:tentative="1">
+      <w:start w:val="1"/>
+      <w:numFmt w:val="lowerRoman"/>
+      <w:lvlText w:val="%9."/>
+      <w:lvlJc w:val="right"/>
+      <w:pPr>
+        <w:ind w:left="6480" w:hanging="180"/>
+      </w:pPr>
+    </w:lvl>
+  </w:abstractNum>
+  <w:abstractNum w:abstractNumId="26">
     <w:nsid w:val="59126247"/>
     <w:multiLevelType w:val="hybridMultilevel"/>
     <w:tmpl w:val="F9B09C5E"/>
@@ -12880,7 +20825,96 @@
       </w:pPr>
     </w:lvl>
   </w:abstractNum>
-  <w:abstractNum w:abstractNumId="17">
+  <w:abstractNum w:abstractNumId="27">
+    <w:nsid w:val="5A5252B5"/>
+    <w:multiLevelType w:val="hybridMultilevel"/>
+    <w:tmpl w:val="FD84795A"/>
+    <w:lvl w:ilvl="0" w:tplc="04090011">
+      <w:start w:val="1"/>
+      <w:numFmt w:val="decimal"/>
+      <w:lvlText w:val="%1)"/>
+      <w:lvlJc w:val="left"/>
+      <w:pPr>
+        <w:ind w:left="720" w:hanging="360"/>
+      </w:pPr>
+      <w:rPr>
+        <w:rFonts w:hint="default"/>
+      </w:rPr>
+    </w:lvl>
+    <w:lvl w:ilvl="1" w:tplc="04090019" w:tentative="1">
+      <w:start w:val="1"/>
+      <w:numFmt w:val="lowerLetter"/>
+      <w:lvlText w:val="%2."/>
+      <w:lvlJc w:val="left"/>
+      <w:pPr>
+        <w:ind w:left="1440" w:hanging="360"/>
+      </w:pPr>
+    </w:lvl>
+    <w:lvl w:ilvl="2" w:tplc="0409001B" w:tentative="1">
+      <w:start w:val="1"/>
+      <w:numFmt w:val="lowerRoman"/>
+      <w:lvlText w:val="%3."/>
+      <w:lvlJc w:val="right"/>
+      <w:pPr>
+        <w:ind w:left="2160" w:hanging="180"/>
+      </w:pPr>
+    </w:lvl>
+    <w:lvl w:ilvl="3" w:tplc="0409000F" w:tentative="1">
+      <w:start w:val="1"/>
+      <w:numFmt w:val="decimal"/>
+      <w:lvlText w:val="%4."/>
+      <w:lvlJc w:val="left"/>
+      <w:pPr>
+        <w:ind w:left="2880" w:hanging="360"/>
+      </w:pPr>
+    </w:lvl>
+    <w:lvl w:ilvl="4" w:tplc="04090019" w:tentative="1">
+      <w:start w:val="1"/>
+      <w:numFmt w:val="lowerLetter"/>
+      <w:lvlText w:val="%5."/>
+      <w:lvlJc w:val="left"/>
+      <w:pPr>
+        <w:ind w:left="3600" w:hanging="360"/>
+      </w:pPr>
+    </w:lvl>
+    <w:lvl w:ilvl="5" w:tplc="0409001B" w:tentative="1">
+      <w:start w:val="1"/>
+      <w:numFmt w:val="lowerRoman"/>
+      <w:lvlText w:val="%6."/>
+      <w:lvlJc w:val="right"/>
+      <w:pPr>
+        <w:ind w:left="4320" w:hanging="180"/>
+      </w:pPr>
+    </w:lvl>
+    <w:lvl w:ilvl="6" w:tplc="0409000F" w:tentative="1">
+      <w:start w:val="1"/>
+      <w:numFmt w:val="decimal"/>
+      <w:lvlText w:val="%7."/>
+      <w:lvlJc w:val="left"/>
+      <w:pPr>
+        <w:ind w:left="5040" w:hanging="360"/>
+      </w:pPr>
+    </w:lvl>
+    <w:lvl w:ilvl="7" w:tplc="04090019" w:tentative="1">
+      <w:start w:val="1"/>
+      <w:numFmt w:val="lowerLetter"/>
+      <w:lvlText w:val="%8."/>
+      <w:lvlJc w:val="left"/>
+      <w:pPr>
+        <w:ind w:left="5760" w:hanging="360"/>
+      </w:pPr>
+    </w:lvl>
+    <w:lvl w:ilvl="8" w:tplc="0409001B" w:tentative="1">
+      <w:start w:val="1"/>
+      <w:numFmt w:val="lowerRoman"/>
+      <w:lvlText w:val="%9."/>
+      <w:lvlJc w:val="right"/>
+      <w:pPr>
+        <w:ind w:left="6480" w:hanging="180"/>
+      </w:pPr>
+    </w:lvl>
+  </w:abstractNum>
+  <w:abstractNum w:abstractNumId="28">
     <w:nsid w:val="5A844267"/>
     <w:multiLevelType w:val="hybridMultilevel"/>
     <w:tmpl w:val="7856EA3C"/>
@@ -12969,7 +21003,7 @@
       </w:pPr>
     </w:lvl>
   </w:abstractNum>
-  <w:abstractNum w:abstractNumId="18">
+  <w:abstractNum w:abstractNumId="29">
     <w:nsid w:val="5F172E82"/>
     <w:multiLevelType w:val="hybridMultilevel"/>
     <w:tmpl w:val="39281076"/>
@@ -13058,7 +21092,7 @@
       </w:pPr>
     </w:lvl>
   </w:abstractNum>
-  <w:abstractNum w:abstractNumId="19">
+  <w:abstractNum w:abstractNumId="30">
     <w:nsid w:val="62407F58"/>
     <w:multiLevelType w:val="hybridMultilevel"/>
     <w:tmpl w:val="3EA24162"/>
@@ -13147,7 +21181,7 @@
       </w:pPr>
     </w:lvl>
   </w:abstractNum>
-  <w:abstractNum w:abstractNumId="20">
+  <w:abstractNum w:abstractNumId="31">
     <w:nsid w:val="65FC38E5"/>
     <w:multiLevelType w:val="hybridMultilevel"/>
     <w:tmpl w:val="96C8DF7E"/>
@@ -13236,7 +21270,185 @@
       </w:pPr>
     </w:lvl>
   </w:abstractNum>
-  <w:abstractNum w:abstractNumId="21">
+  <w:abstractNum w:abstractNumId="32">
+    <w:nsid w:val="67741F8E"/>
+    <w:multiLevelType w:val="hybridMultilevel"/>
+    <w:tmpl w:val="DF288514"/>
+    <w:lvl w:ilvl="0" w:tplc="04090011">
+      <w:start w:val="1"/>
+      <w:numFmt w:val="decimal"/>
+      <w:lvlText w:val="%1)"/>
+      <w:lvlJc w:val="left"/>
+      <w:pPr>
+        <w:ind w:left="720" w:hanging="360"/>
+      </w:pPr>
+      <w:rPr>
+        <w:rFonts w:hint="default"/>
+      </w:rPr>
+    </w:lvl>
+    <w:lvl w:ilvl="1" w:tplc="04090019" w:tentative="1">
+      <w:start w:val="1"/>
+      <w:numFmt w:val="lowerLetter"/>
+      <w:lvlText w:val="%2."/>
+      <w:lvlJc w:val="left"/>
+      <w:pPr>
+        <w:ind w:left="1440" w:hanging="360"/>
+      </w:pPr>
+    </w:lvl>
+    <w:lvl w:ilvl="2" w:tplc="0409001B" w:tentative="1">
+      <w:start w:val="1"/>
+      <w:numFmt w:val="lowerRoman"/>
+      <w:lvlText w:val="%3."/>
+      <w:lvlJc w:val="right"/>
+      <w:pPr>
+        <w:ind w:left="2160" w:hanging="180"/>
+      </w:pPr>
+    </w:lvl>
+    <w:lvl w:ilvl="3" w:tplc="0409000F" w:tentative="1">
+      <w:start w:val="1"/>
+      <w:numFmt w:val="decimal"/>
+      <w:lvlText w:val="%4."/>
+      <w:lvlJc w:val="left"/>
+      <w:pPr>
+        <w:ind w:left="2880" w:hanging="360"/>
+      </w:pPr>
+    </w:lvl>
+    <w:lvl w:ilvl="4" w:tplc="04090019" w:tentative="1">
+      <w:start w:val="1"/>
+      <w:numFmt w:val="lowerLetter"/>
+      <w:lvlText w:val="%5."/>
+      <w:lvlJc w:val="left"/>
+      <w:pPr>
+        <w:ind w:left="3600" w:hanging="360"/>
+      </w:pPr>
+    </w:lvl>
+    <w:lvl w:ilvl="5" w:tplc="0409001B" w:tentative="1">
+      <w:start w:val="1"/>
+      <w:numFmt w:val="lowerRoman"/>
+      <w:lvlText w:val="%6."/>
+      <w:lvlJc w:val="right"/>
+      <w:pPr>
+        <w:ind w:left="4320" w:hanging="180"/>
+      </w:pPr>
+    </w:lvl>
+    <w:lvl w:ilvl="6" w:tplc="0409000F" w:tentative="1">
+      <w:start w:val="1"/>
+      <w:numFmt w:val="decimal"/>
+      <w:lvlText w:val="%7."/>
+      <w:lvlJc w:val="left"/>
+      <w:pPr>
+        <w:ind w:left="5040" w:hanging="360"/>
+      </w:pPr>
+    </w:lvl>
+    <w:lvl w:ilvl="7" w:tplc="04090019" w:tentative="1">
+      <w:start w:val="1"/>
+      <w:numFmt w:val="lowerLetter"/>
+      <w:lvlText w:val="%8."/>
+      <w:lvlJc w:val="left"/>
+      <w:pPr>
+        <w:ind w:left="5760" w:hanging="360"/>
+      </w:pPr>
+    </w:lvl>
+    <w:lvl w:ilvl="8" w:tplc="0409001B" w:tentative="1">
+      <w:start w:val="1"/>
+      <w:numFmt w:val="lowerRoman"/>
+      <w:lvlText w:val="%9."/>
+      <w:lvlJc w:val="right"/>
+      <w:pPr>
+        <w:ind w:left="6480" w:hanging="180"/>
+      </w:pPr>
+    </w:lvl>
+  </w:abstractNum>
+  <w:abstractNum w:abstractNumId="33">
+    <w:nsid w:val="69BF088D"/>
+    <w:multiLevelType w:val="hybridMultilevel"/>
+    <w:tmpl w:val="9990C8B4"/>
+    <w:lvl w:ilvl="0" w:tplc="04090011">
+      <w:start w:val="1"/>
+      <w:numFmt w:val="decimal"/>
+      <w:lvlText w:val="%1)"/>
+      <w:lvlJc w:val="left"/>
+      <w:pPr>
+        <w:ind w:left="720" w:hanging="360"/>
+      </w:pPr>
+      <w:rPr>
+        <w:rFonts w:hint="default"/>
+      </w:rPr>
+    </w:lvl>
+    <w:lvl w:ilvl="1" w:tplc="04090019" w:tentative="1">
+      <w:start w:val="1"/>
+      <w:numFmt w:val="lowerLetter"/>
+      <w:lvlText w:val="%2."/>
+      <w:lvlJc w:val="left"/>
+      <w:pPr>
+        <w:ind w:left="1440" w:hanging="360"/>
+      </w:pPr>
+    </w:lvl>
+    <w:lvl w:ilvl="2" w:tplc="0409001B" w:tentative="1">
+      <w:start w:val="1"/>
+      <w:numFmt w:val="lowerRoman"/>
+      <w:lvlText w:val="%3."/>
+      <w:lvlJc w:val="right"/>
+      <w:pPr>
+        <w:ind w:left="2160" w:hanging="180"/>
+      </w:pPr>
+    </w:lvl>
+    <w:lvl w:ilvl="3" w:tplc="0409000F" w:tentative="1">
+      <w:start w:val="1"/>
+      <w:numFmt w:val="decimal"/>
+      <w:lvlText w:val="%4."/>
+      <w:lvlJc w:val="left"/>
+      <w:pPr>
+        <w:ind w:left="2880" w:hanging="360"/>
+      </w:pPr>
+    </w:lvl>
+    <w:lvl w:ilvl="4" w:tplc="04090019" w:tentative="1">
+      <w:start w:val="1"/>
+      <w:numFmt w:val="lowerLetter"/>
+      <w:lvlText w:val="%5."/>
+      <w:lvlJc w:val="left"/>
+      <w:pPr>
+        <w:ind w:left="3600" w:hanging="360"/>
+      </w:pPr>
+    </w:lvl>
+    <w:lvl w:ilvl="5" w:tplc="0409001B" w:tentative="1">
+      <w:start w:val="1"/>
+      <w:numFmt w:val="lowerRoman"/>
+      <w:lvlText w:val="%6."/>
+      <w:lvlJc w:val="right"/>
+      <w:pPr>
+        <w:ind w:left="4320" w:hanging="180"/>
+      </w:pPr>
+    </w:lvl>
+    <w:lvl w:ilvl="6" w:tplc="0409000F" w:tentative="1">
+      <w:start w:val="1"/>
+      <w:numFmt w:val="decimal"/>
+      <w:lvlText w:val="%7."/>
+      <w:lvlJc w:val="left"/>
+      <w:pPr>
+        <w:ind w:left="5040" w:hanging="360"/>
+      </w:pPr>
+    </w:lvl>
+    <w:lvl w:ilvl="7" w:tplc="04090019" w:tentative="1">
+      <w:start w:val="1"/>
+      <w:numFmt w:val="lowerLetter"/>
+      <w:lvlText w:val="%8."/>
+      <w:lvlJc w:val="left"/>
+      <w:pPr>
+        <w:ind w:left="5760" w:hanging="360"/>
+      </w:pPr>
+    </w:lvl>
+    <w:lvl w:ilvl="8" w:tplc="0409001B" w:tentative="1">
+      <w:start w:val="1"/>
+      <w:numFmt w:val="lowerRoman"/>
+      <w:lvlText w:val="%9."/>
+      <w:lvlJc w:val="right"/>
+      <w:pPr>
+        <w:ind w:left="6480" w:hanging="180"/>
+      </w:pPr>
+    </w:lvl>
+  </w:abstractNum>
+  <w:abstractNum w:abstractNumId="34">
     <w:nsid w:val="6C0E1301"/>
     <w:multiLevelType w:val="hybridMultilevel"/>
     <w:tmpl w:val="5CA6BCA0"/>
@@ -13325,7 +21537,7 @@
       </w:pPr>
     </w:lvl>
   </w:abstractNum>
-  <w:abstractNum w:abstractNumId="22">
+  <w:abstractNum w:abstractNumId="35">
     <w:nsid w:val="6C776A0C"/>
     <w:multiLevelType w:val="hybridMultilevel"/>
     <w:tmpl w:val="B1EE941E"/>
@@ -13414,7 +21626,7 @@
       </w:pPr>
     </w:lvl>
   </w:abstractNum>
-  <w:abstractNum w:abstractNumId="23">
+  <w:abstractNum w:abstractNumId="36">
     <w:nsid w:val="71202E03"/>
     <w:multiLevelType w:val="hybridMultilevel"/>
     <w:tmpl w:val="A4E69168"/>
@@ -13503,7 +21715,7 @@
       </w:pPr>
     </w:lvl>
   </w:abstractNum>
-  <w:abstractNum w:abstractNumId="24">
+  <w:abstractNum w:abstractNumId="37">
     <w:nsid w:val="7429121E"/>
     <w:multiLevelType w:val="hybridMultilevel"/>
     <w:tmpl w:val="0ABAF6EA"/>
@@ -13592,7 +21804,7 @@
       </w:pPr>
     </w:lvl>
   </w:abstractNum>
-  <w:abstractNum w:abstractNumId="25">
+  <w:abstractNum w:abstractNumId="38">
     <w:nsid w:val="75DB1748"/>
     <w:multiLevelType w:val="hybridMultilevel"/>
     <w:tmpl w:val="644044D2"/>
@@ -13681,7 +21893,7 @@
       </w:pPr>
     </w:lvl>
   </w:abstractNum>
-  <w:abstractNum w:abstractNumId="26">
+  <w:abstractNum w:abstractNumId="39">
     <w:nsid w:val="7AE328DC"/>
     <w:multiLevelType w:val="hybridMultilevel"/>
     <w:tmpl w:val="F0349808"/>
@@ -13770,86 +21982,268 @@
       </w:pPr>
     </w:lvl>
   </w:abstractNum>
+  <w:abstractNum w:abstractNumId="40">
+    <w:nsid w:val="7E3B7323"/>
+    <w:multiLevelType w:val="hybridMultilevel"/>
+    <w:tmpl w:val="B51EDB26"/>
+    <w:lvl w:ilvl="0" w:tplc="D5CC9D92">
+      <w:start w:val="1"/>
+      <w:numFmt w:val="bullet"/>
+      <w:lvlText w:val="•"/>
+      <w:lvlJc w:val="left"/>
+      <w:pPr>
+        <w:tabs>
+          <w:tab w:val="num" w:pos="720"/>
+        </w:tabs>
+        <w:ind w:left="720" w:hanging="360"/>
+      </w:pPr>
+      <w:rPr>
+        <w:rFonts w:ascii="Arial" w:hAnsi="Arial" w:hint="default"/>
+      </w:rPr>
+    </w:lvl>
+    <w:lvl w:ilvl="1" w:tplc="7ACC4834">
+      <w:start w:val="1"/>
+      <w:numFmt w:val="bullet"/>
+      <w:lvlText w:val="•"/>
+      <w:lvlJc w:val="left"/>
+      <w:pPr>
+        <w:tabs>
+          <w:tab w:val="num" w:pos="1440"/>
+        </w:tabs>
+        <w:ind w:left="1440" w:hanging="360"/>
+      </w:pPr>
+      <w:rPr>
+        <w:rFonts w:ascii="Arial" w:hAnsi="Arial" w:hint="default"/>
+      </w:rPr>
+    </w:lvl>
+    <w:lvl w:ilvl="2" w:tplc="5936D9D8" w:tentative="1">
+      <w:start w:val="1"/>
+      <w:numFmt w:val="bullet"/>
+      <w:lvlText w:val="•"/>
+      <w:lvlJc w:val="left"/>
+      <w:pPr>
+        <w:tabs>
+          <w:tab w:val="num" w:pos="2160"/>
+        </w:tabs>
+        <w:ind w:left="2160" w:hanging="360"/>
+      </w:pPr>
+      <w:rPr>
+        <w:rFonts w:ascii="Arial" w:hAnsi="Arial" w:hint="default"/>
+      </w:rPr>
+    </w:lvl>
+    <w:lvl w:ilvl="3" w:tplc="F216F5B4" w:tentative="1">
+      <w:start w:val="1"/>
+      <w:numFmt w:val="bullet"/>
+      <w:lvlText w:val="•"/>
+      <w:lvlJc w:val="left"/>
+      <w:pPr>
+        <w:tabs>
+          <w:tab w:val="num" w:pos="2880"/>
+        </w:tabs>
+        <w:ind w:left="2880" w:hanging="360"/>
+      </w:pPr>
+      <w:rPr>
+        <w:rFonts w:ascii="Arial" w:hAnsi="Arial" w:hint="default"/>
+      </w:rPr>
+    </w:lvl>
+    <w:lvl w:ilvl="4" w:tplc="A1ACBD84" w:tentative="1">
+      <w:start w:val="1"/>
+      <w:numFmt w:val="bullet"/>
+      <w:lvlText w:val="•"/>
+      <w:lvlJc w:val="left"/>
+      <w:pPr>
+        <w:tabs>
+          <w:tab w:val="num" w:pos="3600"/>
+        </w:tabs>
+        <w:ind w:left="3600" w:hanging="360"/>
+      </w:pPr>
+      <w:rPr>
+        <w:rFonts w:ascii="Arial" w:hAnsi="Arial" w:hint="default"/>
+      </w:rPr>
+    </w:lvl>
+    <w:lvl w:ilvl="5" w:tplc="21180C20" w:tentative="1">
+      <w:start w:val="1"/>
+      <w:numFmt w:val="bullet"/>
+      <w:lvlText w:val="•"/>
+      <w:lvlJc w:val="left"/>
+      <w:pPr>
+        <w:tabs>
+          <w:tab w:val="num" w:pos="4320"/>
+        </w:tabs>
+        <w:ind w:left="4320" w:hanging="360"/>
+      </w:pPr>
+      <w:rPr>
+        <w:rFonts w:ascii="Arial" w:hAnsi="Arial" w:hint="default"/>
+      </w:rPr>
+    </w:lvl>
+    <w:lvl w:ilvl="6" w:tplc="857ECCAA" w:tentative="1">
+      <w:start w:val="1"/>
+      <w:numFmt w:val="bullet"/>
+      <w:lvlText w:val="•"/>
+      <w:lvlJc w:val="left"/>
+      <w:pPr>
+        <w:tabs>
+          <w:tab w:val="num" w:pos="5040"/>
+        </w:tabs>
+        <w:ind w:left="5040" w:hanging="360"/>
+      </w:pPr>
+      <w:rPr>
+        <w:rFonts w:ascii="Arial" w:hAnsi="Arial" w:hint="default"/>
+      </w:rPr>
+    </w:lvl>
+    <w:lvl w:ilvl="7" w:tplc="12F6E09A" w:tentative="1">
+      <w:start w:val="1"/>
+      <w:numFmt w:val="bullet"/>
+      <w:lvlText w:val="•"/>
+      <w:lvlJc w:val="left"/>
+      <w:pPr>
+        <w:tabs>
+          <w:tab w:val="num" w:pos="5760"/>
+        </w:tabs>
+        <w:ind w:left="5760" w:hanging="360"/>
+      </w:pPr>
+      <w:rPr>
+        <w:rFonts w:ascii="Arial" w:hAnsi="Arial" w:hint="default"/>
+      </w:rPr>
+    </w:lvl>
+    <w:lvl w:ilvl="8" w:tplc="18D86AB0" w:tentative="1">
+      <w:start w:val="1"/>
+      <w:numFmt w:val="bullet"/>
+      <w:lvlText w:val="•"/>
+      <w:lvlJc w:val="left"/>
+      <w:pPr>
+        <w:tabs>
+          <w:tab w:val="num" w:pos="6480"/>
+        </w:tabs>
+        <w:ind w:left="6480" w:hanging="360"/>
+      </w:pPr>
+      <w:rPr>
+        <w:rFonts w:ascii="Arial" w:hAnsi="Arial" w:hint="default"/>
+      </w:rPr>
+    </w:lvl>
+  </w:abstractNum>
   <w:num w:numId="1">
-    <w:abstractNumId w:val="3"/>
+    <w:abstractNumId w:val="4"/>
   </w:num>
   <w:num w:numId="2">
+    <w:abstractNumId w:val="6"/>
+  </w:num>
+  <w:num w:numId="3">
     <w:abstractNumId w:val="5"/>
   </w:num>
-  <w:num w:numId="3">
-    <w:abstractNumId w:val="4"/>
-  </w:num>
   <w:num w:numId="4">
-    <w:abstractNumId w:val="21"/>
+    <w:abstractNumId w:val="34"/>
   </w:num>
   <w:num w:numId="5">
+    <w:abstractNumId w:val="13"/>
+  </w:num>
+  <w:num w:numId="6">
     <w:abstractNumId w:val="12"/>
   </w:num>
-  <w:num w:numId="6">
-    <w:abstractNumId w:val="11"/>
-  </w:num>
   <w:num w:numId="7">
-    <w:abstractNumId w:val="26"/>
+    <w:abstractNumId w:val="39"/>
   </w:num>
   <w:num w:numId="8">
     <w:abstractNumId w:val="1"/>
   </w:num>
   <w:num w:numId="9">
-    <w:abstractNumId w:val="14"/>
+    <w:abstractNumId w:val="23"/>
   </w:num>
   <w:num w:numId="10">
+    <w:abstractNumId w:val="26"/>
+  </w:num>
+  <w:num w:numId="11">
     <w:abstractNumId w:val="16"/>
   </w:num>
-  <w:num w:numId="11">
-    <w:abstractNumId w:val="13"/>
+  <w:num w:numId="12">
+    <w:abstractNumId w:val="37"/>
   </w:num>
-  <w:num w:numId="12">
+  <w:num w:numId="13">
+    <w:abstractNumId w:val="35"/>
+  </w:num>
+  <w:num w:numId="14">
+    <w:abstractNumId w:val="31"/>
+  </w:num>
+  <w:num w:numId="15">
+    <w:abstractNumId w:val="30"/>
+  </w:num>
+  <w:num w:numId="16">
+    <w:abstractNumId w:val="7"/>
+  </w:num>
+  <w:num w:numId="17">
     <w:abstractNumId w:val="24"/>
   </w:num>
-  <w:num w:numId="13">
-    <w:abstractNumId w:val="22"/>
-  </w:num>
-  <w:num w:numId="14">
-    <w:abstractNumId w:val="20"/>
-  </w:num>
-  <w:num w:numId="15">
-    <w:abstractNumId w:val="19"/>
-  </w:num>
-  <w:num w:numId="16">
-    <w:abstractNumId w:val="6"/>
-  </w:num>
-  <w:num w:numId="17">
-    <w:abstractNumId w:val="15"/>
-  </w:num>
   <w:num w:numId="18">
-    <w:abstractNumId w:val="25"/>
+    <w:abstractNumId w:val="38"/>
   </w:num>
   <w:num w:numId="19">
-    <w:abstractNumId w:val="2"/>
+    <w:abstractNumId w:val="3"/>
   </w:num>
   <w:num w:numId="20">
-    <w:abstractNumId w:val="18"/>
+    <w:abstractNumId w:val="29"/>
   </w:num>
   <w:num w:numId="21">
+    <w:abstractNumId w:val="9"/>
+  </w:num>
+  <w:num w:numId="22">
+    <w:abstractNumId w:val="10"/>
+  </w:num>
+  <w:num w:numId="23">
+    <w:abstractNumId w:val="28"/>
+  </w:num>
+  <w:num w:numId="24">
     <w:abstractNumId w:val="8"/>
   </w:num>
-  <w:num w:numId="22">
-    <w:abstractNumId w:val="9"/>
-  </w:num>
-  <w:num w:numId="23">
-    <w:abstractNumId w:val="17"/>
-  </w:num>
-  <w:num w:numId="24">
-    <w:abstractNumId w:val="7"/>
-  </w:num>
   <w:num w:numId="25">
-    <w:abstractNumId w:val="10"/>
+    <w:abstractNumId w:val="11"/>
   </w:num>
   <w:num w:numId="26">
     <w:abstractNumId w:val="0"/>
   </w:num>
   <w:num w:numId="27">
-    <w:abstractNumId w:val="23"/>
+    <w:abstractNumId w:val="36"/>
+  </w:num>
+  <w:num w:numId="28">
+    <w:abstractNumId w:val="25"/>
+  </w:num>
+  <w:num w:numId="29">
+    <w:abstractNumId w:val="33"/>
+  </w:num>
+  <w:num w:numId="30">
+    <w:abstractNumId w:val="32"/>
+  </w:num>
+  <w:num w:numId="31">
+    <w:abstractNumId w:val="40"/>
+  </w:num>
+  <w:num w:numId="32">
+    <w:abstractNumId w:val="15"/>
+  </w:num>
+  <w:num w:numId="33">
+    <w:abstractNumId w:val="14"/>
+  </w:num>
+  <w:num w:numId="34">
+    <w:abstractNumId w:val="21"/>
+  </w:num>
+  <w:num w:numId="35">
+    <w:abstractNumId w:val="18"/>
+  </w:num>
+  <w:num w:numId="36">
+    <w:abstractNumId w:val="17"/>
+  </w:num>
+  <w:num w:numId="37">
+    <w:abstractNumId w:val="20"/>
+  </w:num>
+  <w:num w:numId="38">
+    <w:abstractNumId w:val="19"/>
+  </w:num>
+  <w:num w:numId="39">
+    <w:abstractNumId w:val="2"/>
+  </w:num>
+  <w:num w:numId="40">
+    <w:abstractNumId w:val="27"/>
+  </w:num>
+  <w:num w:numId="41">
+    <w:abstractNumId w:val="22"/>
   </w:num>
 </w:numbering>
 </file>
